--- a/cv_ishwar.docx
+++ b/cv_ishwar.docx
@@ -5236,6 +5236,25 @@
       </w:r>
     </w:p>
     <w:p>
+      <w:r>
+        <w:rPr>
+          <w:u w:val="single"/>
+        </w:rPr>
+        <w:t>Ishwar Bhati</w:t>
+      </w:r>
+      <w:r>
+        <w:t>, Udit Dhawan, Jayesh Gaur, Sreenivas Subramoney, and Hong Wang, "MARS: Memory Aware Reordered Source" arXiv</w:t>
+      </w:r>
+      <w:proofErr w:type="gramStart"/>
+      <w:r>
+        <w:t>:1808.03518</w:t>
+      </w:r>
+      <w:proofErr w:type="gramEnd"/>
+      <w:r>
+        <w:t>, August 2018.</w:t>
+      </w:r>
+    </w:p>
+    <w:p>
       <w:pPr>
         <w:tabs>
           <w:tab w:val="left" w:pos="3735"/>
@@ -5266,7 +5285,16 @@
           <w:sz w:val="22"/>
           <w:szCs w:val="22"/>
         </w:rPr>
-        <w:t xml:space="preserve">, Huichu Liu, Jayesh Gaur, Sasikanth Manipatruni, Sreenivas Subramoney, Tanay Karnik, Steven Swanson, Ian A. Young, and Hong Wang, "Density Tradeoffs of Non-Volatile Memory as a Replacement for SRAM based Last Level Cache," </w:t>
+        <w:t xml:space="preserve">, Huichu Liu, Jayesh Gaur, Sasikanth Manipatruni, Sreenivas Subramoney, Tanay Karnik, Steven Swanson, Ian A. Young, and Hong Wang, "Density Tradeoffs of Non-Volatile Memory as a Replacement for SRAM based Last </w:t>
+      </w:r>
+      <w:bookmarkStart w:id="0" w:name="_GoBack"/>
+      <w:bookmarkEnd w:id="0"/>
+      <w:r>
+        <w:rPr>
+          <w:sz w:val="22"/>
+          <w:szCs w:val="22"/>
+        </w:rPr>
+        <w:t xml:space="preserve">Level Cache," </w:t>
       </w:r>
       <w:r>
         <w:rPr>
@@ -6131,8 +6159,6 @@
           <w:szCs w:val="22"/>
         </w:rPr>
       </w:pPr>
-      <w:bookmarkStart w:id="0" w:name="_GoBack"/>
-      <w:bookmarkEnd w:id="0"/>
       <w:r>
         <w:rPr>
           <w:color w:val="000000"/>
@@ -6307,6 +6333,7 @@
           <w:sz w:val="28"/>
           <w:szCs w:val="28"/>
         </w:rPr>
+        <w:lastRenderedPageBreak/>
         <w:t>Technical Reports</w:t>
       </w:r>
     </w:p>
@@ -6328,7 +6355,6 @@
           <w:sz w:val="22"/>
           <w:szCs w:val="22"/>
         </w:rPr>
-        <w:lastRenderedPageBreak/>
         <w:t xml:space="preserve">B. Jacob, </w:t>
       </w:r>
       <w:r>
@@ -10823,7 +10849,7 @@
 </file>
 
 <file path=customXml/itemProps1.xml><?xml version="1.0" encoding="utf-8"?>
-<ds:datastoreItem xmlns:ds="http://schemas.openxmlformats.org/officeDocument/2006/customXml" ds:itemID="{8C3920C3-EEFD-4967-8876-70464BDE9B63}">
+<ds:datastoreItem xmlns:ds="http://schemas.openxmlformats.org/officeDocument/2006/customXml" ds:itemID="{2895DC6A-44BF-49BE-816A-932DCB03F06B}">
   <ds:schemaRefs>
     <ds:schemaRef ds:uri="http://schemas.openxmlformats.org/officeDocument/2006/bibliography"/>
   </ds:schemaRefs>

--- a/cv_ishwar.docx
+++ b/cv_ishwar.docx
@@ -11,6 +11,8 @@
           <w:szCs w:val="28"/>
         </w:rPr>
       </w:pPr>
+      <w:bookmarkStart w:id="0" w:name="_GoBack"/>
+      <w:bookmarkEnd w:id="0"/>
       <w:r>
         <w:rPr>
           <w:b/>
@@ -952,6 +954,14 @@
         </w:rPr>
         <w:t>Emerging Architecture Research</w:t>
       </w:r>
+      <w:r>
+        <w:rPr>
+          <w:b/>
+          <w:sz w:val="22"/>
+          <w:szCs w:val="22"/>
+        </w:rPr>
+        <w:t>:</w:t>
+      </w:r>
     </w:p>
     <w:p>
       <w:pPr>
@@ -975,7 +985,21 @@
           <w:sz w:val="22"/>
           <w:szCs w:val="22"/>
         </w:rPr>
-        <w:t>Working efficient compute and memory architecture for emerging applications like Deep Learning.</w:t>
+        <w:t xml:space="preserve">Working </w:t>
+      </w:r>
+      <w:r>
+        <w:rPr>
+          <w:sz w:val="22"/>
+          <w:szCs w:val="22"/>
+        </w:rPr>
+        <w:t xml:space="preserve">on </w:t>
+      </w:r>
+      <w:r>
+        <w:rPr>
+          <w:sz w:val="22"/>
+          <w:szCs w:val="22"/>
+        </w:rPr>
+        <w:t>efficient compute and memory architecture for emerging applications like Deep Learning.</w:t>
       </w:r>
     </w:p>
     <w:p>
@@ -998,6 +1022,14 @@
           <w:szCs w:val="22"/>
         </w:rPr>
         <w:t>Micro-architecture Research</w:t>
+      </w:r>
+      <w:r>
+        <w:rPr>
+          <w:b/>
+          <w:sz w:val="22"/>
+          <w:szCs w:val="22"/>
+        </w:rPr>
+        <w:t>:</w:t>
       </w:r>
     </w:p>
     <w:p>
@@ -1078,10 +1110,6 @@
     <w:p>
       <w:pPr>
         <w:pStyle w:val="ListParagraph"/>
-        <w:numPr>
-          <w:ilvl w:val="0"/>
-          <w:numId w:val="21"/>
-        </w:numPr>
         <w:tabs>
           <w:tab w:val="left" w:pos="3735"/>
         </w:tabs>
@@ -3139,7 +3167,14 @@
           <w:sz w:val="22"/>
           <w:szCs w:val="22"/>
         </w:rPr>
-        <w:t>Intel Labs (Now in Parallel Computing Lab, PCL), Intel, Bangalore (December 2015 --</w:t>
+        <w:t>Intel Labs</w:t>
+      </w:r>
+      <w:r>
+        <w:rPr>
+          <w:sz w:val="22"/>
+          <w:szCs w:val="22"/>
+        </w:rPr>
+        <w:t>, Intel, Bangalore (December 2015 --</w:t>
       </w:r>
       <w:r>
         <w:rPr>
@@ -3180,77 +3215,6 @@
     </w:p>
     <w:p>
       <w:pPr>
-        <w:tabs>
-          <w:tab w:val="left" w:pos="3735"/>
-        </w:tabs>
-        <w:spacing w:before="120"/>
-        <w:rPr>
-          <w:sz w:val="22"/>
-          <w:szCs w:val="22"/>
-        </w:rPr>
-      </w:pPr>
-      <w:r>
-        <w:rPr>
-          <w:b/>
-          <w:i/>
-          <w:sz w:val="22"/>
-          <w:szCs w:val="22"/>
-        </w:rPr>
-        <w:t xml:space="preserve">Senior Hardware Engineer, </w:t>
-      </w:r>
-      <w:r>
-        <w:rPr>
-          <w:sz w:val="22"/>
-          <w:szCs w:val="22"/>
-        </w:rPr>
-        <w:t>Oracle (f</w:t>
-      </w:r>
-      <w:r>
-        <w:rPr>
-          <w:sz w:val="22"/>
-          <w:szCs w:val="22"/>
-        </w:rPr>
-        <w:t xml:space="preserve">ormerly </w:t>
-      </w:r>
-      <w:r>
-        <w:rPr>
-          <w:noProof/>
-          <w:sz w:val="22"/>
-          <w:szCs w:val="22"/>
-        </w:rPr>
-        <w:t>SUN</w:t>
-      </w:r>
-      <w:r>
-        <w:rPr>
-          <w:sz w:val="22"/>
-          <w:szCs w:val="22"/>
-        </w:rPr>
-        <w:t xml:space="preserve"> Microsystem), Santa </w:t>
-      </w:r>
-      <w:r>
-        <w:rPr>
-          <w:sz w:val="22"/>
-          <w:szCs w:val="22"/>
-        </w:rPr>
-        <w:t>Clara (June 2014 – December 2015</w:t>
-      </w:r>
-      <w:r>
-        <w:rPr>
-          <w:sz w:val="22"/>
-          <w:szCs w:val="22"/>
-        </w:rPr>
-        <w:t>)</w:t>
-      </w:r>
-      <w:r>
-        <w:rPr>
-          <w:sz w:val="22"/>
-          <w:szCs w:val="22"/>
-        </w:rPr>
-        <w:t xml:space="preserve"> </w:t>
-      </w:r>
-    </w:p>
-    <w:p>
-      <w:pPr>
         <w:pStyle w:val="ListParagraph"/>
         <w:numPr>
           <w:ilvl w:val="0"/>
@@ -3268,15 +3232,7 @@
           <w:sz w:val="22"/>
           <w:szCs w:val="22"/>
         </w:rPr>
-        <w:t>Worked on p</w:t>
-      </w:r>
-      <w:r>
-        <w:rPr>
-          <w:color w:val="000000"/>
-          <w:sz w:val="22"/>
-          <w:szCs w:val="22"/>
-        </w:rPr>
-        <w:t>erformance modeling, projection and design space exploration of SPARC processors</w:t>
+        <w:t>Research on design and architectural techniques for STTRAM based LLC</w:t>
       </w:r>
     </w:p>
     <w:p>
@@ -3298,23 +3254,25 @@
           <w:sz w:val="22"/>
           <w:szCs w:val="22"/>
         </w:rPr>
-        <w:t>Responsible for modeling and mai</w:t>
-      </w:r>
-      <w:r>
-        <w:rPr>
-          <w:color w:val="000000"/>
-          <w:sz w:val="22"/>
-          <w:szCs w:val="22"/>
-        </w:rPr>
-        <w:t>ntaining memory-controller and database-a</w:t>
-      </w:r>
-      <w:r>
-        <w:rPr>
-          <w:color w:val="000000"/>
-          <w:sz w:val="22"/>
-          <w:szCs w:val="22"/>
-        </w:rPr>
-        <w:t>ccelerator modules</w:t>
+        <w:t xml:space="preserve">Adaptively changing </w:t>
+      </w:r>
+      <w:proofErr w:type="spellStart"/>
+      <w:r>
+        <w:rPr>
+          <w:color w:val="000000"/>
+          <w:sz w:val="22"/>
+          <w:szCs w:val="22"/>
+        </w:rPr>
+        <w:t>OoO</w:t>
+      </w:r>
+      <w:proofErr w:type="spellEnd"/>
+      <w:r>
+        <w:rPr>
+          <w:color w:val="000000"/>
+          <w:sz w:val="22"/>
+          <w:szCs w:val="22"/>
+        </w:rPr>
+        <w:t xml:space="preserve"> core width/ports based on simple heuristics</w:t>
       </w:r>
     </w:p>
     <w:p>
@@ -3336,47 +3294,7 @@
           <w:sz w:val="22"/>
           <w:szCs w:val="22"/>
         </w:rPr>
-        <w:t>Architectural explo</w:t>
-      </w:r>
-      <w:r>
-        <w:rPr>
-          <w:color w:val="000000"/>
-          <w:sz w:val="22"/>
-          <w:szCs w:val="22"/>
-        </w:rPr>
-        <w:t>ration</w:t>
-      </w:r>
-      <w:r>
-        <w:rPr>
-          <w:color w:val="000000"/>
-          <w:sz w:val="22"/>
-          <w:szCs w:val="22"/>
-        </w:rPr>
-        <w:t xml:space="preserve">s for future processors and </w:t>
-      </w:r>
-      <w:r>
-        <w:rPr>
-          <w:color w:val="000000"/>
-          <w:sz w:val="22"/>
-          <w:szCs w:val="22"/>
-        </w:rPr>
-        <w:t>debugging</w:t>
-      </w:r>
-      <w:r>
-        <w:rPr>
-          <w:color w:val="000000"/>
-          <w:sz w:val="22"/>
-          <w:szCs w:val="22"/>
-        </w:rPr>
-        <w:t xml:space="preserve"> performance issues during bring-up </w:t>
-      </w:r>
-      <w:r>
-        <w:rPr>
-          <w:color w:val="000000"/>
-          <w:sz w:val="22"/>
-          <w:szCs w:val="22"/>
-        </w:rPr>
-        <w:t xml:space="preserve"> </w:t>
+        <w:t xml:space="preserve">Memory aware reordering of the memory traffic to get high bandwidth efficiency </w:t>
       </w:r>
     </w:p>
     <w:p>
@@ -3397,51 +3315,43 @@
           <w:sz w:val="22"/>
           <w:szCs w:val="22"/>
         </w:rPr>
-        <w:t>Research Assistant</w:t>
-      </w:r>
-      <w:r>
-        <w:rPr>
-          <w:b/>
-          <w:i/>
-          <w:sz w:val="22"/>
-          <w:szCs w:val="22"/>
-        </w:rPr>
-        <w:t xml:space="preserve">, </w:t>
-      </w:r>
-      <w:r>
-        <w:rPr>
-          <w:sz w:val="22"/>
-          <w:szCs w:val="22"/>
-        </w:rPr>
-        <w:t>Memory Systems Research Lab</w:t>
-      </w:r>
-      <w:r>
-        <w:rPr>
-          <w:sz w:val="22"/>
-          <w:szCs w:val="22"/>
-        </w:rPr>
-        <w:t xml:space="preserve">, Dept. of ECE, </w:t>
-      </w:r>
-      <w:r>
-        <w:rPr>
-          <w:sz w:val="22"/>
-          <w:szCs w:val="22"/>
-        </w:rPr>
-        <w:t xml:space="preserve">in </w:t>
-      </w:r>
-      <w:r>
-        <w:rPr>
-          <w:sz w:val="22"/>
-          <w:szCs w:val="22"/>
-        </w:rPr>
-        <w:t>University</w:t>
-      </w:r>
-      <w:r>
-        <w:rPr>
-          <w:sz w:val="22"/>
-          <w:szCs w:val="22"/>
-        </w:rPr>
-        <w:t xml:space="preserve"> of Maryland (Sep 2010 – May 2014</w:t>
+        <w:t xml:space="preserve">Senior Hardware Engineer, </w:t>
+      </w:r>
+      <w:r>
+        <w:rPr>
+          <w:sz w:val="22"/>
+          <w:szCs w:val="22"/>
+        </w:rPr>
+        <w:t>Oracle (f</w:t>
+      </w:r>
+      <w:r>
+        <w:rPr>
+          <w:sz w:val="22"/>
+          <w:szCs w:val="22"/>
+        </w:rPr>
+        <w:t xml:space="preserve">ormerly </w:t>
+      </w:r>
+      <w:r>
+        <w:rPr>
+          <w:noProof/>
+          <w:sz w:val="22"/>
+          <w:szCs w:val="22"/>
+        </w:rPr>
+        <w:t>SUN</w:t>
+      </w:r>
+      <w:r>
+        <w:rPr>
+          <w:sz w:val="22"/>
+          <w:szCs w:val="22"/>
+        </w:rPr>
+        <w:t xml:space="preserve"> Microsystem), Santa </w:t>
+      </w:r>
+      <w:r>
+        <w:rPr>
+          <w:sz w:val="22"/>
+          <w:szCs w:val="22"/>
+        </w:rPr>
+        <w:t>Clara (June 2014 – December 2015</w:t>
       </w:r>
       <w:r>
         <w:rPr>
@@ -3477,7 +3387,15 @@
           <w:sz w:val="22"/>
           <w:szCs w:val="22"/>
         </w:rPr>
-        <w:t>DRAM low power modes and refresh mechanisms</w:t>
+        <w:t>Worked on p</w:t>
+      </w:r>
+      <w:r>
+        <w:rPr>
+          <w:color w:val="000000"/>
+          <w:sz w:val="22"/>
+          <w:szCs w:val="22"/>
+        </w:rPr>
+        <w:t>erformance modeling, projection and design space exploration of SPARC processors</w:t>
       </w:r>
     </w:p>
     <w:p>
@@ -3499,7 +3417,23 @@
           <w:sz w:val="22"/>
           <w:szCs w:val="22"/>
         </w:rPr>
-        <w:t>Novel applications of persistent memory</w:t>
+        <w:t>Responsible for modeling and mai</w:t>
+      </w:r>
+      <w:r>
+        <w:rPr>
+          <w:color w:val="000000"/>
+          <w:sz w:val="22"/>
+          <w:szCs w:val="22"/>
+        </w:rPr>
+        <w:t>ntaining memory-controller and database-a</w:t>
+      </w:r>
+      <w:r>
+        <w:rPr>
+          <w:color w:val="000000"/>
+          <w:sz w:val="22"/>
+          <w:szCs w:val="22"/>
+        </w:rPr>
+        <w:t>ccelerator modules</w:t>
       </w:r>
     </w:p>
     <w:p>
@@ -3521,7 +3455,47 @@
           <w:sz w:val="22"/>
           <w:szCs w:val="22"/>
         </w:rPr>
-        <w:t>Reliable full-system simulation infrastructure</w:t>
+        <w:t>Architectural explo</w:t>
+      </w:r>
+      <w:r>
+        <w:rPr>
+          <w:color w:val="000000"/>
+          <w:sz w:val="22"/>
+          <w:szCs w:val="22"/>
+        </w:rPr>
+        <w:t>ration</w:t>
+      </w:r>
+      <w:r>
+        <w:rPr>
+          <w:color w:val="000000"/>
+          <w:sz w:val="22"/>
+          <w:szCs w:val="22"/>
+        </w:rPr>
+        <w:t xml:space="preserve">s for future processors and </w:t>
+      </w:r>
+      <w:r>
+        <w:rPr>
+          <w:color w:val="000000"/>
+          <w:sz w:val="22"/>
+          <w:szCs w:val="22"/>
+        </w:rPr>
+        <w:t>debugging</w:t>
+      </w:r>
+      <w:r>
+        <w:rPr>
+          <w:color w:val="000000"/>
+          <w:sz w:val="22"/>
+          <w:szCs w:val="22"/>
+        </w:rPr>
+        <w:t xml:space="preserve"> performance issues during bring-up </w:t>
+      </w:r>
+      <w:r>
+        <w:rPr>
+          <w:color w:val="000000"/>
+          <w:sz w:val="22"/>
+          <w:szCs w:val="22"/>
+        </w:rPr>
+        <w:t xml:space="preserve"> </w:t>
       </w:r>
     </w:p>
     <w:p>
@@ -3542,7 +3516,7 @@
           <w:sz w:val="22"/>
           <w:szCs w:val="22"/>
         </w:rPr>
-        <w:t>Graduate Intern</w:t>
+        <w:t>Research Assistant</w:t>
       </w:r>
       <w:r>
         <w:rPr>
@@ -3558,21 +3532,49 @@
           <w:sz w:val="22"/>
           <w:szCs w:val="22"/>
         </w:rPr>
-        <w:t>Inte</w:t>
-      </w:r>
-      <w:r>
-        <w:rPr>
-          <w:sz w:val="22"/>
-          <w:szCs w:val="22"/>
-        </w:rPr>
-        <w:t>l Corporation, Hillsboro, USA (</w:t>
-      </w:r>
-      <w:r>
-        <w:rPr>
-          <w:sz w:val="22"/>
-          <w:szCs w:val="22"/>
-        </w:rPr>
-        <w:t>June 2013 – August 2013)</w:t>
+        <w:t>Memory Systems Research Lab</w:t>
+      </w:r>
+      <w:r>
+        <w:rPr>
+          <w:sz w:val="22"/>
+          <w:szCs w:val="22"/>
+        </w:rPr>
+        <w:t xml:space="preserve">, Dept. of ECE, </w:t>
+      </w:r>
+      <w:r>
+        <w:rPr>
+          <w:sz w:val="22"/>
+          <w:szCs w:val="22"/>
+        </w:rPr>
+        <w:t xml:space="preserve">in </w:t>
+      </w:r>
+      <w:r>
+        <w:rPr>
+          <w:sz w:val="22"/>
+          <w:szCs w:val="22"/>
+        </w:rPr>
+        <w:t>University</w:t>
+      </w:r>
+      <w:r>
+        <w:rPr>
+          <w:sz w:val="22"/>
+          <w:szCs w:val="22"/>
+        </w:rPr>
+        <w:t xml:space="preserve"> of Maryland (Sep 2010 – May 2014</w:t>
+      </w:r>
+      <w:r>
+        <w:rPr>
+          <w:sz w:val="22"/>
+          <w:szCs w:val="22"/>
+        </w:rPr>
+        <w:t>)</w:t>
+      </w:r>
+      <w:r>
+        <w:rPr>
+          <w:sz w:val="22"/>
+          <w:szCs w:val="22"/>
+        </w:rPr>
+        <w:t xml:space="preserve"> </w:t>
       </w:r>
     </w:p>
     <w:p>
@@ -3594,7 +3596,7 @@
           <w:sz w:val="22"/>
           <w:szCs w:val="22"/>
         </w:rPr>
-        <w:t>Quantified speed versus accuracy tradeoffs in memory modeling at several levels of abstraction (constant, analytical, queue-based, detailed etc.)</w:t>
+        <w:t>DRAM low power modes and refresh mechanisms</w:t>
       </w:r>
     </w:p>
     <w:p>
@@ -3616,23 +3618,7 @@
           <w:sz w:val="22"/>
           <w:szCs w:val="22"/>
         </w:rPr>
-        <w:t>Implemented and integrated a memory model, which is 10x faster than the cycle accurate DRAMSim2</w:t>
-      </w:r>
-      <w:r>
-        <w:rPr>
-          <w:color w:val="000000"/>
-          <w:sz w:val="22"/>
-          <w:szCs w:val="22"/>
-        </w:rPr>
-        <w:t xml:space="preserve"> </w:t>
-      </w:r>
-      <w:r>
-        <w:rPr>
-          <w:color w:val="000000"/>
-          <w:sz w:val="22"/>
-          <w:szCs w:val="22"/>
-        </w:rPr>
-        <w:t>and is within 10% of accuracy</w:t>
+        <w:t>Novel applications of persistent memory</w:t>
       </w:r>
     </w:p>
     <w:p>
@@ -3654,95 +3640,58 @@
           <w:sz w:val="22"/>
           <w:szCs w:val="22"/>
         </w:rPr>
-        <w:t xml:space="preserve">These </w:t>
-      </w:r>
-      <w:r>
-        <w:rPr>
-          <w:color w:val="000000"/>
-          <w:sz w:val="22"/>
-          <w:szCs w:val="22"/>
-        </w:rPr>
-        <w:t>models are tar</w:t>
-      </w:r>
-      <w:r>
-        <w:rPr>
-          <w:color w:val="000000"/>
-          <w:sz w:val="22"/>
-          <w:szCs w:val="22"/>
-        </w:rPr>
-        <w:t>get</w:t>
-      </w:r>
-      <w:r>
-        <w:rPr>
-          <w:color w:val="000000"/>
-          <w:sz w:val="22"/>
-          <w:szCs w:val="22"/>
-        </w:rPr>
-        <w:t>ed</w:t>
-      </w:r>
-      <w:r>
-        <w:rPr>
-          <w:color w:val="000000"/>
-          <w:sz w:val="22"/>
-          <w:szCs w:val="22"/>
-        </w:rPr>
-        <w:t xml:space="preserve"> to obtain</w:t>
-      </w:r>
-      <w:r>
-        <w:rPr>
-          <w:color w:val="000000"/>
-          <w:sz w:val="22"/>
-          <w:szCs w:val="22"/>
-        </w:rPr>
-        <w:t xml:space="preserve"> approximate</w:t>
-      </w:r>
-      <w:r>
-        <w:rPr>
-          <w:color w:val="000000"/>
-          <w:sz w:val="22"/>
-          <w:szCs w:val="22"/>
-        </w:rPr>
-        <w:t xml:space="preserve"> timing and power behavior </w:t>
-      </w:r>
-      <w:r>
-        <w:rPr>
-          <w:color w:val="000000"/>
-          <w:sz w:val="22"/>
-          <w:szCs w:val="22"/>
-        </w:rPr>
-        <w:t xml:space="preserve">of a system </w:t>
-      </w:r>
-      <w:r>
-        <w:rPr>
-          <w:color w:val="000000"/>
-          <w:sz w:val="22"/>
-          <w:szCs w:val="22"/>
-        </w:rPr>
-        <w:t>early in its</w:t>
-      </w:r>
-      <w:r>
-        <w:rPr>
-          <w:color w:val="000000"/>
-          <w:sz w:val="22"/>
-          <w:szCs w:val="22"/>
-        </w:rPr>
-        <w:t xml:space="preserve"> design </w:t>
-      </w:r>
-      <w:r>
-        <w:rPr>
-          <w:color w:val="000000"/>
-          <w:sz w:val="22"/>
-          <w:szCs w:val="22"/>
-        </w:rPr>
-        <w:t>ph</w:t>
-      </w:r>
-      <w:r>
-        <w:rPr>
-          <w:color w:val="000000"/>
-          <w:sz w:val="22"/>
-          <w:szCs w:val="22"/>
-        </w:rPr>
-        <w:t xml:space="preserve">ase </w:t>
+        <w:t>Reliable full-system simulation infrastructure</w:t>
+      </w:r>
+    </w:p>
+    <w:p>
+      <w:pPr>
+        <w:tabs>
+          <w:tab w:val="left" w:pos="3735"/>
+        </w:tabs>
+        <w:spacing w:before="120"/>
+        <w:rPr>
+          <w:sz w:val="22"/>
+          <w:szCs w:val="22"/>
+        </w:rPr>
+      </w:pPr>
+      <w:r>
+        <w:rPr>
+          <w:b/>
+          <w:i/>
+          <w:sz w:val="22"/>
+          <w:szCs w:val="22"/>
+        </w:rPr>
+        <w:t>Graduate Intern</w:t>
+      </w:r>
+      <w:r>
+        <w:rPr>
+          <w:b/>
+          <w:i/>
+          <w:sz w:val="22"/>
+          <w:szCs w:val="22"/>
+        </w:rPr>
+        <w:t xml:space="preserve">, </w:t>
+      </w:r>
+      <w:r>
+        <w:rPr>
+          <w:sz w:val="22"/>
+          <w:szCs w:val="22"/>
+        </w:rPr>
+        <w:t>Inte</w:t>
+      </w:r>
+      <w:r>
+        <w:rPr>
+          <w:sz w:val="22"/>
+          <w:szCs w:val="22"/>
+        </w:rPr>
+        <w:t>l Corporation, Hillsboro, USA (</w:t>
+      </w:r>
+      <w:r>
+        <w:rPr>
+          <w:sz w:val="22"/>
+          <w:szCs w:val="22"/>
+        </w:rPr>
+        <w:t>June 2013 – August 2013)</w:t>
       </w:r>
     </w:p>
     <w:p>
@@ -3764,52 +3713,7 @@
           <w:sz w:val="22"/>
           <w:szCs w:val="22"/>
         </w:rPr>
-        <w:t xml:space="preserve">Technical Mentor: Emily Shriver, Strategic CAD Labs (SCL) </w:t>
-      </w:r>
-      <w:r>
-        <w:rPr>
-          <w:color w:val="000000"/>
-          <w:sz w:val="22"/>
-          <w:szCs w:val="22"/>
-        </w:rPr>
-        <w:t xml:space="preserve"> </w:t>
-      </w:r>
-    </w:p>
-    <w:p>
-      <w:pPr>
-        <w:rPr>
-          <w:i/>
-          <w:color w:val="000000"/>
-          <w:sz w:val="22"/>
-          <w:szCs w:val="22"/>
-        </w:rPr>
-      </w:pPr>
-      <w:r>
-        <w:rPr>
-          <w:b/>
-          <w:i/>
-          <w:color w:val="000000"/>
-          <w:sz w:val="22"/>
-          <w:szCs w:val="22"/>
-        </w:rPr>
-        <w:t>Senior ASIC Engineer</w:t>
-      </w:r>
-      <w:r>
-        <w:rPr>
-          <w:i/>
-          <w:color w:val="000000"/>
-          <w:sz w:val="22"/>
-          <w:szCs w:val="22"/>
-        </w:rPr>
-        <w:t xml:space="preserve">, </w:t>
-      </w:r>
-      <w:r>
-        <w:rPr>
-          <w:color w:val="000000"/>
-          <w:sz w:val="22"/>
-          <w:szCs w:val="22"/>
-        </w:rPr>
-        <w:t>LSI Corporation, India (Jan 2009 - July 2010)</w:t>
+        <w:t>Quantified speed versus accuracy tradeoffs in memory modeling at several levels of abstraction (constant, analytical, queue-based, detailed etc.)</w:t>
       </w:r>
     </w:p>
     <w:p>
@@ -3831,81 +3735,23 @@
           <w:sz w:val="22"/>
           <w:szCs w:val="22"/>
         </w:rPr>
-        <w:t>Co-i</w:t>
-      </w:r>
-      <w:r>
-        <w:rPr>
-          <w:color w:val="000000"/>
-          <w:sz w:val="22"/>
-          <w:szCs w:val="22"/>
-        </w:rPr>
-        <w:t xml:space="preserve">mplemented DDR2/3 </w:t>
-      </w:r>
-      <w:r>
-        <w:rPr>
-          <w:i/>
-          <w:color w:val="000000"/>
-          <w:sz w:val="22"/>
-          <w:szCs w:val="22"/>
-        </w:rPr>
-        <w:t>memory c</w:t>
-      </w:r>
-      <w:r>
-        <w:rPr>
-          <w:i/>
-          <w:color w:val="000000"/>
-          <w:sz w:val="22"/>
-          <w:szCs w:val="22"/>
-        </w:rPr>
-        <w:t>ontroller</w:t>
-      </w:r>
-      <w:r>
-        <w:rPr>
-          <w:color w:val="000000"/>
-          <w:sz w:val="22"/>
-          <w:szCs w:val="22"/>
-        </w:rPr>
-        <w:t xml:space="preserve"> and</w:t>
-      </w:r>
-      <w:r>
-        <w:rPr>
-          <w:color w:val="000000"/>
-          <w:sz w:val="22"/>
-          <w:szCs w:val="22"/>
-        </w:rPr>
-        <w:t xml:space="preserve"> its </w:t>
-      </w:r>
-      <w:r>
-        <w:rPr>
-          <w:color w:val="000000"/>
-          <w:sz w:val="22"/>
-          <w:szCs w:val="22"/>
-        </w:rPr>
-        <w:t>PHY</w:t>
-      </w:r>
-      <w:r>
-        <w:rPr>
-          <w:color w:val="000000"/>
-          <w:sz w:val="22"/>
-          <w:szCs w:val="22"/>
-        </w:rPr>
-        <w:t xml:space="preserve"> layer</w:t>
-      </w:r>
-      <w:r>
-        <w:rPr>
-          <w:color w:val="000000"/>
-          <w:sz w:val="22"/>
-          <w:szCs w:val="22"/>
-        </w:rPr>
-        <w:t xml:space="preserve"> at 65nm process technology</w:t>
-      </w:r>
-      <w:r>
-        <w:rPr>
-          <w:color w:val="000000"/>
-          <w:sz w:val="22"/>
-          <w:szCs w:val="22"/>
-        </w:rPr>
-        <w:t xml:space="preserve">. </w:t>
+        <w:t>Implemented and integrated a memory model, which is 10x faster than the cycle accurate DRAMSim2</w:t>
+      </w:r>
+      <w:r>
+        <w:rPr>
+          <w:color w:val="000000"/>
+          <w:sz w:val="22"/>
+          <w:szCs w:val="22"/>
+        </w:rPr>
+        <w:t xml:space="preserve"> </w:t>
+      </w:r>
+      <w:r>
+        <w:rPr>
+          <w:color w:val="000000"/>
+          <w:sz w:val="22"/>
+          <w:szCs w:val="22"/>
+        </w:rPr>
+        <w:t>and is within 10% of accuracy</w:t>
       </w:r>
     </w:p>
     <w:p>
@@ -3927,81 +3773,95 @@
           <w:sz w:val="22"/>
           <w:szCs w:val="22"/>
         </w:rPr>
-        <w:t>Developed t</w:t>
-      </w:r>
-      <w:r>
-        <w:rPr>
-          <w:color w:val="000000"/>
-          <w:sz w:val="22"/>
-          <w:szCs w:val="22"/>
-        </w:rPr>
-        <w:t>he crucial an</w:t>
-      </w:r>
-      <w:r>
-        <w:rPr>
-          <w:color w:val="000000"/>
-          <w:sz w:val="22"/>
-          <w:szCs w:val="22"/>
-        </w:rPr>
-        <w:t xml:space="preserve">d challenging part </w:t>
-      </w:r>
-      <w:r>
-        <w:rPr>
-          <w:color w:val="000000"/>
-          <w:sz w:val="22"/>
-          <w:szCs w:val="22"/>
-        </w:rPr>
-        <w:t xml:space="preserve">of </w:t>
-      </w:r>
-      <w:r>
-        <w:rPr>
-          <w:color w:val="000000"/>
-          <w:sz w:val="22"/>
-          <w:szCs w:val="22"/>
-        </w:rPr>
-        <w:t xml:space="preserve">the </w:t>
-      </w:r>
-      <w:r>
-        <w:rPr>
-          <w:noProof/>
-          <w:color w:val="000000"/>
-          <w:sz w:val="22"/>
-          <w:szCs w:val="22"/>
-        </w:rPr>
-        <w:t>optimized</w:t>
-      </w:r>
-      <w:r>
-        <w:rPr>
-          <w:color w:val="000000"/>
-          <w:sz w:val="22"/>
-          <w:szCs w:val="22"/>
-        </w:rPr>
-        <w:t xml:space="preserve"> </w:t>
-      </w:r>
-      <w:r>
-        <w:rPr>
-          <w:i/>
-          <w:color w:val="000000"/>
-          <w:sz w:val="22"/>
-          <w:szCs w:val="22"/>
-        </w:rPr>
-        <w:t>DDR3 training sequence</w:t>
-      </w:r>
-      <w:r>
-        <w:rPr>
-          <w:color w:val="000000"/>
-          <w:sz w:val="22"/>
-          <w:szCs w:val="22"/>
-        </w:rPr>
-        <w:t xml:space="preserve"> and</w:t>
-      </w:r>
-      <w:r>
-        <w:rPr>
-          <w:color w:val="000000"/>
-          <w:sz w:val="22"/>
-          <w:szCs w:val="22"/>
-        </w:rPr>
-        <w:t xml:space="preserve"> write leveling algorithm.</w:t>
+        <w:t xml:space="preserve">These </w:t>
+      </w:r>
+      <w:r>
+        <w:rPr>
+          <w:color w:val="000000"/>
+          <w:sz w:val="22"/>
+          <w:szCs w:val="22"/>
+        </w:rPr>
+        <w:t>models are tar</w:t>
+      </w:r>
+      <w:r>
+        <w:rPr>
+          <w:color w:val="000000"/>
+          <w:sz w:val="22"/>
+          <w:szCs w:val="22"/>
+        </w:rPr>
+        <w:t>get</w:t>
+      </w:r>
+      <w:r>
+        <w:rPr>
+          <w:color w:val="000000"/>
+          <w:sz w:val="22"/>
+          <w:szCs w:val="22"/>
+        </w:rPr>
+        <w:t>ed</w:t>
+      </w:r>
+      <w:r>
+        <w:rPr>
+          <w:color w:val="000000"/>
+          <w:sz w:val="22"/>
+          <w:szCs w:val="22"/>
+        </w:rPr>
+        <w:t xml:space="preserve"> to obtain</w:t>
+      </w:r>
+      <w:r>
+        <w:rPr>
+          <w:color w:val="000000"/>
+          <w:sz w:val="22"/>
+          <w:szCs w:val="22"/>
+        </w:rPr>
+        <w:t xml:space="preserve"> approximate</w:t>
+      </w:r>
+      <w:r>
+        <w:rPr>
+          <w:color w:val="000000"/>
+          <w:sz w:val="22"/>
+          <w:szCs w:val="22"/>
+        </w:rPr>
+        <w:t xml:space="preserve"> timing and power behavior </w:t>
+      </w:r>
+      <w:r>
+        <w:rPr>
+          <w:color w:val="000000"/>
+          <w:sz w:val="22"/>
+          <w:szCs w:val="22"/>
+        </w:rPr>
+        <w:t xml:space="preserve">of a system </w:t>
+      </w:r>
+      <w:r>
+        <w:rPr>
+          <w:color w:val="000000"/>
+          <w:sz w:val="22"/>
+          <w:szCs w:val="22"/>
+        </w:rPr>
+        <w:t>early in its</w:t>
+      </w:r>
+      <w:r>
+        <w:rPr>
+          <w:color w:val="000000"/>
+          <w:sz w:val="22"/>
+          <w:szCs w:val="22"/>
+        </w:rPr>
+        <w:t xml:space="preserve"> design </w:t>
+      </w:r>
+      <w:r>
+        <w:rPr>
+          <w:color w:val="000000"/>
+          <w:sz w:val="22"/>
+          <w:szCs w:val="22"/>
+        </w:rPr>
+        <w:t>ph</w:t>
+      </w:r>
+      <w:r>
+        <w:rPr>
+          <w:color w:val="000000"/>
+          <w:sz w:val="22"/>
+          <w:szCs w:val="22"/>
+        </w:rPr>
+        <w:t xml:space="preserve">ase </w:t>
       </w:r>
     </w:p>
     <w:p>
@@ -4023,6 +3883,265 @@
           <w:sz w:val="22"/>
           <w:szCs w:val="22"/>
         </w:rPr>
+        <w:t xml:space="preserve">Technical Mentor: Emily Shriver, Strategic CAD Labs (SCL) </w:t>
+      </w:r>
+      <w:r>
+        <w:rPr>
+          <w:color w:val="000000"/>
+          <w:sz w:val="22"/>
+          <w:szCs w:val="22"/>
+        </w:rPr>
+        <w:t xml:space="preserve"> </w:t>
+      </w:r>
+    </w:p>
+    <w:p>
+      <w:pPr>
+        <w:rPr>
+          <w:i/>
+          <w:color w:val="000000"/>
+          <w:sz w:val="22"/>
+          <w:szCs w:val="22"/>
+        </w:rPr>
+      </w:pPr>
+      <w:r>
+        <w:rPr>
+          <w:b/>
+          <w:i/>
+          <w:color w:val="000000"/>
+          <w:sz w:val="22"/>
+          <w:szCs w:val="22"/>
+        </w:rPr>
+        <w:t>Senior ASIC Engineer</w:t>
+      </w:r>
+      <w:r>
+        <w:rPr>
+          <w:i/>
+          <w:color w:val="000000"/>
+          <w:sz w:val="22"/>
+          <w:szCs w:val="22"/>
+        </w:rPr>
+        <w:t xml:space="preserve">, </w:t>
+      </w:r>
+      <w:r>
+        <w:rPr>
+          <w:color w:val="000000"/>
+          <w:sz w:val="22"/>
+          <w:szCs w:val="22"/>
+        </w:rPr>
+        <w:t>LSI Corporation, India (Jan 2009 - July 2010)</w:t>
+      </w:r>
+    </w:p>
+    <w:p>
+      <w:pPr>
+        <w:pStyle w:val="ListParagraph"/>
+        <w:numPr>
+          <w:ilvl w:val="0"/>
+          <w:numId w:val="6"/>
+        </w:numPr>
+        <w:rPr>
+          <w:color w:val="000000"/>
+          <w:sz w:val="22"/>
+          <w:szCs w:val="22"/>
+        </w:rPr>
+      </w:pPr>
+      <w:r>
+        <w:rPr>
+          <w:color w:val="000000"/>
+          <w:sz w:val="22"/>
+          <w:szCs w:val="22"/>
+        </w:rPr>
+        <w:t>Co-i</w:t>
+      </w:r>
+      <w:r>
+        <w:rPr>
+          <w:color w:val="000000"/>
+          <w:sz w:val="22"/>
+          <w:szCs w:val="22"/>
+        </w:rPr>
+        <w:t xml:space="preserve">mplemented DDR2/3 </w:t>
+      </w:r>
+      <w:r>
+        <w:rPr>
+          <w:i/>
+          <w:color w:val="000000"/>
+          <w:sz w:val="22"/>
+          <w:szCs w:val="22"/>
+        </w:rPr>
+        <w:t>memory c</w:t>
+      </w:r>
+      <w:r>
+        <w:rPr>
+          <w:i/>
+          <w:color w:val="000000"/>
+          <w:sz w:val="22"/>
+          <w:szCs w:val="22"/>
+        </w:rPr>
+        <w:t>ontroller</w:t>
+      </w:r>
+      <w:r>
+        <w:rPr>
+          <w:color w:val="000000"/>
+          <w:sz w:val="22"/>
+          <w:szCs w:val="22"/>
+        </w:rPr>
+        <w:t xml:space="preserve"> and</w:t>
+      </w:r>
+      <w:r>
+        <w:rPr>
+          <w:color w:val="000000"/>
+          <w:sz w:val="22"/>
+          <w:szCs w:val="22"/>
+        </w:rPr>
+        <w:t xml:space="preserve"> its </w:t>
+      </w:r>
+      <w:r>
+        <w:rPr>
+          <w:color w:val="000000"/>
+          <w:sz w:val="22"/>
+          <w:szCs w:val="22"/>
+        </w:rPr>
+        <w:t>PHY</w:t>
+      </w:r>
+      <w:r>
+        <w:rPr>
+          <w:color w:val="000000"/>
+          <w:sz w:val="22"/>
+          <w:szCs w:val="22"/>
+        </w:rPr>
+        <w:t xml:space="preserve"> layer</w:t>
+      </w:r>
+      <w:r>
+        <w:rPr>
+          <w:color w:val="000000"/>
+          <w:sz w:val="22"/>
+          <w:szCs w:val="22"/>
+        </w:rPr>
+        <w:t xml:space="preserve"> at 65nm process technology</w:t>
+      </w:r>
+      <w:r>
+        <w:rPr>
+          <w:color w:val="000000"/>
+          <w:sz w:val="22"/>
+          <w:szCs w:val="22"/>
+        </w:rPr>
+        <w:t xml:space="preserve">. </w:t>
+      </w:r>
+    </w:p>
+    <w:p>
+      <w:pPr>
+        <w:pStyle w:val="ListParagraph"/>
+        <w:numPr>
+          <w:ilvl w:val="0"/>
+          <w:numId w:val="6"/>
+        </w:numPr>
+        <w:rPr>
+          <w:color w:val="000000"/>
+          <w:sz w:val="22"/>
+          <w:szCs w:val="22"/>
+        </w:rPr>
+      </w:pPr>
+      <w:r>
+        <w:rPr>
+          <w:color w:val="000000"/>
+          <w:sz w:val="22"/>
+          <w:szCs w:val="22"/>
+        </w:rPr>
+        <w:t>Developed t</w:t>
+      </w:r>
+      <w:r>
+        <w:rPr>
+          <w:color w:val="000000"/>
+          <w:sz w:val="22"/>
+          <w:szCs w:val="22"/>
+        </w:rPr>
+        <w:t>he crucial an</w:t>
+      </w:r>
+      <w:r>
+        <w:rPr>
+          <w:color w:val="000000"/>
+          <w:sz w:val="22"/>
+          <w:szCs w:val="22"/>
+        </w:rPr>
+        <w:t xml:space="preserve">d challenging part </w:t>
+      </w:r>
+      <w:r>
+        <w:rPr>
+          <w:color w:val="000000"/>
+          <w:sz w:val="22"/>
+          <w:szCs w:val="22"/>
+        </w:rPr>
+        <w:t xml:space="preserve">of </w:t>
+      </w:r>
+      <w:r>
+        <w:rPr>
+          <w:color w:val="000000"/>
+          <w:sz w:val="22"/>
+          <w:szCs w:val="22"/>
+        </w:rPr>
+        <w:t xml:space="preserve">the </w:t>
+      </w:r>
+      <w:r>
+        <w:rPr>
+          <w:noProof/>
+          <w:color w:val="000000"/>
+          <w:sz w:val="22"/>
+          <w:szCs w:val="22"/>
+        </w:rPr>
+        <w:t>optimized</w:t>
+      </w:r>
+      <w:r>
+        <w:rPr>
+          <w:color w:val="000000"/>
+          <w:sz w:val="22"/>
+          <w:szCs w:val="22"/>
+        </w:rPr>
+        <w:t xml:space="preserve"> </w:t>
+      </w:r>
+      <w:r>
+        <w:rPr>
+          <w:i/>
+          <w:color w:val="000000"/>
+          <w:sz w:val="22"/>
+          <w:szCs w:val="22"/>
+        </w:rPr>
+        <w:t>DDR3 training sequence</w:t>
+      </w:r>
+      <w:r>
+        <w:rPr>
+          <w:color w:val="000000"/>
+          <w:sz w:val="22"/>
+          <w:szCs w:val="22"/>
+        </w:rPr>
+        <w:t xml:space="preserve"> and</w:t>
+      </w:r>
+      <w:r>
+        <w:rPr>
+          <w:color w:val="000000"/>
+          <w:sz w:val="22"/>
+          <w:szCs w:val="22"/>
+        </w:rPr>
+        <w:t xml:space="preserve"> write leveling algorithm.</w:t>
+      </w:r>
+    </w:p>
+    <w:p>
+      <w:pPr>
+        <w:pStyle w:val="ListParagraph"/>
+        <w:numPr>
+          <w:ilvl w:val="0"/>
+          <w:numId w:val="6"/>
+        </w:numPr>
+        <w:rPr>
+          <w:color w:val="000000"/>
+          <w:sz w:val="22"/>
+          <w:szCs w:val="22"/>
+        </w:rPr>
+      </w:pPr>
+      <w:r>
+        <w:rPr>
+          <w:color w:val="000000"/>
+          <w:sz w:val="22"/>
+          <w:szCs w:val="22"/>
+        </w:rPr>
         <w:t>C</w:t>
       </w:r>
       <w:r>
@@ -4784,7 +4903,6 @@
           <w:sz w:val="22"/>
           <w:szCs w:val="22"/>
         </w:rPr>
-        <w:lastRenderedPageBreak/>
         <w:t>CMSC714</w:t>
       </w:r>
       <w:r>
@@ -5236,25 +5354,6 @@
       </w:r>
     </w:p>
     <w:p>
-      <w:r>
-        <w:rPr>
-          <w:u w:val="single"/>
-        </w:rPr>
-        <w:t>Ishwar Bhati</w:t>
-      </w:r>
-      <w:r>
-        <w:t>, Udit Dhawan, Jayesh Gaur, Sreenivas Subramoney, and Hong Wang, "MARS: Memory Aware Reordered Source" arXiv</w:t>
-      </w:r>
-      <w:proofErr w:type="gramStart"/>
-      <w:r>
-        <w:t>:1808.03518</w:t>
-      </w:r>
-      <w:proofErr w:type="gramEnd"/>
-      <w:r>
-        <w:t>, August 2018.</w:t>
-      </w:r>
-    </w:p>
-    <w:p>
       <w:pPr>
         <w:tabs>
           <w:tab w:val="left" w:pos="3735"/>
@@ -5285,16 +5384,7 @@
           <w:sz w:val="22"/>
           <w:szCs w:val="22"/>
         </w:rPr>
-        <w:t xml:space="preserve">, Huichu Liu, Jayesh Gaur, Sasikanth Manipatruni, Sreenivas Subramoney, Tanay Karnik, Steven Swanson, Ian A. Young, and Hong Wang, "Density Tradeoffs of Non-Volatile Memory as a Replacement for SRAM based Last </w:t>
-      </w:r>
-      <w:bookmarkStart w:id="0" w:name="_GoBack"/>
-      <w:bookmarkEnd w:id="0"/>
-      <w:r>
-        <w:rPr>
-          <w:sz w:val="22"/>
-          <w:szCs w:val="22"/>
-        </w:rPr>
-        <w:t xml:space="preserve">Level Cache," </w:t>
+        <w:t xml:space="preserve">, Huichu Liu, Jayesh Gaur, Sasikanth Manipatruni, Sreenivas Subramoney, Tanay Karnik, Steven Swanson, Ian A. Young, and Hong Wang, "Density Tradeoffs of Non-Volatile Memory as a Replacement for SRAM based Last Level Cache," </w:t>
       </w:r>
       <w:r>
         <w:rPr>
@@ -6176,6 +6266,20 @@
         <w:spacing w:before="120"/>
         <w:rPr>
           <w:b/>
+          <w:noProof/>
+          <w:sz w:val="28"/>
+          <w:szCs w:val="28"/>
+        </w:rPr>
+      </w:pPr>
+    </w:p>
+    <w:p>
+      <w:pPr>
+        <w:tabs>
+          <w:tab w:val="left" w:pos="3735"/>
+        </w:tabs>
+        <w:spacing w:before="120"/>
+        <w:rPr>
+          <w:b/>
           <w:sz w:val="28"/>
           <w:szCs w:val="28"/>
         </w:rPr>
@@ -6187,6 +6291,7 @@
           <w:sz w:val="28"/>
           <w:szCs w:val="28"/>
         </w:rPr>
+        <w:lastRenderedPageBreak/>
         <w:t>Ph</w:t>
       </w:r>
       <w:r>
@@ -6333,7 +6438,6 @@
           <w:sz w:val="28"/>
           <w:szCs w:val="28"/>
         </w:rPr>
-        <w:lastRenderedPageBreak/>
         <w:t>Technical Reports</w:t>
       </w:r>
     </w:p>
@@ -10849,7 +10953,7 @@
 </file>
 
 <file path=customXml/itemProps1.xml><?xml version="1.0" encoding="utf-8"?>
-<ds:datastoreItem xmlns:ds="http://schemas.openxmlformats.org/officeDocument/2006/customXml" ds:itemID="{2895DC6A-44BF-49BE-816A-932DCB03F06B}">
+<ds:datastoreItem xmlns:ds="http://schemas.openxmlformats.org/officeDocument/2006/customXml" ds:itemID="{83FF58D2-BD78-48A9-8980-5E1E26BED74C}">
   <ds:schemaRefs>
     <ds:schemaRef ds:uri="http://schemas.openxmlformats.org/officeDocument/2006/bibliography"/>
   </ds:schemaRefs>

--- a/cv_ishwar.docx
+++ b/cv_ishwar.docx
@@ -11,8 +11,6 @@
           <w:szCs w:val="28"/>
         </w:rPr>
       </w:pPr>
-      <w:bookmarkStart w:id="0" w:name="_GoBack"/>
-      <w:bookmarkEnd w:id="0"/>
       <w:r>
         <w:rPr>
           <w:b/>
@@ -412,14 +410,14 @@
           <w:sz w:val="22"/>
           <w:szCs w:val="22"/>
         </w:rPr>
-        <w:t xml:space="preserve">Computer Architecture, </w:t>
-      </w:r>
-      <w:r>
-        <w:rPr>
-          <w:sz w:val="22"/>
-          <w:szCs w:val="22"/>
-        </w:rPr>
-        <w:t xml:space="preserve">Machine Learning, Deep Learning Architecture, </w:t>
+        <w:t>Computer Architecture</w:t>
+      </w:r>
+      <w:r>
+        <w:rPr>
+          <w:sz w:val="22"/>
+          <w:szCs w:val="22"/>
+        </w:rPr>
+        <w:t xml:space="preserve">, </w:t>
       </w:r>
       <w:r>
         <w:rPr>
@@ -465,122 +463,13 @@
       </w:r>
       <w:r>
         <w:rPr>
-          <w:noProof/>
-          <w:sz w:val="22"/>
-          <w:szCs w:val="22"/>
-        </w:rPr>
-        <w:t>High</w:t>
-      </w:r>
-      <w:r>
-        <w:rPr>
-          <w:noProof/>
-          <w:sz w:val="22"/>
-          <w:szCs w:val="22"/>
-        </w:rPr>
-        <w:t>-</w:t>
-      </w:r>
-      <w:r>
-        <w:rPr>
-          <w:noProof/>
-          <w:sz w:val="22"/>
-          <w:szCs w:val="22"/>
-        </w:rPr>
-        <w:t>Performance</w:t>
-      </w:r>
-      <w:r>
-        <w:rPr>
-          <w:sz w:val="22"/>
-          <w:szCs w:val="22"/>
-        </w:rPr>
-        <w:t xml:space="preserve"> Computing, </w:t>
-      </w:r>
-      <w:r>
-        <w:rPr>
-          <w:sz w:val="22"/>
-          <w:szCs w:val="22"/>
-        </w:rPr>
-        <w:t>Distributed Systems</w:t>
-      </w:r>
-    </w:p>
-    <w:p>
-      <w:pPr>
-        <w:spacing w:before="120"/>
-        <w:rPr>
-          <w:b/>
-          <w:sz w:val="28"/>
-          <w:szCs w:val="28"/>
-        </w:rPr>
-      </w:pPr>
-      <w:r>
-        <w:rPr>
-          <w:b/>
-          <w:sz w:val="28"/>
-          <w:szCs w:val="28"/>
-        </w:rPr>
-        <w:t>Technical Skills</w:t>
-      </w:r>
-    </w:p>
-    <w:p>
-      <w:pPr>
-        <w:rPr>
-          <w:sz w:val="22"/>
-          <w:szCs w:val="22"/>
-        </w:rPr>
-      </w:pPr>
-      <w:r>
-        <w:rPr>
-          <w:b/>
-          <w:sz w:val="22"/>
-          <w:szCs w:val="22"/>
-        </w:rPr>
-        <w:t>Programming Languages</w:t>
-      </w:r>
-      <w:r>
-        <w:rPr>
-          <w:sz w:val="22"/>
-          <w:szCs w:val="22"/>
-        </w:rPr>
-        <w:t xml:space="preserve">: Verilog, VHDL, </w:t>
-      </w:r>
-      <w:proofErr w:type="spellStart"/>
-      <w:r>
-        <w:rPr>
-          <w:sz w:val="22"/>
-          <w:szCs w:val="22"/>
-        </w:rPr>
-        <w:t>Sys</w:t>
-      </w:r>
-      <w:r>
-        <w:rPr>
-          <w:sz w:val="22"/>
-          <w:szCs w:val="22"/>
-        </w:rPr>
-        <w:t>temC</w:t>
-      </w:r>
-      <w:proofErr w:type="spellEnd"/>
-      <w:r>
-        <w:rPr>
-          <w:sz w:val="22"/>
-          <w:szCs w:val="22"/>
-        </w:rPr>
-        <w:t xml:space="preserve">, C/C++, </w:t>
-      </w:r>
-      <w:proofErr w:type="spellStart"/>
-      <w:r>
-        <w:rPr>
-          <w:sz w:val="22"/>
-          <w:szCs w:val="22"/>
-        </w:rPr>
-        <w:t>SystemVerilog</w:t>
-      </w:r>
-      <w:proofErr w:type="spellEnd"/>
-      <w:r>
-        <w:rPr>
-          <w:sz w:val="22"/>
-          <w:szCs w:val="22"/>
-        </w:rPr>
-        <w:t>,</w:t>
-      </w:r>
+          <w:sz w:val="22"/>
+          <w:szCs w:val="22"/>
+        </w:rPr>
+        <w:t>Deep Learning Architecture</w:t>
+      </w:r>
+      <w:bookmarkStart w:id="0" w:name="_GoBack"/>
+      <w:bookmarkEnd w:id="0"/>
       <w:r>
         <w:rPr>
           <w:sz w:val="22"/>
@@ -588,308 +477,6 @@
         </w:rPr>
         <w:t xml:space="preserve"> </w:t>
       </w:r>
-      <w:r>
-        <w:rPr>
-          <w:sz w:val="22"/>
-          <w:szCs w:val="22"/>
-        </w:rPr>
-        <w:t>Perl</w:t>
-      </w:r>
-      <w:r>
-        <w:rPr>
-          <w:sz w:val="22"/>
-          <w:szCs w:val="22"/>
-        </w:rPr>
-        <w:t xml:space="preserve">, </w:t>
-      </w:r>
-      <w:r>
-        <w:rPr>
-          <w:sz w:val="22"/>
-          <w:szCs w:val="22"/>
-        </w:rPr>
-        <w:t xml:space="preserve">Linux/Unix based </w:t>
-      </w:r>
-      <w:r>
-        <w:rPr>
-          <w:sz w:val="22"/>
-          <w:szCs w:val="22"/>
-        </w:rPr>
-        <w:t>Shell Scripting</w:t>
-      </w:r>
-      <w:r>
-        <w:rPr>
-          <w:sz w:val="22"/>
-          <w:szCs w:val="22"/>
-        </w:rPr>
-        <w:t xml:space="preserve"> </w:t>
-      </w:r>
-      <w:r>
-        <w:rPr>
-          <w:sz w:val="22"/>
-          <w:szCs w:val="22"/>
-        </w:rPr>
-        <w:t xml:space="preserve">(bash, </w:t>
-      </w:r>
-      <w:r>
-        <w:rPr>
-          <w:noProof/>
-          <w:sz w:val="22"/>
-          <w:szCs w:val="22"/>
-        </w:rPr>
-        <w:t>tcsh</w:t>
-      </w:r>
-      <w:r>
-        <w:rPr>
-          <w:sz w:val="22"/>
-          <w:szCs w:val="22"/>
-        </w:rPr>
-        <w:t>)</w:t>
-      </w:r>
-      <w:r>
-        <w:rPr>
-          <w:sz w:val="22"/>
-          <w:szCs w:val="22"/>
-        </w:rPr>
-        <w:t xml:space="preserve">, </w:t>
-      </w:r>
-      <w:proofErr w:type="spellStart"/>
-      <w:r>
-        <w:rPr>
-          <w:sz w:val="22"/>
-          <w:szCs w:val="22"/>
-        </w:rPr>
-        <w:t>OpenMP</w:t>
-      </w:r>
-      <w:proofErr w:type="spellEnd"/>
-      <w:r>
-        <w:rPr>
-          <w:noProof/>
-          <w:sz w:val="22"/>
-          <w:szCs w:val="22"/>
-        </w:rPr>
-        <w:t>,</w:t>
-      </w:r>
-      <w:r>
-        <w:rPr>
-          <w:noProof/>
-          <w:sz w:val="22"/>
-          <w:szCs w:val="22"/>
-        </w:rPr>
-        <w:t xml:space="preserve"> </w:t>
-      </w:r>
-      <w:r>
-        <w:rPr>
-          <w:noProof/>
-          <w:sz w:val="22"/>
-          <w:szCs w:val="22"/>
-        </w:rPr>
-        <w:t>MPI</w:t>
-      </w:r>
-    </w:p>
-    <w:p>
-      <w:pPr>
-        <w:rPr>
-          <w:sz w:val="22"/>
-          <w:szCs w:val="22"/>
-        </w:rPr>
-      </w:pPr>
-      <w:r>
-        <w:rPr>
-          <w:b/>
-          <w:sz w:val="22"/>
-          <w:szCs w:val="22"/>
-        </w:rPr>
-        <w:t>CAD Tools</w:t>
-      </w:r>
-      <w:r>
-        <w:rPr>
-          <w:sz w:val="22"/>
-          <w:szCs w:val="22"/>
-        </w:rPr>
-        <w:t>:</w:t>
-      </w:r>
-      <w:r>
-        <w:rPr>
-          <w:sz w:val="22"/>
-          <w:szCs w:val="22"/>
-        </w:rPr>
-        <w:t xml:space="preserve"> </w:t>
-      </w:r>
-      <w:r>
-        <w:rPr>
-          <w:sz w:val="22"/>
-          <w:szCs w:val="22"/>
-        </w:rPr>
-        <w:t>Xilinx Synthe</w:t>
-      </w:r>
-      <w:r>
-        <w:rPr>
-          <w:sz w:val="22"/>
-          <w:szCs w:val="22"/>
-        </w:rPr>
-        <w:t>sis Technology (ISE</w:t>
-      </w:r>
-      <w:r>
-        <w:rPr>
-          <w:sz w:val="22"/>
-          <w:szCs w:val="22"/>
-        </w:rPr>
-        <w:t xml:space="preserve">), </w:t>
-      </w:r>
-      <w:r>
-        <w:rPr>
-          <w:sz w:val="22"/>
-          <w:szCs w:val="22"/>
-        </w:rPr>
-        <w:t>Cadence Tools (</w:t>
-      </w:r>
-      <w:proofErr w:type="spellStart"/>
-      <w:r>
-        <w:rPr>
-          <w:sz w:val="22"/>
-          <w:szCs w:val="22"/>
-        </w:rPr>
-        <w:t>Ncverilog</w:t>
-      </w:r>
-      <w:proofErr w:type="spellEnd"/>
-      <w:r>
-        <w:rPr>
-          <w:sz w:val="22"/>
-          <w:szCs w:val="22"/>
-        </w:rPr>
-        <w:t xml:space="preserve">, </w:t>
-      </w:r>
-      <w:proofErr w:type="spellStart"/>
-      <w:r>
-        <w:rPr>
-          <w:sz w:val="22"/>
-          <w:szCs w:val="22"/>
-        </w:rPr>
-        <w:t>Simvisi</w:t>
-      </w:r>
-      <w:r>
-        <w:rPr>
-          <w:sz w:val="22"/>
-          <w:szCs w:val="22"/>
-        </w:rPr>
-        <w:t>on</w:t>
-      </w:r>
-      <w:proofErr w:type="spellEnd"/>
-      <w:r>
-        <w:rPr>
-          <w:sz w:val="22"/>
-          <w:szCs w:val="22"/>
-        </w:rPr>
-        <w:t>)</w:t>
-      </w:r>
-      <w:r>
-        <w:rPr>
-          <w:sz w:val="22"/>
-          <w:szCs w:val="22"/>
-        </w:rPr>
-        <w:t xml:space="preserve">, </w:t>
-      </w:r>
-      <w:r>
-        <w:rPr>
-          <w:sz w:val="22"/>
-          <w:szCs w:val="22"/>
-        </w:rPr>
-        <w:t xml:space="preserve">Synopsis </w:t>
-      </w:r>
-      <w:proofErr w:type="spellStart"/>
-      <w:r>
-        <w:rPr>
-          <w:sz w:val="22"/>
-          <w:szCs w:val="22"/>
-        </w:rPr>
-        <w:t>D</w:t>
-      </w:r>
-      <w:r>
-        <w:rPr>
-          <w:sz w:val="22"/>
-          <w:szCs w:val="22"/>
-        </w:rPr>
-        <w:t>esignWare</w:t>
-      </w:r>
-      <w:proofErr w:type="spellEnd"/>
-      <w:r>
-        <w:rPr>
-          <w:sz w:val="22"/>
-          <w:szCs w:val="22"/>
-        </w:rPr>
-        <w:t xml:space="preserve"> Verification IP</w:t>
-      </w:r>
-    </w:p>
-    <w:p>
-      <w:pPr>
-        <w:rPr>
-          <w:sz w:val="22"/>
-          <w:szCs w:val="22"/>
-        </w:rPr>
-      </w:pPr>
-      <w:r>
-        <w:rPr>
-          <w:b/>
-          <w:sz w:val="22"/>
-          <w:szCs w:val="22"/>
-        </w:rPr>
-        <w:t xml:space="preserve">Architectural Simulators: </w:t>
-      </w:r>
-      <w:proofErr w:type="spellStart"/>
-      <w:r>
-        <w:rPr>
-          <w:sz w:val="22"/>
-          <w:szCs w:val="22"/>
-        </w:rPr>
-        <w:t>DRAMSim</w:t>
-      </w:r>
-      <w:proofErr w:type="spellEnd"/>
-      <w:r>
-        <w:rPr>
-          <w:sz w:val="22"/>
-          <w:szCs w:val="22"/>
-        </w:rPr>
-        <w:t>, MARSSx86 (</w:t>
-      </w:r>
-      <w:proofErr w:type="spellStart"/>
-      <w:r>
-        <w:rPr>
-          <w:sz w:val="22"/>
-          <w:szCs w:val="22"/>
-        </w:rPr>
-        <w:t>PTLSim+</w:t>
-      </w:r>
-      <w:r>
-        <w:rPr>
-          <w:sz w:val="22"/>
-          <w:szCs w:val="22"/>
-        </w:rPr>
-        <w:t>QEMU</w:t>
-      </w:r>
-      <w:proofErr w:type="spellEnd"/>
-      <w:r>
-        <w:rPr>
-          <w:sz w:val="22"/>
-          <w:szCs w:val="22"/>
-        </w:rPr>
-        <w:t>)</w:t>
-      </w:r>
-      <w:r>
-        <w:rPr>
-          <w:sz w:val="22"/>
-          <w:szCs w:val="22"/>
-        </w:rPr>
-        <w:t xml:space="preserve">, </w:t>
-      </w:r>
-      <w:proofErr w:type="spellStart"/>
-      <w:r>
-        <w:rPr>
-          <w:sz w:val="22"/>
-          <w:szCs w:val="22"/>
-        </w:rPr>
-        <w:t>DiskSim</w:t>
-      </w:r>
-      <w:proofErr w:type="spellEnd"/>
     </w:p>
     <w:p>
       <w:pPr>
@@ -953,6 +540,86 @@
           <w:szCs w:val="22"/>
         </w:rPr>
         <w:t>Emerging Architecture Research</w:t>
+      </w:r>
+      <w:r>
+        <w:rPr>
+          <w:b/>
+          <w:sz w:val="22"/>
+          <w:szCs w:val="22"/>
+        </w:rPr>
+        <w:t>:</w:t>
+      </w:r>
+    </w:p>
+    <w:p>
+      <w:pPr>
+        <w:pStyle w:val="ListParagraph"/>
+        <w:numPr>
+          <w:ilvl w:val="0"/>
+          <w:numId w:val="6"/>
+        </w:numPr>
+        <w:rPr>
+          <w:color w:val="000000"/>
+          <w:sz w:val="22"/>
+          <w:szCs w:val="22"/>
+        </w:rPr>
+      </w:pPr>
+      <w:r>
+        <w:rPr>
+          <w:sz w:val="22"/>
+          <w:szCs w:val="22"/>
+        </w:rPr>
+        <w:t xml:space="preserve">Working </w:t>
+      </w:r>
+      <w:r>
+        <w:rPr>
+          <w:sz w:val="22"/>
+          <w:szCs w:val="22"/>
+        </w:rPr>
+        <w:t xml:space="preserve">on </w:t>
+      </w:r>
+      <w:r>
+        <w:rPr>
+          <w:sz w:val="22"/>
+          <w:szCs w:val="22"/>
+        </w:rPr>
+        <w:t>efficient compute and memory architecture for emerging applications like Deep Learning.</w:t>
+      </w:r>
+      <w:r>
+        <w:rPr>
+          <w:sz w:val="22"/>
+          <w:szCs w:val="22"/>
+        </w:rPr>
+        <w:t xml:space="preserve"> </w:t>
+      </w:r>
+      <w:r>
+        <w:rPr>
+          <w:color w:val="000000"/>
+          <w:sz w:val="22"/>
+          <w:szCs w:val="22"/>
+        </w:rPr>
+        <w:t>Received a Divisional Recognition Award (DRA) in 2018 for this work.</w:t>
+      </w:r>
+    </w:p>
+    <w:p>
+      <w:pPr>
+        <w:tabs>
+          <w:tab w:val="left" w:pos="3735"/>
+        </w:tabs>
+        <w:spacing w:before="120"/>
+        <w:jc w:val="both"/>
+        <w:rPr>
+          <w:b/>
+          <w:sz w:val="22"/>
+          <w:szCs w:val="22"/>
+        </w:rPr>
+      </w:pPr>
+      <w:r>
+        <w:rPr>
+          <w:b/>
+          <w:sz w:val="22"/>
+          <w:szCs w:val="22"/>
+        </w:rPr>
+        <w:t>Micro-architecture Research</w:t>
       </w:r>
       <w:r>
         <w:rPr>
@@ -985,51 +652,35 @@
           <w:sz w:val="22"/>
           <w:szCs w:val="22"/>
         </w:rPr>
-        <w:t xml:space="preserve">Working </w:t>
-      </w:r>
-      <w:r>
-        <w:rPr>
-          <w:sz w:val="22"/>
-          <w:szCs w:val="22"/>
-        </w:rPr>
-        <w:t xml:space="preserve">on </w:t>
-      </w:r>
-      <w:r>
-        <w:rPr>
-          <w:sz w:val="22"/>
-          <w:szCs w:val="22"/>
-        </w:rPr>
-        <w:t>efficient compute and memory architecture for emerging applications like Deep Learning.</w:t>
-      </w:r>
-    </w:p>
-    <w:p>
-      <w:pPr>
-        <w:tabs>
-          <w:tab w:val="left" w:pos="3735"/>
-        </w:tabs>
-        <w:spacing w:before="120"/>
-        <w:jc w:val="both"/>
-        <w:rPr>
-          <w:b/>
-          <w:sz w:val="22"/>
-          <w:szCs w:val="22"/>
-        </w:rPr>
-      </w:pPr>
-      <w:r>
-        <w:rPr>
-          <w:b/>
-          <w:sz w:val="22"/>
-          <w:szCs w:val="22"/>
-        </w:rPr>
-        <w:t>Micro-architecture Research</w:t>
-      </w:r>
-      <w:r>
-        <w:rPr>
-          <w:b/>
-          <w:sz w:val="22"/>
-          <w:szCs w:val="22"/>
-        </w:rPr>
-        <w:t>:</w:t>
+        <w:t xml:space="preserve">NVM based LLC: Proposed novel techniques to mitigate </w:t>
+      </w:r>
+      <w:r>
+        <w:rPr>
+          <w:sz w:val="22"/>
+          <w:szCs w:val="22"/>
+        </w:rPr>
+        <w:t>long NVM write latency (</w:t>
+      </w:r>
+      <w:r>
+        <w:rPr>
+          <w:sz w:val="22"/>
+          <w:szCs w:val="22"/>
+        </w:rPr>
+        <w:t xml:space="preserve"> </w:t>
+      </w:r>
+      <w:r>
+        <w:rPr>
+          <w:sz w:val="22"/>
+          <w:szCs w:val="22"/>
+        </w:rPr>
+        <w:t xml:space="preserve">published </w:t>
+      </w:r>
+      <w:r>
+        <w:rPr>
+          <w:sz w:val="22"/>
+          <w:szCs w:val="22"/>
+        </w:rPr>
+        <w:t>in ISCA-2018)</w:t>
       </w:r>
     </w:p>
     <w:p>
@@ -1054,7 +705,14 @@
           <w:sz w:val="22"/>
           <w:szCs w:val="22"/>
         </w:rPr>
-        <w:t>NVM based LLC: Proposed novel techniques to mitigate long NVM write latency (featured in ISCA-2018)</w:t>
+        <w:t>Memory aware reordered source (MARS): to reshape the memory traffic for ef</w:t>
+      </w:r>
+      <w:r>
+        <w:rPr>
+          <w:sz w:val="22"/>
+          <w:szCs w:val="22"/>
+        </w:rPr>
+        <w:t>ficient memory bandwidth</w:t>
       </w:r>
     </w:p>
     <w:p>
@@ -1079,491 +737,7 @@
           <w:sz w:val="22"/>
           <w:szCs w:val="22"/>
         </w:rPr>
-        <w:t>Memory aware reordered source (MARS): to reshape the memory traffic for efficient memory bandwidth (filed patent)</w:t>
-      </w:r>
-    </w:p>
-    <w:p>
-      <w:pPr>
-        <w:pStyle w:val="ListParagraph"/>
-        <w:numPr>
-          <w:ilvl w:val="0"/>
-          <w:numId w:val="21"/>
-        </w:numPr>
-        <w:tabs>
-          <w:tab w:val="left" w:pos="3735"/>
-        </w:tabs>
-        <w:spacing w:before="120"/>
-        <w:jc w:val="both"/>
-        <w:rPr>
-          <w:sz w:val="22"/>
-          <w:szCs w:val="22"/>
-        </w:rPr>
-      </w:pPr>
-      <w:r>
-        <w:rPr>
-          <w:sz w:val="22"/>
-          <w:szCs w:val="22"/>
-        </w:rPr>
         <w:t>Adaptive Width Aware Core (AWAC): we used simple heuristics to intelligently provision resources in the core dynamically (part of work featured in IEDM'2017)</w:t>
-      </w:r>
-    </w:p>
-    <w:p>
-      <w:pPr>
-        <w:pStyle w:val="ListParagraph"/>
-        <w:tabs>
-          <w:tab w:val="left" w:pos="3735"/>
-        </w:tabs>
-        <w:spacing w:before="120"/>
-        <w:jc w:val="both"/>
-        <w:rPr>
-          <w:sz w:val="22"/>
-          <w:szCs w:val="22"/>
-        </w:rPr>
-      </w:pPr>
-    </w:p>
-    <w:p>
-      <w:pPr>
-        <w:rPr>
-          <w:rStyle w:val="apple-converted-space"/>
-          <w:color w:val="000000"/>
-          <w:sz w:val="22"/>
-          <w:szCs w:val="22"/>
-        </w:rPr>
-      </w:pPr>
-      <w:r>
-        <w:rPr>
-          <w:b/>
-          <w:color w:val="000000"/>
-          <w:sz w:val="22"/>
-          <w:szCs w:val="22"/>
-        </w:rPr>
-        <w:t>Graduate Research Assistant</w:t>
-      </w:r>
-      <w:r>
-        <w:rPr>
-          <w:b/>
-          <w:color w:val="000000"/>
-          <w:sz w:val="22"/>
-          <w:szCs w:val="22"/>
-        </w:rPr>
-        <w:t>:</w:t>
-      </w:r>
-      <w:r>
-        <w:rPr>
-          <w:color w:val="000000"/>
-          <w:sz w:val="22"/>
-          <w:szCs w:val="22"/>
-        </w:rPr>
-        <w:t xml:space="preserve"> </w:t>
-      </w:r>
-      <w:r>
-        <w:rPr>
-          <w:color w:val="000000"/>
-          <w:sz w:val="22"/>
-          <w:szCs w:val="22"/>
-        </w:rPr>
-        <w:t>University of Maryland</w:t>
-      </w:r>
-      <w:r>
-        <w:rPr>
-          <w:color w:val="000000"/>
-          <w:sz w:val="22"/>
-          <w:szCs w:val="22"/>
-        </w:rPr>
-        <w:t>,</w:t>
-      </w:r>
-      <w:r>
-        <w:rPr>
-          <w:color w:val="000000"/>
-          <w:sz w:val="22"/>
-          <w:szCs w:val="22"/>
-        </w:rPr>
-        <w:t xml:space="preserve"> </w:t>
-      </w:r>
-      <w:r>
-        <w:rPr>
-          <w:color w:val="000000"/>
-          <w:sz w:val="22"/>
-          <w:szCs w:val="22"/>
-        </w:rPr>
-        <w:t>Department of ECE,</w:t>
-      </w:r>
-      <w:r>
-        <w:rPr>
-          <w:color w:val="000000"/>
-          <w:sz w:val="22"/>
-          <w:szCs w:val="22"/>
-        </w:rPr>
-        <w:t xml:space="preserve"> </w:t>
-      </w:r>
-      <w:r>
-        <w:rPr>
-          <w:color w:val="000000"/>
-          <w:sz w:val="22"/>
-          <w:szCs w:val="22"/>
-        </w:rPr>
-        <w:t xml:space="preserve">College Park </w:t>
-      </w:r>
-      <w:r>
-        <w:rPr>
-          <w:color w:val="000000"/>
-          <w:sz w:val="22"/>
-          <w:szCs w:val="22"/>
-        </w:rPr>
-        <w:t>(Sep 2010 – May 2014</w:t>
-      </w:r>
-      <w:r>
-        <w:rPr>
-          <w:color w:val="000000"/>
-          <w:sz w:val="22"/>
-          <w:szCs w:val="22"/>
-        </w:rPr>
-        <w:t>)</w:t>
-      </w:r>
-    </w:p>
-    <w:p>
-      <w:pPr>
-        <w:ind w:firstLine="288"/>
-        <w:jc w:val="both"/>
-        <w:rPr>
-          <w:rStyle w:val="apple-converted-space"/>
-          <w:color w:val="000000"/>
-          <w:sz w:val="22"/>
-          <w:szCs w:val="22"/>
-        </w:rPr>
-      </w:pPr>
-      <w:r>
-        <w:rPr>
-          <w:rStyle w:val="apple-converted-space"/>
-          <w:color w:val="000000"/>
-          <w:sz w:val="22"/>
-          <w:szCs w:val="22"/>
-        </w:rPr>
-        <w:t>My research focused</w:t>
-      </w:r>
-      <w:r>
-        <w:rPr>
-          <w:rStyle w:val="apple-converted-space"/>
-          <w:color w:val="000000"/>
-          <w:sz w:val="22"/>
-          <w:szCs w:val="22"/>
-        </w:rPr>
-        <w:t xml:space="preserve"> on </w:t>
-      </w:r>
-      <w:r>
-        <w:rPr>
-          <w:rStyle w:val="apple-converted-space"/>
-          <w:color w:val="000000"/>
-          <w:sz w:val="22"/>
-          <w:szCs w:val="22"/>
-        </w:rPr>
-        <w:t xml:space="preserve">designing </w:t>
-      </w:r>
-      <w:r>
-        <w:rPr>
-          <w:rStyle w:val="apple-converted-space"/>
-          <w:color w:val="000000"/>
-          <w:sz w:val="22"/>
-          <w:szCs w:val="22"/>
-        </w:rPr>
-        <w:t xml:space="preserve">scalable and energy-efficient memory systems. </w:t>
-      </w:r>
-      <w:r>
-        <w:rPr>
-          <w:rStyle w:val="apple-converted-space"/>
-          <w:color w:val="000000"/>
-          <w:sz w:val="22"/>
-          <w:szCs w:val="22"/>
-        </w:rPr>
-        <w:t xml:space="preserve">As </w:t>
-      </w:r>
-      <w:r>
-        <w:rPr>
-          <w:rStyle w:val="apple-converted-space"/>
-          <w:color w:val="000000"/>
-          <w:sz w:val="22"/>
-          <w:szCs w:val="22"/>
-        </w:rPr>
-        <w:t xml:space="preserve">DRAM </w:t>
-      </w:r>
-      <w:r>
-        <w:rPr>
-          <w:rStyle w:val="apple-converted-space"/>
-          <w:color w:val="000000"/>
-          <w:sz w:val="22"/>
-          <w:szCs w:val="22"/>
-        </w:rPr>
-        <w:t xml:space="preserve">device </w:t>
-      </w:r>
-      <w:r>
-        <w:rPr>
-          <w:rStyle w:val="apple-converted-space"/>
-          <w:color w:val="000000"/>
-          <w:sz w:val="22"/>
-          <w:szCs w:val="22"/>
-        </w:rPr>
-        <w:t>gets bigger, we</w:t>
-      </w:r>
-      <w:r>
-        <w:rPr>
-          <w:rStyle w:val="apple-converted-space"/>
-          <w:color w:val="000000"/>
-          <w:sz w:val="22"/>
-          <w:szCs w:val="22"/>
-        </w:rPr>
-        <w:t xml:space="preserve"> quantified</w:t>
-      </w:r>
-      <w:r>
-        <w:rPr>
-          <w:rStyle w:val="apple-converted-space"/>
-          <w:color w:val="000000"/>
-          <w:sz w:val="22"/>
-          <w:szCs w:val="22"/>
-        </w:rPr>
-        <w:t xml:space="preserve"> and analyze</w:t>
-      </w:r>
-      <w:r>
-        <w:rPr>
-          <w:rStyle w:val="apple-converted-space"/>
-          <w:color w:val="000000"/>
-          <w:sz w:val="22"/>
-          <w:szCs w:val="22"/>
-        </w:rPr>
-        <w:t>d</w:t>
-      </w:r>
-      <w:r>
-        <w:rPr>
-          <w:rStyle w:val="apple-converted-space"/>
-          <w:color w:val="000000"/>
-          <w:sz w:val="22"/>
-          <w:szCs w:val="22"/>
-        </w:rPr>
-        <w:t xml:space="preserve"> that the </w:t>
-      </w:r>
-      <w:r>
-        <w:rPr>
-          <w:rStyle w:val="apple-converted-space"/>
-          <w:color w:val="000000"/>
-          <w:sz w:val="22"/>
-          <w:szCs w:val="22"/>
-        </w:rPr>
-        <w:t xml:space="preserve">refresh operations pose a </w:t>
-      </w:r>
-      <w:r>
-        <w:rPr>
-          <w:rStyle w:val="apple-converted-space"/>
-          <w:color w:val="000000"/>
-          <w:sz w:val="22"/>
-          <w:szCs w:val="22"/>
-        </w:rPr>
-        <w:t>serious</w:t>
-      </w:r>
-      <w:r>
-        <w:rPr>
-          <w:rStyle w:val="apple-converted-space"/>
-          <w:color w:val="000000"/>
-          <w:sz w:val="22"/>
-          <w:szCs w:val="22"/>
-        </w:rPr>
-        <w:t xml:space="preserve"> problem. </w:t>
-      </w:r>
-      <w:r>
-        <w:rPr>
-          <w:rStyle w:val="apple-converted-space"/>
-          <w:color w:val="000000"/>
-          <w:sz w:val="22"/>
-          <w:szCs w:val="22"/>
-        </w:rPr>
-        <w:t>To address refresh</w:t>
-      </w:r>
-      <w:r>
-        <w:rPr>
-          <w:rStyle w:val="apple-converted-space"/>
-          <w:color w:val="000000"/>
-          <w:sz w:val="22"/>
-          <w:szCs w:val="22"/>
-        </w:rPr>
-        <w:t xml:space="preserve"> </w:t>
-      </w:r>
-      <w:r>
-        <w:rPr>
-          <w:rStyle w:val="apple-converted-space"/>
-          <w:color w:val="000000"/>
-          <w:sz w:val="22"/>
-          <w:szCs w:val="22"/>
-        </w:rPr>
-        <w:t xml:space="preserve">scalability, </w:t>
-      </w:r>
-      <w:r>
-        <w:rPr>
-          <w:rStyle w:val="apple-converted-space"/>
-          <w:color w:val="000000"/>
-          <w:sz w:val="22"/>
-          <w:szCs w:val="22"/>
-        </w:rPr>
-        <w:t>energy-efficiency</w:t>
-      </w:r>
-      <w:r>
-        <w:rPr>
-          <w:rStyle w:val="apple-converted-space"/>
-          <w:color w:val="000000"/>
-          <w:sz w:val="22"/>
-          <w:szCs w:val="22"/>
-        </w:rPr>
-        <w:t xml:space="preserve"> and performance penalty</w:t>
-      </w:r>
-      <w:r>
-        <w:rPr>
-          <w:rStyle w:val="apple-converted-space"/>
-          <w:color w:val="000000"/>
-          <w:sz w:val="22"/>
-          <w:szCs w:val="22"/>
-        </w:rPr>
-        <w:t xml:space="preserve">, </w:t>
-      </w:r>
-      <w:r>
-        <w:rPr>
-          <w:rStyle w:val="apple-converted-space"/>
-          <w:color w:val="000000"/>
-          <w:sz w:val="22"/>
-          <w:szCs w:val="22"/>
-        </w:rPr>
-        <w:t>we</w:t>
-      </w:r>
-      <w:r>
-        <w:rPr>
-          <w:rStyle w:val="apple-converted-space"/>
-          <w:color w:val="000000"/>
-          <w:sz w:val="22"/>
-          <w:szCs w:val="22"/>
-        </w:rPr>
-        <w:t xml:space="preserve"> </w:t>
-      </w:r>
-      <w:r>
-        <w:rPr>
-          <w:rStyle w:val="apple-converted-space"/>
-          <w:color w:val="000000"/>
-          <w:sz w:val="22"/>
-          <w:szCs w:val="22"/>
-        </w:rPr>
-        <w:t>proposed</w:t>
-      </w:r>
-      <w:r>
-        <w:rPr>
-          <w:rStyle w:val="apple-converted-space"/>
-          <w:color w:val="000000"/>
-          <w:sz w:val="22"/>
-          <w:szCs w:val="22"/>
-        </w:rPr>
-        <w:t xml:space="preserve"> </w:t>
-      </w:r>
-      <w:r>
-        <w:rPr>
-          <w:rStyle w:val="apple-converted-space"/>
-          <w:color w:val="000000"/>
-          <w:sz w:val="22"/>
-          <w:szCs w:val="22"/>
-        </w:rPr>
-        <w:t xml:space="preserve">several </w:t>
-      </w:r>
-      <w:r>
-        <w:rPr>
-          <w:rStyle w:val="apple-converted-space"/>
-          <w:color w:val="000000"/>
-          <w:sz w:val="22"/>
-          <w:szCs w:val="22"/>
-        </w:rPr>
-        <w:t xml:space="preserve">practical </w:t>
-      </w:r>
-      <w:r>
-        <w:rPr>
-          <w:rStyle w:val="apple-converted-space"/>
-          <w:color w:val="000000"/>
-          <w:sz w:val="22"/>
-          <w:szCs w:val="22"/>
-        </w:rPr>
-        <w:t xml:space="preserve">methods to enable refresh reduction </w:t>
-      </w:r>
-      <w:r>
-        <w:rPr>
-          <w:rStyle w:val="apple-converted-space"/>
-          <w:color w:val="000000"/>
-          <w:sz w:val="22"/>
-          <w:szCs w:val="22"/>
-        </w:rPr>
-        <w:t>with</w:t>
-      </w:r>
-      <w:r>
-        <w:rPr>
-          <w:rStyle w:val="apple-converted-space"/>
-          <w:color w:val="000000"/>
-          <w:sz w:val="22"/>
-          <w:szCs w:val="22"/>
-        </w:rPr>
-        <w:t xml:space="preserve"> available auto-refresh command</w:t>
-      </w:r>
-      <w:r>
-        <w:rPr>
-          <w:rStyle w:val="apple-converted-space"/>
-          <w:color w:val="000000"/>
-          <w:sz w:val="22"/>
-          <w:szCs w:val="22"/>
-        </w:rPr>
-        <w:t>s</w:t>
-      </w:r>
-      <w:r>
-        <w:rPr>
-          <w:rStyle w:val="apple-converted-space"/>
-          <w:color w:val="000000"/>
-          <w:sz w:val="22"/>
-          <w:szCs w:val="22"/>
-        </w:rPr>
-        <w:t xml:space="preserve"> </w:t>
-      </w:r>
-      <w:r>
-        <w:rPr>
-          <w:rStyle w:val="apple-converted-space"/>
-          <w:color w:val="000000"/>
-          <w:sz w:val="22"/>
-          <w:szCs w:val="22"/>
-        </w:rPr>
-        <w:t>and coordinate the scheduling of refresh and low power modes to simultaneously improve energy and performance</w:t>
-      </w:r>
-      <w:r>
-        <w:rPr>
-          <w:rStyle w:val="apple-converted-space"/>
-          <w:color w:val="000000"/>
-          <w:sz w:val="22"/>
-          <w:szCs w:val="22"/>
-        </w:rPr>
-        <w:t xml:space="preserve">. These schemes </w:t>
-      </w:r>
-      <w:r>
-        <w:rPr>
-          <w:rStyle w:val="apple-converted-space"/>
-          <w:color w:val="000000"/>
-          <w:sz w:val="22"/>
-          <w:szCs w:val="22"/>
-        </w:rPr>
-        <w:t>require no or small change</w:t>
-      </w:r>
-      <w:r>
-        <w:rPr>
-          <w:rStyle w:val="apple-converted-space"/>
-          <w:color w:val="000000"/>
-          <w:sz w:val="22"/>
-          <w:szCs w:val="22"/>
-        </w:rPr>
-        <w:t>s</w:t>
-      </w:r>
-      <w:r>
-        <w:rPr>
-          <w:rStyle w:val="apple-converted-space"/>
-          <w:color w:val="000000"/>
-          <w:sz w:val="22"/>
-          <w:szCs w:val="22"/>
-        </w:rPr>
-        <w:t xml:space="preserve"> in the DRAM device.</w:t>
       </w:r>
     </w:p>
     <w:p>
@@ -1978,7 +1152,7 @@
           <w:sz w:val="22"/>
           <w:szCs w:val="22"/>
         </w:rPr>
-        <w:t xml:space="preserve"> in ISCA’15</w:t>
+        <w:t xml:space="preserve"> in ISCA-20</w:t>
       </w:r>
       <w:r>
         <w:rPr>
@@ -1987,6 +1161,15 @@
           <w:sz w:val="22"/>
           <w:szCs w:val="22"/>
         </w:rPr>
+        <w:t>15</w:t>
+      </w:r>
+      <w:r>
+        <w:rPr>
+          <w:rStyle w:val="apple-converted-space"/>
+          <w:color w:val="000000"/>
+          <w:sz w:val="22"/>
+          <w:szCs w:val="22"/>
+        </w:rPr>
         <w:t xml:space="preserve"> </w:t>
       </w:r>
       <w:r>
@@ -2043,6 +1226,17 @@
         </w:rPr>
         <w:t>.</w:t>
       </w:r>
+    </w:p>
+    <w:p>
+      <w:pPr>
+        <w:rPr>
+          <w:rStyle w:val="apple-converted-space"/>
+          <w:b/>
+          <w:color w:val="000000"/>
+          <w:sz w:val="22"/>
+          <w:szCs w:val="22"/>
+        </w:rPr>
+      </w:pPr>
     </w:p>
     <w:p>
       <w:pPr>
@@ -2350,7 +1544,14 @@
           <w:sz w:val="22"/>
           <w:szCs w:val="22"/>
         </w:rPr>
-        <w:t xml:space="preserve">ISLPED’13 </w:t>
+        <w:t>ISLPED-20</w:t>
+      </w:r>
+      <w:r>
+        <w:rPr>
+          <w:sz w:val="22"/>
+          <w:szCs w:val="22"/>
+        </w:rPr>
+        <w:t xml:space="preserve">13 </w:t>
       </w:r>
       <w:r>
         <w:rPr>
@@ -2428,18 +1629,26 @@
     <w:p>
       <w:pPr>
         <w:rPr>
-          <w:color w:val="000000"/>
-          <w:sz w:val="22"/>
-          <w:szCs w:val="22"/>
-        </w:rPr>
-      </w:pPr>
-      <w:r>
-        <w:rPr>
           <w:b/>
           <w:sz w:val="22"/>
           <w:szCs w:val="22"/>
         </w:rPr>
-        <w:lastRenderedPageBreak/>
+      </w:pPr>
+    </w:p>
+    <w:p>
+      <w:pPr>
+        <w:rPr>
+          <w:color w:val="000000"/>
+          <w:sz w:val="22"/>
+          <w:szCs w:val="22"/>
+        </w:rPr>
+      </w:pPr>
+      <w:r>
+        <w:rPr>
+          <w:b/>
+          <w:sz w:val="22"/>
+          <w:szCs w:val="22"/>
+        </w:rPr>
         <w:t>High Capacity Memory</w:t>
       </w:r>
       <w:r>
@@ -2741,6 +1950,16 @@
       <w:r>
         <w:t>.</w:t>
       </w:r>
+    </w:p>
+    <w:p>
+      <w:pPr>
+        <w:rPr>
+          <w:b/>
+          <w:color w:val="000000"/>
+          <w:sz w:val="22"/>
+          <w:szCs w:val="22"/>
+        </w:rPr>
+      </w:pPr>
     </w:p>
     <w:p>
       <w:pPr>
@@ -3131,6 +2350,7 @@
           <w:sz w:val="28"/>
           <w:szCs w:val="28"/>
         </w:rPr>
+        <w:lastRenderedPageBreak/>
         <w:t>Work</w:t>
       </w:r>
       <w:r>
@@ -3210,7 +2430,23 @@
           <w:sz w:val="22"/>
           <w:szCs w:val="22"/>
         </w:rPr>
-        <w:t>Focusing on Architectures for newer applications like Deep Learning</w:t>
+        <w:t>Focusing on a</w:t>
+      </w:r>
+      <w:r>
+        <w:rPr>
+          <w:color w:val="000000"/>
+          <w:sz w:val="22"/>
+          <w:szCs w:val="22"/>
+        </w:rPr>
+        <w:t>rchitectures for newer applications like Deep Learning</w:t>
+      </w:r>
+      <w:r>
+        <w:rPr>
+          <w:color w:val="000000"/>
+          <w:sz w:val="22"/>
+          <w:szCs w:val="22"/>
+        </w:rPr>
+        <w:t xml:space="preserve">. </w:t>
       </w:r>
     </w:p>
     <w:p>
@@ -3254,7 +2490,15 @@
           <w:sz w:val="22"/>
           <w:szCs w:val="22"/>
         </w:rPr>
-        <w:t xml:space="preserve">Adaptively changing </w:t>
+        <w:t>Developed a</w:t>
+      </w:r>
+      <w:r>
+        <w:rPr>
+          <w:color w:val="000000"/>
+          <w:sz w:val="22"/>
+          <w:szCs w:val="22"/>
+        </w:rPr>
+        <w:t xml:space="preserve">daptively changing </w:t>
       </w:r>
       <w:proofErr w:type="spellStart"/>
       <w:r>
@@ -3294,7 +2538,47 @@
           <w:sz w:val="22"/>
           <w:szCs w:val="22"/>
         </w:rPr>
-        <w:t xml:space="preserve">Memory aware reordering of the memory traffic to get high bandwidth efficiency </w:t>
+        <w:t>Designed m</w:t>
+      </w:r>
+      <w:r>
+        <w:rPr>
+          <w:color w:val="000000"/>
+          <w:sz w:val="22"/>
+          <w:szCs w:val="22"/>
+        </w:rPr>
+        <w:t xml:space="preserve">emory aware reordering </w:t>
+      </w:r>
+      <w:r>
+        <w:rPr>
+          <w:color w:val="000000"/>
+          <w:sz w:val="22"/>
+          <w:szCs w:val="22"/>
+        </w:rPr>
+        <w:t>technique for achieving</w:t>
+      </w:r>
+      <w:r>
+        <w:rPr>
+          <w:color w:val="000000"/>
+          <w:sz w:val="22"/>
+          <w:szCs w:val="22"/>
+        </w:rPr>
+        <w:t xml:space="preserve"> high bandwidth efficiency</w:t>
+      </w:r>
+      <w:r>
+        <w:rPr>
+          <w:color w:val="000000"/>
+          <w:sz w:val="22"/>
+          <w:szCs w:val="22"/>
+        </w:rPr>
+        <w:t xml:space="preserve"> in GPUs</w:t>
+      </w:r>
+      <w:r>
+        <w:rPr>
+          <w:color w:val="000000"/>
+          <w:sz w:val="22"/>
+          <w:szCs w:val="22"/>
+        </w:rPr>
+        <w:t xml:space="preserve"> </w:t>
       </w:r>
     </w:p>
     <w:p>
@@ -3438,6 +2722,85 @@
     </w:p>
     <w:p>
       <w:pPr>
+        <w:tabs>
+          <w:tab w:val="left" w:pos="3735"/>
+        </w:tabs>
+        <w:spacing w:before="120"/>
+        <w:rPr>
+          <w:sz w:val="22"/>
+          <w:szCs w:val="22"/>
+        </w:rPr>
+      </w:pPr>
+      <w:r>
+        <w:rPr>
+          <w:b/>
+          <w:i/>
+          <w:sz w:val="22"/>
+          <w:szCs w:val="22"/>
+        </w:rPr>
+        <w:t>Research Assistant</w:t>
+      </w:r>
+      <w:r>
+        <w:rPr>
+          <w:b/>
+          <w:i/>
+          <w:sz w:val="22"/>
+          <w:szCs w:val="22"/>
+        </w:rPr>
+        <w:t xml:space="preserve">, </w:t>
+      </w:r>
+      <w:r>
+        <w:rPr>
+          <w:sz w:val="22"/>
+          <w:szCs w:val="22"/>
+        </w:rPr>
+        <w:t>Memory Systems Research Lab</w:t>
+      </w:r>
+      <w:r>
+        <w:rPr>
+          <w:sz w:val="22"/>
+          <w:szCs w:val="22"/>
+        </w:rPr>
+        <w:t xml:space="preserve">, Dept. of ECE, </w:t>
+      </w:r>
+      <w:r>
+        <w:rPr>
+          <w:sz w:val="22"/>
+          <w:szCs w:val="22"/>
+        </w:rPr>
+        <w:t xml:space="preserve">in </w:t>
+      </w:r>
+      <w:r>
+        <w:rPr>
+          <w:sz w:val="22"/>
+          <w:szCs w:val="22"/>
+        </w:rPr>
+        <w:t>University</w:t>
+      </w:r>
+      <w:r>
+        <w:rPr>
+          <w:sz w:val="22"/>
+          <w:szCs w:val="22"/>
+        </w:rPr>
+        <w:t xml:space="preserve"> of Maryland (Sep 2010 – May 2014</w:t>
+      </w:r>
+      <w:r>
+        <w:rPr>
+          <w:sz w:val="22"/>
+          <w:szCs w:val="22"/>
+        </w:rPr>
+        <w:t>)</w:t>
+      </w:r>
+      <w:r>
+        <w:rPr>
+          <w:sz w:val="22"/>
+          <w:szCs w:val="22"/>
+        </w:rPr>
+        <w:t xml:space="preserve"> </w:t>
+      </w:r>
+    </w:p>
+    <w:p>
+      <w:pPr>
         <w:pStyle w:val="ListParagraph"/>
         <w:numPr>
           <w:ilvl w:val="0"/>
@@ -3455,126 +2818,31 @@
           <w:sz w:val="22"/>
           <w:szCs w:val="22"/>
         </w:rPr>
-        <w:t>Architectural explo</w:t>
-      </w:r>
-      <w:r>
-        <w:rPr>
-          <w:color w:val="000000"/>
-          <w:sz w:val="22"/>
-          <w:szCs w:val="22"/>
-        </w:rPr>
-        <w:t>ration</w:t>
-      </w:r>
-      <w:r>
-        <w:rPr>
-          <w:color w:val="000000"/>
-          <w:sz w:val="22"/>
-          <w:szCs w:val="22"/>
-        </w:rPr>
-        <w:t xml:space="preserve">s for future processors and </w:t>
-      </w:r>
-      <w:r>
-        <w:rPr>
-          <w:color w:val="000000"/>
-          <w:sz w:val="22"/>
-          <w:szCs w:val="22"/>
-        </w:rPr>
-        <w:t>debugging</w:t>
-      </w:r>
-      <w:r>
-        <w:rPr>
-          <w:color w:val="000000"/>
-          <w:sz w:val="22"/>
-          <w:szCs w:val="22"/>
-        </w:rPr>
-        <w:t xml:space="preserve"> performance issues during bring-up </w:t>
-      </w:r>
-      <w:r>
-        <w:rPr>
-          <w:color w:val="000000"/>
-          <w:sz w:val="22"/>
-          <w:szCs w:val="22"/>
-        </w:rPr>
-        <w:t xml:space="preserve"> </w:t>
-      </w:r>
-    </w:p>
-    <w:p>
-      <w:pPr>
-        <w:tabs>
-          <w:tab w:val="left" w:pos="3735"/>
-        </w:tabs>
-        <w:spacing w:before="120"/>
-        <w:rPr>
-          <w:sz w:val="22"/>
-          <w:szCs w:val="22"/>
-        </w:rPr>
-      </w:pPr>
-      <w:r>
-        <w:rPr>
-          <w:b/>
-          <w:i/>
-          <w:sz w:val="22"/>
-          <w:szCs w:val="22"/>
-        </w:rPr>
-        <w:t>Research Assistant</w:t>
-      </w:r>
-      <w:r>
-        <w:rPr>
-          <w:b/>
-          <w:i/>
-          <w:sz w:val="22"/>
-          <w:szCs w:val="22"/>
-        </w:rPr>
-        <w:t xml:space="preserve">, </w:t>
-      </w:r>
-      <w:r>
-        <w:rPr>
-          <w:sz w:val="22"/>
-          <w:szCs w:val="22"/>
-        </w:rPr>
-        <w:t>Memory Systems Research Lab</w:t>
-      </w:r>
-      <w:r>
-        <w:rPr>
-          <w:sz w:val="22"/>
-          <w:szCs w:val="22"/>
-        </w:rPr>
-        <w:t xml:space="preserve">, Dept. of ECE, </w:t>
-      </w:r>
-      <w:r>
-        <w:rPr>
-          <w:sz w:val="22"/>
-          <w:szCs w:val="22"/>
-        </w:rPr>
-        <w:t xml:space="preserve">in </w:t>
-      </w:r>
-      <w:r>
-        <w:rPr>
-          <w:sz w:val="22"/>
-          <w:szCs w:val="22"/>
-        </w:rPr>
-        <w:t>University</w:t>
-      </w:r>
-      <w:r>
-        <w:rPr>
-          <w:sz w:val="22"/>
-          <w:szCs w:val="22"/>
-        </w:rPr>
-        <w:t xml:space="preserve"> of Maryland (Sep 2010 – May 2014</w:t>
-      </w:r>
-      <w:r>
-        <w:rPr>
-          <w:sz w:val="22"/>
-          <w:szCs w:val="22"/>
-        </w:rPr>
-        <w:t>)</w:t>
-      </w:r>
-      <w:r>
-        <w:rPr>
-          <w:sz w:val="22"/>
-          <w:szCs w:val="22"/>
-        </w:rPr>
-        <w:t xml:space="preserve"> </w:t>
+        <w:t xml:space="preserve">Proposed novel DRAM </w:t>
+      </w:r>
+      <w:r>
+        <w:rPr>
+          <w:color w:val="000000"/>
+          <w:sz w:val="22"/>
+          <w:szCs w:val="22"/>
+        </w:rPr>
+        <w:t xml:space="preserve">refresh </w:t>
+      </w:r>
+      <w:r>
+        <w:rPr>
+          <w:color w:val="000000"/>
+          <w:sz w:val="22"/>
+          <w:szCs w:val="22"/>
+        </w:rPr>
+        <w:t xml:space="preserve">and energy efficient </w:t>
+      </w:r>
+      <w:r>
+        <w:rPr>
+          <w:color w:val="000000"/>
+          <w:sz w:val="22"/>
+          <w:szCs w:val="22"/>
+        </w:rPr>
+        <w:t>mechanisms</w:t>
       </w:r>
     </w:p>
     <w:p>
@@ -3596,7 +2864,15 @@
           <w:sz w:val="22"/>
           <w:szCs w:val="22"/>
         </w:rPr>
-        <w:t>DRAM low power modes and refresh mechanisms</w:t>
+        <w:t>Research on</w:t>
+      </w:r>
+      <w:r>
+        <w:rPr>
+          <w:color w:val="000000"/>
+          <w:sz w:val="22"/>
+          <w:szCs w:val="22"/>
+        </w:rPr>
+        <w:t xml:space="preserve"> applications of persistent memory</w:t>
       </w:r>
     </w:p>
     <w:p>
@@ -3618,7 +2894,66 @@
           <w:sz w:val="22"/>
           <w:szCs w:val="22"/>
         </w:rPr>
-        <w:t>Novel applications of persistent memory</w:t>
+        <w:t>Implemented r</w:t>
+      </w:r>
+      <w:r>
+        <w:rPr>
+          <w:color w:val="000000"/>
+          <w:sz w:val="22"/>
+          <w:szCs w:val="22"/>
+        </w:rPr>
+        <w:t>eliable full-system simulation infrastructure</w:t>
+      </w:r>
+    </w:p>
+    <w:p>
+      <w:pPr>
+        <w:tabs>
+          <w:tab w:val="left" w:pos="3735"/>
+        </w:tabs>
+        <w:spacing w:before="120"/>
+        <w:rPr>
+          <w:sz w:val="22"/>
+          <w:szCs w:val="22"/>
+        </w:rPr>
+      </w:pPr>
+      <w:r>
+        <w:rPr>
+          <w:b/>
+          <w:i/>
+          <w:sz w:val="22"/>
+          <w:szCs w:val="22"/>
+        </w:rPr>
+        <w:t>Graduate Intern</w:t>
+      </w:r>
+      <w:r>
+        <w:rPr>
+          <w:b/>
+          <w:i/>
+          <w:sz w:val="22"/>
+          <w:szCs w:val="22"/>
+        </w:rPr>
+        <w:t xml:space="preserve">, </w:t>
+      </w:r>
+      <w:r>
+        <w:rPr>
+          <w:sz w:val="22"/>
+          <w:szCs w:val="22"/>
+        </w:rPr>
+        <w:t>Inte</w:t>
+      </w:r>
+      <w:r>
+        <w:rPr>
+          <w:sz w:val="22"/>
+          <w:szCs w:val="22"/>
+        </w:rPr>
+        <w:t>l Corporation, Hillsboro, USA (</w:t>
+      </w:r>
+      <w:r>
+        <w:rPr>
+          <w:sz w:val="22"/>
+          <w:szCs w:val="22"/>
+        </w:rPr>
+        <w:t>June 2013 – August 2013)</w:t>
       </w:r>
     </w:p>
     <w:p>
@@ -3640,58 +2975,7 @@
           <w:sz w:val="22"/>
           <w:szCs w:val="22"/>
         </w:rPr>
-        <w:t>Reliable full-system simulation infrastructure</w:t>
-      </w:r>
-    </w:p>
-    <w:p>
-      <w:pPr>
-        <w:tabs>
-          <w:tab w:val="left" w:pos="3735"/>
-        </w:tabs>
-        <w:spacing w:before="120"/>
-        <w:rPr>
-          <w:sz w:val="22"/>
-          <w:szCs w:val="22"/>
-        </w:rPr>
-      </w:pPr>
-      <w:r>
-        <w:rPr>
-          <w:b/>
-          <w:i/>
-          <w:sz w:val="22"/>
-          <w:szCs w:val="22"/>
-        </w:rPr>
-        <w:t>Graduate Intern</w:t>
-      </w:r>
-      <w:r>
-        <w:rPr>
-          <w:b/>
-          <w:i/>
-          <w:sz w:val="22"/>
-          <w:szCs w:val="22"/>
-        </w:rPr>
-        <w:t xml:space="preserve">, </w:t>
-      </w:r>
-      <w:r>
-        <w:rPr>
-          <w:sz w:val="22"/>
-          <w:szCs w:val="22"/>
-        </w:rPr>
-        <w:t>Inte</w:t>
-      </w:r>
-      <w:r>
-        <w:rPr>
-          <w:sz w:val="22"/>
-          <w:szCs w:val="22"/>
-        </w:rPr>
-        <w:t>l Corporation, Hillsboro, USA (</w:t>
-      </w:r>
-      <w:r>
-        <w:rPr>
-          <w:sz w:val="22"/>
-          <w:szCs w:val="22"/>
-        </w:rPr>
-        <w:t>June 2013 – August 2013)</w:t>
+        <w:t>Quantified speed versus accuracy tradeoffs in memory modeling at several levels of abstraction (constant, analytical, queue-based, detailed etc.)</w:t>
       </w:r>
     </w:p>
     <w:p>
@@ -3713,7 +2997,23 @@
           <w:sz w:val="22"/>
           <w:szCs w:val="22"/>
         </w:rPr>
-        <w:t>Quantified speed versus accuracy tradeoffs in memory modeling at several levels of abstraction (constant, analytical, queue-based, detailed etc.)</w:t>
+        <w:t>Implemented and integrated a memory model, which is 10x faster than the cycle accurate DRAMSim2</w:t>
+      </w:r>
+      <w:r>
+        <w:rPr>
+          <w:color w:val="000000"/>
+          <w:sz w:val="22"/>
+          <w:szCs w:val="22"/>
+        </w:rPr>
+        <w:t xml:space="preserve"> </w:t>
+      </w:r>
+      <w:r>
+        <w:rPr>
+          <w:color w:val="000000"/>
+          <w:sz w:val="22"/>
+          <w:szCs w:val="22"/>
+        </w:rPr>
+        <w:t>and is within 10% of accuracy</w:t>
       </w:r>
     </w:p>
     <w:p>
@@ -3735,23 +3035,95 @@
           <w:sz w:val="22"/>
           <w:szCs w:val="22"/>
         </w:rPr>
-        <w:t>Implemented and integrated a memory model, which is 10x faster than the cycle accurate DRAMSim2</w:t>
-      </w:r>
-      <w:r>
-        <w:rPr>
-          <w:color w:val="000000"/>
-          <w:sz w:val="22"/>
-          <w:szCs w:val="22"/>
-        </w:rPr>
-        <w:t xml:space="preserve"> </w:t>
-      </w:r>
-      <w:r>
-        <w:rPr>
-          <w:color w:val="000000"/>
-          <w:sz w:val="22"/>
-          <w:szCs w:val="22"/>
-        </w:rPr>
-        <w:t>and is within 10% of accuracy</w:t>
+        <w:t xml:space="preserve">These </w:t>
+      </w:r>
+      <w:r>
+        <w:rPr>
+          <w:color w:val="000000"/>
+          <w:sz w:val="22"/>
+          <w:szCs w:val="22"/>
+        </w:rPr>
+        <w:t>models are tar</w:t>
+      </w:r>
+      <w:r>
+        <w:rPr>
+          <w:color w:val="000000"/>
+          <w:sz w:val="22"/>
+          <w:szCs w:val="22"/>
+        </w:rPr>
+        <w:t>get</w:t>
+      </w:r>
+      <w:r>
+        <w:rPr>
+          <w:color w:val="000000"/>
+          <w:sz w:val="22"/>
+          <w:szCs w:val="22"/>
+        </w:rPr>
+        <w:t>ed</w:t>
+      </w:r>
+      <w:r>
+        <w:rPr>
+          <w:color w:val="000000"/>
+          <w:sz w:val="22"/>
+          <w:szCs w:val="22"/>
+        </w:rPr>
+        <w:t xml:space="preserve"> to obtain</w:t>
+      </w:r>
+      <w:r>
+        <w:rPr>
+          <w:color w:val="000000"/>
+          <w:sz w:val="22"/>
+          <w:szCs w:val="22"/>
+        </w:rPr>
+        <w:t xml:space="preserve"> approximate</w:t>
+      </w:r>
+      <w:r>
+        <w:rPr>
+          <w:color w:val="000000"/>
+          <w:sz w:val="22"/>
+          <w:szCs w:val="22"/>
+        </w:rPr>
+        <w:t xml:space="preserve"> timing and power behavior </w:t>
+      </w:r>
+      <w:r>
+        <w:rPr>
+          <w:color w:val="000000"/>
+          <w:sz w:val="22"/>
+          <w:szCs w:val="22"/>
+        </w:rPr>
+        <w:t xml:space="preserve">of a system </w:t>
+      </w:r>
+      <w:r>
+        <w:rPr>
+          <w:color w:val="000000"/>
+          <w:sz w:val="22"/>
+          <w:szCs w:val="22"/>
+        </w:rPr>
+        <w:t>early in its</w:t>
+      </w:r>
+      <w:r>
+        <w:rPr>
+          <w:color w:val="000000"/>
+          <w:sz w:val="22"/>
+          <w:szCs w:val="22"/>
+        </w:rPr>
+        <w:t xml:space="preserve"> design </w:t>
+      </w:r>
+      <w:r>
+        <w:rPr>
+          <w:color w:val="000000"/>
+          <w:sz w:val="22"/>
+          <w:szCs w:val="22"/>
+        </w:rPr>
+        <w:t>ph</w:t>
+      </w:r>
+      <w:r>
+        <w:rPr>
+          <w:color w:val="000000"/>
+          <w:sz w:val="22"/>
+          <w:szCs w:val="22"/>
+        </w:rPr>
+        <w:t xml:space="preserve">ase </w:t>
       </w:r>
     </w:p>
     <w:p>
@@ -3773,95 +3145,52 @@
           <w:sz w:val="22"/>
           <w:szCs w:val="22"/>
         </w:rPr>
-        <w:t xml:space="preserve">These </w:t>
-      </w:r>
-      <w:r>
-        <w:rPr>
-          <w:color w:val="000000"/>
-          <w:sz w:val="22"/>
-          <w:szCs w:val="22"/>
-        </w:rPr>
-        <w:t>models are tar</w:t>
-      </w:r>
-      <w:r>
-        <w:rPr>
-          <w:color w:val="000000"/>
-          <w:sz w:val="22"/>
-          <w:szCs w:val="22"/>
-        </w:rPr>
-        <w:t>get</w:t>
-      </w:r>
-      <w:r>
-        <w:rPr>
-          <w:color w:val="000000"/>
-          <w:sz w:val="22"/>
-          <w:szCs w:val="22"/>
-        </w:rPr>
-        <w:t>ed</w:t>
-      </w:r>
-      <w:r>
-        <w:rPr>
-          <w:color w:val="000000"/>
-          <w:sz w:val="22"/>
-          <w:szCs w:val="22"/>
-        </w:rPr>
-        <w:t xml:space="preserve"> to obtain</w:t>
-      </w:r>
-      <w:r>
-        <w:rPr>
-          <w:color w:val="000000"/>
-          <w:sz w:val="22"/>
-          <w:szCs w:val="22"/>
-        </w:rPr>
-        <w:t xml:space="preserve"> approximate</w:t>
-      </w:r>
-      <w:r>
-        <w:rPr>
-          <w:color w:val="000000"/>
-          <w:sz w:val="22"/>
-          <w:szCs w:val="22"/>
-        </w:rPr>
-        <w:t xml:space="preserve"> timing and power behavior </w:t>
-      </w:r>
-      <w:r>
-        <w:rPr>
-          <w:color w:val="000000"/>
-          <w:sz w:val="22"/>
-          <w:szCs w:val="22"/>
-        </w:rPr>
-        <w:t xml:space="preserve">of a system </w:t>
-      </w:r>
-      <w:r>
-        <w:rPr>
-          <w:color w:val="000000"/>
-          <w:sz w:val="22"/>
-          <w:szCs w:val="22"/>
-        </w:rPr>
-        <w:t>early in its</w:t>
-      </w:r>
-      <w:r>
-        <w:rPr>
-          <w:color w:val="000000"/>
-          <w:sz w:val="22"/>
-          <w:szCs w:val="22"/>
-        </w:rPr>
-        <w:t xml:space="preserve"> design </w:t>
-      </w:r>
-      <w:r>
-        <w:rPr>
-          <w:color w:val="000000"/>
-          <w:sz w:val="22"/>
-          <w:szCs w:val="22"/>
-        </w:rPr>
-        <w:t>ph</w:t>
-      </w:r>
-      <w:r>
-        <w:rPr>
-          <w:color w:val="000000"/>
-          <w:sz w:val="22"/>
-          <w:szCs w:val="22"/>
-        </w:rPr>
-        <w:t xml:space="preserve">ase </w:t>
+        <w:t xml:space="preserve">Technical Mentor: Emily Shriver, Strategic CAD Labs (SCL) </w:t>
+      </w:r>
+      <w:r>
+        <w:rPr>
+          <w:color w:val="000000"/>
+          <w:sz w:val="22"/>
+          <w:szCs w:val="22"/>
+        </w:rPr>
+        <w:t xml:space="preserve"> </w:t>
+      </w:r>
+    </w:p>
+    <w:p>
+      <w:pPr>
+        <w:rPr>
+          <w:i/>
+          <w:color w:val="000000"/>
+          <w:sz w:val="22"/>
+          <w:szCs w:val="22"/>
+        </w:rPr>
+      </w:pPr>
+      <w:r>
+        <w:rPr>
+          <w:b/>
+          <w:i/>
+          <w:color w:val="000000"/>
+          <w:sz w:val="22"/>
+          <w:szCs w:val="22"/>
+        </w:rPr>
+        <w:t>Senior ASIC Engineer</w:t>
+      </w:r>
+      <w:r>
+        <w:rPr>
+          <w:i/>
+          <w:color w:val="000000"/>
+          <w:sz w:val="22"/>
+          <w:szCs w:val="22"/>
+        </w:rPr>
+        <w:t xml:space="preserve">, </w:t>
+      </w:r>
+      <w:r>
+        <w:rPr>
+          <w:color w:val="000000"/>
+          <w:sz w:val="22"/>
+          <w:szCs w:val="22"/>
+        </w:rPr>
+        <w:t>LSI Corporation, India (Jan 2009 - July 2010)</w:t>
       </w:r>
     </w:p>
     <w:p>
@@ -3883,52 +3212,81 @@
           <w:sz w:val="22"/>
           <w:szCs w:val="22"/>
         </w:rPr>
-        <w:t xml:space="preserve">Technical Mentor: Emily Shriver, Strategic CAD Labs (SCL) </w:t>
-      </w:r>
-      <w:r>
-        <w:rPr>
-          <w:color w:val="000000"/>
-          <w:sz w:val="22"/>
-          <w:szCs w:val="22"/>
-        </w:rPr>
-        <w:t xml:space="preserve"> </w:t>
-      </w:r>
-    </w:p>
-    <w:p>
-      <w:pPr>
+        <w:t>Co-i</w:t>
+      </w:r>
+      <w:r>
+        <w:rPr>
+          <w:color w:val="000000"/>
+          <w:sz w:val="22"/>
+          <w:szCs w:val="22"/>
+        </w:rPr>
+        <w:t xml:space="preserve">mplemented DDR2/3 </w:t>
+      </w:r>
+      <w:r>
         <w:rPr>
           <w:i/>
           <w:color w:val="000000"/>
           <w:sz w:val="22"/>
           <w:szCs w:val="22"/>
         </w:rPr>
-      </w:pPr>
-      <w:r>
-        <w:rPr>
-          <w:b/>
+        <w:t>memory c</w:t>
+      </w:r>
+      <w:r>
+        <w:rPr>
           <w:i/>
           <w:color w:val="000000"/>
           <w:sz w:val="22"/>
           <w:szCs w:val="22"/>
         </w:rPr>
-        <w:t>Senior ASIC Engineer</w:t>
-      </w:r>
-      <w:r>
-        <w:rPr>
-          <w:i/>
-          <w:color w:val="000000"/>
-          <w:sz w:val="22"/>
-          <w:szCs w:val="22"/>
-        </w:rPr>
-        <w:t xml:space="preserve">, </w:t>
-      </w:r>
-      <w:r>
-        <w:rPr>
-          <w:color w:val="000000"/>
-          <w:sz w:val="22"/>
-          <w:szCs w:val="22"/>
-        </w:rPr>
-        <w:t>LSI Corporation, India (Jan 2009 - July 2010)</w:t>
+        <w:t>ontroller</w:t>
+      </w:r>
+      <w:r>
+        <w:rPr>
+          <w:color w:val="000000"/>
+          <w:sz w:val="22"/>
+          <w:szCs w:val="22"/>
+        </w:rPr>
+        <w:t xml:space="preserve"> and</w:t>
+      </w:r>
+      <w:r>
+        <w:rPr>
+          <w:color w:val="000000"/>
+          <w:sz w:val="22"/>
+          <w:szCs w:val="22"/>
+        </w:rPr>
+        <w:t xml:space="preserve"> its </w:t>
+      </w:r>
+      <w:r>
+        <w:rPr>
+          <w:color w:val="000000"/>
+          <w:sz w:val="22"/>
+          <w:szCs w:val="22"/>
+        </w:rPr>
+        <w:t>PHY</w:t>
+      </w:r>
+      <w:r>
+        <w:rPr>
+          <w:color w:val="000000"/>
+          <w:sz w:val="22"/>
+          <w:szCs w:val="22"/>
+        </w:rPr>
+        <w:t xml:space="preserve"> layer</w:t>
+      </w:r>
+      <w:r>
+        <w:rPr>
+          <w:color w:val="000000"/>
+          <w:sz w:val="22"/>
+          <w:szCs w:val="22"/>
+        </w:rPr>
+        <w:t xml:space="preserve"> at 65nm process technology</w:t>
+      </w:r>
+      <w:r>
+        <w:rPr>
+          <w:color w:val="000000"/>
+          <w:sz w:val="22"/>
+          <w:szCs w:val="22"/>
+        </w:rPr>
+        <w:t xml:space="preserve">. </w:t>
       </w:r>
     </w:p>
     <w:p>
@@ -3950,15 +3308,56 @@
           <w:sz w:val="22"/>
           <w:szCs w:val="22"/>
         </w:rPr>
-        <w:t>Co-i</w:t>
-      </w:r>
-      <w:r>
-        <w:rPr>
-          <w:color w:val="000000"/>
-          <w:sz w:val="22"/>
-          <w:szCs w:val="22"/>
-        </w:rPr>
-        <w:t xml:space="preserve">mplemented DDR2/3 </w:t>
+        <w:t>Developed t</w:t>
+      </w:r>
+      <w:r>
+        <w:rPr>
+          <w:color w:val="000000"/>
+          <w:sz w:val="22"/>
+          <w:szCs w:val="22"/>
+        </w:rPr>
+        <w:t>he crucial an</w:t>
+      </w:r>
+      <w:r>
+        <w:rPr>
+          <w:color w:val="000000"/>
+          <w:sz w:val="22"/>
+          <w:szCs w:val="22"/>
+        </w:rPr>
+        <w:t xml:space="preserve">d challenging part </w:t>
+      </w:r>
+      <w:r>
+        <w:rPr>
+          <w:color w:val="000000"/>
+          <w:sz w:val="22"/>
+          <w:szCs w:val="22"/>
+        </w:rPr>
+        <w:t xml:space="preserve">of </w:t>
+      </w:r>
+      <w:r>
+        <w:rPr>
+          <w:color w:val="000000"/>
+          <w:sz w:val="22"/>
+          <w:szCs w:val="22"/>
+        </w:rPr>
+        <w:t xml:space="preserve">the </w:t>
+      </w:r>
+      <w:r>
+        <w:rPr>
+          <w:noProof/>
+          <w:color w:val="000000"/>
+          <w:sz w:val="22"/>
+          <w:szCs w:val="22"/>
+        </w:rPr>
+        <w:t>optimized</w:t>
+      </w:r>
+      <w:r>
+        <w:rPr>
+          <w:color w:val="000000"/>
+          <w:sz w:val="22"/>
+          <w:szCs w:val="22"/>
+        </w:rPr>
+        <w:t xml:space="preserve"> </w:t>
       </w:r>
       <w:r>
         <w:rPr>
@@ -3967,16 +3366,7 @@
           <w:sz w:val="22"/>
           <w:szCs w:val="22"/>
         </w:rPr>
-        <w:t>memory c</w:t>
-      </w:r>
-      <w:r>
-        <w:rPr>
-          <w:i/>
-          <w:color w:val="000000"/>
-          <w:sz w:val="22"/>
-          <w:szCs w:val="22"/>
-        </w:rPr>
-        <w:t>ontroller</w:t>
+        <w:t>DDR3 training sequence</w:t>
       </w:r>
       <w:r>
         <w:rPr>
@@ -3992,39 +3382,7 @@
           <w:sz w:val="22"/>
           <w:szCs w:val="22"/>
         </w:rPr>
-        <w:t xml:space="preserve"> its </w:t>
-      </w:r>
-      <w:r>
-        <w:rPr>
-          <w:color w:val="000000"/>
-          <w:sz w:val="22"/>
-          <w:szCs w:val="22"/>
-        </w:rPr>
-        <w:t>PHY</w:t>
-      </w:r>
-      <w:r>
-        <w:rPr>
-          <w:color w:val="000000"/>
-          <w:sz w:val="22"/>
-          <w:szCs w:val="22"/>
-        </w:rPr>
-        <w:t xml:space="preserve"> layer</w:t>
-      </w:r>
-      <w:r>
-        <w:rPr>
-          <w:color w:val="000000"/>
-          <w:sz w:val="22"/>
-          <w:szCs w:val="22"/>
-        </w:rPr>
-        <w:t xml:space="preserve"> at 65nm process technology</w:t>
-      </w:r>
-      <w:r>
-        <w:rPr>
-          <w:color w:val="000000"/>
-          <w:sz w:val="22"/>
-          <w:szCs w:val="22"/>
-        </w:rPr>
-        <w:t xml:space="preserve">. </w:t>
+        <w:t xml:space="preserve"> write leveling algorithm.</w:t>
       </w:r>
     </w:p>
     <w:p>
@@ -4046,102 +3404,6 @@
           <w:sz w:val="22"/>
           <w:szCs w:val="22"/>
         </w:rPr>
-        <w:t>Developed t</w:t>
-      </w:r>
-      <w:r>
-        <w:rPr>
-          <w:color w:val="000000"/>
-          <w:sz w:val="22"/>
-          <w:szCs w:val="22"/>
-        </w:rPr>
-        <w:t>he crucial an</w:t>
-      </w:r>
-      <w:r>
-        <w:rPr>
-          <w:color w:val="000000"/>
-          <w:sz w:val="22"/>
-          <w:szCs w:val="22"/>
-        </w:rPr>
-        <w:t xml:space="preserve">d challenging part </w:t>
-      </w:r>
-      <w:r>
-        <w:rPr>
-          <w:color w:val="000000"/>
-          <w:sz w:val="22"/>
-          <w:szCs w:val="22"/>
-        </w:rPr>
-        <w:t xml:space="preserve">of </w:t>
-      </w:r>
-      <w:r>
-        <w:rPr>
-          <w:color w:val="000000"/>
-          <w:sz w:val="22"/>
-          <w:szCs w:val="22"/>
-        </w:rPr>
-        <w:t xml:space="preserve">the </w:t>
-      </w:r>
-      <w:r>
-        <w:rPr>
-          <w:noProof/>
-          <w:color w:val="000000"/>
-          <w:sz w:val="22"/>
-          <w:szCs w:val="22"/>
-        </w:rPr>
-        <w:t>optimized</w:t>
-      </w:r>
-      <w:r>
-        <w:rPr>
-          <w:color w:val="000000"/>
-          <w:sz w:val="22"/>
-          <w:szCs w:val="22"/>
-        </w:rPr>
-        <w:t xml:space="preserve"> </w:t>
-      </w:r>
-      <w:r>
-        <w:rPr>
-          <w:i/>
-          <w:color w:val="000000"/>
-          <w:sz w:val="22"/>
-          <w:szCs w:val="22"/>
-        </w:rPr>
-        <w:t>DDR3 training sequence</w:t>
-      </w:r>
-      <w:r>
-        <w:rPr>
-          <w:color w:val="000000"/>
-          <w:sz w:val="22"/>
-          <w:szCs w:val="22"/>
-        </w:rPr>
-        <w:t xml:space="preserve"> and</w:t>
-      </w:r>
-      <w:r>
-        <w:rPr>
-          <w:color w:val="000000"/>
-          <w:sz w:val="22"/>
-          <w:szCs w:val="22"/>
-        </w:rPr>
-        <w:t xml:space="preserve"> write leveling algorithm.</w:t>
-      </w:r>
-    </w:p>
-    <w:p>
-      <w:pPr>
-        <w:pStyle w:val="ListParagraph"/>
-        <w:numPr>
-          <w:ilvl w:val="0"/>
-          <w:numId w:val="6"/>
-        </w:numPr>
-        <w:rPr>
-          <w:color w:val="000000"/>
-          <w:sz w:val="22"/>
-          <w:szCs w:val="22"/>
-        </w:rPr>
-      </w:pPr>
-      <w:r>
-        <w:rPr>
-          <w:color w:val="000000"/>
-          <w:sz w:val="22"/>
-          <w:szCs w:val="22"/>
-        </w:rPr>
         <w:t>C</w:t>
       </w:r>
       <w:r>
@@ -4765,572 +4027,14 @@
     </w:p>
     <w:p>
       <w:pPr>
-        <w:pStyle w:val="ListParagraph"/>
-        <w:numPr>
-          <w:ilvl w:val="0"/>
-          <w:numId w:val="3"/>
-        </w:numPr>
-        <w:rPr>
-          <w:color w:val="000000"/>
-          <w:sz w:val="22"/>
-          <w:szCs w:val="22"/>
-        </w:rPr>
-      </w:pPr>
-      <w:r>
-        <w:rPr>
-          <w:color w:val="000000"/>
-          <w:sz w:val="22"/>
-          <w:szCs w:val="22"/>
-        </w:rPr>
-        <w:t xml:space="preserve">Studied </w:t>
-      </w:r>
-      <w:r>
-        <w:rPr>
-          <w:color w:val="000000"/>
-          <w:sz w:val="22"/>
-          <w:szCs w:val="22"/>
-        </w:rPr>
-        <w:t xml:space="preserve">various </w:t>
-      </w:r>
-      <w:r>
+        <w:spacing w:before="120"/>
         <w:rPr>
           <w:i/>
           <w:color w:val="000000"/>
           <w:sz w:val="22"/>
           <w:szCs w:val="22"/>
         </w:rPr>
-        <w:t>speech e</w:t>
-      </w:r>
-      <w:r>
-        <w:rPr>
-          <w:i/>
-          <w:color w:val="000000"/>
-          <w:sz w:val="22"/>
-          <w:szCs w:val="22"/>
-        </w:rPr>
-        <w:t>nhancements</w:t>
-      </w:r>
-      <w:r>
-        <w:rPr>
-          <w:color w:val="000000"/>
-          <w:sz w:val="22"/>
-          <w:szCs w:val="22"/>
-        </w:rPr>
-        <w:t xml:space="preserve"> </w:t>
-      </w:r>
-      <w:r>
-        <w:rPr>
-          <w:color w:val="000000"/>
-          <w:sz w:val="22"/>
-          <w:szCs w:val="22"/>
-        </w:rPr>
-        <w:t xml:space="preserve">and speech recognition </w:t>
-      </w:r>
-      <w:r>
-        <w:rPr>
-          <w:color w:val="000000"/>
-          <w:sz w:val="22"/>
-          <w:szCs w:val="22"/>
-        </w:rPr>
-        <w:t>techniques</w:t>
-      </w:r>
-      <w:r>
-        <w:rPr>
-          <w:color w:val="000000"/>
-          <w:sz w:val="22"/>
-          <w:szCs w:val="22"/>
-        </w:rPr>
-        <w:t>,</w:t>
-      </w:r>
-      <w:r>
-        <w:rPr>
-          <w:color w:val="000000"/>
-          <w:sz w:val="22"/>
-          <w:szCs w:val="22"/>
-        </w:rPr>
-        <w:t xml:space="preserve"> and</w:t>
-      </w:r>
-      <w:r>
-        <w:rPr>
-          <w:color w:val="000000"/>
-          <w:sz w:val="22"/>
-          <w:szCs w:val="22"/>
-        </w:rPr>
-        <w:t xml:space="preserve"> implemented Dynamic Time Warping (DTW) on TI-DSK 6711 using Simulink</w:t>
-      </w:r>
-    </w:p>
-    <w:p>
-      <w:pPr>
-        <w:pStyle w:val="Heading3"/>
-      </w:pPr>
-    </w:p>
-    <w:p>
-      <w:pPr>
-        <w:tabs>
-          <w:tab w:val="left" w:pos="3735"/>
-        </w:tabs>
-        <w:spacing w:before="120"/>
-        <w:rPr>
-          <w:b/>
-          <w:sz w:val="28"/>
-          <w:szCs w:val="28"/>
-        </w:rPr>
-      </w:pPr>
-      <w:r>
-        <w:rPr>
-          <w:b/>
-          <w:sz w:val="28"/>
-          <w:szCs w:val="28"/>
-        </w:rPr>
-        <w:t xml:space="preserve">Graduate Class Projects </w:t>
-      </w:r>
-    </w:p>
-    <w:p>
-      <w:pPr>
-        <w:tabs>
-          <w:tab w:val="left" w:pos="3735"/>
-        </w:tabs>
-        <w:spacing w:before="120"/>
-        <w:rPr>
-          <w:b/>
-          <w:sz w:val="22"/>
-          <w:szCs w:val="22"/>
-        </w:rPr>
-      </w:pPr>
-      <w:r>
-        <w:rPr>
-          <w:b/>
-          <w:sz w:val="22"/>
-          <w:szCs w:val="22"/>
-        </w:rPr>
-        <w:t>CMSC714</w:t>
-      </w:r>
-      <w:r>
-        <w:rPr>
-          <w:b/>
-          <w:sz w:val="22"/>
-          <w:szCs w:val="22"/>
-        </w:rPr>
-        <w:t xml:space="preserve"> </w:t>
-      </w:r>
-      <w:r>
-        <w:rPr>
-          <w:b/>
-          <w:sz w:val="22"/>
-          <w:szCs w:val="22"/>
-        </w:rPr>
-        <w:t>(</w:t>
-      </w:r>
-      <w:r>
-        <w:rPr>
-          <w:b/>
-          <w:noProof/>
-          <w:sz w:val="22"/>
-          <w:szCs w:val="22"/>
-        </w:rPr>
-        <w:t>High</w:t>
-      </w:r>
-      <w:r>
-        <w:rPr>
-          <w:b/>
-          <w:noProof/>
-          <w:sz w:val="22"/>
-          <w:szCs w:val="22"/>
-        </w:rPr>
-        <w:t>-</w:t>
-      </w:r>
-      <w:r>
-        <w:rPr>
-          <w:b/>
-          <w:noProof/>
-          <w:sz w:val="22"/>
-          <w:szCs w:val="22"/>
-        </w:rPr>
-        <w:t>Performance</w:t>
-      </w:r>
-      <w:r>
-        <w:rPr>
-          <w:b/>
-          <w:sz w:val="22"/>
-          <w:szCs w:val="22"/>
-        </w:rPr>
-        <w:t xml:space="preserve"> Computing)</w:t>
-      </w:r>
-      <w:r>
-        <w:rPr>
-          <w:b/>
-          <w:sz w:val="22"/>
-          <w:szCs w:val="22"/>
-        </w:rPr>
-        <w:t xml:space="preserve">: </w:t>
-      </w:r>
-    </w:p>
-    <w:p>
-      <w:pPr>
-        <w:pStyle w:val="ListParagraph"/>
-        <w:numPr>
-          <w:ilvl w:val="0"/>
-          <w:numId w:val="10"/>
-        </w:numPr>
-        <w:tabs>
-          <w:tab w:val="left" w:pos="3735"/>
-        </w:tabs>
-        <w:ind w:left="778"/>
-        <w:rPr>
-          <w:sz w:val="22"/>
-          <w:szCs w:val="22"/>
-        </w:rPr>
-      </w:pPr>
-      <w:r>
-        <w:rPr>
-          <w:sz w:val="22"/>
-          <w:szCs w:val="22"/>
-        </w:rPr>
-        <w:t xml:space="preserve">Accelerated scientific </w:t>
-      </w:r>
-      <w:r>
-        <w:rPr>
-          <w:sz w:val="22"/>
-          <w:szCs w:val="22"/>
-        </w:rPr>
-        <w:t xml:space="preserve">codes </w:t>
-      </w:r>
-      <w:r>
-        <w:rPr>
-          <w:noProof/>
-          <w:sz w:val="22"/>
-          <w:szCs w:val="22"/>
-        </w:rPr>
-        <w:t>up</w:t>
-      </w:r>
-      <w:r>
-        <w:rPr>
-          <w:noProof/>
-          <w:sz w:val="22"/>
-          <w:szCs w:val="22"/>
-        </w:rPr>
-        <w:t xml:space="preserve"> </w:t>
-      </w:r>
-      <w:r>
-        <w:rPr>
-          <w:noProof/>
-          <w:sz w:val="22"/>
-          <w:szCs w:val="22"/>
-        </w:rPr>
-        <w:t>to</w:t>
-      </w:r>
-      <w:r>
-        <w:rPr>
-          <w:sz w:val="22"/>
-          <w:szCs w:val="22"/>
-        </w:rPr>
-        <w:t xml:space="preserve"> 20x times on 64 core distributed cluster, using </w:t>
-      </w:r>
-      <w:proofErr w:type="spellStart"/>
-      <w:r>
-        <w:rPr>
-          <w:sz w:val="22"/>
-          <w:szCs w:val="22"/>
-        </w:rPr>
-        <w:t>OpenMP</w:t>
-      </w:r>
-      <w:proofErr w:type="spellEnd"/>
-      <w:r>
-        <w:rPr>
-          <w:sz w:val="22"/>
-          <w:szCs w:val="22"/>
-        </w:rPr>
-        <w:t xml:space="preserve"> and MPI constructs.</w:t>
-      </w:r>
-    </w:p>
-    <w:p>
-      <w:pPr>
-        <w:pStyle w:val="ListParagraph"/>
-        <w:numPr>
-          <w:ilvl w:val="0"/>
-          <w:numId w:val="10"/>
-        </w:numPr>
-        <w:tabs>
-          <w:tab w:val="left" w:pos="3735"/>
-        </w:tabs>
-        <w:ind w:left="778"/>
-        <w:rPr>
-          <w:sz w:val="22"/>
-          <w:szCs w:val="22"/>
-        </w:rPr>
-      </w:pPr>
-      <w:r>
-        <w:rPr>
-          <w:sz w:val="22"/>
-          <w:szCs w:val="22"/>
-        </w:rPr>
-        <w:t xml:space="preserve">Implemented 4 parallel versions of an irregular graph algorithm ( BFS) and compared their performance on real computer vision application </w:t>
-      </w:r>
-    </w:p>
-    <w:p>
-      <w:pPr>
-        <w:tabs>
-          <w:tab w:val="left" w:pos="3735"/>
-        </w:tabs>
-        <w:spacing w:before="120"/>
-        <w:rPr>
-          <w:b/>
-          <w:sz w:val="22"/>
-          <w:szCs w:val="22"/>
-        </w:rPr>
-      </w:pPr>
-      <w:r>
-        <w:rPr>
-          <w:b/>
-          <w:sz w:val="22"/>
-          <w:szCs w:val="22"/>
-        </w:rPr>
-        <w:t>CMSC818B</w:t>
-      </w:r>
-      <w:r>
-        <w:rPr>
-          <w:b/>
-          <w:sz w:val="22"/>
-          <w:szCs w:val="22"/>
-        </w:rPr>
-        <w:t xml:space="preserve"> (</w:t>
-      </w:r>
-      <w:r>
-        <w:rPr>
-          <w:b/>
-          <w:sz w:val="22"/>
-          <w:szCs w:val="22"/>
-        </w:rPr>
-        <w:t>Distributed File System)</w:t>
-      </w:r>
-      <w:r>
-        <w:rPr>
-          <w:b/>
-          <w:sz w:val="22"/>
-          <w:szCs w:val="22"/>
-        </w:rPr>
-        <w:t>:</w:t>
-      </w:r>
-    </w:p>
-    <w:p>
-      <w:pPr>
-        <w:pStyle w:val="ListParagraph"/>
-        <w:numPr>
-          <w:ilvl w:val="0"/>
-          <w:numId w:val="11"/>
-        </w:numPr>
-        <w:tabs>
-          <w:tab w:val="left" w:pos="3735"/>
-        </w:tabs>
-        <w:rPr>
-          <w:sz w:val="22"/>
-          <w:szCs w:val="22"/>
-        </w:rPr>
-      </w:pPr>
-      <w:r>
-        <w:rPr>
-          <w:sz w:val="22"/>
-          <w:szCs w:val="22"/>
-        </w:rPr>
-        <w:t>Designed in memory and client-server based file system from scratch by using FUSE calls.</w:t>
-      </w:r>
-    </w:p>
-    <w:p>
-      <w:pPr>
-        <w:pStyle w:val="ListParagraph"/>
-        <w:numPr>
-          <w:ilvl w:val="0"/>
-          <w:numId w:val="11"/>
-        </w:numPr>
-        <w:tabs>
-          <w:tab w:val="left" w:pos="3735"/>
-        </w:tabs>
-        <w:rPr>
-          <w:sz w:val="22"/>
-          <w:szCs w:val="22"/>
-        </w:rPr>
-      </w:pPr>
-      <w:r>
-        <w:rPr>
-          <w:sz w:val="22"/>
-          <w:szCs w:val="22"/>
-        </w:rPr>
-        <w:t>Developed database files systems using SQLite, added file/directory versioning.</w:t>
-      </w:r>
-    </w:p>
-    <w:p>
-      <w:pPr>
-        <w:pStyle w:val="ListParagraph"/>
-        <w:numPr>
-          <w:ilvl w:val="0"/>
-          <w:numId w:val="11"/>
-        </w:numPr>
-        <w:tabs>
-          <w:tab w:val="left" w:pos="3735"/>
-        </w:tabs>
-        <w:rPr>
-          <w:sz w:val="22"/>
-          <w:szCs w:val="22"/>
-        </w:rPr>
-      </w:pPr>
-      <w:r>
-        <w:rPr>
-          <w:sz w:val="22"/>
-          <w:szCs w:val="22"/>
-        </w:rPr>
-        <w:t>Implemented PAXOS and Authentication algorithms</w:t>
-      </w:r>
-    </w:p>
-    <w:p>
-      <w:pPr>
-        <w:tabs>
-          <w:tab w:val="left" w:pos="3735"/>
-        </w:tabs>
-        <w:spacing w:before="120"/>
-        <w:rPr>
-          <w:b/>
-          <w:sz w:val="22"/>
-          <w:szCs w:val="22"/>
-        </w:rPr>
-      </w:pPr>
-      <w:r>
-        <w:rPr>
-          <w:b/>
-          <w:sz w:val="22"/>
-          <w:szCs w:val="22"/>
-        </w:rPr>
-        <w:t>Other Projects</w:t>
-      </w:r>
-    </w:p>
-    <w:p>
-      <w:pPr>
-        <w:pStyle w:val="ListParagraph"/>
-        <w:numPr>
-          <w:ilvl w:val="0"/>
-          <w:numId w:val="12"/>
-        </w:numPr>
-        <w:tabs>
-          <w:tab w:val="left" w:pos="3735"/>
-        </w:tabs>
-        <w:spacing w:before="120"/>
-        <w:rPr>
-          <w:sz w:val="22"/>
-          <w:szCs w:val="22"/>
-        </w:rPr>
-      </w:pPr>
-      <w:r>
-        <w:rPr>
-          <w:sz w:val="22"/>
-          <w:szCs w:val="22"/>
-        </w:rPr>
-        <w:t xml:space="preserve">ENEE645 (Compiler Optimization): </w:t>
-      </w:r>
-      <w:r>
-        <w:rPr>
-          <w:sz w:val="22"/>
-          <w:szCs w:val="22"/>
-        </w:rPr>
-        <w:t>Implem</w:t>
-      </w:r>
-      <w:r>
-        <w:rPr>
-          <w:sz w:val="22"/>
-          <w:szCs w:val="22"/>
-        </w:rPr>
-        <w:t>ented</w:t>
-      </w:r>
-      <w:r>
-        <w:rPr>
-          <w:sz w:val="22"/>
-          <w:szCs w:val="22"/>
-        </w:rPr>
-        <w:t xml:space="preserve"> Loop Forward Propagation </w:t>
-      </w:r>
-      <w:r>
-        <w:rPr>
-          <w:sz w:val="22"/>
-          <w:szCs w:val="22"/>
-        </w:rPr>
-        <w:t>optimization in LLVM</w:t>
-      </w:r>
-    </w:p>
-    <w:p>
-      <w:pPr>
-        <w:pStyle w:val="ListParagraph"/>
-        <w:numPr>
-          <w:ilvl w:val="0"/>
-          <w:numId w:val="12"/>
-        </w:numPr>
-        <w:tabs>
-          <w:tab w:val="left" w:pos="3735"/>
-        </w:tabs>
-        <w:spacing w:before="120"/>
-        <w:rPr>
-          <w:sz w:val="22"/>
-          <w:szCs w:val="22"/>
-        </w:rPr>
-      </w:pPr>
-      <w:r>
-        <w:rPr>
-          <w:sz w:val="22"/>
-          <w:szCs w:val="22"/>
-        </w:rPr>
-        <w:t xml:space="preserve">ENEE699 (Parallel Algorithms): Developed parallel versions of several </w:t>
-      </w:r>
-      <w:r>
-        <w:rPr>
-          <w:noProof/>
-          <w:sz w:val="22"/>
-          <w:szCs w:val="22"/>
-        </w:rPr>
-        <w:t>graph</w:t>
-      </w:r>
-      <w:r>
-        <w:rPr>
-          <w:noProof/>
-          <w:sz w:val="22"/>
-          <w:szCs w:val="22"/>
-        </w:rPr>
-        <w:t>s</w:t>
-      </w:r>
-      <w:r>
-        <w:rPr>
-          <w:sz w:val="22"/>
-          <w:szCs w:val="22"/>
-        </w:rPr>
-        <w:t>, sorting and tree algorithms</w:t>
-      </w:r>
-    </w:p>
-    <w:p>
-      <w:pPr>
-        <w:pStyle w:val="ListParagraph"/>
-        <w:numPr>
-          <w:ilvl w:val="0"/>
-          <w:numId w:val="12"/>
-        </w:numPr>
-        <w:tabs>
-          <w:tab w:val="left" w:pos="3735"/>
-        </w:tabs>
-        <w:spacing w:before="120"/>
-        <w:rPr>
-          <w:sz w:val="22"/>
-          <w:szCs w:val="22"/>
-        </w:rPr>
-      </w:pPr>
-      <w:r>
-        <w:rPr>
-          <w:sz w:val="22"/>
-          <w:szCs w:val="22"/>
-        </w:rPr>
-        <w:t xml:space="preserve">ENEE644 (Computer Aided Design): </w:t>
-      </w:r>
-      <w:r>
-        <w:rPr>
-          <w:sz w:val="22"/>
-          <w:szCs w:val="22"/>
-        </w:rPr>
-        <w:t>Designed a CAD tool to manipulate and synthesize sequential circuits represented by Finite State Machines (FSM).</w:t>
-      </w:r>
+      </w:pPr>
     </w:p>
     <w:p>
       <w:pPr>
@@ -5601,6 +4305,7 @@
           <w:szCs w:val="22"/>
           <w:u w:val="single"/>
         </w:rPr>
+        <w:lastRenderedPageBreak/>
         <w:t>Ishwar Bhati</w:t>
       </w:r>
       <w:r>
@@ -6254,8 +4959,81 @@
           <w:color w:val="000000"/>
           <w:sz w:val="22"/>
           <w:szCs w:val="22"/>
-        </w:rPr>
-        <w:t>Two other patents filed in the US PTO</w:t>
+          <w:u w:val="single"/>
+        </w:rPr>
+        <w:t>Ishwar Bhati,</w:t>
+      </w:r>
+      <w:r>
+        <w:rPr>
+          <w:color w:val="000000"/>
+          <w:sz w:val="22"/>
+          <w:szCs w:val="22"/>
+        </w:rPr>
+        <w:t xml:space="preserve"> Huichu Liu</w:t>
+      </w:r>
+      <w:r>
+        <w:rPr>
+          <w:color w:val="000000"/>
+          <w:sz w:val="22"/>
+          <w:szCs w:val="22"/>
+        </w:rPr>
+        <w:t>, Jayesh Gaur</w:t>
+      </w:r>
+      <w:r>
+        <w:rPr>
+          <w:color w:val="000000"/>
+          <w:sz w:val="22"/>
+          <w:szCs w:val="22"/>
+        </w:rPr>
+        <w:t xml:space="preserve"> et al.,</w:t>
+      </w:r>
+      <w:r>
+        <w:rPr>
+          <w:color w:val="000000"/>
+          <w:sz w:val="22"/>
+          <w:szCs w:val="22"/>
+        </w:rPr>
+        <w:t xml:space="preserve"> </w:t>
+      </w:r>
+      <w:r>
+        <w:rPr>
+          <w:color w:val="000000"/>
+          <w:sz w:val="22"/>
+          <w:szCs w:val="22"/>
+        </w:rPr>
+        <w:t>“</w:t>
+      </w:r>
+      <w:r>
+        <w:rPr>
+          <w:color w:val="000000"/>
+          <w:sz w:val="22"/>
+          <w:szCs w:val="22"/>
+        </w:rPr>
+        <w:t>Write congestion aware bypass for non-volatile memory, last level cache</w:t>
+      </w:r>
+      <w:r>
+        <w:rPr>
+          <w:color w:val="000000"/>
+          <w:sz w:val="22"/>
+          <w:szCs w:val="22"/>
+        </w:rPr>
+        <w:t>”</w:t>
+      </w:r>
+      <w:r>
+        <w:rPr>
+          <w:color w:val="000000"/>
+          <w:sz w:val="22"/>
+          <w:szCs w:val="22"/>
+        </w:rPr>
+        <w:t xml:space="preserve">, </w:t>
+      </w:r>
+      <w:r>
+        <w:rPr>
+          <w:color w:val="000000"/>
+          <w:sz w:val="22"/>
+          <w:szCs w:val="22"/>
+        </w:rPr>
+        <w:t>US patent granted, 2018</w:t>
       </w:r>
     </w:p>
     <w:p>
@@ -6265,33 +5043,80 @@
         </w:tabs>
         <w:spacing w:before="120"/>
         <w:rPr>
+          <w:color w:val="000000"/>
+          <w:sz w:val="22"/>
+          <w:szCs w:val="22"/>
+        </w:rPr>
+      </w:pPr>
+      <w:r>
+        <w:rPr>
+          <w:color w:val="000000"/>
+          <w:sz w:val="22"/>
+          <w:szCs w:val="22"/>
+        </w:rPr>
+        <w:t xml:space="preserve">Kunal Korgaonkar, </w:t>
+      </w:r>
+      <w:r>
+        <w:rPr>
+          <w:color w:val="000000"/>
+          <w:sz w:val="22"/>
+          <w:szCs w:val="22"/>
+          <w:u w:val="single"/>
+        </w:rPr>
+        <w:t>Ishwar Bhati</w:t>
+      </w:r>
+      <w:r>
+        <w:rPr>
+          <w:color w:val="000000"/>
+          <w:sz w:val="22"/>
+          <w:szCs w:val="22"/>
+        </w:rPr>
+        <w:t>, Huichu Liu et al., “</w:t>
+      </w:r>
+      <w:r>
+        <w:rPr>
+          <w:color w:val="000000"/>
+          <w:sz w:val="22"/>
+          <w:szCs w:val="22"/>
+        </w:rPr>
+        <w:t>Method and apparatus for reducing write congestion in non-volatile memory based last level caches</w:t>
+      </w:r>
+      <w:r>
+        <w:rPr>
+          <w:color w:val="000000"/>
+          <w:sz w:val="22"/>
+          <w:szCs w:val="22"/>
+        </w:rPr>
+        <w:t xml:space="preserve">”, </w:t>
+      </w:r>
+      <w:r>
+        <w:rPr>
+          <w:color w:val="000000"/>
+          <w:sz w:val="22"/>
+          <w:szCs w:val="22"/>
+        </w:rPr>
+        <w:t>US patent granted, 2018</w:t>
+      </w:r>
+    </w:p>
+    <w:p>
+      <w:pPr>
+        <w:tabs>
+          <w:tab w:val="left" w:pos="3735"/>
+        </w:tabs>
+        <w:spacing w:before="120"/>
+        <w:rPr>
+          <w:b/>
+          <w:sz w:val="28"/>
+          <w:szCs w:val="28"/>
+        </w:rPr>
+      </w:pPr>
+      <w:r>
+        <w:rPr>
           <w:b/>
           <w:noProof/>
           <w:sz w:val="28"/>
           <w:szCs w:val="28"/>
         </w:rPr>
-      </w:pPr>
-    </w:p>
-    <w:p>
-      <w:pPr>
-        <w:tabs>
-          <w:tab w:val="left" w:pos="3735"/>
-        </w:tabs>
-        <w:spacing w:before="120"/>
-        <w:rPr>
-          <w:b/>
-          <w:sz w:val="28"/>
-          <w:szCs w:val="28"/>
-        </w:rPr>
-      </w:pPr>
-      <w:r>
-        <w:rPr>
-          <w:b/>
-          <w:noProof/>
-          <w:sz w:val="28"/>
-          <w:szCs w:val="28"/>
-        </w:rPr>
-        <w:lastRenderedPageBreak/>
         <w:t>Ph</w:t>
       </w:r>
       <w:r>
@@ -6746,534 +5571,6 @@
           <w:szCs w:val="22"/>
         </w:rPr>
         <w:t>2012.</w:t>
-      </w:r>
-    </w:p>
-    <w:p>
-      <w:pPr>
-        <w:spacing w:before="120"/>
-        <w:rPr>
-          <w:b/>
-          <w:sz w:val="28"/>
-          <w:szCs w:val="28"/>
-        </w:rPr>
-      </w:pPr>
-      <w:r>
-        <w:rPr>
-          <w:b/>
-          <w:sz w:val="28"/>
-          <w:szCs w:val="28"/>
-        </w:rPr>
-        <w:t>Relevant</w:t>
-      </w:r>
-      <w:r>
-        <w:rPr>
-          <w:b/>
-          <w:sz w:val="28"/>
-          <w:szCs w:val="28"/>
-        </w:rPr>
-        <w:t xml:space="preserve"> </w:t>
-      </w:r>
-      <w:r>
-        <w:rPr>
-          <w:b/>
-          <w:sz w:val="28"/>
-          <w:szCs w:val="28"/>
-        </w:rPr>
-        <w:t xml:space="preserve">Graduate </w:t>
-      </w:r>
-      <w:r>
-        <w:rPr>
-          <w:b/>
-          <w:sz w:val="28"/>
-          <w:szCs w:val="28"/>
-        </w:rPr>
-        <w:t>Courses</w:t>
-      </w:r>
-    </w:p>
-    <w:p>
-      <w:pPr>
-        <w:rPr>
-          <w:sz w:val="22"/>
-          <w:szCs w:val="22"/>
-        </w:rPr>
-      </w:pPr>
-      <w:r>
-        <w:rPr>
-          <w:sz w:val="22"/>
-          <w:szCs w:val="22"/>
-        </w:rPr>
-        <w:t>Computer Architecture</w:t>
-      </w:r>
-      <w:r>
-        <w:rPr>
-          <w:sz w:val="22"/>
-          <w:szCs w:val="22"/>
-        </w:rPr>
-        <w:t xml:space="preserve"> (A+)</w:t>
-      </w:r>
-      <w:r>
-        <w:rPr>
-          <w:sz w:val="22"/>
-          <w:szCs w:val="22"/>
-        </w:rPr>
-        <w:t>, Algorithms</w:t>
-      </w:r>
-      <w:r>
-        <w:rPr>
-          <w:sz w:val="22"/>
-          <w:szCs w:val="22"/>
-        </w:rPr>
-        <w:t xml:space="preserve"> (A)</w:t>
-      </w:r>
-      <w:r>
-        <w:rPr>
-          <w:sz w:val="22"/>
-          <w:szCs w:val="22"/>
-        </w:rPr>
-        <w:t>, Computer Aided Design</w:t>
-      </w:r>
-      <w:r>
-        <w:rPr>
-          <w:sz w:val="22"/>
-          <w:szCs w:val="22"/>
-        </w:rPr>
-        <w:t xml:space="preserve"> (A), Compiler Optimizations (A+)</w:t>
-      </w:r>
-      <w:r>
-        <w:rPr>
-          <w:sz w:val="22"/>
-          <w:szCs w:val="22"/>
-        </w:rPr>
-        <w:t>, High Performance Computing</w:t>
-      </w:r>
-      <w:r>
-        <w:rPr>
-          <w:sz w:val="22"/>
-          <w:szCs w:val="22"/>
-        </w:rPr>
-        <w:t xml:space="preserve"> (A)</w:t>
-      </w:r>
-      <w:r>
-        <w:rPr>
-          <w:sz w:val="22"/>
-          <w:szCs w:val="22"/>
-        </w:rPr>
-        <w:t>, Distributed File Systems</w:t>
-      </w:r>
-      <w:r>
-        <w:rPr>
-          <w:sz w:val="22"/>
-          <w:szCs w:val="22"/>
-        </w:rPr>
-        <w:t xml:space="preserve"> (A)</w:t>
-      </w:r>
-      <w:r>
-        <w:rPr>
-          <w:sz w:val="22"/>
-          <w:szCs w:val="22"/>
-        </w:rPr>
-        <w:t>, Distribut</w:t>
-      </w:r>
-      <w:r>
-        <w:rPr>
-          <w:sz w:val="22"/>
-          <w:szCs w:val="22"/>
-        </w:rPr>
-        <w:t>ed Sy</w:t>
-      </w:r>
-      <w:r>
-        <w:rPr>
-          <w:sz w:val="22"/>
-          <w:szCs w:val="22"/>
-        </w:rPr>
-        <w:t>s</w:t>
-      </w:r>
-      <w:r>
-        <w:rPr>
-          <w:sz w:val="22"/>
-          <w:szCs w:val="22"/>
-        </w:rPr>
-        <w:t>tems</w:t>
-      </w:r>
-      <w:r>
-        <w:rPr>
-          <w:sz w:val="22"/>
-          <w:szCs w:val="22"/>
-        </w:rPr>
-        <w:t xml:space="preserve"> (A+)</w:t>
-      </w:r>
-      <w:r>
-        <w:rPr>
-          <w:sz w:val="22"/>
-          <w:szCs w:val="22"/>
-        </w:rPr>
-        <w:t>, Parallel Algorithms</w:t>
-      </w:r>
-      <w:r>
-        <w:rPr>
-          <w:sz w:val="22"/>
-          <w:szCs w:val="22"/>
-        </w:rPr>
-        <w:t xml:space="preserve"> (A)</w:t>
-      </w:r>
-      <w:r>
-        <w:rPr>
-          <w:sz w:val="22"/>
-          <w:szCs w:val="22"/>
-        </w:rPr>
-        <w:t>, CMOS VLSI Design</w:t>
-      </w:r>
-      <w:r>
-        <w:rPr>
-          <w:sz w:val="22"/>
-          <w:szCs w:val="22"/>
-        </w:rPr>
-        <w:t xml:space="preserve"> (A)</w:t>
-      </w:r>
-      <w:r>
-        <w:rPr>
-          <w:sz w:val="22"/>
-          <w:szCs w:val="22"/>
-        </w:rPr>
-        <w:t xml:space="preserve">, </w:t>
-      </w:r>
-      <w:proofErr w:type="spellStart"/>
-      <w:r>
-        <w:rPr>
-          <w:sz w:val="22"/>
-          <w:szCs w:val="22"/>
-        </w:rPr>
-        <w:t>Exascale</w:t>
-      </w:r>
-      <w:proofErr w:type="spellEnd"/>
-      <w:r>
-        <w:rPr>
-          <w:sz w:val="22"/>
-          <w:szCs w:val="22"/>
-        </w:rPr>
-        <w:t xml:space="preserve"> Computing (A)</w:t>
-      </w:r>
-    </w:p>
-    <w:p>
-      <w:pPr>
-        <w:spacing w:before="120"/>
-        <w:rPr>
-          <w:b/>
-          <w:sz w:val="28"/>
-          <w:szCs w:val="28"/>
-        </w:rPr>
-      </w:pPr>
-      <w:r>
-        <w:rPr>
-          <w:b/>
-          <w:sz w:val="28"/>
-          <w:szCs w:val="28"/>
-        </w:rPr>
-        <w:t>Honors and Awards</w:t>
-      </w:r>
-    </w:p>
-    <w:p>
-      <w:pPr>
-        <w:pStyle w:val="ListParagraph"/>
-        <w:numPr>
-          <w:ilvl w:val="0"/>
-          <w:numId w:val="2"/>
-        </w:numPr>
-        <w:rPr>
-          <w:b/>
-          <w:sz w:val="22"/>
-          <w:szCs w:val="22"/>
-          <w:u w:val="single"/>
-        </w:rPr>
-      </w:pPr>
-      <w:r>
-        <w:rPr>
-          <w:color w:val="000000"/>
-          <w:sz w:val="22"/>
-          <w:szCs w:val="22"/>
-        </w:rPr>
-        <w:t>Ja</w:t>
-      </w:r>
-      <w:r>
-        <w:rPr>
-          <w:color w:val="000000"/>
-          <w:sz w:val="22"/>
-          <w:szCs w:val="22"/>
-        </w:rPr>
-        <w:t xml:space="preserve">cob K. </w:t>
-      </w:r>
-      <w:proofErr w:type="spellStart"/>
-      <w:r>
-        <w:rPr>
-          <w:color w:val="000000"/>
-          <w:sz w:val="22"/>
-          <w:szCs w:val="22"/>
-        </w:rPr>
-        <w:t>Goldhabe</w:t>
-      </w:r>
-      <w:r>
-        <w:rPr>
-          <w:color w:val="000000"/>
-          <w:sz w:val="22"/>
-          <w:szCs w:val="22"/>
-        </w:rPr>
-        <w:t>r</w:t>
-      </w:r>
-      <w:proofErr w:type="spellEnd"/>
-      <w:r>
-        <w:rPr>
-          <w:color w:val="000000"/>
-          <w:sz w:val="22"/>
-          <w:szCs w:val="22"/>
-        </w:rPr>
-        <w:t xml:space="preserve"> Travel award</w:t>
-      </w:r>
-      <w:r>
-        <w:rPr>
-          <w:color w:val="000000"/>
-          <w:sz w:val="22"/>
-          <w:szCs w:val="22"/>
-        </w:rPr>
-        <w:t xml:space="preserve"> to attend</w:t>
-      </w:r>
-      <w:r>
-        <w:rPr>
-          <w:color w:val="000000"/>
-          <w:sz w:val="22"/>
-          <w:szCs w:val="22"/>
-        </w:rPr>
-        <w:t xml:space="preserve"> </w:t>
-      </w:r>
-      <w:r>
-        <w:rPr>
-          <w:color w:val="000000"/>
-          <w:sz w:val="22"/>
-          <w:szCs w:val="22"/>
-        </w:rPr>
-        <w:t xml:space="preserve">LPDDR3 and DDR4 </w:t>
-      </w:r>
-      <w:r>
-        <w:rPr>
-          <w:color w:val="000000"/>
-          <w:sz w:val="22"/>
-          <w:szCs w:val="22"/>
-        </w:rPr>
-        <w:t xml:space="preserve">workshops organized </w:t>
-      </w:r>
-      <w:r>
-        <w:rPr>
-          <w:color w:val="000000"/>
-          <w:sz w:val="22"/>
-          <w:szCs w:val="22"/>
-        </w:rPr>
-        <w:t>by JEDEC</w:t>
-      </w:r>
-      <w:r>
-        <w:rPr>
-          <w:color w:val="000000"/>
-          <w:sz w:val="22"/>
-          <w:szCs w:val="22"/>
-        </w:rPr>
-        <w:t>, Sep 2012</w:t>
-      </w:r>
-    </w:p>
-    <w:p>
-      <w:pPr>
-        <w:pStyle w:val="ListParagraph"/>
-        <w:numPr>
-          <w:ilvl w:val="0"/>
-          <w:numId w:val="2"/>
-        </w:numPr>
-        <w:rPr>
-          <w:b/>
-          <w:sz w:val="22"/>
-          <w:szCs w:val="22"/>
-          <w:u w:val="single"/>
-        </w:rPr>
-      </w:pPr>
-      <w:r>
-        <w:rPr>
-          <w:color w:val="000000"/>
-          <w:sz w:val="22"/>
-          <w:szCs w:val="22"/>
-        </w:rPr>
-        <w:t xml:space="preserve">Merit </w:t>
-      </w:r>
-      <w:r>
-        <w:rPr>
-          <w:color w:val="000000"/>
-          <w:sz w:val="22"/>
-          <w:szCs w:val="22"/>
-        </w:rPr>
-        <w:t>Scholarship</w:t>
-      </w:r>
-      <w:r>
-        <w:rPr>
-          <w:color w:val="000000"/>
-          <w:sz w:val="22"/>
-          <w:szCs w:val="22"/>
-        </w:rPr>
-        <w:t>,</w:t>
-      </w:r>
-      <w:r>
-        <w:rPr>
-          <w:color w:val="000000"/>
-          <w:sz w:val="22"/>
-          <w:szCs w:val="22"/>
-        </w:rPr>
-        <w:t xml:space="preserve"> granted to one student per year,</w:t>
-      </w:r>
-      <w:r>
-        <w:rPr>
-          <w:color w:val="000000"/>
-          <w:sz w:val="22"/>
-          <w:szCs w:val="22"/>
-        </w:rPr>
-        <w:t xml:space="preserve"> </w:t>
-      </w:r>
-      <w:r>
-        <w:rPr>
-          <w:color w:val="000000"/>
-          <w:sz w:val="22"/>
-          <w:szCs w:val="22"/>
-        </w:rPr>
-        <w:t xml:space="preserve">ECE </w:t>
-      </w:r>
-      <w:proofErr w:type="spellStart"/>
-      <w:r>
-        <w:rPr>
-          <w:color w:val="000000"/>
-          <w:sz w:val="22"/>
-          <w:szCs w:val="22"/>
-        </w:rPr>
-        <w:t>deptt</w:t>
-      </w:r>
-      <w:proofErr w:type="spellEnd"/>
-      <w:r>
-        <w:rPr>
-          <w:color w:val="000000"/>
-          <w:sz w:val="22"/>
-          <w:szCs w:val="22"/>
-        </w:rPr>
-        <w:t xml:space="preserve">., </w:t>
-      </w:r>
-      <w:r>
-        <w:rPr>
-          <w:color w:val="000000"/>
-          <w:sz w:val="22"/>
-          <w:szCs w:val="22"/>
-        </w:rPr>
-        <w:t>IIT Guwahati</w:t>
-      </w:r>
-      <w:r>
-        <w:rPr>
-          <w:color w:val="000000"/>
-          <w:sz w:val="22"/>
-          <w:szCs w:val="22"/>
-        </w:rPr>
-        <w:t>, August 2003</w:t>
-      </w:r>
-    </w:p>
-    <w:p>
-      <w:pPr>
-        <w:spacing w:before="120"/>
-        <w:rPr>
-          <w:b/>
-          <w:i/>
-          <w:sz w:val="28"/>
-          <w:szCs w:val="28"/>
-        </w:rPr>
-      </w:pPr>
-      <w:r>
-        <w:rPr>
-          <w:b/>
-          <w:sz w:val="28"/>
-          <w:szCs w:val="28"/>
-        </w:rPr>
-        <w:t>Activities</w:t>
-      </w:r>
-    </w:p>
-    <w:p>
-      <w:pPr>
-        <w:pStyle w:val="ListParagraph"/>
-        <w:numPr>
-          <w:ilvl w:val="0"/>
-          <w:numId w:val="1"/>
-        </w:numPr>
-        <w:rPr>
-          <w:b/>
-          <w:sz w:val="22"/>
-          <w:szCs w:val="22"/>
-          <w:u w:val="single"/>
-        </w:rPr>
-      </w:pPr>
-      <w:r>
-        <w:rPr>
-          <w:color w:val="000000"/>
-          <w:sz w:val="22"/>
-          <w:szCs w:val="22"/>
-        </w:rPr>
-        <w:t>Volley Ball Team, Inter-IIT (2002 - 2003)</w:t>
-      </w:r>
-    </w:p>
-    <w:p>
-      <w:pPr>
-        <w:pStyle w:val="ListParagraph"/>
-        <w:numPr>
-          <w:ilvl w:val="0"/>
-          <w:numId w:val="1"/>
-        </w:numPr>
-        <w:rPr>
-          <w:b/>
-          <w:sz w:val="22"/>
-          <w:szCs w:val="22"/>
-          <w:u w:val="single"/>
-        </w:rPr>
-      </w:pPr>
-      <w:r>
-        <w:rPr>
-          <w:color w:val="000000"/>
-          <w:sz w:val="22"/>
-          <w:szCs w:val="22"/>
-        </w:rPr>
-        <w:t>Student volunteer for SPIC MACAY and IIT Guwahati’s Technical festival “</w:t>
-      </w:r>
-      <w:proofErr w:type="spellStart"/>
-      <w:r>
-        <w:rPr>
-          <w:noProof/>
-          <w:color w:val="000000"/>
-          <w:sz w:val="22"/>
-          <w:szCs w:val="22"/>
-        </w:rPr>
-        <w:t>Techni</w:t>
-      </w:r>
-      <w:r>
-        <w:rPr>
-          <w:noProof/>
-          <w:color w:val="000000"/>
-          <w:sz w:val="22"/>
-          <w:szCs w:val="22"/>
-        </w:rPr>
-        <w:t>ch</w:t>
-      </w:r>
-      <w:r>
-        <w:rPr>
-          <w:noProof/>
-          <w:color w:val="000000"/>
-          <w:sz w:val="22"/>
-          <w:szCs w:val="22"/>
-        </w:rPr>
-        <w:t>e</w:t>
-      </w:r>
-      <w:proofErr w:type="spellEnd"/>
-      <w:r>
-        <w:rPr>
-          <w:color w:val="000000"/>
-          <w:sz w:val="22"/>
-          <w:szCs w:val="22"/>
-        </w:rPr>
-        <w:t>”.</w:t>
       </w:r>
     </w:p>
     <w:p>
@@ -10953,7 +9250,7 @@
 </file>
 
 <file path=customXml/itemProps1.xml><?xml version="1.0" encoding="utf-8"?>
-<ds:datastoreItem xmlns:ds="http://schemas.openxmlformats.org/officeDocument/2006/customXml" ds:itemID="{83FF58D2-BD78-48A9-8980-5E1E26BED74C}">
+<ds:datastoreItem xmlns:ds="http://schemas.openxmlformats.org/officeDocument/2006/customXml" ds:itemID="{D3BB1719-C037-4C39-ADE8-3E1E29FD9A00}">
   <ds:schemaRefs>
     <ds:schemaRef ds:uri="http://schemas.openxmlformats.org/officeDocument/2006/bibliography"/>
   </ds:schemaRefs>

--- a/cv_ishwar.docx
+++ b/cv_ishwar.docx
@@ -452,24 +452,24 @@
           <w:sz w:val="22"/>
           <w:szCs w:val="22"/>
         </w:rPr>
-        <w:t>Non-volatile Memory (PCM &amp; SSD)</w:t>
-      </w:r>
-      <w:r>
-        <w:rPr>
-          <w:sz w:val="22"/>
-          <w:szCs w:val="22"/>
-        </w:rPr>
-        <w:t xml:space="preserve">, </w:t>
-      </w:r>
-      <w:r>
-        <w:rPr>
-          <w:sz w:val="22"/>
-          <w:szCs w:val="22"/>
-        </w:rPr>
-        <w:t>Deep Learning Architecture</w:t>
+        <w:t>Non-volatile Memory</w:t>
       </w:r>
       <w:bookmarkStart w:id="0" w:name="_GoBack"/>
       <w:bookmarkEnd w:id="0"/>
+      <w:r>
+        <w:rPr>
+          <w:sz w:val="22"/>
+          <w:szCs w:val="22"/>
+        </w:rPr>
+        <w:t xml:space="preserve">, </w:t>
+      </w:r>
+      <w:r>
+        <w:rPr>
+          <w:sz w:val="22"/>
+          <w:szCs w:val="22"/>
+        </w:rPr>
+        <w:t>Deep Learning Architecture</w:t>
+      </w:r>
       <w:r>
         <w:rPr>
           <w:sz w:val="22"/>
@@ -659,21 +659,7 @@
           <w:sz w:val="22"/>
           <w:szCs w:val="22"/>
         </w:rPr>
-        <w:t>long NVM write latency (</w:t>
-      </w:r>
-      <w:r>
-        <w:rPr>
-          <w:sz w:val="22"/>
-          <w:szCs w:val="22"/>
-        </w:rPr>
-        <w:t xml:space="preserve"> </w:t>
-      </w:r>
-      <w:r>
-        <w:rPr>
-          <w:sz w:val="22"/>
-          <w:szCs w:val="22"/>
-        </w:rPr>
-        <w:t xml:space="preserve">published </w:t>
+        <w:t xml:space="preserve">long NVM write latency (published </w:t>
       </w:r>
       <w:r>
         <w:rPr>
@@ -5025,15 +5011,7 @@
           <w:sz w:val="22"/>
           <w:szCs w:val="22"/>
         </w:rPr>
-        <w:t xml:space="preserve">, </w:t>
-      </w:r>
-      <w:r>
-        <w:rPr>
-          <w:color w:val="000000"/>
-          <w:sz w:val="22"/>
-          <w:szCs w:val="22"/>
-        </w:rPr>
-        <w:t>US patent granted, 2018</w:t>
+        <w:t>, US patent granted, 2018</w:t>
       </w:r>
     </w:p>
     <w:p>
@@ -9250,7 +9228,7 @@
 </file>
 
 <file path=customXml/itemProps1.xml><?xml version="1.0" encoding="utf-8"?>
-<ds:datastoreItem xmlns:ds="http://schemas.openxmlformats.org/officeDocument/2006/customXml" ds:itemID="{D3BB1719-C037-4C39-ADE8-3E1E29FD9A00}">
+<ds:datastoreItem xmlns:ds="http://schemas.openxmlformats.org/officeDocument/2006/customXml" ds:itemID="{DA387EB9-4943-4CC5-AAFA-4021477883A1}">
   <ds:schemaRefs>
     <ds:schemaRef ds:uri="http://schemas.openxmlformats.org/officeDocument/2006/bibliography"/>
   </ds:schemaRefs>

--- a/cv_ishwar.docx
+++ b/cv_ishwar.docx
@@ -1,6 +1,6 @@
 
 <file path=word/document.xml><?xml version="1.0" encoding="utf-8"?>
-<w:document xmlns:wpc="http://schemas.microsoft.com/office/word/2010/wordprocessingCanvas" xmlns:mc="http://schemas.openxmlformats.org/markup-compatibility/2006" xmlns:o="urn:schemas-microsoft-com:office:office" xmlns:r="http://schemas.openxmlformats.org/officeDocument/2006/relationships" xmlns:m="http://schemas.openxmlformats.org/officeDocument/2006/math" xmlns:v="urn:schemas-microsoft-com:vml" xmlns:wp14="http://schemas.microsoft.com/office/word/2010/wordprocessingDrawing" xmlns:wp="http://schemas.openxmlformats.org/drawingml/2006/wordprocessingDrawing" xmlns:w10="urn:schemas-microsoft-com:office:word" xmlns:w="http://schemas.openxmlformats.org/wordprocessingml/2006/main" xmlns:w14="http://schemas.microsoft.com/office/word/2010/wordml" xmlns:w15="http://schemas.microsoft.com/office/word/2012/wordml" xmlns:wpg="http://schemas.microsoft.com/office/word/2010/wordprocessingGroup" xmlns:wpi="http://schemas.microsoft.com/office/word/2010/wordprocessingInk" xmlns:wne="http://schemas.microsoft.com/office/word/2006/wordml" xmlns:wps="http://schemas.microsoft.com/office/word/2010/wordprocessingShape" mc:Ignorable="w14 w15 wp14">
+<w:document xmlns:wpc="http://schemas.microsoft.com/office/word/2010/wordprocessingCanvas" xmlns:cx="http://schemas.microsoft.com/office/drawing/2014/chartex" xmlns:cx1="http://schemas.microsoft.com/office/drawing/2015/9/8/chartex" xmlns:cx2="http://schemas.microsoft.com/office/drawing/2015/10/21/chartex" xmlns:cx3="http://schemas.microsoft.com/office/drawing/2016/5/9/chartex" xmlns:cx4="http://schemas.microsoft.com/office/drawing/2016/5/10/chartex" xmlns:cx5="http://schemas.microsoft.com/office/drawing/2016/5/11/chartex" xmlns:cx6="http://schemas.microsoft.com/office/drawing/2016/5/12/chartex" xmlns:cx7="http://schemas.microsoft.com/office/drawing/2016/5/13/chartex" xmlns:cx8="http://schemas.microsoft.com/office/drawing/2016/5/14/chartex" xmlns:mc="http://schemas.openxmlformats.org/markup-compatibility/2006" xmlns:aink="http://schemas.microsoft.com/office/drawing/2016/ink" xmlns:am3d="http://schemas.microsoft.com/office/drawing/2017/model3d" xmlns:o="urn:schemas-microsoft-com:office:office" xmlns:r="http://schemas.openxmlformats.org/officeDocument/2006/relationships" xmlns:m="http://schemas.openxmlformats.org/officeDocument/2006/math" xmlns:v="urn:schemas-microsoft-com:vml" xmlns:wp14="http://schemas.microsoft.com/office/word/2010/wordprocessingDrawing" xmlns:wp="http://schemas.openxmlformats.org/drawingml/2006/wordprocessingDrawing" xmlns:w10="urn:schemas-microsoft-com:office:word" xmlns:w="http://schemas.openxmlformats.org/wordprocessingml/2006/main" xmlns:w14="http://schemas.microsoft.com/office/word/2010/wordml" xmlns:w15="http://schemas.microsoft.com/office/word/2012/wordml" xmlns:w16cex="http://schemas.microsoft.com/office/word/2018/wordml/cex" xmlns:w16cid="http://schemas.microsoft.com/office/word/2016/wordml/cid" xmlns:w16="http://schemas.microsoft.com/office/word/2018/wordml" xmlns:w16se="http://schemas.microsoft.com/office/word/2015/wordml/symex" xmlns:wpg="http://schemas.microsoft.com/office/word/2010/wordprocessingGroup" xmlns:wpi="http://schemas.microsoft.com/office/word/2010/wordprocessingInk" xmlns:wne="http://schemas.microsoft.com/office/word/2006/wordml" xmlns:wps="http://schemas.microsoft.com/office/word/2010/wordprocessingShape" mc:Ignorable="w14 w15 w16se w16cid w16 w16cex wp14">
   <w:body>
     <w:p>
       <w:pPr>
@@ -273,21 +273,12 @@
           <w:szCs w:val="22"/>
         </w:rPr>
       </w:pPr>
-      <w:proofErr w:type="spellStart"/>
-      <w:r>
-        <w:rPr>
-          <w:sz w:val="22"/>
-          <w:szCs w:val="22"/>
-        </w:rPr>
-        <w:t>B.Tech</w:t>
-      </w:r>
-      <w:proofErr w:type="spellEnd"/>
-      <w:r>
-        <w:rPr>
-          <w:sz w:val="22"/>
-          <w:szCs w:val="22"/>
-        </w:rPr>
-        <w:t xml:space="preserve"> in Electronics</w:t>
+      <w:r>
+        <w:rPr>
+          <w:sz w:val="22"/>
+          <w:szCs w:val="22"/>
+        </w:rPr>
+        <w:t>B.Tech in Electronics</w:t>
       </w:r>
       <w:r>
         <w:rPr>
@@ -454,8 +445,6 @@
         </w:rPr>
         <w:t>Non-volatile Memory</w:t>
       </w:r>
-      <w:bookmarkStart w:id="0" w:name="_GoBack"/>
-      <w:bookmarkEnd w:id="0"/>
       <w:r>
         <w:rPr>
           <w:sz w:val="22"/>
@@ -598,6 +587,170 @@
           <w:szCs w:val="22"/>
         </w:rPr>
         <w:t>Received a Divisional Recognition Award (DRA) in 2018 for this work.</w:t>
+      </w:r>
+    </w:p>
+    <w:p>
+      <w:pPr>
+        <w:pStyle w:val="ListParagraph"/>
+        <w:numPr>
+          <w:ilvl w:val="0"/>
+          <w:numId w:val="6"/>
+        </w:numPr>
+        <w:rPr>
+          <w:color w:val="000000"/>
+          <w:sz w:val="22"/>
+          <w:szCs w:val="22"/>
+        </w:rPr>
+      </w:pPr>
+      <w:r>
+        <w:rPr>
+          <w:sz w:val="22"/>
+          <w:szCs w:val="22"/>
+        </w:rPr>
+        <w:t xml:space="preserve">Developed </w:t>
+      </w:r>
+      <w:r>
+        <w:rPr>
+          <w:sz w:val="22"/>
+          <w:szCs w:val="22"/>
+        </w:rPr>
+        <w:t xml:space="preserve">optimized GPU kernels for </w:t>
+      </w:r>
+      <w:r>
+        <w:rPr>
+          <w:sz w:val="22"/>
+          <w:szCs w:val="22"/>
+        </w:rPr>
+        <w:t xml:space="preserve">ML/DL workloads like </w:t>
+      </w:r>
+      <w:r>
+        <w:rPr>
+          <w:sz w:val="22"/>
+          <w:szCs w:val="22"/>
+        </w:rPr>
+        <w:t xml:space="preserve">Deep Learning Recommendation Model (DLRM), </w:t>
+      </w:r>
+      <w:r>
+        <w:rPr>
+          <w:sz w:val="22"/>
+          <w:szCs w:val="22"/>
+        </w:rPr>
+        <w:t xml:space="preserve">Graph Neural Networks, </w:t>
+      </w:r>
+      <w:r>
+        <w:rPr>
+          <w:sz w:val="22"/>
+          <w:szCs w:val="22"/>
+        </w:rPr>
+        <w:t>MLP layers used in other Vison and NLP applications.</w:t>
+      </w:r>
+      <w:r>
+        <w:rPr>
+          <w:color w:val="000000"/>
+          <w:sz w:val="22"/>
+          <w:szCs w:val="22"/>
+        </w:rPr>
+        <w:t xml:space="preserve"> Projected performance</w:t>
+      </w:r>
+      <w:r>
+        <w:rPr>
+          <w:color w:val="000000"/>
+          <w:sz w:val="22"/>
+          <w:szCs w:val="22"/>
+        </w:rPr>
+        <w:t xml:space="preserve"> </w:t>
+      </w:r>
+      <w:r>
+        <w:rPr>
+          <w:color w:val="000000"/>
+          <w:sz w:val="22"/>
+          <w:szCs w:val="22"/>
+        </w:rPr>
+        <w:t>based on detailed as well as high level simulators for</w:t>
+      </w:r>
+      <w:r>
+        <w:rPr>
+          <w:color w:val="000000"/>
+          <w:sz w:val="22"/>
+          <w:szCs w:val="22"/>
+        </w:rPr>
+        <w:t xml:space="preserve"> future products and recommended core/cache/</w:t>
+      </w:r>
+      <w:r>
+        <w:rPr>
+          <w:color w:val="000000"/>
+          <w:sz w:val="22"/>
+          <w:szCs w:val="22"/>
+        </w:rPr>
+        <w:t>memory features.</w:t>
+      </w:r>
+    </w:p>
+    <w:p>
+      <w:pPr>
+        <w:pStyle w:val="ListParagraph"/>
+        <w:numPr>
+          <w:ilvl w:val="0"/>
+          <w:numId w:val="6"/>
+        </w:numPr>
+        <w:rPr>
+          <w:color w:val="000000"/>
+          <w:sz w:val="22"/>
+          <w:szCs w:val="22"/>
+        </w:rPr>
+      </w:pPr>
+      <w:r>
+        <w:rPr>
+          <w:color w:val="000000"/>
+          <w:sz w:val="22"/>
+          <w:szCs w:val="22"/>
+        </w:rPr>
+        <w:t>Optimized DLRM embedding kernels on current Xeon machines and proposed new features</w:t>
+      </w:r>
+      <w:r>
+        <w:rPr>
+          <w:color w:val="000000"/>
+          <w:sz w:val="22"/>
+          <w:szCs w:val="22"/>
+        </w:rPr>
+        <w:t xml:space="preserve"> for the future products</w:t>
+      </w:r>
+    </w:p>
+    <w:p>
+      <w:pPr>
+        <w:pStyle w:val="ListParagraph"/>
+        <w:numPr>
+          <w:ilvl w:val="0"/>
+          <w:numId w:val="6"/>
+        </w:numPr>
+        <w:rPr>
+          <w:color w:val="000000"/>
+          <w:sz w:val="22"/>
+          <w:szCs w:val="22"/>
+        </w:rPr>
+      </w:pPr>
+      <w:r>
+        <w:rPr>
+          <w:color w:val="000000"/>
+          <w:sz w:val="22"/>
+          <w:szCs w:val="22"/>
+        </w:rPr>
+        <w:t>I was rewarded and recognized interna</w:t>
+      </w:r>
+      <w:r>
+        <w:rPr>
+          <w:color w:val="000000"/>
+          <w:sz w:val="22"/>
+          <w:szCs w:val="22"/>
+        </w:rPr>
+        <w:t xml:space="preserve">lly </w:t>
+      </w:r>
+      <w:r>
+        <w:rPr>
+          <w:color w:val="000000"/>
+          <w:sz w:val="22"/>
+          <w:szCs w:val="22"/>
+        </w:rPr>
+        <w:t xml:space="preserve">multiple times for the above work </w:t>
       </w:r>
     </w:p>
     <w:p>
@@ -980,33 +1133,16 @@
         </w:rPr>
         <w:t>, 2015 (</w:t>
       </w:r>
-      <w:proofErr w:type="spellStart"/>
-      <w:r>
-        <w:fldChar w:fldCharType="begin"/>
-      </w:r>
-      <w:r>
-        <w:instrText xml:space="preserve"> HYPERLINK "http://www.ece.umd.edu/~blj/papers/ieeetc64-XX.pdf" </w:instrText>
-      </w:r>
-      <w:r>
-        <w:fldChar w:fldCharType="separate"/>
-      </w:r>
-      <w:r>
-        <w:rPr>
-          <w:rStyle w:val="Hyperlink"/>
-          <w:sz w:val="22"/>
-          <w:szCs w:val="22"/>
-        </w:rPr>
-        <w:t>Weblink</w:t>
-      </w:r>
-      <w:proofErr w:type="spellEnd"/>
-      <w:r>
-        <w:rPr>
-          <w:rStyle w:val="Hyperlink"/>
-          <w:sz w:val="22"/>
-          <w:szCs w:val="22"/>
-        </w:rPr>
-        <w:fldChar w:fldCharType="end"/>
-      </w:r>
+      <w:hyperlink r:id="rId9" w:history="1">
+        <w:r>
+          <w:rPr>
+            <w:rStyle w:val="Hyperlink"/>
+            <w:sz w:val="22"/>
+            <w:szCs w:val="22"/>
+          </w:rPr>
+          <w:t>Weblink</w:t>
+        </w:r>
+      </w:hyperlink>
       <w:r>
         <w:rPr>
           <w:rStyle w:val="apple-converted-space"/>
@@ -1167,33 +1303,16 @@
         </w:rPr>
         <w:t>(</w:t>
       </w:r>
-      <w:proofErr w:type="spellStart"/>
-      <w:r>
-        <w:fldChar w:fldCharType="begin"/>
-      </w:r>
-      <w:r>
-        <w:instrText xml:space="preserve"> HYPERLINK "http://www.ece.umd.edu/~blj/papers/isca2015.pdf" </w:instrText>
-      </w:r>
-      <w:r>
-        <w:fldChar w:fldCharType="separate"/>
-      </w:r>
-      <w:r>
-        <w:rPr>
-          <w:rStyle w:val="Hyperlink"/>
-          <w:sz w:val="22"/>
-          <w:szCs w:val="22"/>
-        </w:rPr>
-        <w:t>Weblink</w:t>
-      </w:r>
-      <w:proofErr w:type="spellEnd"/>
-      <w:r>
-        <w:rPr>
-          <w:rStyle w:val="Hyperlink"/>
-          <w:sz w:val="22"/>
-          <w:szCs w:val="22"/>
-        </w:rPr>
-        <w:fldChar w:fldCharType="end"/>
-      </w:r>
+      <w:hyperlink r:id="rId10" w:history="1">
+        <w:r>
+          <w:rPr>
+            <w:rStyle w:val="Hyperlink"/>
+            <w:sz w:val="22"/>
+            <w:szCs w:val="22"/>
+          </w:rPr>
+          <w:t>Weblink</w:t>
+        </w:r>
+      </w:hyperlink>
       <w:r>
         <w:rPr>
           <w:rStyle w:val="apple-converted-space"/>
@@ -1574,33 +1693,16 @@
         </w:rPr>
         <w:t>(</w:t>
       </w:r>
-      <w:proofErr w:type="spellStart"/>
-      <w:r>
-        <w:fldChar w:fldCharType="begin"/>
-      </w:r>
-      <w:r>
-        <w:instrText xml:space="preserve"> HYPERLINK "http://www.ece.umd.edu/~blj/papers/islped2013.pdf" </w:instrText>
-      </w:r>
-      <w:r>
-        <w:fldChar w:fldCharType="separate"/>
-      </w:r>
-      <w:r>
-        <w:rPr>
-          <w:rStyle w:val="Hyperlink"/>
-          <w:sz w:val="22"/>
-          <w:szCs w:val="22"/>
-        </w:rPr>
-        <w:t>Weblink</w:t>
-      </w:r>
-      <w:proofErr w:type="spellEnd"/>
-      <w:r>
-        <w:rPr>
-          <w:rStyle w:val="Hyperlink"/>
-          <w:sz w:val="22"/>
-          <w:szCs w:val="22"/>
-        </w:rPr>
-        <w:fldChar w:fldCharType="end"/>
-      </w:r>
+      <w:hyperlink r:id="rId11" w:history="1">
+        <w:r>
+          <w:rPr>
+            <w:rStyle w:val="Hyperlink"/>
+            <w:sz w:val="22"/>
+            <w:szCs w:val="22"/>
+          </w:rPr>
+          <w:t>Weblink</w:t>
+        </w:r>
+      </w:hyperlink>
       <w:r>
         <w:t>)</w:t>
       </w:r>
@@ -1861,29 +1963,14 @@
         </w:rPr>
         <w:t>(</w:t>
       </w:r>
-      <w:proofErr w:type="spellStart"/>
-      <w:r>
-        <w:fldChar w:fldCharType="begin"/>
-      </w:r>
-      <w:r>
-        <w:instrText xml:space="preserve"> HYPERLINK "http://www.ece.umd.edu/~blj/papers/itj2013.pdf" </w:instrText>
-      </w:r>
-      <w:r>
-        <w:fldChar w:fldCharType="separate"/>
-      </w:r>
-      <w:r>
-        <w:rPr>
-          <w:rStyle w:val="Hyperlink"/>
-        </w:rPr>
-        <w:t>Weblink</w:t>
-      </w:r>
-      <w:proofErr w:type="spellEnd"/>
-      <w:r>
-        <w:rPr>
-          <w:rStyle w:val="Hyperlink"/>
-        </w:rPr>
-        <w:fldChar w:fldCharType="end"/>
-      </w:r>
+      <w:hyperlink r:id="rId12" w:history="1">
+        <w:r>
+          <w:rPr>
+            <w:rStyle w:val="Hyperlink"/>
+          </w:rPr>
+          <w:t>Weblink</w:t>
+        </w:r>
+      </w:hyperlink>
       <w:r>
         <w:t>)</w:t>
       </w:r>
@@ -1907,29 +1994,14 @@
       <w:r>
         <w:t>(</w:t>
       </w:r>
-      <w:proofErr w:type="spellStart"/>
-      <w:r>
-        <w:fldChar w:fldCharType="begin"/>
-      </w:r>
-      <w:r>
-        <w:instrText xml:space="preserve"> HYPERLINK "http://www.ece.umd.edu/~blj/papers/UMD-SCA-2010-12-01.pdf" </w:instrText>
-      </w:r>
-      <w:r>
-        <w:fldChar w:fldCharType="separate"/>
-      </w:r>
-      <w:r>
-        <w:rPr>
-          <w:rStyle w:val="Hyperlink"/>
-        </w:rPr>
-        <w:t>Weblink</w:t>
-      </w:r>
-      <w:proofErr w:type="spellEnd"/>
-      <w:r>
-        <w:rPr>
-          <w:rStyle w:val="Hyperlink"/>
-        </w:rPr>
-        <w:fldChar w:fldCharType="end"/>
-      </w:r>
+      <w:hyperlink r:id="rId13" w:history="1">
+        <w:r>
+          <w:rPr>
+            <w:rStyle w:val="Hyperlink"/>
+          </w:rPr>
+          <w:t>Weblink</w:t>
+        </w:r>
+      </w:hyperlink>
       <w:r>
         <w:t>)</w:t>
       </w:r>
@@ -1962,6 +2034,7 @@
           <w:sz w:val="22"/>
           <w:szCs w:val="22"/>
         </w:rPr>
+        <w:lastRenderedPageBreak/>
         <w:t>Accurate Memory Simulation</w:t>
       </w:r>
       <w:r>
@@ -2165,7 +2238,7 @@
         </w:rPr>
         <w:t> </w:t>
       </w:r>
-      <w:hyperlink r:id="rId9" w:history="1">
+      <w:hyperlink r:id="rId14" w:history="1">
         <w:r>
           <w:rPr>
             <w:rStyle w:val="Hyperlink"/>
@@ -2202,7 +2275,7 @@
         </w:rPr>
         <w:t> </w:t>
       </w:r>
-      <w:hyperlink r:id="rId10" w:history="1">
+      <w:hyperlink r:id="rId15" w:history="1">
         <w:r>
           <w:rPr>
             <w:rStyle w:val="Hyperlink"/>
@@ -2261,33 +2334,16 @@
         </w:rPr>
         <w:t>eport (</w:t>
       </w:r>
-      <w:proofErr w:type="spellStart"/>
-      <w:r>
-        <w:fldChar w:fldCharType="begin"/>
-      </w:r>
-      <w:r>
-        <w:instrText xml:space="preserve"> HYPERLINK "http://drum.lib.umd.edu/handle/1903/12500" </w:instrText>
-      </w:r>
-      <w:r>
-        <w:fldChar w:fldCharType="separate"/>
-      </w:r>
-      <w:r>
-        <w:rPr>
-          <w:rStyle w:val="Hyperlink"/>
-          <w:sz w:val="22"/>
-          <w:szCs w:val="22"/>
-        </w:rPr>
-        <w:t>Weblink</w:t>
-      </w:r>
-      <w:proofErr w:type="spellEnd"/>
-      <w:r>
-        <w:rPr>
-          <w:rStyle w:val="Hyperlink"/>
-          <w:sz w:val="22"/>
-          <w:szCs w:val="22"/>
-        </w:rPr>
-        <w:fldChar w:fldCharType="end"/>
-      </w:r>
+      <w:hyperlink r:id="rId16" w:history="1">
+        <w:r>
+          <w:rPr>
+            <w:rStyle w:val="Hyperlink"/>
+            <w:sz w:val="22"/>
+            <w:szCs w:val="22"/>
+          </w:rPr>
+          <w:t>Weblink</w:t>
+        </w:r>
+      </w:hyperlink>
       <w:r>
         <w:rPr>
           <w:color w:val="000000"/>
@@ -2336,7 +2392,6 @@
           <w:sz w:val="28"/>
           <w:szCs w:val="28"/>
         </w:rPr>
-        <w:lastRenderedPageBreak/>
         <w:t>Work</w:t>
       </w:r>
       <w:r>
@@ -2484,25 +2539,7 @@
           <w:sz w:val="22"/>
           <w:szCs w:val="22"/>
         </w:rPr>
-        <w:t xml:space="preserve">daptively changing </w:t>
-      </w:r>
-      <w:proofErr w:type="spellStart"/>
-      <w:r>
-        <w:rPr>
-          <w:color w:val="000000"/>
-          <w:sz w:val="22"/>
-          <w:szCs w:val="22"/>
-        </w:rPr>
-        <w:t>OoO</w:t>
-      </w:r>
-      <w:proofErr w:type="spellEnd"/>
-      <w:r>
-        <w:rPr>
-          <w:color w:val="000000"/>
-          <w:sz w:val="22"/>
-          <w:szCs w:val="22"/>
-        </w:rPr>
-        <w:t xml:space="preserve"> core width/ports based on simple heuristics</w:t>
+        <w:t>daptively changing OoO core width/ports based on simple heuristics</w:t>
       </w:r>
     </w:p>
     <w:p>
@@ -3400,7 +3437,6 @@
         </w:rPr>
         <w:t xml:space="preserve">reated </w:t>
       </w:r>
-      <w:proofErr w:type="spellStart"/>
       <w:r>
         <w:rPr>
           <w:i/>
@@ -3408,17 +3444,7 @@
           <w:sz w:val="22"/>
           <w:szCs w:val="22"/>
         </w:rPr>
-        <w:t>SystemVerilog</w:t>
-      </w:r>
-      <w:proofErr w:type="spellEnd"/>
-      <w:r>
-        <w:rPr>
-          <w:i/>
-          <w:color w:val="000000"/>
-          <w:sz w:val="22"/>
-          <w:szCs w:val="22"/>
-        </w:rPr>
-        <w:t xml:space="preserve"> and VMM</w:t>
+        <w:t>SystemVerilog and VMM</w:t>
       </w:r>
       <w:r>
         <w:rPr>
@@ -3682,23 +3708,13 @@
         </w:rPr>
         <w:t xml:space="preserve"> </w:t>
       </w:r>
-      <w:proofErr w:type="spellStart"/>
-      <w:r>
-        <w:rPr>
-          <w:color w:val="000000"/>
-          <w:sz w:val="22"/>
-          <w:szCs w:val="22"/>
-        </w:rPr>
-        <w:t>SystemC</w:t>
-      </w:r>
-      <w:proofErr w:type="spellEnd"/>
-      <w:r>
-        <w:rPr>
-          <w:color w:val="000000"/>
-          <w:sz w:val="22"/>
-          <w:szCs w:val="22"/>
-        </w:rPr>
-        <w:t xml:space="preserve"> modeling and </w:t>
+      <w:r>
+        <w:rPr>
+          <w:color w:val="000000"/>
+          <w:sz w:val="22"/>
+          <w:szCs w:val="22"/>
+        </w:rPr>
+        <w:t xml:space="preserve">SystemC modeling and </w:t>
       </w:r>
       <w:r>
         <w:rPr>
@@ -3928,7 +3944,6 @@
         </w:rPr>
         <w:t xml:space="preserve">, </w:t>
       </w:r>
-      <w:proofErr w:type="spellStart"/>
       <w:r>
         <w:rPr>
           <w:color w:val="000000"/>
@@ -3943,16 +3958,7 @@
           <w:sz w:val="22"/>
           <w:szCs w:val="22"/>
         </w:rPr>
-        <w:t>yungpook</w:t>
-      </w:r>
-      <w:proofErr w:type="spellEnd"/>
-      <w:r>
-        <w:rPr>
-          <w:color w:val="000000"/>
-          <w:sz w:val="22"/>
-          <w:szCs w:val="22"/>
-        </w:rPr>
-        <w:t xml:space="preserve"> </w:t>
+        <w:t xml:space="preserve">yungpook </w:t>
       </w:r>
       <w:r>
         <w:rPr>
@@ -4109,39 +4115,8 @@
           <w:sz w:val="22"/>
           <w:szCs w:val="22"/>
         </w:rPr>
-        <w:t xml:space="preserve">Kaushik Vaidyanathan, Daniel H Morris, </w:t>
-      </w:r>
-      <w:proofErr w:type="spellStart"/>
-      <w:r>
-        <w:rPr>
-          <w:sz w:val="22"/>
-          <w:szCs w:val="22"/>
-        </w:rPr>
-        <w:t>Uygar</w:t>
-      </w:r>
-      <w:proofErr w:type="spellEnd"/>
-      <w:r>
-        <w:rPr>
-          <w:sz w:val="22"/>
-          <w:szCs w:val="22"/>
-        </w:rPr>
-        <w:t xml:space="preserve"> E </w:t>
-      </w:r>
-      <w:proofErr w:type="spellStart"/>
-      <w:r>
-        <w:rPr>
-          <w:sz w:val="22"/>
-          <w:szCs w:val="22"/>
-        </w:rPr>
-        <w:t>Avci</w:t>
-      </w:r>
-      <w:proofErr w:type="spellEnd"/>
-      <w:r>
-        <w:rPr>
-          <w:sz w:val="22"/>
-          <w:szCs w:val="22"/>
-        </w:rPr>
-        <w:t xml:space="preserve">, </w:t>
+        <w:lastRenderedPageBreak/>
+        <w:t xml:space="preserve">Kaushik Vaidyanathan, Daniel H Morris, Uygar E Avci, </w:t>
       </w:r>
       <w:r>
         <w:rPr>
@@ -4220,7 +4195,7 @@
         </w:rPr>
         <w:t xml:space="preserve"> “</w:t>
       </w:r>
-      <w:hyperlink r:id="rId11" w:history="1">
+      <w:hyperlink r:id="rId17" w:history="1">
         <w:r>
           <w:rPr>
             <w:rStyle w:val="Hyperlink"/>
@@ -4291,7 +4266,6 @@
           <w:szCs w:val="22"/>
           <w:u w:val="single"/>
         </w:rPr>
-        <w:lastRenderedPageBreak/>
         <w:t>Ishwar Bhati</w:t>
       </w:r>
       <w:r>
@@ -4350,7 +4324,7 @@
         </w:rPr>
         <w:t xml:space="preserve"> “</w:t>
       </w:r>
-      <w:hyperlink r:id="rId12" w:history="1">
+      <w:hyperlink r:id="rId18" w:history="1">
         <w:r>
           <w:rPr>
             <w:rStyle w:val="Hyperlink"/>
@@ -4447,7 +4421,7 @@
         </w:rPr>
         <w:t xml:space="preserve"> </w:t>
       </w:r>
-      <w:hyperlink r:id="rId13" w:history="1">
+      <w:hyperlink r:id="rId19" w:history="1">
         <w:r>
           <w:rPr>
             <w:rStyle w:val="Hyperlink"/>
@@ -4509,25 +4483,7 @@
           <w:sz w:val="22"/>
           <w:szCs w:val="22"/>
         </w:rPr>
-        <w:t xml:space="preserve">Jim Stevens, Paul </w:t>
-      </w:r>
-      <w:proofErr w:type="spellStart"/>
-      <w:r>
-        <w:rPr>
-          <w:color w:val="000000"/>
-          <w:sz w:val="22"/>
-          <w:szCs w:val="22"/>
-        </w:rPr>
-        <w:t>Tschirhart</w:t>
-      </w:r>
-      <w:proofErr w:type="spellEnd"/>
-      <w:r>
-        <w:rPr>
-          <w:color w:val="000000"/>
-          <w:sz w:val="22"/>
-          <w:szCs w:val="22"/>
-        </w:rPr>
-        <w:t>, Mu-Tien Chang,</w:t>
+        <w:t>Jim Stevens, Paul Tschirhart, Mu-Tien Chang,</w:t>
       </w:r>
       <w:r>
         <w:rPr>
@@ -4553,25 +4509,7 @@
           <w:sz w:val="22"/>
           <w:szCs w:val="22"/>
         </w:rPr>
-        <w:t xml:space="preserve">, Peter Enns, James </w:t>
-      </w:r>
-      <w:proofErr w:type="spellStart"/>
-      <w:r>
-        <w:rPr>
-          <w:color w:val="000000"/>
-          <w:sz w:val="22"/>
-          <w:szCs w:val="22"/>
-        </w:rPr>
-        <w:t>Greensky</w:t>
-      </w:r>
-      <w:proofErr w:type="spellEnd"/>
-      <w:r>
-        <w:rPr>
-          <w:color w:val="000000"/>
-          <w:sz w:val="22"/>
-          <w:szCs w:val="22"/>
-        </w:rPr>
-        <w:t>, Zeshan Chishti, Shih-Lien Lu, and Bruce Jacob,</w:t>
+        <w:t>, Peter Enns, James Greensky, Zeshan Chishti, Shih-Lien Lu, and Bruce Jacob,</w:t>
       </w:r>
       <w:r>
         <w:rPr>
@@ -4581,7 +4519,7 @@
         </w:rPr>
         <w:t xml:space="preserve"> </w:t>
       </w:r>
-      <w:hyperlink r:id="rId14" w:history="1">
+      <w:hyperlink r:id="rId20" w:history="1">
         <w:r>
           <w:rPr>
             <w:rStyle w:val="Hyperlink"/>
@@ -5161,7 +5099,7 @@
         </w:rPr>
         <w:t>“</w:t>
       </w:r>
-      <w:hyperlink r:id="rId15" w:history="1">
+      <w:hyperlink r:id="rId21" w:history="1">
         <w:r>
           <w:rPr>
             <w:rStyle w:val="Hyperlink"/>
@@ -5179,23 +5117,13 @@
         </w:rPr>
         <w:t>”</w:t>
       </w:r>
-      <w:proofErr w:type="spellStart"/>
-      <w:r>
-        <w:rPr>
-          <w:color w:val="000000"/>
-          <w:sz w:val="22"/>
-          <w:szCs w:val="22"/>
-        </w:rPr>
-        <w:t>Ph.D</w:t>
-      </w:r>
-      <w:proofErr w:type="spellEnd"/>
-      <w:r>
-        <w:rPr>
-          <w:color w:val="000000"/>
-          <w:sz w:val="22"/>
-          <w:szCs w:val="22"/>
-        </w:rPr>
-        <w:t>.</w:t>
+      <w:r>
+        <w:rPr>
+          <w:color w:val="000000"/>
+          <w:sz w:val="22"/>
+          <w:szCs w:val="22"/>
+        </w:rPr>
+        <w:t>Ph.D.</w:t>
       </w:r>
       <w:r>
         <w:rPr>
@@ -5279,43 +5207,7 @@
           <w:sz w:val="22"/>
           <w:szCs w:val="22"/>
         </w:rPr>
-        <w:t xml:space="preserve">, M.-T. Chang, P. Rosenfeld, J. Stevens, P. </w:t>
-      </w:r>
-      <w:proofErr w:type="spellStart"/>
-      <w:r>
-        <w:rPr>
-          <w:color w:val="000000"/>
-          <w:sz w:val="22"/>
-          <w:szCs w:val="22"/>
-        </w:rPr>
-        <w:t>Tschirhart</w:t>
-      </w:r>
-      <w:proofErr w:type="spellEnd"/>
-      <w:r>
-        <w:rPr>
-          <w:color w:val="000000"/>
-          <w:sz w:val="22"/>
-          <w:szCs w:val="22"/>
-        </w:rPr>
-        <w:t xml:space="preserve">, Z. Chishti, S.-L. Lu, J. </w:t>
-      </w:r>
-      <w:proofErr w:type="spellStart"/>
-      <w:r>
-        <w:rPr>
-          <w:color w:val="000000"/>
-          <w:sz w:val="22"/>
-          <w:szCs w:val="22"/>
-        </w:rPr>
-        <w:t>Ang</w:t>
-      </w:r>
-      <w:proofErr w:type="spellEnd"/>
-      <w:r>
-        <w:rPr>
-          <w:color w:val="000000"/>
-          <w:sz w:val="22"/>
-          <w:szCs w:val="22"/>
-        </w:rPr>
-        <w:t>, D. Resnick, and A. Rodrigues</w:t>
+        <w:t>, M.-T. Chang, P. Rosenfeld, J. Stevens, P. Tschirhart, Z. Chishti, S.-L. Lu, J. Ang, D. Resnick, and A. Rodrigues</w:t>
       </w:r>
       <w:r>
         <w:rPr>
@@ -5341,7 +5233,7 @@
         </w:rPr>
         <w:t>"</w:t>
       </w:r>
-      <w:hyperlink r:id="rId16" w:history="1">
+      <w:hyperlink r:id="rId22" w:history="1">
         <w:r>
           <w:rPr>
             <w:rStyle w:val="Hyperlink"/>
@@ -5444,61 +5336,7 @@
           <w:sz w:val="22"/>
           <w:szCs w:val="22"/>
         </w:rPr>
-        <w:t xml:space="preserve">, Jim Stevens, Paul </w:t>
-      </w:r>
-      <w:proofErr w:type="spellStart"/>
-      <w:r>
-        <w:rPr>
-          <w:color w:val="000000"/>
-          <w:sz w:val="22"/>
-          <w:szCs w:val="22"/>
-        </w:rPr>
-        <w:t>Tschirhart</w:t>
-      </w:r>
-      <w:proofErr w:type="spellEnd"/>
-      <w:r>
-        <w:rPr>
-          <w:color w:val="000000"/>
-          <w:sz w:val="22"/>
-          <w:szCs w:val="22"/>
-        </w:rPr>
-        <w:t xml:space="preserve">, Peter Enns, Daniel </w:t>
-      </w:r>
-      <w:proofErr w:type="spellStart"/>
-      <w:r>
-        <w:rPr>
-          <w:color w:val="000000"/>
-          <w:sz w:val="22"/>
-          <w:szCs w:val="22"/>
-        </w:rPr>
-        <w:t>Gerzhoy</w:t>
-      </w:r>
-      <w:proofErr w:type="spellEnd"/>
-      <w:r>
-        <w:rPr>
-          <w:color w:val="000000"/>
-          <w:sz w:val="22"/>
-          <w:szCs w:val="22"/>
-        </w:rPr>
-        <w:t xml:space="preserve">, Zeshan Chishti, James </w:t>
-      </w:r>
-      <w:proofErr w:type="spellStart"/>
-      <w:r>
-        <w:rPr>
-          <w:color w:val="000000"/>
-          <w:sz w:val="22"/>
-          <w:szCs w:val="22"/>
-        </w:rPr>
-        <w:t>Greensky</w:t>
-      </w:r>
-      <w:proofErr w:type="spellEnd"/>
-      <w:r>
-        <w:rPr>
-          <w:color w:val="000000"/>
-          <w:sz w:val="22"/>
-          <w:szCs w:val="22"/>
-        </w:rPr>
-        <w:t>, Shih-Lien Lu, and Bruce Jacob,</w:t>
+        <w:t>, Jim Stevens, Paul Tschirhart, Peter Enns, Daniel Gerzhoy, Zeshan Chishti, James Greensky, Shih-Lien Lu, and Bruce Jacob,</w:t>
       </w:r>
       <w:r>
         <w:rPr>
@@ -5508,7 +5346,7 @@
         </w:rPr>
         <w:t xml:space="preserve"> </w:t>
       </w:r>
-      <w:hyperlink r:id="rId17" w:history="1">
+      <w:hyperlink r:id="rId23" w:history="1">
         <w:r>
           <w:rPr>
             <w:rStyle w:val="Hyperlink"/>
@@ -5608,23 +5446,7 @@
           <w:sz w:val="22"/>
           <w:szCs w:val="22"/>
         </w:rPr>
-        <w:t xml:space="preserve">y 1983     Contact Address: SRR2, Intel Campus, </w:t>
-      </w:r>
-      <w:proofErr w:type="spellStart"/>
-      <w:r>
-        <w:rPr>
-          <w:sz w:val="22"/>
-          <w:szCs w:val="22"/>
-        </w:rPr>
-        <w:t>Bellandur</w:t>
-      </w:r>
-      <w:proofErr w:type="spellEnd"/>
-      <w:r>
-        <w:rPr>
-          <w:sz w:val="22"/>
-          <w:szCs w:val="22"/>
-        </w:rPr>
-        <w:t>, Bangalore, 560103</w:t>
+        <w:t>y 1983     Contact Address: SRR2, Intel Campus, Bellandur, Bangalore, 560103</w:t>
       </w:r>
     </w:p>
     <w:p>
@@ -5648,7 +5470,7 @@
         </w:rPr>
         <w:t xml:space="preserve">, email: </w:t>
       </w:r>
-      <w:hyperlink r:id="rId18" w:history="1">
+      <w:hyperlink r:id="rId24" w:history="1">
         <w:r>
           <w:rPr>
             <w:rStyle w:val="Hyperlink"/>
@@ -5667,7 +5489,7 @@
       </w:r>
     </w:p>
     <w:sectPr>
-      <w:headerReference w:type="first" r:id="rId19"/>
+      <w:headerReference w:type="first" r:id="rId25"/>
       <w:pgSz w:w="12240" w:h="15840" w:code="1"/>
       <w:pgMar w:top="1008" w:right="720" w:bottom="1008" w:left="720" w:header="576" w:footer="288" w:gutter="0"/>
       <w:cols w:space="720"/>
@@ -5679,7 +5501,7 @@
 </file>
 
 <file path=word/endnotes.xml><?xml version="1.0" encoding="utf-8"?>
-<w:endnotes xmlns:wpc="http://schemas.microsoft.com/office/word/2010/wordprocessingCanvas" xmlns:mc="http://schemas.openxmlformats.org/markup-compatibility/2006" xmlns:o="urn:schemas-microsoft-com:office:office" xmlns:r="http://schemas.openxmlformats.org/officeDocument/2006/relationships" xmlns:m="http://schemas.openxmlformats.org/officeDocument/2006/math" xmlns:v="urn:schemas-microsoft-com:vml" xmlns:wp14="http://schemas.microsoft.com/office/word/2010/wordprocessingDrawing" xmlns:wp="http://schemas.openxmlformats.org/drawingml/2006/wordprocessingDrawing" xmlns:w10="urn:schemas-microsoft-com:office:word" xmlns:w="http://schemas.openxmlformats.org/wordprocessingml/2006/main" xmlns:w14="http://schemas.microsoft.com/office/word/2010/wordml" xmlns:w15="http://schemas.microsoft.com/office/word/2012/wordml" xmlns:wpg="http://schemas.microsoft.com/office/word/2010/wordprocessingGroup" xmlns:wpi="http://schemas.microsoft.com/office/word/2010/wordprocessingInk" xmlns:wne="http://schemas.microsoft.com/office/word/2006/wordml" xmlns:wps="http://schemas.microsoft.com/office/word/2010/wordprocessingShape" mc:Ignorable="w14 w15 wp14">
+<w:endnotes xmlns:wpc="http://schemas.microsoft.com/office/word/2010/wordprocessingCanvas" xmlns:cx="http://schemas.microsoft.com/office/drawing/2014/chartex" xmlns:cx1="http://schemas.microsoft.com/office/drawing/2015/9/8/chartex" xmlns:cx2="http://schemas.microsoft.com/office/drawing/2015/10/21/chartex" xmlns:cx3="http://schemas.microsoft.com/office/drawing/2016/5/9/chartex" xmlns:cx4="http://schemas.microsoft.com/office/drawing/2016/5/10/chartex" xmlns:cx5="http://schemas.microsoft.com/office/drawing/2016/5/11/chartex" xmlns:cx6="http://schemas.microsoft.com/office/drawing/2016/5/12/chartex" xmlns:cx7="http://schemas.microsoft.com/office/drawing/2016/5/13/chartex" xmlns:cx8="http://schemas.microsoft.com/office/drawing/2016/5/14/chartex" xmlns:mc="http://schemas.openxmlformats.org/markup-compatibility/2006" xmlns:aink="http://schemas.microsoft.com/office/drawing/2016/ink" xmlns:am3d="http://schemas.microsoft.com/office/drawing/2017/model3d" xmlns:o="urn:schemas-microsoft-com:office:office" xmlns:r="http://schemas.openxmlformats.org/officeDocument/2006/relationships" xmlns:m="http://schemas.openxmlformats.org/officeDocument/2006/math" xmlns:v="urn:schemas-microsoft-com:vml" xmlns:wp14="http://schemas.microsoft.com/office/word/2010/wordprocessingDrawing" xmlns:wp="http://schemas.openxmlformats.org/drawingml/2006/wordprocessingDrawing" xmlns:w10="urn:schemas-microsoft-com:office:word" xmlns:w="http://schemas.openxmlformats.org/wordprocessingml/2006/main" xmlns:w14="http://schemas.microsoft.com/office/word/2010/wordml" xmlns:w15="http://schemas.microsoft.com/office/word/2012/wordml" xmlns:w16cex="http://schemas.microsoft.com/office/word/2018/wordml/cex" xmlns:w16cid="http://schemas.microsoft.com/office/word/2016/wordml/cid" xmlns:w16="http://schemas.microsoft.com/office/word/2018/wordml" xmlns:w16se="http://schemas.microsoft.com/office/word/2015/wordml/symex" xmlns:wpg="http://schemas.microsoft.com/office/word/2010/wordprocessingGroup" xmlns:wpi="http://schemas.microsoft.com/office/word/2010/wordprocessingInk" xmlns:wne="http://schemas.microsoft.com/office/word/2006/wordml" xmlns:wps="http://schemas.microsoft.com/office/word/2010/wordprocessingShape" mc:Ignorable="w14 w15 w16se w16cid w16 w16cex wp14">
   <w:endnote w:type="separator" w:id="-1">
     <w:p>
       <w:r>
@@ -5698,7 +5520,7 @@
 </file>
 
 <file path=word/footnotes.xml><?xml version="1.0" encoding="utf-8"?>
-<w:footnotes xmlns:wpc="http://schemas.microsoft.com/office/word/2010/wordprocessingCanvas" xmlns:mc="http://schemas.openxmlformats.org/markup-compatibility/2006" xmlns:o="urn:schemas-microsoft-com:office:office" xmlns:r="http://schemas.openxmlformats.org/officeDocument/2006/relationships" xmlns:m="http://schemas.openxmlformats.org/officeDocument/2006/math" xmlns:v="urn:schemas-microsoft-com:vml" xmlns:wp14="http://schemas.microsoft.com/office/word/2010/wordprocessingDrawing" xmlns:wp="http://schemas.openxmlformats.org/drawingml/2006/wordprocessingDrawing" xmlns:w10="urn:schemas-microsoft-com:office:word" xmlns:w="http://schemas.openxmlformats.org/wordprocessingml/2006/main" xmlns:w14="http://schemas.microsoft.com/office/word/2010/wordml" xmlns:w15="http://schemas.microsoft.com/office/word/2012/wordml" xmlns:wpg="http://schemas.microsoft.com/office/word/2010/wordprocessingGroup" xmlns:wpi="http://schemas.microsoft.com/office/word/2010/wordprocessingInk" xmlns:wne="http://schemas.microsoft.com/office/word/2006/wordml" xmlns:wps="http://schemas.microsoft.com/office/word/2010/wordprocessingShape" mc:Ignorable="w14 w15 wp14">
+<w:footnotes xmlns:wpc="http://schemas.microsoft.com/office/word/2010/wordprocessingCanvas" xmlns:cx="http://schemas.microsoft.com/office/drawing/2014/chartex" xmlns:cx1="http://schemas.microsoft.com/office/drawing/2015/9/8/chartex" xmlns:cx2="http://schemas.microsoft.com/office/drawing/2015/10/21/chartex" xmlns:cx3="http://schemas.microsoft.com/office/drawing/2016/5/9/chartex" xmlns:cx4="http://schemas.microsoft.com/office/drawing/2016/5/10/chartex" xmlns:cx5="http://schemas.microsoft.com/office/drawing/2016/5/11/chartex" xmlns:cx6="http://schemas.microsoft.com/office/drawing/2016/5/12/chartex" xmlns:cx7="http://schemas.microsoft.com/office/drawing/2016/5/13/chartex" xmlns:cx8="http://schemas.microsoft.com/office/drawing/2016/5/14/chartex" xmlns:mc="http://schemas.openxmlformats.org/markup-compatibility/2006" xmlns:aink="http://schemas.microsoft.com/office/drawing/2016/ink" xmlns:am3d="http://schemas.microsoft.com/office/drawing/2017/model3d" xmlns:o="urn:schemas-microsoft-com:office:office" xmlns:r="http://schemas.openxmlformats.org/officeDocument/2006/relationships" xmlns:m="http://schemas.openxmlformats.org/officeDocument/2006/math" xmlns:v="urn:schemas-microsoft-com:vml" xmlns:wp14="http://schemas.microsoft.com/office/word/2010/wordprocessingDrawing" xmlns:wp="http://schemas.openxmlformats.org/drawingml/2006/wordprocessingDrawing" xmlns:w10="urn:schemas-microsoft-com:office:word" xmlns:w="http://schemas.openxmlformats.org/wordprocessingml/2006/main" xmlns:w14="http://schemas.microsoft.com/office/word/2010/wordml" xmlns:w15="http://schemas.microsoft.com/office/word/2012/wordml" xmlns:w16cex="http://schemas.microsoft.com/office/word/2018/wordml/cex" xmlns:w16cid="http://schemas.microsoft.com/office/word/2016/wordml/cid" xmlns:w16="http://schemas.microsoft.com/office/word/2018/wordml" xmlns:w16se="http://schemas.microsoft.com/office/word/2015/wordml/symex" xmlns:wpg="http://schemas.microsoft.com/office/word/2010/wordprocessingGroup" xmlns:wpi="http://schemas.microsoft.com/office/word/2010/wordprocessingInk" xmlns:wne="http://schemas.microsoft.com/office/word/2006/wordml" xmlns:wps="http://schemas.microsoft.com/office/word/2010/wordprocessingShape" mc:Ignorable="w14 w15 w16se w16cid w16 w16cex wp14">
   <w:footnote w:type="separator" w:id="-1">
     <w:p>
       <w:r>
@@ -5717,7 +5539,7 @@
 </file>
 
 <file path=word/header1.xml><?xml version="1.0" encoding="utf-8"?>
-<w:hdr xmlns:wpc="http://schemas.microsoft.com/office/word/2010/wordprocessingCanvas" xmlns:mc="http://schemas.openxmlformats.org/markup-compatibility/2006" xmlns:o="urn:schemas-microsoft-com:office:office" xmlns:r="http://schemas.openxmlformats.org/officeDocument/2006/relationships" xmlns:m="http://schemas.openxmlformats.org/officeDocument/2006/math" xmlns:v="urn:schemas-microsoft-com:vml" xmlns:wp14="http://schemas.microsoft.com/office/word/2010/wordprocessingDrawing" xmlns:wp="http://schemas.openxmlformats.org/drawingml/2006/wordprocessingDrawing" xmlns:w10="urn:schemas-microsoft-com:office:word" xmlns:w="http://schemas.openxmlformats.org/wordprocessingml/2006/main" xmlns:w14="http://schemas.microsoft.com/office/word/2010/wordml" xmlns:w15="http://schemas.microsoft.com/office/word/2012/wordml" xmlns:wpg="http://schemas.microsoft.com/office/word/2010/wordprocessingGroup" xmlns:wpi="http://schemas.microsoft.com/office/word/2010/wordprocessingInk" xmlns:wne="http://schemas.microsoft.com/office/word/2006/wordml" xmlns:wps="http://schemas.microsoft.com/office/word/2010/wordprocessingShape" mc:Ignorable="w14 w15 wp14">
+<w:hdr xmlns:wpc="http://schemas.microsoft.com/office/word/2010/wordprocessingCanvas" xmlns:cx="http://schemas.microsoft.com/office/drawing/2014/chartex" xmlns:cx1="http://schemas.microsoft.com/office/drawing/2015/9/8/chartex" xmlns:cx2="http://schemas.microsoft.com/office/drawing/2015/10/21/chartex" xmlns:cx3="http://schemas.microsoft.com/office/drawing/2016/5/9/chartex" xmlns:cx4="http://schemas.microsoft.com/office/drawing/2016/5/10/chartex" xmlns:cx5="http://schemas.microsoft.com/office/drawing/2016/5/11/chartex" xmlns:cx6="http://schemas.microsoft.com/office/drawing/2016/5/12/chartex" xmlns:cx7="http://schemas.microsoft.com/office/drawing/2016/5/13/chartex" xmlns:cx8="http://schemas.microsoft.com/office/drawing/2016/5/14/chartex" xmlns:mc="http://schemas.openxmlformats.org/markup-compatibility/2006" xmlns:aink="http://schemas.microsoft.com/office/drawing/2016/ink" xmlns:am3d="http://schemas.microsoft.com/office/drawing/2017/model3d" xmlns:o="urn:schemas-microsoft-com:office:office" xmlns:r="http://schemas.openxmlformats.org/officeDocument/2006/relationships" xmlns:m="http://schemas.openxmlformats.org/officeDocument/2006/math" xmlns:v="urn:schemas-microsoft-com:vml" xmlns:wp14="http://schemas.microsoft.com/office/word/2010/wordprocessingDrawing" xmlns:wp="http://schemas.openxmlformats.org/drawingml/2006/wordprocessingDrawing" xmlns:w10="urn:schemas-microsoft-com:office:word" xmlns:w="http://schemas.openxmlformats.org/wordprocessingml/2006/main" xmlns:w14="http://schemas.microsoft.com/office/word/2010/wordml" xmlns:w15="http://schemas.microsoft.com/office/word/2012/wordml" xmlns:w16cex="http://schemas.microsoft.com/office/word/2018/wordml/cex" xmlns:w16cid="http://schemas.microsoft.com/office/word/2016/wordml/cid" xmlns:w16="http://schemas.microsoft.com/office/word/2018/wordml" xmlns:w16se="http://schemas.microsoft.com/office/word/2015/wordml/symex" xmlns:wpg="http://schemas.microsoft.com/office/word/2010/wordprocessingGroup" xmlns:wpi="http://schemas.microsoft.com/office/word/2010/wordprocessingInk" xmlns:wne="http://schemas.microsoft.com/office/word/2006/wordml" xmlns:wps="http://schemas.microsoft.com/office/word/2010/wordprocessingShape" mc:Ignorable="w14 w15 w16se w16cid w16 w16cex wp14">
   <w:p>
     <w:pPr>
       <w:rPr>
@@ -5799,7 +5621,6 @@
       </w:rPr>
       <w:t xml:space="preserve">E-mail: </w:t>
     </w:r>
-    <w:proofErr w:type="gramStart"/>
     <w:r>
       <w:rPr>
         <w:color w:val="00B0F0"/>
@@ -5834,23 +5655,14 @@
         <w:szCs w:val="18"/>
         <w:lang w:val="it-IT"/>
       </w:rPr>
-      <w:t>|</w:t>
-    </w:r>
-    <w:proofErr w:type="gramEnd"/>
-    <w:r>
-      <w:rPr>
-        <w:sz w:val="18"/>
-        <w:szCs w:val="18"/>
-        <w:lang w:val="it-IT"/>
-      </w:rPr>
-      <w:t xml:space="preserve"> Mobile: +91 7338330715</w:t>
+      <w:t>| Mobile: +91 7338330715</w:t>
     </w:r>
   </w:p>
 </w:hdr>
 </file>
 
 <file path=word/numbering.xml><?xml version="1.0" encoding="utf-8"?>
-<w:numbering xmlns:wpc="http://schemas.microsoft.com/office/word/2010/wordprocessingCanvas" xmlns:mc="http://schemas.openxmlformats.org/markup-compatibility/2006" xmlns:o="urn:schemas-microsoft-com:office:office" xmlns:r="http://schemas.openxmlformats.org/officeDocument/2006/relationships" xmlns:m="http://schemas.openxmlformats.org/officeDocument/2006/math" xmlns:v="urn:schemas-microsoft-com:vml" xmlns:wp14="http://schemas.microsoft.com/office/word/2010/wordprocessingDrawing" xmlns:wp="http://schemas.openxmlformats.org/drawingml/2006/wordprocessingDrawing" xmlns:w10="urn:schemas-microsoft-com:office:word" xmlns:w="http://schemas.openxmlformats.org/wordprocessingml/2006/main" xmlns:w14="http://schemas.microsoft.com/office/word/2010/wordml" xmlns:w15="http://schemas.microsoft.com/office/word/2012/wordml" xmlns:wpg="http://schemas.microsoft.com/office/word/2010/wordprocessingGroup" xmlns:wpi="http://schemas.microsoft.com/office/word/2010/wordprocessingInk" xmlns:wne="http://schemas.microsoft.com/office/word/2006/wordml" xmlns:wps="http://schemas.microsoft.com/office/word/2010/wordprocessingShape" mc:Ignorable="w14 w15 wp14">
+<w:numbering xmlns:wpc="http://schemas.microsoft.com/office/word/2010/wordprocessingCanvas" xmlns:cx="http://schemas.microsoft.com/office/drawing/2014/chartex" xmlns:cx1="http://schemas.microsoft.com/office/drawing/2015/9/8/chartex" xmlns:cx2="http://schemas.microsoft.com/office/drawing/2015/10/21/chartex" xmlns:cx3="http://schemas.microsoft.com/office/drawing/2016/5/9/chartex" xmlns:cx4="http://schemas.microsoft.com/office/drawing/2016/5/10/chartex" xmlns:cx5="http://schemas.microsoft.com/office/drawing/2016/5/11/chartex" xmlns:cx6="http://schemas.microsoft.com/office/drawing/2016/5/12/chartex" xmlns:cx7="http://schemas.microsoft.com/office/drawing/2016/5/13/chartex" xmlns:cx8="http://schemas.microsoft.com/office/drawing/2016/5/14/chartex" xmlns:mc="http://schemas.openxmlformats.org/markup-compatibility/2006" xmlns:aink="http://schemas.microsoft.com/office/drawing/2016/ink" xmlns:am3d="http://schemas.microsoft.com/office/drawing/2017/model3d" xmlns:o="urn:schemas-microsoft-com:office:office" xmlns:r="http://schemas.openxmlformats.org/officeDocument/2006/relationships" xmlns:m="http://schemas.openxmlformats.org/officeDocument/2006/math" xmlns:v="urn:schemas-microsoft-com:vml" xmlns:wp14="http://schemas.microsoft.com/office/word/2010/wordprocessingDrawing" xmlns:wp="http://schemas.openxmlformats.org/drawingml/2006/wordprocessingDrawing" xmlns:w10="urn:schemas-microsoft-com:office:word" xmlns:w="http://schemas.openxmlformats.org/wordprocessingml/2006/main" xmlns:w14="http://schemas.microsoft.com/office/word/2010/wordml" xmlns:w15="http://schemas.microsoft.com/office/word/2012/wordml" xmlns:w16cex="http://schemas.microsoft.com/office/word/2018/wordml/cex" xmlns:w16cid="http://schemas.microsoft.com/office/word/2016/wordml/cid" xmlns:w16="http://schemas.microsoft.com/office/word/2018/wordml" xmlns:w16se="http://schemas.microsoft.com/office/word/2015/wordml/symex" xmlns:wpg="http://schemas.microsoft.com/office/word/2010/wordprocessingGroup" xmlns:wpi="http://schemas.microsoft.com/office/word/2010/wordprocessingInk" xmlns:wne="http://schemas.microsoft.com/office/word/2006/wordml" xmlns:wps="http://schemas.microsoft.com/office/word/2010/wordprocessingShape" mc:Ignorable="w14 w15 w16se w16cid w16 w16cex wp14">
   <w:abstractNum w:abstractNumId="0" w15:restartNumberingAfterBreak="0">
     <w:nsid w:val="0A9D4B49"/>
     <w:multiLevelType w:val="hybridMultilevel"/>
@@ -8436,7 +8248,7 @@
 </file>
 
 <file path=word/styles.xml><?xml version="1.0" encoding="utf-8"?>
-<w:styles xmlns:mc="http://schemas.openxmlformats.org/markup-compatibility/2006" xmlns:r="http://schemas.openxmlformats.org/officeDocument/2006/relationships" xmlns:w="http://schemas.openxmlformats.org/wordprocessingml/2006/main" xmlns:w14="http://schemas.microsoft.com/office/word/2010/wordml" xmlns:w15="http://schemas.microsoft.com/office/word/2012/wordml" mc:Ignorable="w14 w15">
+<w:styles xmlns:mc="http://schemas.openxmlformats.org/markup-compatibility/2006" xmlns:r="http://schemas.openxmlformats.org/officeDocument/2006/relationships" xmlns:w="http://schemas.openxmlformats.org/wordprocessingml/2006/main" xmlns:w14="http://schemas.microsoft.com/office/word/2010/wordml" xmlns:w15="http://schemas.microsoft.com/office/word/2012/wordml" xmlns:w16cex="http://schemas.microsoft.com/office/word/2018/wordml/cex" xmlns:w16cid="http://schemas.microsoft.com/office/word/2016/wordml/cid" xmlns:w16="http://schemas.microsoft.com/office/word/2018/wordml" xmlns:w16se="http://schemas.microsoft.com/office/word/2015/wordml/symex" mc:Ignorable="w14 w15 w16se w16cid w16 w16cex">
   <w:docDefaults>
     <w:rPrDefault>
       <w:rPr>
@@ -8446,7 +8258,7 @@
     </w:rPrDefault>
     <w:pPrDefault/>
   </w:docDefaults>
-  <w:latentStyles w:defLockedState="0" w:defUIPriority="0" w:defSemiHidden="0" w:defUnhideWhenUsed="0" w:defQFormat="0" w:count="371">
+  <w:latentStyles w:defLockedState="0" w:defUIPriority="0" w:defSemiHidden="0" w:defUnhideWhenUsed="0" w:defQFormat="0" w:count="376">
     <w:lsdException w:name="Normal" w:qFormat="1"/>
     <w:lsdException w:name="heading 1" w:qFormat="1"/>
     <w:lsdException w:name="heading 2" w:semiHidden="1" w:unhideWhenUsed="1" w:qFormat="1"/>
@@ -8541,7 +8353,6 @@
     <w:lsdException w:name="HTML Sample" w:semiHidden="1" w:unhideWhenUsed="1"/>
     <w:lsdException w:name="HTML Typewriter" w:semiHidden="1" w:unhideWhenUsed="1"/>
     <w:lsdException w:name="HTML Variable" w:semiHidden="1" w:unhideWhenUsed="1"/>
-    <w:lsdException w:name="Normal Table" w:semiHidden="1" w:unhideWhenUsed="1"/>
     <w:lsdException w:name="annotation subject" w:semiHidden="1" w:unhideWhenUsed="1"/>
     <w:lsdException w:name="No List" w:semiHidden="1" w:unhideWhenUsed="1"/>
     <w:lsdException w:name="Outline List 1" w:semiHidden="1" w:unhideWhenUsed="1"/>
@@ -8584,11 +8395,8 @@
     <w:lsdException w:name="Table Contemporary" w:semiHidden="1" w:unhideWhenUsed="1"/>
     <w:lsdException w:name="Table Elegant" w:semiHidden="1" w:unhideWhenUsed="1"/>
     <w:lsdException w:name="Table Professional" w:semiHidden="1" w:unhideWhenUsed="1"/>
-    <w:lsdException w:name="Table Subtle 1" w:semiHidden="1" w:unhideWhenUsed="1"/>
     <w:lsdException w:name="Table Subtle 2" w:semiHidden="1" w:unhideWhenUsed="1"/>
     <w:lsdException w:name="Table Web 1" w:semiHidden="1" w:unhideWhenUsed="1"/>
-    <w:lsdException w:name="Table Web 2" w:semiHidden="1" w:unhideWhenUsed="1"/>
-    <w:lsdException w:name="Table Web 3" w:semiHidden="1" w:unhideWhenUsed="1"/>
     <w:lsdException w:name="Balloon Text" w:semiHidden="1" w:unhideWhenUsed="1"/>
     <w:lsdException w:name="Table Theme" w:semiHidden="1" w:unhideWhenUsed="1"/>
     <w:lsdException w:name="Placeholder Text" w:semiHidden="1" w:uiPriority="99"/>
@@ -8797,6 +8605,11 @@
     <w:lsdException w:name="List Table 5 Dark Accent 6" w:uiPriority="50"/>
     <w:lsdException w:name="List Table 6 Colorful Accent 6" w:uiPriority="51"/>
     <w:lsdException w:name="List Table 7 Colorful Accent 6" w:uiPriority="52"/>
+    <w:lsdException w:name="Mention" w:semiHidden="1" w:uiPriority="99" w:unhideWhenUsed="1"/>
+    <w:lsdException w:name="Smart Hyperlink" w:semiHidden="1" w:uiPriority="99" w:unhideWhenUsed="1"/>
+    <w:lsdException w:name="Hashtag" w:semiHidden="1" w:uiPriority="99" w:unhideWhenUsed="1"/>
+    <w:lsdException w:name="Unresolved Mention" w:semiHidden="1" w:uiPriority="99" w:unhideWhenUsed="1"/>
+    <w:lsdException w:name="Smart Link" w:semiHidden="1" w:uiPriority="99" w:unhideWhenUsed="1"/>
   </w:latentStyles>
   <w:style w:type="paragraph" w:default="1" w:styleId="Normal">
     <w:name w:val="Normal"/>

--- a/cv_ishwar.docx
+++ b/cv_ishwar.docx
@@ -1,6 +1,6 @@
 
 <file path=word/document.xml><?xml version="1.0" encoding="utf-8"?>
-<w:document xmlns:wpc="http://schemas.microsoft.com/office/word/2010/wordprocessingCanvas" xmlns:cx="http://schemas.microsoft.com/office/drawing/2014/chartex" xmlns:cx1="http://schemas.microsoft.com/office/drawing/2015/9/8/chartex" xmlns:cx2="http://schemas.microsoft.com/office/drawing/2015/10/21/chartex" xmlns:cx3="http://schemas.microsoft.com/office/drawing/2016/5/9/chartex" xmlns:cx4="http://schemas.microsoft.com/office/drawing/2016/5/10/chartex" xmlns:cx5="http://schemas.microsoft.com/office/drawing/2016/5/11/chartex" xmlns:cx6="http://schemas.microsoft.com/office/drawing/2016/5/12/chartex" xmlns:cx7="http://schemas.microsoft.com/office/drawing/2016/5/13/chartex" xmlns:cx8="http://schemas.microsoft.com/office/drawing/2016/5/14/chartex" xmlns:mc="http://schemas.openxmlformats.org/markup-compatibility/2006" xmlns:aink="http://schemas.microsoft.com/office/drawing/2016/ink" xmlns:am3d="http://schemas.microsoft.com/office/drawing/2017/model3d" xmlns:o="urn:schemas-microsoft-com:office:office" xmlns:r="http://schemas.openxmlformats.org/officeDocument/2006/relationships" xmlns:m="http://schemas.openxmlformats.org/officeDocument/2006/math" xmlns:v="urn:schemas-microsoft-com:vml" xmlns:wp14="http://schemas.microsoft.com/office/word/2010/wordprocessingDrawing" xmlns:wp="http://schemas.openxmlformats.org/drawingml/2006/wordprocessingDrawing" xmlns:w10="urn:schemas-microsoft-com:office:word" xmlns:w="http://schemas.openxmlformats.org/wordprocessingml/2006/main" xmlns:w14="http://schemas.microsoft.com/office/word/2010/wordml" xmlns:w15="http://schemas.microsoft.com/office/word/2012/wordml" xmlns:w16cex="http://schemas.microsoft.com/office/word/2018/wordml/cex" xmlns:w16cid="http://schemas.microsoft.com/office/word/2016/wordml/cid" xmlns:w16="http://schemas.microsoft.com/office/word/2018/wordml" xmlns:w16se="http://schemas.microsoft.com/office/word/2015/wordml/symex" xmlns:wpg="http://schemas.microsoft.com/office/word/2010/wordprocessingGroup" xmlns:wpi="http://schemas.microsoft.com/office/word/2010/wordprocessingInk" xmlns:wne="http://schemas.microsoft.com/office/word/2006/wordml" xmlns:wps="http://schemas.microsoft.com/office/word/2010/wordprocessingShape" mc:Ignorable="w14 w15 w16se w16cid w16 w16cex wp14">
+<w:document xmlns:wpc="http://schemas.microsoft.com/office/word/2010/wordprocessingCanvas" xmlns:cx="http://schemas.microsoft.com/office/drawing/2014/chartex" xmlns:cx1="http://schemas.microsoft.com/office/drawing/2015/9/8/chartex" xmlns:cx2="http://schemas.microsoft.com/office/drawing/2015/10/21/chartex" xmlns:cx3="http://schemas.microsoft.com/office/drawing/2016/5/9/chartex" xmlns:cx4="http://schemas.microsoft.com/office/drawing/2016/5/10/chartex" xmlns:cx5="http://schemas.microsoft.com/office/drawing/2016/5/11/chartex" xmlns:cx6="http://schemas.microsoft.com/office/drawing/2016/5/12/chartex" xmlns:cx7="http://schemas.microsoft.com/office/drawing/2016/5/13/chartex" xmlns:cx8="http://schemas.microsoft.com/office/drawing/2016/5/14/chartex" xmlns:mc="http://schemas.openxmlformats.org/markup-compatibility/2006" xmlns:aink="http://schemas.microsoft.com/office/drawing/2016/ink" xmlns:am3d="http://schemas.microsoft.com/office/drawing/2017/model3d" xmlns:o="urn:schemas-microsoft-com:office:office" xmlns:oel="http://schemas.microsoft.com/office/2019/extlst" xmlns:r="http://schemas.openxmlformats.org/officeDocument/2006/relationships" xmlns:m="http://schemas.openxmlformats.org/officeDocument/2006/math" xmlns:v="urn:schemas-microsoft-com:vml" xmlns:wp14="http://schemas.microsoft.com/office/word/2010/wordprocessingDrawing" xmlns:wp="http://schemas.openxmlformats.org/drawingml/2006/wordprocessingDrawing" xmlns:w10="urn:schemas-microsoft-com:office:word" xmlns:w="http://schemas.openxmlformats.org/wordprocessingml/2006/main" xmlns:w14="http://schemas.microsoft.com/office/word/2010/wordml" xmlns:w15="http://schemas.microsoft.com/office/word/2012/wordml" xmlns:w16cex="http://schemas.microsoft.com/office/word/2018/wordml/cex" xmlns:w16cid="http://schemas.microsoft.com/office/word/2016/wordml/cid" xmlns:w16="http://schemas.microsoft.com/office/word/2018/wordml" xmlns:w16du="http://schemas.microsoft.com/office/word/2023/wordml/word16du" xmlns:w16sdtdh="http://schemas.microsoft.com/office/word/2020/wordml/sdtdatahash" xmlns:w16se="http://schemas.microsoft.com/office/word/2015/wordml/symex" xmlns:wpg="http://schemas.microsoft.com/office/word/2010/wordprocessingGroup" xmlns:wpi="http://schemas.microsoft.com/office/word/2010/wordprocessingInk" xmlns:wne="http://schemas.microsoft.com/office/word/2006/wordml" xmlns:wps="http://schemas.microsoft.com/office/word/2010/wordprocessingShape" mc:Ignorable="w14 w15 w16se w16cid w16 w16cex w16sdtdh w16du wp14">
   <w:body>
     <w:p>
       <w:pPr>
@@ -273,12 +273,23 @@
           <w:szCs w:val="22"/>
         </w:rPr>
       </w:pPr>
-      <w:r>
-        <w:rPr>
-          <w:sz w:val="22"/>
-          <w:szCs w:val="22"/>
-        </w:rPr>
-        <w:t>B.Tech in Electronics</w:t>
+      <w:proofErr w:type="spellStart"/>
+      <w:proofErr w:type="gramStart"/>
+      <w:r>
+        <w:rPr>
+          <w:sz w:val="22"/>
+          <w:szCs w:val="22"/>
+        </w:rPr>
+        <w:t>B.Tech</w:t>
+      </w:r>
+      <w:proofErr w:type="spellEnd"/>
+      <w:proofErr w:type="gramEnd"/>
+      <w:r>
+        <w:rPr>
+          <w:sz w:val="22"/>
+          <w:szCs w:val="22"/>
+        </w:rPr>
+        <w:t xml:space="preserve"> in Electronics</w:t>
       </w:r>
       <w:r>
         <w:rPr>
@@ -429,7 +440,14 @@
           <w:sz w:val="22"/>
           <w:szCs w:val="22"/>
         </w:rPr>
-        <w:t>Energy Efficient Architectures</w:t>
+        <w:t xml:space="preserve">Energy Efficient </w:t>
+      </w:r>
+      <w:r>
+        <w:rPr>
+          <w:sz w:val="22"/>
+          <w:szCs w:val="22"/>
+        </w:rPr>
+        <w:t>Architecture</w:t>
       </w:r>
       <w:r>
         <w:rPr>
@@ -464,7 +482,21 @@
           <w:sz w:val="22"/>
           <w:szCs w:val="22"/>
         </w:rPr>
-        <w:t xml:space="preserve"> </w:t>
+        <w:t xml:space="preserve">, Hardware/Software co-optimization, </w:t>
+      </w:r>
+      <w:r>
+        <w:rPr>
+          <w:sz w:val="22"/>
+          <w:szCs w:val="22"/>
+        </w:rPr>
+        <w:t>High-performance</w:t>
+      </w:r>
+      <w:r>
+        <w:rPr>
+          <w:sz w:val="22"/>
+          <w:szCs w:val="22"/>
+        </w:rPr>
+        <w:t xml:space="preserve"> computing, Parallel programming</w:t>
       </w:r>
     </w:p>
     <w:p>
@@ -557,36 +589,68 @@
           <w:sz w:val="22"/>
           <w:szCs w:val="22"/>
         </w:rPr>
-        <w:t xml:space="preserve">Working </w:t>
-      </w:r>
-      <w:r>
-        <w:rPr>
-          <w:sz w:val="22"/>
-          <w:szCs w:val="22"/>
-        </w:rPr>
-        <w:t xml:space="preserve">on </w:t>
-      </w:r>
-      <w:r>
-        <w:rPr>
-          <w:sz w:val="22"/>
-          <w:szCs w:val="22"/>
-        </w:rPr>
-        <w:t>efficient compute and memory architecture for emerging applications like Deep Learning.</w:t>
-      </w:r>
-      <w:r>
-        <w:rPr>
-          <w:sz w:val="22"/>
-          <w:szCs w:val="22"/>
-        </w:rPr>
-        <w:t xml:space="preserve"> </w:t>
-      </w:r>
-      <w:r>
-        <w:rPr>
-          <w:color w:val="000000"/>
-          <w:sz w:val="22"/>
-          <w:szCs w:val="22"/>
-        </w:rPr>
-        <w:t>Received a Divisional Recognition Award (DRA) in 2018 for this work.</w:t>
+        <w:t xml:space="preserve">Current work focuses on co-optimizing hardware and software for AI/ML applications. Part of the team developing </w:t>
+      </w:r>
+      <w:r>
+        <w:rPr>
+          <w:sz w:val="22"/>
+          <w:szCs w:val="22"/>
+        </w:rPr>
+        <w:t xml:space="preserve">scalable, high-performance </w:t>
+      </w:r>
+      <w:r>
+        <w:rPr>
+          <w:sz w:val="22"/>
+          <w:szCs w:val="22"/>
+        </w:rPr>
+        <w:t xml:space="preserve">similarity search </w:t>
+      </w:r>
+      <w:r>
+        <w:rPr>
+          <w:sz w:val="22"/>
+          <w:szCs w:val="22"/>
+        </w:rPr>
+        <w:t xml:space="preserve">library </w:t>
+      </w:r>
+      <w:r>
+        <w:rPr>
+          <w:sz w:val="22"/>
+          <w:szCs w:val="22"/>
+        </w:rPr>
+        <w:t>for Intel hardware (</w:t>
+      </w:r>
+      <w:hyperlink r:id="rId9" w:history="1">
+        <w:r>
+          <w:rPr>
+            <w:rStyle w:val="Hyperlink"/>
+            <w:sz w:val="22"/>
+            <w:szCs w:val="22"/>
+          </w:rPr>
+          <w:t>https://github.com/IntelLabs/ScalableVectorSearch</w:t>
+        </w:r>
+      </w:hyperlink>
+      <w:r>
+        <w:rPr>
+          <w:sz w:val="22"/>
+          <w:szCs w:val="22"/>
+        </w:rPr>
+        <w:t>). Published papers in VLDB’23 and TMLR’24 (</w:t>
+      </w:r>
+      <w:r>
+        <w:rPr>
+          <w:b/>
+          <w:bCs/>
+          <w:sz w:val="22"/>
+          <w:szCs w:val="22"/>
+        </w:rPr>
+        <w:t>selected as featured certification</w:t>
+      </w:r>
+      <w:r>
+        <w:rPr>
+          <w:sz w:val="22"/>
+          <w:szCs w:val="22"/>
+        </w:rPr>
+        <w:t>)</w:t>
       </w:r>
     </w:p>
     <w:p>
@@ -607,54 +671,17 @@
           <w:sz w:val="22"/>
           <w:szCs w:val="22"/>
         </w:rPr>
-        <w:t xml:space="preserve">Developed </w:t>
-      </w:r>
-      <w:r>
-        <w:rPr>
-          <w:sz w:val="22"/>
-          <w:szCs w:val="22"/>
-        </w:rPr>
-        <w:t xml:space="preserve">optimized GPU kernels for </w:t>
-      </w:r>
-      <w:r>
-        <w:rPr>
-          <w:sz w:val="22"/>
-          <w:szCs w:val="22"/>
-        </w:rPr>
-        <w:t xml:space="preserve">ML/DL workloads like </w:t>
-      </w:r>
-      <w:r>
-        <w:rPr>
-          <w:sz w:val="22"/>
-          <w:szCs w:val="22"/>
-        </w:rPr>
-        <w:t xml:space="preserve">Deep Learning Recommendation Model (DLRM), </w:t>
-      </w:r>
-      <w:r>
-        <w:rPr>
-          <w:sz w:val="22"/>
-          <w:szCs w:val="22"/>
-        </w:rPr>
-        <w:t xml:space="preserve">Graph Neural Networks, </w:t>
-      </w:r>
-      <w:r>
-        <w:rPr>
-          <w:sz w:val="22"/>
-          <w:szCs w:val="22"/>
-        </w:rPr>
-        <w:t>MLP layers used in other Vison and NLP applications.</w:t>
-      </w:r>
-      <w:r>
-        <w:rPr>
-          <w:color w:val="000000"/>
-          <w:sz w:val="22"/>
-          <w:szCs w:val="22"/>
-        </w:rPr>
-        <w:t xml:space="preserve"> Projected performance</w:t>
-      </w:r>
-      <w:r>
-        <w:rPr>
-          <w:color w:val="000000"/>
+        <w:t>Designed</w:t>
+      </w:r>
+      <w:r>
+        <w:rPr>
+          <w:sz w:val="22"/>
+          <w:szCs w:val="22"/>
+        </w:rPr>
+        <w:t xml:space="preserve"> efficient compute and memory architecture for emerging applications like Deep Learning.</w:t>
+      </w:r>
+      <w:r>
+        <w:rPr>
           <w:sz w:val="22"/>
           <w:szCs w:val="22"/>
         </w:rPr>
@@ -666,23 +693,7 @@
           <w:sz w:val="22"/>
           <w:szCs w:val="22"/>
         </w:rPr>
-        <w:t>based on detailed as well as high level simulators for</w:t>
-      </w:r>
-      <w:r>
-        <w:rPr>
-          <w:color w:val="000000"/>
-          <w:sz w:val="22"/>
-          <w:szCs w:val="22"/>
-        </w:rPr>
-        <w:t xml:space="preserve"> future products and recommended core/cache/</w:t>
-      </w:r>
-      <w:r>
-        <w:rPr>
-          <w:color w:val="000000"/>
-          <w:sz w:val="22"/>
-          <w:szCs w:val="22"/>
-        </w:rPr>
-        <w:t>memory features.</w:t>
+        <w:t>Received a Divisional Recognition Award (DRA) in 2018 for this work.</w:t>
       </w:r>
     </w:p>
     <w:p>
@@ -700,19 +711,85 @@
       </w:pPr>
       <w:r>
         <w:rPr>
-          <w:color w:val="000000"/>
-          <w:sz w:val="22"/>
-          <w:szCs w:val="22"/>
-        </w:rPr>
-        <w:t>Optimized DLRM embedding kernels on current Xeon machines and proposed new features</w:t>
-      </w:r>
-      <w:r>
-        <w:rPr>
-          <w:color w:val="000000"/>
-          <w:sz w:val="22"/>
-          <w:szCs w:val="22"/>
-        </w:rPr>
-        <w:t xml:space="preserve"> for the future products</w:t>
+          <w:sz w:val="22"/>
+          <w:szCs w:val="22"/>
+        </w:rPr>
+        <w:t xml:space="preserve">Developed </w:t>
+      </w:r>
+      <w:r>
+        <w:rPr>
+          <w:sz w:val="22"/>
+          <w:szCs w:val="22"/>
+        </w:rPr>
+        <w:t xml:space="preserve">optimized GPU kernels for </w:t>
+      </w:r>
+      <w:r>
+        <w:rPr>
+          <w:sz w:val="22"/>
+          <w:szCs w:val="22"/>
+        </w:rPr>
+        <w:t xml:space="preserve">ML/DL workloads like </w:t>
+      </w:r>
+      <w:r>
+        <w:rPr>
+          <w:sz w:val="22"/>
+          <w:szCs w:val="22"/>
+        </w:rPr>
+        <w:t xml:space="preserve">Deep Learning Recommendation Model (DLRM), </w:t>
+      </w:r>
+      <w:r>
+        <w:rPr>
+          <w:sz w:val="22"/>
+          <w:szCs w:val="22"/>
+        </w:rPr>
+        <w:t xml:space="preserve">Graph Neural Networks, </w:t>
+      </w:r>
+      <w:r>
+        <w:rPr>
+          <w:sz w:val="22"/>
+          <w:szCs w:val="22"/>
+        </w:rPr>
+        <w:t>MLP layers used in other Vison and NLP applications.</w:t>
+      </w:r>
+      <w:r>
+        <w:rPr>
+          <w:color w:val="000000"/>
+          <w:sz w:val="22"/>
+          <w:szCs w:val="22"/>
+        </w:rPr>
+        <w:t xml:space="preserve"> Projected performance</w:t>
+      </w:r>
+      <w:r>
+        <w:rPr>
+          <w:color w:val="000000"/>
+          <w:sz w:val="22"/>
+          <w:szCs w:val="22"/>
+        </w:rPr>
+        <w:t xml:space="preserve"> </w:t>
+      </w:r>
+      <w:r>
+        <w:rPr>
+          <w:color w:val="000000"/>
+          <w:sz w:val="22"/>
+          <w:szCs w:val="22"/>
+        </w:rPr>
+        <w:t>based on detailed as well as high level simulators for</w:t>
+      </w:r>
+      <w:r>
+        <w:rPr>
+          <w:color w:val="000000"/>
+          <w:sz w:val="22"/>
+          <w:szCs w:val="22"/>
+        </w:rPr>
+        <w:t xml:space="preserve"> future products and recommended core/cache/</w:t>
+      </w:r>
+      <w:r>
+        <w:rPr>
+          <w:color w:val="000000"/>
+          <w:sz w:val="22"/>
+          <w:szCs w:val="22"/>
+        </w:rPr>
+        <w:t>memory features.</w:t>
       </w:r>
     </w:p>
     <w:p>
@@ -734,6 +811,44 @@
           <w:sz w:val="22"/>
           <w:szCs w:val="22"/>
         </w:rPr>
+        <w:t>Optimized DLRM embedding kernels on current Xeon machines and proposed new features</w:t>
+      </w:r>
+      <w:r>
+        <w:rPr>
+          <w:color w:val="000000"/>
+          <w:sz w:val="22"/>
+          <w:szCs w:val="22"/>
+        </w:rPr>
+        <w:t xml:space="preserve"> for future products</w:t>
+      </w:r>
+      <w:r>
+        <w:rPr>
+          <w:color w:val="000000"/>
+          <w:sz w:val="22"/>
+          <w:szCs w:val="22"/>
+        </w:rPr>
+        <w:t>.</w:t>
+      </w:r>
+    </w:p>
+    <w:p>
+      <w:pPr>
+        <w:pStyle w:val="ListParagraph"/>
+        <w:numPr>
+          <w:ilvl w:val="0"/>
+          <w:numId w:val="6"/>
+        </w:numPr>
+        <w:rPr>
+          <w:color w:val="000000"/>
+          <w:sz w:val="22"/>
+          <w:szCs w:val="22"/>
+        </w:rPr>
+      </w:pPr>
+      <w:r>
+        <w:rPr>
+          <w:color w:val="000000"/>
+          <w:sz w:val="22"/>
+          <w:szCs w:val="22"/>
+        </w:rPr>
         <w:t>I was rewarded and recognized interna</w:t>
       </w:r>
       <w:r>
@@ -750,7 +865,23 @@
           <w:sz w:val="22"/>
           <w:szCs w:val="22"/>
         </w:rPr>
-        <w:t xml:space="preserve">multiple times for the above work </w:t>
+        <w:t>multiple times for the above work</w:t>
+      </w:r>
+      <w:r>
+        <w:rPr>
+          <w:color w:val="000000"/>
+          <w:sz w:val="22"/>
+          <w:szCs w:val="22"/>
+        </w:rPr>
+        <w:t>.</w:t>
+      </w:r>
+      <w:r>
+        <w:rPr>
+          <w:color w:val="000000"/>
+          <w:sz w:val="22"/>
+          <w:szCs w:val="22"/>
+        </w:rPr>
+        <w:t xml:space="preserve"> </w:t>
       </w:r>
     </w:p>
     <w:p>
@@ -805,7 +936,14 @@
           <w:sz w:val="22"/>
           <w:szCs w:val="22"/>
         </w:rPr>
-        <w:t xml:space="preserve">NVM based LLC: Proposed novel techniques to mitigate </w:t>
+        <w:t>NVM-based</w:t>
+      </w:r>
+      <w:r>
+        <w:rPr>
+          <w:sz w:val="22"/>
+          <w:szCs w:val="22"/>
+        </w:rPr>
+        <w:t xml:space="preserve"> LLC: Proposed novel techniques to mitigate </w:t>
       </w:r>
       <w:r>
         <w:rPr>
@@ -853,6 +991,13 @@
         </w:rPr>
         <w:t>ficient memory bandwidth</w:t>
       </w:r>
+      <w:r>
+        <w:rPr>
+          <w:sz w:val="22"/>
+          <w:szCs w:val="22"/>
+        </w:rPr>
+        <w:t>.</w:t>
+      </w:r>
     </w:p>
     <w:p>
       <w:pPr>
@@ -1068,7 +1213,7 @@
           <w:sz w:val="22"/>
           <w:szCs w:val="22"/>
         </w:rPr>
-        <w:t xml:space="preserve"> prevalent confusions with</w:t>
+        <w:t xml:space="preserve"> prevalent </w:t>
       </w:r>
       <w:r>
         <w:rPr>
@@ -1077,6 +1222,24 @@
           <w:sz w:val="22"/>
           <w:szCs w:val="22"/>
         </w:rPr>
+        <w:t>confusion with refresh options and timings available in JEDEC-specified</w:t>
+      </w:r>
+      <w:r>
+        <w:rPr>
+          <w:rStyle w:val="apple-converted-space"/>
+          <w:color w:val="000000"/>
+          <w:sz w:val="22"/>
+          <w:szCs w:val="22"/>
+        </w:rPr>
+        <w:t xml:space="preserve"> DDR devices.</w:t>
+      </w:r>
+      <w:r>
+        <w:rPr>
+          <w:rStyle w:val="apple-converted-space"/>
+          <w:color w:val="000000"/>
+          <w:sz w:val="22"/>
+          <w:szCs w:val="22"/>
+        </w:rPr>
         <w:t xml:space="preserve"> </w:t>
       </w:r>
       <w:r>
@@ -1086,7 +1249,7 @@
           <w:sz w:val="22"/>
           <w:szCs w:val="22"/>
         </w:rPr>
-        <w:t>refresh options and timings available in JEDEC specified DDR devices.</w:t>
+        <w:t xml:space="preserve">This study </w:t>
       </w:r>
       <w:r>
         <w:rPr>
@@ -1095,7 +1258,7 @@
           <w:sz w:val="22"/>
           <w:szCs w:val="22"/>
         </w:rPr>
-        <w:t xml:space="preserve"> </w:t>
+        <w:t xml:space="preserve">was </w:t>
       </w:r>
       <w:r>
         <w:rPr>
@@ -1104,7 +1267,7 @@
           <w:sz w:val="22"/>
           <w:szCs w:val="22"/>
         </w:rPr>
-        <w:t>This study published</w:t>
+        <w:t>published</w:t>
       </w:r>
       <w:r>
         <w:rPr>
@@ -1132,176 +1295,6 @@
           <w:szCs w:val="22"/>
         </w:rPr>
         <w:t>, 2015 (</w:t>
-      </w:r>
-      <w:hyperlink r:id="rId9" w:history="1">
-        <w:r>
-          <w:rPr>
-            <w:rStyle w:val="Hyperlink"/>
-            <w:sz w:val="22"/>
-            <w:szCs w:val="22"/>
-          </w:rPr>
-          <w:t>Weblink</w:t>
-        </w:r>
-      </w:hyperlink>
-      <w:r>
-        <w:rPr>
-          <w:rStyle w:val="apple-converted-space"/>
-          <w:color w:val="000000"/>
-          <w:sz w:val="22"/>
-          <w:szCs w:val="22"/>
-        </w:rPr>
-        <w:t>)</w:t>
-      </w:r>
-      <w:r>
-        <w:rPr>
-          <w:rStyle w:val="apple-converted-space"/>
-          <w:color w:val="000000"/>
-          <w:sz w:val="22"/>
-          <w:szCs w:val="22"/>
-        </w:rPr>
-        <w:t>.</w:t>
-      </w:r>
-    </w:p>
-    <w:p>
-      <w:pPr>
-        <w:pStyle w:val="ListParagraph"/>
-        <w:numPr>
-          <w:ilvl w:val="0"/>
-          <w:numId w:val="13"/>
-        </w:numPr>
-        <w:rPr>
-          <w:rStyle w:val="apple-converted-space"/>
-          <w:color w:val="000000"/>
-          <w:sz w:val="22"/>
-          <w:szCs w:val="22"/>
-        </w:rPr>
-      </w:pPr>
-      <w:r>
-        <w:rPr>
-          <w:rStyle w:val="apple-converted-space"/>
-          <w:color w:val="000000"/>
-          <w:sz w:val="22"/>
-          <w:szCs w:val="22"/>
-        </w:rPr>
-        <w:t xml:space="preserve">Proposed </w:t>
-      </w:r>
-      <w:r>
-        <w:rPr>
-          <w:rStyle w:val="apple-converted-space"/>
-          <w:color w:val="000000"/>
-          <w:sz w:val="22"/>
-          <w:szCs w:val="22"/>
-        </w:rPr>
-        <w:t xml:space="preserve">simple modification </w:t>
-      </w:r>
-      <w:r>
-        <w:rPr>
-          <w:rStyle w:val="apple-converted-space"/>
-          <w:color w:val="000000"/>
-          <w:sz w:val="22"/>
-          <w:szCs w:val="22"/>
-        </w:rPr>
-        <w:t xml:space="preserve">in </w:t>
-      </w:r>
-      <w:r>
-        <w:rPr>
-          <w:rStyle w:val="apple-converted-space"/>
-          <w:color w:val="000000"/>
-          <w:sz w:val="22"/>
-          <w:szCs w:val="22"/>
-        </w:rPr>
-        <w:t>DRAM device to</w:t>
-      </w:r>
-      <w:r>
-        <w:rPr>
-          <w:rStyle w:val="apple-converted-space"/>
-          <w:color w:val="000000"/>
-          <w:sz w:val="22"/>
-          <w:szCs w:val="22"/>
-        </w:rPr>
-        <w:t xml:space="preserve"> </w:t>
-      </w:r>
-      <w:r>
-        <w:rPr>
-          <w:rStyle w:val="apple-converted-space"/>
-          <w:color w:val="000000"/>
-          <w:sz w:val="22"/>
-          <w:szCs w:val="22"/>
-        </w:rPr>
-        <w:t>enable</w:t>
-      </w:r>
-      <w:r>
-        <w:rPr>
-          <w:rStyle w:val="apple-converted-space"/>
-          <w:color w:val="000000"/>
-          <w:sz w:val="22"/>
-          <w:szCs w:val="22"/>
-        </w:rPr>
-        <w:t xml:space="preserve"> </w:t>
-      </w:r>
-      <w:r>
-        <w:rPr>
-          <w:rStyle w:val="apple-converted-space"/>
-          <w:i/>
-          <w:color w:val="000000"/>
-          <w:sz w:val="22"/>
-          <w:szCs w:val="22"/>
-        </w:rPr>
-        <w:t>refreshes reduction</w:t>
-      </w:r>
-      <w:r>
-        <w:rPr>
-          <w:rStyle w:val="apple-converted-space"/>
-          <w:color w:val="000000"/>
-          <w:sz w:val="22"/>
-          <w:szCs w:val="22"/>
-        </w:rPr>
-        <w:t xml:space="preserve"> with optimized auto-refresh commands rather than in-efficient row-level refresh commands.</w:t>
-      </w:r>
-      <w:r>
-        <w:rPr>
-          <w:rStyle w:val="apple-converted-space"/>
-          <w:color w:val="000000"/>
-          <w:sz w:val="22"/>
-          <w:szCs w:val="22"/>
-        </w:rPr>
-        <w:t xml:space="preserve"> This work published</w:t>
-      </w:r>
-      <w:r>
-        <w:rPr>
-          <w:rStyle w:val="apple-converted-space"/>
-          <w:color w:val="000000"/>
-          <w:sz w:val="22"/>
-          <w:szCs w:val="22"/>
-        </w:rPr>
-        <w:t xml:space="preserve"> in ISCA-20</w:t>
-      </w:r>
-      <w:r>
-        <w:rPr>
-          <w:rStyle w:val="apple-converted-space"/>
-          <w:color w:val="000000"/>
-          <w:sz w:val="22"/>
-          <w:szCs w:val="22"/>
-        </w:rPr>
-        <w:t>15</w:t>
-      </w:r>
-      <w:r>
-        <w:rPr>
-          <w:rStyle w:val="apple-converted-space"/>
-          <w:color w:val="000000"/>
-          <w:sz w:val="22"/>
-          <w:szCs w:val="22"/>
-        </w:rPr>
-        <w:t xml:space="preserve"> </w:t>
-      </w:r>
-      <w:r>
-        <w:rPr>
-          <w:rStyle w:val="apple-converted-space"/>
-          <w:color w:val="000000"/>
-          <w:sz w:val="22"/>
-          <w:szCs w:val="22"/>
-        </w:rPr>
-        <w:t>(</w:t>
       </w:r>
       <w:hyperlink r:id="rId10" w:history="1">
         <w:r>
@@ -1334,67 +1327,18 @@
     </w:p>
     <w:p>
       <w:pPr>
-        <w:rPr>
-          <w:rStyle w:val="apple-converted-space"/>
-          <w:b/>
-          <w:color w:val="000000"/>
-          <w:sz w:val="22"/>
-          <w:szCs w:val="22"/>
-        </w:rPr>
-      </w:pPr>
-    </w:p>
-    <w:p>
-      <w:pPr>
-        <w:rPr>
-          <w:rStyle w:val="apple-converted-space"/>
-          <w:color w:val="000000"/>
-          <w:sz w:val="22"/>
-          <w:szCs w:val="22"/>
-        </w:rPr>
-      </w:pPr>
-      <w:r>
-        <w:rPr>
-          <w:rStyle w:val="apple-converted-space"/>
-          <w:b/>
-          <w:color w:val="000000"/>
-          <w:sz w:val="22"/>
-          <w:szCs w:val="22"/>
-        </w:rPr>
-        <w:t>Energy Efficient Memory</w:t>
-      </w:r>
-      <w:r>
-        <w:rPr>
-          <w:rStyle w:val="apple-converted-space"/>
-          <w:b/>
-          <w:color w:val="000000"/>
-          <w:sz w:val="22"/>
-          <w:szCs w:val="22"/>
-        </w:rPr>
-        <w:t>:</w:t>
-      </w:r>
-    </w:p>
-    <w:p>
-      <w:pPr>
         <w:pStyle w:val="ListParagraph"/>
         <w:numPr>
           <w:ilvl w:val="0"/>
-          <w:numId w:val="7"/>
+          <w:numId w:val="13"/>
         </w:numPr>
         <w:rPr>
-          <w:color w:val="000000"/>
-          <w:sz w:val="22"/>
-          <w:szCs w:val="22"/>
-        </w:rPr>
-      </w:pPr>
-      <w:r>
-        <w:rPr>
           <w:rStyle w:val="apple-converted-space"/>
           <w:color w:val="000000"/>
           <w:sz w:val="22"/>
           <w:szCs w:val="22"/>
         </w:rPr>
-        <w:t>Proposed</w:t>
-      </w:r>
+      </w:pPr>
       <w:r>
         <w:rPr>
           <w:rStyle w:val="apple-converted-space"/>
@@ -1402,6 +1346,42 @@
           <w:sz w:val="22"/>
           <w:szCs w:val="22"/>
         </w:rPr>
+        <w:t xml:space="preserve">Proposed </w:t>
+      </w:r>
+      <w:r>
+        <w:rPr>
+          <w:rStyle w:val="apple-converted-space"/>
+          <w:color w:val="000000"/>
+          <w:sz w:val="22"/>
+          <w:szCs w:val="22"/>
+        </w:rPr>
+        <w:t xml:space="preserve">simple modification </w:t>
+      </w:r>
+      <w:r>
+        <w:rPr>
+          <w:rStyle w:val="apple-converted-space"/>
+          <w:color w:val="000000"/>
+          <w:sz w:val="22"/>
+          <w:szCs w:val="22"/>
+        </w:rPr>
+        <w:t xml:space="preserve">in </w:t>
+      </w:r>
+      <w:r>
+        <w:rPr>
+          <w:rStyle w:val="apple-converted-space"/>
+          <w:color w:val="000000"/>
+          <w:sz w:val="22"/>
+          <w:szCs w:val="22"/>
+        </w:rPr>
+        <w:t>DRAM device to</w:t>
+      </w:r>
+      <w:r>
+        <w:rPr>
+          <w:rStyle w:val="apple-converted-space"/>
+          <w:color w:val="000000"/>
+          <w:sz w:val="22"/>
+          <w:szCs w:val="22"/>
+        </w:rPr>
         <w:t xml:space="preserve"> </w:t>
       </w:r>
       <w:r>
@@ -1411,7 +1391,7 @@
           <w:sz w:val="22"/>
           <w:szCs w:val="22"/>
         </w:rPr>
-        <w:t xml:space="preserve">novel </w:t>
+        <w:t>enable</w:t>
       </w:r>
       <w:r>
         <w:rPr>
@@ -1420,25 +1400,7 @@
           <w:sz w:val="22"/>
           <w:szCs w:val="22"/>
         </w:rPr>
-        <w:t xml:space="preserve">techniques to simultaneously minimize two important types of DRAM </w:t>
-      </w:r>
-      <w:r>
-        <w:rPr>
-          <w:rStyle w:val="apple-converted-space"/>
-          <w:color w:val="000000"/>
-          <w:sz w:val="22"/>
-          <w:szCs w:val="22"/>
-        </w:rPr>
-        <w:t>energy components</w:t>
-      </w:r>
-      <w:r>
-        <w:rPr>
-          <w:rStyle w:val="apple-converted-space"/>
-          <w:color w:val="000000"/>
-          <w:sz w:val="22"/>
-          <w:szCs w:val="22"/>
-        </w:rPr>
-        <w:t xml:space="preserve">: </w:t>
+        <w:t xml:space="preserve"> </w:t>
       </w:r>
       <w:r>
         <w:rPr>
@@ -1448,17 +1410,16 @@
           <w:sz w:val="22"/>
           <w:szCs w:val="22"/>
         </w:rPr>
-        <w:t xml:space="preserve">background </w:t>
+        <w:t>refreshes reduction</w:t>
       </w:r>
       <w:r>
         <w:rPr>
           <w:rStyle w:val="apple-converted-space"/>
-          <w:i/>
-          <w:color w:val="000000"/>
-          <w:sz w:val="22"/>
-          <w:szCs w:val="22"/>
-        </w:rPr>
-        <w:t>and refresh</w:t>
+          <w:color w:val="000000"/>
+          <w:sz w:val="22"/>
+          <w:szCs w:val="22"/>
+        </w:rPr>
+        <w:t xml:space="preserve"> with optimized auto-refresh commands rather than in-efficient row-level refresh commands.</w:t>
       </w:r>
       <w:r>
         <w:rPr>
@@ -1467,7 +1428,7 @@
           <w:sz w:val="22"/>
           <w:szCs w:val="22"/>
         </w:rPr>
-        <w:t>.</w:t>
+        <w:t xml:space="preserve"> This work </w:t>
       </w:r>
       <w:r>
         <w:rPr>
@@ -1476,218 +1437,48 @@
           <w:sz w:val="22"/>
           <w:szCs w:val="22"/>
         </w:rPr>
+        <w:t xml:space="preserve">was </w:t>
+      </w:r>
+      <w:r>
+        <w:rPr>
+          <w:rStyle w:val="apple-converted-space"/>
+          <w:color w:val="000000"/>
+          <w:sz w:val="22"/>
+          <w:szCs w:val="22"/>
+        </w:rPr>
+        <w:t>published</w:t>
+      </w:r>
+      <w:r>
+        <w:rPr>
+          <w:rStyle w:val="apple-converted-space"/>
+          <w:color w:val="000000"/>
+          <w:sz w:val="22"/>
+          <w:szCs w:val="22"/>
+        </w:rPr>
+        <w:t xml:space="preserve"> in ISCA-20</w:t>
+      </w:r>
+      <w:r>
+        <w:rPr>
+          <w:rStyle w:val="apple-converted-space"/>
+          <w:color w:val="000000"/>
+          <w:sz w:val="22"/>
+          <w:szCs w:val="22"/>
+        </w:rPr>
+        <w:t>15</w:t>
+      </w:r>
+      <w:r>
+        <w:rPr>
+          <w:rStyle w:val="apple-converted-space"/>
+          <w:color w:val="000000"/>
+          <w:sz w:val="22"/>
+          <w:szCs w:val="22"/>
+        </w:rPr>
         <w:t xml:space="preserve"> </w:t>
       </w:r>
       <w:r>
         <w:rPr>
           <w:rStyle w:val="apple-converted-space"/>
           <w:color w:val="000000"/>
-          <w:sz w:val="22"/>
-          <w:szCs w:val="22"/>
-        </w:rPr>
-        <w:t xml:space="preserve">Our </w:t>
-      </w:r>
-      <w:r>
-        <w:rPr>
-          <w:rStyle w:val="apple-converted-space"/>
-          <w:color w:val="000000"/>
-          <w:sz w:val="22"/>
-          <w:szCs w:val="22"/>
-        </w:rPr>
-        <w:t>novel</w:t>
-      </w:r>
-      <w:r>
-        <w:rPr>
-          <w:sz w:val="22"/>
-          <w:szCs w:val="22"/>
-        </w:rPr>
-        <w:t xml:space="preserve"> </w:t>
-      </w:r>
-      <w:r>
-        <w:rPr>
-          <w:sz w:val="22"/>
-          <w:szCs w:val="22"/>
-        </w:rPr>
-        <w:t>scheme</w:t>
-      </w:r>
-      <w:r>
-        <w:rPr>
-          <w:sz w:val="22"/>
-          <w:szCs w:val="22"/>
-        </w:rPr>
-        <w:t>s</w:t>
-      </w:r>
-      <w:r>
-        <w:rPr>
-          <w:sz w:val="22"/>
-          <w:szCs w:val="22"/>
-        </w:rPr>
-        <w:t xml:space="preserve"> </w:t>
-      </w:r>
-      <w:r>
-        <w:rPr>
-          <w:sz w:val="22"/>
-          <w:szCs w:val="22"/>
-        </w:rPr>
-        <w:t>called “</w:t>
-      </w:r>
-      <w:r>
-        <w:rPr>
-          <w:i/>
-          <w:sz w:val="22"/>
-          <w:szCs w:val="22"/>
-        </w:rPr>
-        <w:t>Coordinated Refresh</w:t>
-      </w:r>
-      <w:r>
-        <w:rPr>
-          <w:sz w:val="22"/>
-          <w:szCs w:val="22"/>
-        </w:rPr>
-        <w:t xml:space="preserve">” </w:t>
-      </w:r>
-      <w:r>
-        <w:rPr>
-          <w:sz w:val="22"/>
-          <w:szCs w:val="22"/>
-        </w:rPr>
-        <w:t>sched</w:t>
-      </w:r>
-      <w:r>
-        <w:rPr>
-          <w:sz w:val="22"/>
-          <w:szCs w:val="22"/>
-        </w:rPr>
-        <w:t>ule</w:t>
-      </w:r>
-      <w:r>
-        <w:rPr>
-          <w:sz w:val="22"/>
-          <w:szCs w:val="22"/>
-        </w:rPr>
-        <w:t xml:space="preserve"> </w:t>
-      </w:r>
-      <w:r>
-        <w:rPr>
-          <w:sz w:val="22"/>
-          <w:szCs w:val="22"/>
-        </w:rPr>
-        <w:t xml:space="preserve">refresh </w:t>
-      </w:r>
-      <w:r>
-        <w:rPr>
-          <w:sz w:val="22"/>
-          <w:szCs w:val="22"/>
-        </w:rPr>
-        <w:t xml:space="preserve">operations </w:t>
-      </w:r>
-      <w:r>
-        <w:rPr>
-          <w:sz w:val="22"/>
-          <w:szCs w:val="22"/>
-        </w:rPr>
-        <w:t>and power down mode</w:t>
-      </w:r>
-      <w:r>
-        <w:rPr>
-          <w:sz w:val="22"/>
-          <w:szCs w:val="22"/>
-        </w:rPr>
-        <w:t xml:space="preserve">s in such a way that </w:t>
-      </w:r>
-      <w:r>
-        <w:rPr>
-          <w:sz w:val="22"/>
-          <w:szCs w:val="22"/>
-        </w:rPr>
-        <w:t xml:space="preserve">energy consumption </w:t>
-      </w:r>
-      <w:r>
-        <w:rPr>
-          <w:sz w:val="22"/>
-          <w:szCs w:val="22"/>
-        </w:rPr>
-        <w:t xml:space="preserve">is reduced </w:t>
-      </w:r>
-      <w:r>
-        <w:rPr>
-          <w:sz w:val="22"/>
-          <w:szCs w:val="22"/>
-        </w:rPr>
-        <w:t xml:space="preserve">while improving </w:t>
-      </w:r>
-      <w:r>
-        <w:rPr>
-          <w:sz w:val="22"/>
-          <w:szCs w:val="22"/>
-        </w:rPr>
-        <w:t>performance.</w:t>
-      </w:r>
-      <w:r>
-        <w:rPr>
-          <w:sz w:val="22"/>
-          <w:szCs w:val="22"/>
-        </w:rPr>
-        <w:t xml:space="preserve"> This work</w:t>
-      </w:r>
-      <w:r>
-        <w:rPr>
-          <w:sz w:val="22"/>
-          <w:szCs w:val="22"/>
-        </w:rPr>
-        <w:t xml:space="preserve"> </w:t>
-      </w:r>
-      <w:r>
-        <w:rPr>
-          <w:sz w:val="22"/>
-          <w:szCs w:val="22"/>
-        </w:rPr>
-        <w:t xml:space="preserve">accepted in </w:t>
-      </w:r>
-      <w:r>
-        <w:rPr>
-          <w:sz w:val="22"/>
-          <w:szCs w:val="22"/>
-        </w:rPr>
-        <w:t>ISLPED-20</w:t>
-      </w:r>
-      <w:r>
-        <w:rPr>
-          <w:sz w:val="22"/>
-          <w:szCs w:val="22"/>
-        </w:rPr>
-        <w:t xml:space="preserve">13 </w:t>
-      </w:r>
-      <w:r>
-        <w:rPr>
-          <w:sz w:val="22"/>
-          <w:szCs w:val="22"/>
-        </w:rPr>
-        <w:t>for</w:t>
-      </w:r>
-      <w:r>
-        <w:rPr>
-          <w:sz w:val="22"/>
-          <w:szCs w:val="22"/>
-        </w:rPr>
-        <w:t xml:space="preserve"> </w:t>
-      </w:r>
-      <w:r>
-        <w:rPr>
-          <w:sz w:val="22"/>
-          <w:szCs w:val="22"/>
-        </w:rPr>
-        <w:t>presentation</w:t>
-      </w:r>
-      <w:r>
-        <w:rPr>
-          <w:sz w:val="22"/>
-          <w:szCs w:val="22"/>
-        </w:rPr>
-        <w:t xml:space="preserve"> </w:t>
-      </w:r>
-      <w:r>
-        <w:rPr>
           <w:sz w:val="22"/>
           <w:szCs w:val="22"/>
         </w:rPr>
@@ -1704,10 +1495,18 @@
         </w:r>
       </w:hyperlink>
       <w:r>
+        <w:rPr>
+          <w:rStyle w:val="apple-converted-space"/>
+          <w:color w:val="000000"/>
+          <w:sz w:val="22"/>
+          <w:szCs w:val="22"/>
+        </w:rPr>
         <w:t>)</w:t>
       </w:r>
       <w:r>
         <w:rPr>
+          <w:rStyle w:val="apple-converted-space"/>
+          <w:color w:val="000000"/>
           <w:sz w:val="22"/>
           <w:szCs w:val="22"/>
         </w:rPr>
@@ -1717,7 +1516,9 @@
     <w:p>
       <w:pPr>
         <w:rPr>
+          <w:rStyle w:val="apple-converted-space"/>
           <w:b/>
+          <w:color w:val="000000"/>
           <w:sz w:val="22"/>
           <w:szCs w:val="22"/>
         </w:rPr>
@@ -1726,18 +1527,415 @@
     <w:p>
       <w:pPr>
         <w:rPr>
-          <w:color w:val="000000"/>
-          <w:sz w:val="22"/>
-          <w:szCs w:val="22"/>
-        </w:rPr>
-      </w:pPr>
-      <w:r>
-        <w:rPr>
+          <w:rStyle w:val="apple-converted-space"/>
+          <w:color w:val="000000"/>
+          <w:sz w:val="22"/>
+          <w:szCs w:val="22"/>
+        </w:rPr>
+      </w:pPr>
+      <w:r>
+        <w:rPr>
+          <w:rStyle w:val="apple-converted-space"/>
           <w:b/>
-          <w:sz w:val="22"/>
-          <w:szCs w:val="22"/>
-        </w:rPr>
-        <w:t>High Capacity Memory</w:t>
+          <w:color w:val="000000"/>
+          <w:sz w:val="22"/>
+          <w:szCs w:val="22"/>
+        </w:rPr>
+        <w:t>Energy Efficient Memory</w:t>
+      </w:r>
+      <w:r>
+        <w:rPr>
+          <w:rStyle w:val="apple-converted-space"/>
+          <w:b/>
+          <w:color w:val="000000"/>
+          <w:sz w:val="22"/>
+          <w:szCs w:val="22"/>
+        </w:rPr>
+        <w:t>:</w:t>
+      </w:r>
+    </w:p>
+    <w:p>
+      <w:pPr>
+        <w:pStyle w:val="ListParagraph"/>
+        <w:numPr>
+          <w:ilvl w:val="0"/>
+          <w:numId w:val="7"/>
+        </w:numPr>
+        <w:rPr>
+          <w:color w:val="000000"/>
+          <w:sz w:val="22"/>
+          <w:szCs w:val="22"/>
+        </w:rPr>
+      </w:pPr>
+      <w:r>
+        <w:rPr>
+          <w:rStyle w:val="apple-converted-space"/>
+          <w:color w:val="000000"/>
+          <w:sz w:val="22"/>
+          <w:szCs w:val="22"/>
+        </w:rPr>
+        <w:t>Proposed</w:t>
+      </w:r>
+      <w:r>
+        <w:rPr>
+          <w:rStyle w:val="apple-converted-space"/>
+          <w:color w:val="000000"/>
+          <w:sz w:val="22"/>
+          <w:szCs w:val="22"/>
+        </w:rPr>
+        <w:t xml:space="preserve"> </w:t>
+      </w:r>
+      <w:r>
+        <w:rPr>
+          <w:rStyle w:val="apple-converted-space"/>
+          <w:color w:val="000000"/>
+          <w:sz w:val="22"/>
+          <w:szCs w:val="22"/>
+        </w:rPr>
+        <w:t xml:space="preserve">novel </w:t>
+      </w:r>
+      <w:r>
+        <w:rPr>
+          <w:rStyle w:val="apple-converted-space"/>
+          <w:color w:val="000000"/>
+          <w:sz w:val="22"/>
+          <w:szCs w:val="22"/>
+        </w:rPr>
+        <w:t xml:space="preserve">techniques to simultaneously minimize two important types of DRAM </w:t>
+      </w:r>
+      <w:r>
+        <w:rPr>
+          <w:rStyle w:val="apple-converted-space"/>
+          <w:color w:val="000000"/>
+          <w:sz w:val="22"/>
+          <w:szCs w:val="22"/>
+        </w:rPr>
+        <w:t>energy components</w:t>
+      </w:r>
+      <w:r>
+        <w:rPr>
+          <w:rStyle w:val="apple-converted-space"/>
+          <w:color w:val="000000"/>
+          <w:sz w:val="22"/>
+          <w:szCs w:val="22"/>
+        </w:rPr>
+        <w:t xml:space="preserve">: </w:t>
+      </w:r>
+      <w:r>
+        <w:rPr>
+          <w:rStyle w:val="apple-converted-space"/>
+          <w:i/>
+          <w:color w:val="000000"/>
+          <w:sz w:val="22"/>
+          <w:szCs w:val="22"/>
+        </w:rPr>
+        <w:t xml:space="preserve">background </w:t>
+      </w:r>
+      <w:r>
+        <w:rPr>
+          <w:rStyle w:val="apple-converted-space"/>
+          <w:i/>
+          <w:color w:val="000000"/>
+          <w:sz w:val="22"/>
+          <w:szCs w:val="22"/>
+        </w:rPr>
+        <w:t>and refresh</w:t>
+      </w:r>
+      <w:r>
+        <w:rPr>
+          <w:rStyle w:val="apple-converted-space"/>
+          <w:color w:val="000000"/>
+          <w:sz w:val="22"/>
+          <w:szCs w:val="22"/>
+        </w:rPr>
+        <w:t>.</w:t>
+      </w:r>
+      <w:r>
+        <w:rPr>
+          <w:rStyle w:val="apple-converted-space"/>
+          <w:color w:val="000000"/>
+          <w:sz w:val="22"/>
+          <w:szCs w:val="22"/>
+        </w:rPr>
+        <w:t xml:space="preserve"> </w:t>
+      </w:r>
+      <w:r>
+        <w:rPr>
+          <w:rStyle w:val="apple-converted-space"/>
+          <w:color w:val="000000"/>
+          <w:sz w:val="22"/>
+          <w:szCs w:val="22"/>
+        </w:rPr>
+        <w:t xml:space="preserve">Our </w:t>
+      </w:r>
+      <w:r>
+        <w:rPr>
+          <w:rStyle w:val="apple-converted-space"/>
+          <w:color w:val="000000"/>
+          <w:sz w:val="22"/>
+          <w:szCs w:val="22"/>
+        </w:rPr>
+        <w:t>novel</w:t>
+      </w:r>
+      <w:r>
+        <w:rPr>
+          <w:sz w:val="22"/>
+          <w:szCs w:val="22"/>
+        </w:rPr>
+        <w:t xml:space="preserve"> </w:t>
+      </w:r>
+      <w:r>
+        <w:rPr>
+          <w:sz w:val="22"/>
+          <w:szCs w:val="22"/>
+        </w:rPr>
+        <w:t>scheme</w:t>
+      </w:r>
+      <w:r>
+        <w:rPr>
+          <w:sz w:val="22"/>
+          <w:szCs w:val="22"/>
+        </w:rPr>
+        <w:t>s</w:t>
+      </w:r>
+      <w:r>
+        <w:rPr>
+          <w:sz w:val="22"/>
+          <w:szCs w:val="22"/>
+        </w:rPr>
+        <w:t xml:space="preserve"> </w:t>
+      </w:r>
+      <w:r>
+        <w:rPr>
+          <w:sz w:val="22"/>
+          <w:szCs w:val="22"/>
+        </w:rPr>
+        <w:t>called “</w:t>
+      </w:r>
+      <w:r>
+        <w:rPr>
+          <w:i/>
+          <w:sz w:val="22"/>
+          <w:szCs w:val="22"/>
+        </w:rPr>
+        <w:t>Coordinated Refresh</w:t>
+      </w:r>
+      <w:r>
+        <w:rPr>
+          <w:sz w:val="22"/>
+          <w:szCs w:val="22"/>
+        </w:rPr>
+        <w:t xml:space="preserve">” </w:t>
+      </w:r>
+      <w:r>
+        <w:rPr>
+          <w:sz w:val="22"/>
+          <w:szCs w:val="22"/>
+        </w:rPr>
+        <w:t>sched</w:t>
+      </w:r>
+      <w:r>
+        <w:rPr>
+          <w:sz w:val="22"/>
+          <w:szCs w:val="22"/>
+        </w:rPr>
+        <w:t>ule</w:t>
+      </w:r>
+      <w:r>
+        <w:rPr>
+          <w:sz w:val="22"/>
+          <w:szCs w:val="22"/>
+        </w:rPr>
+        <w:t xml:space="preserve"> </w:t>
+      </w:r>
+      <w:r>
+        <w:rPr>
+          <w:sz w:val="22"/>
+          <w:szCs w:val="22"/>
+        </w:rPr>
+        <w:t xml:space="preserve">refresh </w:t>
+      </w:r>
+      <w:r>
+        <w:rPr>
+          <w:sz w:val="22"/>
+          <w:szCs w:val="22"/>
+        </w:rPr>
+        <w:t xml:space="preserve">operations </w:t>
+      </w:r>
+      <w:r>
+        <w:rPr>
+          <w:sz w:val="22"/>
+          <w:szCs w:val="22"/>
+        </w:rPr>
+        <w:t>and power down mode</w:t>
+      </w:r>
+      <w:r>
+        <w:rPr>
+          <w:sz w:val="22"/>
+          <w:szCs w:val="22"/>
+        </w:rPr>
+        <w:t xml:space="preserve">s in such a way that </w:t>
+      </w:r>
+      <w:r>
+        <w:rPr>
+          <w:sz w:val="22"/>
+          <w:szCs w:val="22"/>
+        </w:rPr>
+        <w:t xml:space="preserve">energy consumption </w:t>
+      </w:r>
+      <w:r>
+        <w:rPr>
+          <w:sz w:val="22"/>
+          <w:szCs w:val="22"/>
+        </w:rPr>
+        <w:t xml:space="preserve">is reduced </w:t>
+      </w:r>
+      <w:r>
+        <w:rPr>
+          <w:sz w:val="22"/>
+          <w:szCs w:val="22"/>
+        </w:rPr>
+        <w:t xml:space="preserve">while improving </w:t>
+      </w:r>
+      <w:r>
+        <w:rPr>
+          <w:sz w:val="22"/>
+          <w:szCs w:val="22"/>
+        </w:rPr>
+        <w:t>performance.</w:t>
+      </w:r>
+      <w:r>
+        <w:rPr>
+          <w:sz w:val="22"/>
+          <w:szCs w:val="22"/>
+        </w:rPr>
+        <w:t xml:space="preserve"> This work</w:t>
+      </w:r>
+      <w:r>
+        <w:rPr>
+          <w:sz w:val="22"/>
+          <w:szCs w:val="22"/>
+        </w:rPr>
+        <w:t xml:space="preserve"> </w:t>
+      </w:r>
+      <w:r>
+        <w:rPr>
+          <w:sz w:val="22"/>
+          <w:szCs w:val="22"/>
+        </w:rPr>
+        <w:t xml:space="preserve">was </w:t>
+      </w:r>
+      <w:r>
+        <w:rPr>
+          <w:sz w:val="22"/>
+          <w:szCs w:val="22"/>
+        </w:rPr>
+        <w:t xml:space="preserve">accepted in </w:t>
+      </w:r>
+      <w:r>
+        <w:rPr>
+          <w:sz w:val="22"/>
+          <w:szCs w:val="22"/>
+        </w:rPr>
+        <w:t>ISLPED-20</w:t>
+      </w:r>
+      <w:r>
+        <w:rPr>
+          <w:sz w:val="22"/>
+          <w:szCs w:val="22"/>
+        </w:rPr>
+        <w:t xml:space="preserve">13 </w:t>
+      </w:r>
+      <w:r>
+        <w:rPr>
+          <w:sz w:val="22"/>
+          <w:szCs w:val="22"/>
+        </w:rPr>
+        <w:t>for</w:t>
+      </w:r>
+      <w:r>
+        <w:rPr>
+          <w:sz w:val="22"/>
+          <w:szCs w:val="22"/>
+        </w:rPr>
+        <w:t xml:space="preserve"> </w:t>
+      </w:r>
+      <w:r>
+        <w:rPr>
+          <w:sz w:val="22"/>
+          <w:szCs w:val="22"/>
+        </w:rPr>
+        <w:t>presentation</w:t>
+      </w:r>
+      <w:r>
+        <w:rPr>
+          <w:sz w:val="22"/>
+          <w:szCs w:val="22"/>
+        </w:rPr>
+        <w:t xml:space="preserve"> </w:t>
+      </w:r>
+      <w:r>
+        <w:rPr>
+          <w:sz w:val="22"/>
+          <w:szCs w:val="22"/>
+        </w:rPr>
+        <w:t>(</w:t>
+      </w:r>
+      <w:hyperlink r:id="rId12" w:history="1">
+        <w:r>
+          <w:rPr>
+            <w:rStyle w:val="Hyperlink"/>
+            <w:sz w:val="22"/>
+            <w:szCs w:val="22"/>
+          </w:rPr>
+          <w:t>Weblink</w:t>
+        </w:r>
+      </w:hyperlink>
+      <w:r>
+        <w:t>)</w:t>
+      </w:r>
+      <w:r>
+        <w:rPr>
+          <w:sz w:val="22"/>
+          <w:szCs w:val="22"/>
+        </w:rPr>
+        <w:t>.</w:t>
+      </w:r>
+    </w:p>
+    <w:p>
+      <w:pPr>
+        <w:rPr>
+          <w:b/>
+          <w:sz w:val="22"/>
+          <w:szCs w:val="22"/>
+        </w:rPr>
+      </w:pPr>
+    </w:p>
+    <w:p>
+      <w:pPr>
+        <w:rPr>
+          <w:color w:val="000000"/>
+          <w:sz w:val="22"/>
+          <w:szCs w:val="22"/>
+        </w:rPr>
+      </w:pPr>
+      <w:proofErr w:type="gramStart"/>
+      <w:r>
+        <w:rPr>
+          <w:b/>
+          <w:sz w:val="22"/>
+          <w:szCs w:val="22"/>
+        </w:rPr>
+        <w:t>High Capacity</w:t>
+      </w:r>
+      <w:proofErr w:type="gramEnd"/>
+      <w:r>
+        <w:rPr>
+          <w:b/>
+          <w:sz w:val="22"/>
+          <w:szCs w:val="22"/>
+        </w:rPr>
+        <w:t xml:space="preserve"> Memory</w:t>
       </w:r>
       <w:r>
         <w:rPr>
@@ -1856,7 +2054,24 @@
           <w:sz w:val="22"/>
           <w:szCs w:val="22"/>
         </w:rPr>
-        <w:t xml:space="preserve">tradeoffs when </w:t>
+        <w:t>tradeoffs</w:t>
+      </w:r>
+      <w:r>
+        <w:rPr>
+          <w:color w:val="000000"/>
+          <w:sz w:val="22"/>
+          <w:szCs w:val="22"/>
+        </w:rPr>
+        <w:t xml:space="preserve"> </w:t>
+      </w:r>
+      <w:r>
+        <w:rPr>
+          <w:color w:val="000000"/>
+          <w:sz w:val="22"/>
+          <w:szCs w:val="22"/>
+        </w:rPr>
+        <w:lastRenderedPageBreak/>
+        <w:t xml:space="preserve">when </w:t>
       </w:r>
       <w:r>
         <w:rPr>
@@ -1872,6 +2087,14 @@
           <w:sz w:val="22"/>
           <w:szCs w:val="22"/>
         </w:rPr>
+        <w:t xml:space="preserve">is </w:t>
+      </w:r>
+      <w:r>
+        <w:rPr>
+          <w:color w:val="000000"/>
+          <w:sz w:val="22"/>
+          <w:szCs w:val="22"/>
+        </w:rPr>
         <w:t xml:space="preserve">used as part of </w:t>
       </w:r>
       <w:r>
@@ -1929,7 +2152,31 @@
           <w:sz w:val="22"/>
           <w:szCs w:val="22"/>
         </w:rPr>
-        <w:t xml:space="preserve"> published in </w:t>
+        <w:t xml:space="preserve"> </w:t>
+      </w:r>
+      <w:r>
+        <w:rPr>
+          <w:color w:val="000000"/>
+          <w:sz w:val="22"/>
+          <w:szCs w:val="22"/>
+        </w:rPr>
+        <w:t xml:space="preserve">was </w:t>
+      </w:r>
+      <w:r>
+        <w:rPr>
+          <w:color w:val="000000"/>
+          <w:sz w:val="22"/>
+          <w:szCs w:val="22"/>
+        </w:rPr>
+        <w:t xml:space="preserve">published in </w:t>
+      </w:r>
+      <w:r>
+        <w:rPr>
+          <w:color w:val="000000"/>
+          <w:sz w:val="22"/>
+          <w:szCs w:val="22"/>
+        </w:rPr>
+        <w:t xml:space="preserve">the </w:t>
       </w:r>
       <w:r>
         <w:rPr>
@@ -1961,37 +2208,6 @@
           <w:sz w:val="22"/>
           <w:szCs w:val="22"/>
         </w:rPr>
-        <w:t>(</w:t>
-      </w:r>
-      <w:hyperlink r:id="rId12" w:history="1">
-        <w:r>
-          <w:rPr>
-            <w:rStyle w:val="Hyperlink"/>
-          </w:rPr>
-          <w:t>Weblink</w:t>
-        </w:r>
-      </w:hyperlink>
-      <w:r>
-        <w:t>)</w:t>
-      </w:r>
-      <w:r>
-        <w:t xml:space="preserve"> </w:t>
-      </w:r>
-      <w:r>
-        <w:rPr>
-          <w:sz w:val="22"/>
-          <w:szCs w:val="22"/>
-        </w:rPr>
-        <w:t>as well as in a T</w:t>
-      </w:r>
-      <w:r>
-        <w:rPr>
-          <w:sz w:val="22"/>
-          <w:szCs w:val="22"/>
-        </w:rPr>
-        <w:t xml:space="preserve">ech report </w:t>
-      </w:r>
-      <w:r>
         <w:t>(</w:t>
       </w:r>
       <w:hyperlink r:id="rId13" w:history="1">
@@ -2006,6 +2222,37 @@
         <w:t>)</w:t>
       </w:r>
       <w:r>
+        <w:t xml:space="preserve"> </w:t>
+      </w:r>
+      <w:r>
+        <w:rPr>
+          <w:sz w:val="22"/>
+          <w:szCs w:val="22"/>
+        </w:rPr>
+        <w:t>as well as in a T</w:t>
+      </w:r>
+      <w:r>
+        <w:rPr>
+          <w:sz w:val="22"/>
+          <w:szCs w:val="22"/>
+        </w:rPr>
+        <w:t xml:space="preserve">ech report </w:t>
+      </w:r>
+      <w:r>
+        <w:t>(</w:t>
+      </w:r>
+      <w:hyperlink r:id="rId14" w:history="1">
+        <w:r>
+          <w:rPr>
+            <w:rStyle w:val="Hyperlink"/>
+          </w:rPr>
+          <w:t>Weblink</w:t>
+        </w:r>
+      </w:hyperlink>
+      <w:r>
+        <w:t>)</w:t>
+      </w:r>
+      <w:r>
         <w:t>.</w:t>
       </w:r>
     </w:p>
@@ -2034,7 +2281,6 @@
           <w:sz w:val="22"/>
           <w:szCs w:val="22"/>
         </w:rPr>
-        <w:lastRenderedPageBreak/>
         <w:t>Accurate Memory Simulation</w:t>
       </w:r>
       <w:r>
@@ -2175,7 +2421,15 @@
           <w:sz w:val="22"/>
           <w:szCs w:val="22"/>
         </w:rPr>
-        <w:t xml:space="preserve"> simulator gives</w:t>
+        <w:t xml:space="preserve"> simulator</w:t>
+      </w:r>
+      <w:r>
+        <w:rPr>
+          <w:color w:val="000000"/>
+          <w:sz w:val="22"/>
+          <w:szCs w:val="22"/>
+        </w:rPr>
+        <w:t xml:space="preserve"> to give</w:t>
       </w:r>
       <w:r>
         <w:rPr>
@@ -2238,7 +2492,7 @@
         </w:rPr>
         <w:t> </w:t>
       </w:r>
-      <w:hyperlink r:id="rId14" w:history="1">
+      <w:hyperlink r:id="rId15" w:history="1">
         <w:r>
           <w:rPr>
             <w:rStyle w:val="Hyperlink"/>
@@ -2275,7 +2529,7 @@
         </w:rPr>
         <w:t> </w:t>
       </w:r>
-      <w:hyperlink r:id="rId15" w:history="1">
+      <w:hyperlink r:id="rId16" w:history="1">
         <w:r>
           <w:rPr>
             <w:rStyle w:val="Hyperlink"/>
@@ -2300,7 +2554,23 @@
           <w:sz w:val="22"/>
           <w:szCs w:val="22"/>
         </w:rPr>
-        <w:t>for case study to show reduce variability in simulations.</w:t>
+        <w:t xml:space="preserve">for case study to show </w:t>
+      </w:r>
+      <w:r>
+        <w:rPr>
+          <w:color w:val="000000"/>
+          <w:sz w:val="22"/>
+          <w:szCs w:val="22"/>
+        </w:rPr>
+        <w:t>reduced</w:t>
+      </w:r>
+      <w:r>
+        <w:rPr>
+          <w:color w:val="000000"/>
+          <w:sz w:val="22"/>
+          <w:szCs w:val="22"/>
+        </w:rPr>
+        <w:t xml:space="preserve"> variability in simulations.</w:t>
       </w:r>
       <w:r>
         <w:rPr>
@@ -2316,7 +2586,23 @@
           <w:sz w:val="22"/>
           <w:szCs w:val="22"/>
         </w:rPr>
-        <w:t xml:space="preserve">This work published in a </w:t>
+        <w:t xml:space="preserve">This work </w:t>
+      </w:r>
+      <w:r>
+        <w:rPr>
+          <w:color w:val="000000"/>
+          <w:sz w:val="22"/>
+          <w:szCs w:val="22"/>
+        </w:rPr>
+        <w:t xml:space="preserve">was </w:t>
+      </w:r>
+      <w:r>
+        <w:rPr>
+          <w:color w:val="000000"/>
+          <w:sz w:val="22"/>
+          <w:szCs w:val="22"/>
+        </w:rPr>
+        <w:t xml:space="preserve">published in a </w:t>
       </w:r>
       <w:r>
         <w:rPr>
@@ -2334,7 +2620,7 @@
         </w:rPr>
         <w:t>eport (</w:t>
       </w:r>
-      <w:hyperlink r:id="rId16" w:history="1">
+      <w:hyperlink r:id="rId17" w:history="1">
         <w:r>
           <w:rPr>
             <w:rStyle w:val="Hyperlink"/>
@@ -2435,7 +2721,14 @@
           <w:sz w:val="22"/>
           <w:szCs w:val="22"/>
         </w:rPr>
-        <w:t>, Intel, Bangalore (December 2015 --</w:t>
+        <w:t>, Intel, Bangalore (December 2015</w:t>
+      </w:r>
+      <w:r>
+        <w:rPr>
+          <w:sz w:val="22"/>
+          <w:szCs w:val="22"/>
+        </w:rPr>
+        <w:t xml:space="preserve"> – April 2022</w:t>
       </w:r>
       <w:r>
         <w:rPr>
@@ -2443,6 +2736,13 @@
           <w:szCs w:val="22"/>
         </w:rPr>
         <w:t>)</w:t>
+      </w:r>
+      <w:r>
+        <w:rPr>
+          <w:sz w:val="22"/>
+          <w:szCs w:val="22"/>
+        </w:rPr>
+        <w:t>, Hillsboro (May 202 – present)</w:t>
       </w:r>
       <w:r>
         <w:rPr>
@@ -2509,7 +2809,31 @@
           <w:sz w:val="22"/>
           <w:szCs w:val="22"/>
         </w:rPr>
-        <w:t>Research on design and architectural techniques for STTRAM based LLC</w:t>
+        <w:t xml:space="preserve">Research on design and architectural techniques for </w:t>
+      </w:r>
+      <w:r>
+        <w:rPr>
+          <w:color w:val="000000"/>
+          <w:sz w:val="22"/>
+          <w:szCs w:val="22"/>
+        </w:rPr>
+        <w:t>STTRAM-based</w:t>
+      </w:r>
+      <w:r>
+        <w:rPr>
+          <w:color w:val="000000"/>
+          <w:sz w:val="22"/>
+          <w:szCs w:val="22"/>
+        </w:rPr>
+        <w:t xml:space="preserve"> LLC</w:t>
+      </w:r>
+      <w:r>
+        <w:rPr>
+          <w:color w:val="000000"/>
+          <w:sz w:val="22"/>
+          <w:szCs w:val="22"/>
+        </w:rPr>
+        <w:t>.</w:t>
       </w:r>
     </w:p>
     <w:p>
@@ -2539,7 +2863,33 @@
           <w:sz w:val="22"/>
           <w:szCs w:val="22"/>
         </w:rPr>
-        <w:t>daptively changing OoO core width/ports based on simple heuristics</w:t>
+        <w:t xml:space="preserve">daptively changing </w:t>
+      </w:r>
+      <w:proofErr w:type="spellStart"/>
+      <w:r>
+        <w:rPr>
+          <w:color w:val="000000"/>
+          <w:sz w:val="22"/>
+          <w:szCs w:val="22"/>
+        </w:rPr>
+        <w:t>OoO</w:t>
+      </w:r>
+      <w:proofErr w:type="spellEnd"/>
+      <w:r>
+        <w:rPr>
+          <w:color w:val="000000"/>
+          <w:sz w:val="22"/>
+          <w:szCs w:val="22"/>
+        </w:rPr>
+        <w:t xml:space="preserve"> core width/ports based on simple heuristics</w:t>
+      </w:r>
+      <w:r>
+        <w:rPr>
+          <w:color w:val="000000"/>
+          <w:sz w:val="22"/>
+          <w:szCs w:val="22"/>
+        </w:rPr>
+        <w:t>.</w:t>
       </w:r>
     </w:p>
     <w:p>
@@ -2561,15 +2911,23 @@
           <w:sz w:val="22"/>
           <w:szCs w:val="22"/>
         </w:rPr>
-        <w:t>Designed m</w:t>
-      </w:r>
-      <w:r>
-        <w:rPr>
-          <w:color w:val="000000"/>
-          <w:sz w:val="22"/>
-          <w:szCs w:val="22"/>
-        </w:rPr>
-        <w:t xml:space="preserve">emory aware reordering </w:t>
+        <w:t xml:space="preserve">Designed </w:t>
+      </w:r>
+      <w:r>
+        <w:rPr>
+          <w:color w:val="000000"/>
+          <w:sz w:val="22"/>
+          <w:szCs w:val="22"/>
+        </w:rPr>
+        <w:t>memory-aware</w:t>
+      </w:r>
+      <w:r>
+        <w:rPr>
+          <w:color w:val="000000"/>
+          <w:sz w:val="22"/>
+          <w:szCs w:val="22"/>
+        </w:rPr>
+        <w:t xml:space="preserve"> reordering </w:t>
       </w:r>
       <w:r>
         <w:rPr>
@@ -2601,7 +2959,7 @@
           <w:sz w:val="22"/>
           <w:szCs w:val="22"/>
         </w:rPr>
-        <w:t xml:space="preserve"> </w:t>
+        <w:t>.</w:t>
       </w:r>
     </w:p>
     <w:p>
@@ -2702,7 +3060,47 @@
           <w:sz w:val="22"/>
           <w:szCs w:val="22"/>
         </w:rPr>
-        <w:t>erformance modeling, projection and design space exploration of SPARC processors</w:t>
+        <w:t xml:space="preserve">erformance </w:t>
+      </w:r>
+      <w:r>
+        <w:rPr>
+          <w:color w:val="000000"/>
+          <w:sz w:val="22"/>
+          <w:szCs w:val="22"/>
+        </w:rPr>
+        <w:t>modelling</w:t>
+      </w:r>
+      <w:r>
+        <w:rPr>
+          <w:color w:val="000000"/>
+          <w:sz w:val="22"/>
+          <w:szCs w:val="22"/>
+        </w:rPr>
+        <w:t xml:space="preserve">, </w:t>
+      </w:r>
+      <w:r>
+        <w:rPr>
+          <w:color w:val="000000"/>
+          <w:sz w:val="22"/>
+          <w:szCs w:val="22"/>
+        </w:rPr>
+        <w:t>projection,</w:t>
+      </w:r>
+      <w:r>
+        <w:rPr>
+          <w:color w:val="000000"/>
+          <w:sz w:val="22"/>
+          <w:szCs w:val="22"/>
+        </w:rPr>
+        <w:t xml:space="preserve"> and design space exploration of SPARC processors</w:t>
+      </w:r>
+      <w:r>
+        <w:rPr>
+          <w:color w:val="000000"/>
+          <w:sz w:val="22"/>
+          <w:szCs w:val="22"/>
+        </w:rPr>
+        <w:t>.</w:t>
       </w:r>
     </w:p>
     <w:p>
@@ -2742,6 +3140,14 @@
         </w:rPr>
         <w:t>ccelerator modules</w:t>
       </w:r>
+      <w:r>
+        <w:rPr>
+          <w:color w:val="000000"/>
+          <w:sz w:val="22"/>
+          <w:szCs w:val="22"/>
+        </w:rPr>
+        <w:t>.</w:t>
+      </w:r>
     </w:p>
     <w:p>
       <w:pPr>
@@ -2857,7 +3263,23 @@
           <w:sz w:val="22"/>
           <w:szCs w:val="22"/>
         </w:rPr>
-        <w:t xml:space="preserve">and energy efficient </w:t>
+        <w:t xml:space="preserve">and </w:t>
+      </w:r>
+      <w:r>
+        <w:rPr>
+          <w:color w:val="000000"/>
+          <w:sz w:val="22"/>
+          <w:szCs w:val="22"/>
+        </w:rPr>
+        <w:t>energy-efficient</w:t>
+      </w:r>
+      <w:r>
+        <w:rPr>
+          <w:color w:val="000000"/>
+          <w:sz w:val="22"/>
+          <w:szCs w:val="22"/>
+        </w:rPr>
+        <w:t xml:space="preserve"> </w:t>
       </w:r>
       <w:r>
         <w:rPr>
@@ -2866,6 +3288,14 @@
           <w:szCs w:val="22"/>
         </w:rPr>
         <w:t>mechanisms</w:t>
+      </w:r>
+      <w:r>
+        <w:rPr>
+          <w:color w:val="000000"/>
+          <w:sz w:val="22"/>
+          <w:szCs w:val="22"/>
+        </w:rPr>
+        <w:t>.</w:t>
       </w:r>
     </w:p>
     <w:p>
@@ -2897,6 +3327,14 @@
         </w:rPr>
         <w:t xml:space="preserve"> applications of persistent memory</w:t>
       </w:r>
+      <w:r>
+        <w:rPr>
+          <w:color w:val="000000"/>
+          <w:sz w:val="22"/>
+          <w:szCs w:val="22"/>
+        </w:rPr>
+        <w:t>.</w:t>
+      </w:r>
     </w:p>
     <w:p>
       <w:pPr>
@@ -2927,6 +3365,14 @@
         </w:rPr>
         <w:t>eliable full-system simulation infrastructure</w:t>
       </w:r>
+      <w:r>
+        <w:rPr>
+          <w:color w:val="000000"/>
+          <w:sz w:val="22"/>
+          <w:szCs w:val="22"/>
+        </w:rPr>
+        <w:t>.</w:t>
+      </w:r>
     </w:p>
     <w:p>
       <w:pPr>
@@ -2998,7 +3444,23 @@
           <w:sz w:val="22"/>
           <w:szCs w:val="22"/>
         </w:rPr>
-        <w:t>Quantified speed versus accuracy tradeoffs in memory modeling at several levels of abstraction (constant, analytical, queue-based, detailed etc.)</w:t>
+        <w:t xml:space="preserve">Quantified speed versus accuracy tradeoffs in memory </w:t>
+      </w:r>
+      <w:r>
+        <w:rPr>
+          <w:color w:val="000000"/>
+          <w:sz w:val="22"/>
+          <w:szCs w:val="22"/>
+        </w:rPr>
+        <w:t>modelling at several levels of abstraction (constant, analytical, queue-based, detailed,</w:t>
+      </w:r>
+      <w:r>
+        <w:rPr>
+          <w:color w:val="000000"/>
+          <w:sz w:val="22"/>
+          <w:szCs w:val="22"/>
+        </w:rPr>
+        <w:t xml:space="preserve"> etc.)</w:t>
       </w:r>
     </w:p>
     <w:p>
@@ -3020,7 +3482,25 @@
           <w:sz w:val="22"/>
           <w:szCs w:val="22"/>
         </w:rPr>
-        <w:t>Implemented and integrated a memory model, which is 10x faster than the cycle accurate DRAMSim2</w:t>
+        <w:t xml:space="preserve">Implemented and integrated a memory model, which is 10x faster than the </w:t>
+      </w:r>
+      <w:proofErr w:type="gramStart"/>
+      <w:r>
+        <w:rPr>
+          <w:color w:val="000000"/>
+          <w:sz w:val="22"/>
+          <w:szCs w:val="22"/>
+        </w:rPr>
+        <w:t>cycle-accurate</w:t>
+      </w:r>
+      <w:proofErr w:type="gramEnd"/>
+      <w:r>
+        <w:rPr>
+          <w:color w:val="000000"/>
+          <w:sz w:val="22"/>
+          <w:szCs w:val="22"/>
+        </w:rPr>
+        <w:t xml:space="preserve"> DRAMSim2</w:t>
       </w:r>
       <w:r>
         <w:rPr>
@@ -3037,6 +3517,14 @@
           <w:szCs w:val="22"/>
         </w:rPr>
         <w:t>and is within 10% of accuracy</w:t>
+      </w:r>
+      <w:r>
+        <w:rPr>
+          <w:color w:val="000000"/>
+          <w:sz w:val="22"/>
+          <w:szCs w:val="22"/>
+        </w:rPr>
+        <w:t>.</w:t>
       </w:r>
     </w:p>
     <w:p>
@@ -3098,15 +3586,47 @@
           <w:sz w:val="22"/>
           <w:szCs w:val="22"/>
         </w:rPr>
-        <w:t xml:space="preserve"> approximate</w:t>
-      </w:r>
-      <w:r>
-        <w:rPr>
-          <w:color w:val="000000"/>
-          <w:sz w:val="22"/>
-          <w:szCs w:val="22"/>
-        </w:rPr>
-        <w:t xml:space="preserve"> timing and power behavior </w:t>
+        <w:t xml:space="preserve"> </w:t>
+      </w:r>
+      <w:r>
+        <w:rPr>
+          <w:color w:val="000000"/>
+          <w:sz w:val="22"/>
+          <w:szCs w:val="22"/>
+        </w:rPr>
+        <w:t xml:space="preserve">the </w:t>
+      </w:r>
+      <w:r>
+        <w:rPr>
+          <w:color w:val="000000"/>
+          <w:sz w:val="22"/>
+          <w:szCs w:val="22"/>
+        </w:rPr>
+        <w:t>approximate</w:t>
+      </w:r>
+      <w:r>
+        <w:rPr>
+          <w:color w:val="000000"/>
+          <w:sz w:val="22"/>
+          <w:szCs w:val="22"/>
+        </w:rPr>
+        <w:t xml:space="preserve"> timing and power </w:t>
+      </w:r>
+      <w:r>
+        <w:rPr>
+          <w:color w:val="000000"/>
+          <w:sz w:val="22"/>
+          <w:szCs w:val="22"/>
+        </w:rPr>
+        <w:t>behavior</w:t>
+      </w:r>
+      <w:r>
+        <w:rPr>
+          <w:color w:val="000000"/>
+          <w:sz w:val="22"/>
+          <w:szCs w:val="22"/>
+        </w:rPr>
+        <w:t xml:space="preserve"> </w:t>
       </w:r>
       <w:r>
         <w:rPr>
@@ -3132,6 +3652,7 @@
         </w:rPr>
         <w:t xml:space="preserve"> design </w:t>
       </w:r>
+      <w:proofErr w:type="gramStart"/>
       <w:r>
         <w:rPr>
           <w:color w:val="000000"/>
@@ -3146,7 +3667,16 @@
           <w:sz w:val="22"/>
           <w:szCs w:val="22"/>
         </w:rPr>
-        <w:t xml:space="preserve">ase </w:t>
+        <w:t>ase</w:t>
+      </w:r>
+      <w:proofErr w:type="gramEnd"/>
+      <w:r>
+        <w:rPr>
+          <w:color w:val="000000"/>
+          <w:sz w:val="22"/>
+          <w:szCs w:val="22"/>
+        </w:rPr>
+        <w:t xml:space="preserve"> </w:t>
       </w:r>
     </w:p>
     <w:p>
@@ -3437,6 +3967,7 @@
         </w:rPr>
         <w:t xml:space="preserve">reated </w:t>
       </w:r>
+      <w:proofErr w:type="spellStart"/>
       <w:r>
         <w:rPr>
           <w:i/>
@@ -3444,15 +3975,34 @@
           <w:sz w:val="22"/>
           <w:szCs w:val="22"/>
         </w:rPr>
-        <w:t>SystemVerilog and VMM</w:t>
-      </w:r>
-      <w:r>
-        <w:rPr>
-          <w:color w:val="000000"/>
-          <w:sz w:val="22"/>
-          <w:szCs w:val="22"/>
-        </w:rPr>
-        <w:t xml:space="preserve"> based au</w:t>
+        <w:t>SystemVerilog</w:t>
+      </w:r>
+      <w:proofErr w:type="spellEnd"/>
+      <w:r>
+        <w:rPr>
+          <w:i/>
+          <w:color w:val="000000"/>
+          <w:sz w:val="22"/>
+          <w:szCs w:val="22"/>
+        </w:rPr>
+        <w:t xml:space="preserve"> and </w:t>
+      </w:r>
+      <w:r>
+        <w:rPr>
+          <w:i/>
+          <w:color w:val="000000"/>
+          <w:sz w:val="22"/>
+          <w:szCs w:val="22"/>
+        </w:rPr>
+        <w:t>VMM-based</w:t>
+      </w:r>
+      <w:r>
+        <w:rPr>
+          <w:color w:val="000000"/>
+          <w:sz w:val="22"/>
+          <w:szCs w:val="22"/>
+        </w:rPr>
+        <w:t xml:space="preserve"> au</w:t>
       </w:r>
       <w:r>
         <w:rPr>
@@ -3589,15 +4139,23 @@
           <w:sz w:val="22"/>
           <w:szCs w:val="22"/>
         </w:rPr>
-        <w:t xml:space="preserve"> in d</w:t>
-      </w:r>
-      <w:r>
-        <w:rPr>
-          <w:color w:val="000000"/>
-          <w:sz w:val="22"/>
-          <w:szCs w:val="22"/>
-        </w:rPr>
-        <w:t>esign and verification of DRAM Control module in a 96-core Network Processor</w:t>
+        <w:t xml:space="preserve"> in </w:t>
+      </w:r>
+      <w:r>
+        <w:rPr>
+          <w:color w:val="000000"/>
+          <w:sz w:val="22"/>
+          <w:szCs w:val="22"/>
+        </w:rPr>
+        <w:t xml:space="preserve">the design and verification of the </w:t>
+      </w:r>
+      <w:r>
+        <w:rPr>
+          <w:color w:val="000000"/>
+          <w:sz w:val="22"/>
+          <w:szCs w:val="22"/>
+        </w:rPr>
+        <w:t>DRAM Control module in a 96-core Network Processor</w:t>
       </w:r>
       <w:r>
         <w:rPr>
@@ -3708,13 +4266,23 @@
         </w:rPr>
         <w:t xml:space="preserve"> </w:t>
       </w:r>
-      <w:r>
-        <w:rPr>
-          <w:color w:val="000000"/>
-          <w:sz w:val="22"/>
-          <w:szCs w:val="22"/>
-        </w:rPr>
-        <w:t xml:space="preserve">SystemC modeling and </w:t>
+      <w:proofErr w:type="spellStart"/>
+      <w:r>
+        <w:rPr>
+          <w:color w:val="000000"/>
+          <w:sz w:val="22"/>
+          <w:szCs w:val="22"/>
+        </w:rPr>
+        <w:t>SystemC</w:t>
+      </w:r>
+      <w:proofErr w:type="spellEnd"/>
+      <w:r>
+        <w:rPr>
+          <w:color w:val="000000"/>
+          <w:sz w:val="22"/>
+          <w:szCs w:val="22"/>
+        </w:rPr>
+        <w:t xml:space="preserve"> modeling and </w:t>
       </w:r>
       <w:r>
         <w:rPr>
@@ -3750,6 +4318,14 @@
           <w:szCs w:val="22"/>
         </w:rPr>
         <w:t xml:space="preserve"> Verification environment integration</w:t>
+      </w:r>
+      <w:r>
+        <w:rPr>
+          <w:color w:val="000000"/>
+          <w:sz w:val="22"/>
+          <w:szCs w:val="22"/>
+        </w:rPr>
+        <w:t>.</w:t>
       </w:r>
     </w:p>
     <w:p>
@@ -3817,7 +4393,23 @@
           <w:sz w:val="22"/>
           <w:szCs w:val="22"/>
         </w:rPr>
-        <w:t xml:space="preserve">esponsible for modeling, </w:t>
+        <w:t xml:space="preserve">esponsible for </w:t>
+      </w:r>
+      <w:r>
+        <w:rPr>
+          <w:color w:val="000000"/>
+          <w:sz w:val="22"/>
+          <w:szCs w:val="22"/>
+        </w:rPr>
+        <w:t>modelling</w:t>
+      </w:r>
+      <w:r>
+        <w:rPr>
+          <w:color w:val="000000"/>
+          <w:sz w:val="22"/>
+          <w:szCs w:val="22"/>
+        </w:rPr>
+        <w:t xml:space="preserve">, </w:t>
       </w:r>
       <w:r>
         <w:rPr>
@@ -4040,14 +4632,6 @@
           <w:szCs w:val="28"/>
         </w:rPr>
       </w:pPr>
-      <w:r>
-        <w:rPr>
-          <w:b/>
-          <w:sz w:val="28"/>
-          <w:szCs w:val="28"/>
-        </w:rPr>
-        <w:t>Publications</w:t>
-      </w:r>
     </w:p>
     <w:p>
       <w:pPr>
@@ -4056,16 +4640,59 @@
         </w:tabs>
         <w:spacing w:before="120"/>
         <w:rPr>
-          <w:sz w:val="22"/>
-          <w:szCs w:val="22"/>
-        </w:rPr>
-      </w:pPr>
-      <w:r>
-        <w:rPr>
-          <w:sz w:val="22"/>
-          <w:szCs w:val="22"/>
-        </w:rPr>
-        <w:t xml:space="preserve">Kunal Korgaonkar, </w:t>
+          <w:b/>
+          <w:sz w:val="28"/>
+          <w:szCs w:val="28"/>
+        </w:rPr>
+      </w:pPr>
+    </w:p>
+    <w:p>
+      <w:pPr>
+        <w:tabs>
+          <w:tab w:val="left" w:pos="3735"/>
+        </w:tabs>
+        <w:spacing w:before="120" w:after="120"/>
+        <w:rPr>
+          <w:b/>
+          <w:sz w:val="28"/>
+          <w:szCs w:val="28"/>
+        </w:rPr>
+      </w:pPr>
+      <w:r>
+        <w:rPr>
+          <w:b/>
+          <w:sz w:val="28"/>
+          <w:szCs w:val="28"/>
+        </w:rPr>
+        <w:lastRenderedPageBreak/>
+        <w:t xml:space="preserve">Selected </w:t>
+      </w:r>
+      <w:r>
+        <w:rPr>
+          <w:b/>
+          <w:sz w:val="28"/>
+          <w:szCs w:val="28"/>
+        </w:rPr>
+        <w:t>Publications</w:t>
+      </w:r>
+    </w:p>
+    <w:p>
+      <w:pPr>
+        <w:spacing w:after="120"/>
+        <w:rPr>
+          <w:i/>
+          <w:iCs/>
+          <w:color w:val="000000"/>
+          <w:sz w:val="22"/>
+          <w:szCs w:val="22"/>
+        </w:rPr>
+      </w:pPr>
+      <w:r>
+        <w:rPr>
+          <w:sz w:val="22"/>
+          <w:szCs w:val="22"/>
+        </w:rPr>
+        <w:t>Mariano Tepper, </w:t>
       </w:r>
       <w:r>
         <w:rPr>
@@ -4073,29 +4700,390 @@
           <w:szCs w:val="22"/>
           <w:u w:val="single"/>
         </w:rPr>
+        <w:t>Ishwar Singh Bhati</w:t>
+      </w:r>
+      <w:r>
+        <w:rPr>
+          <w:sz w:val="22"/>
+          <w:szCs w:val="22"/>
+        </w:rPr>
+        <w:t>, Cecilia Aguerrebere, Mark Hildebrand, Ted Willke</w:t>
+      </w:r>
+      <w:r>
+        <w:rPr>
+          <w:sz w:val="22"/>
+          <w:szCs w:val="22"/>
+        </w:rPr>
+        <w:t>,</w:t>
+      </w:r>
+      <w:r>
+        <w:rPr>
+          <w:sz w:val="22"/>
+          <w:szCs w:val="22"/>
+        </w:rPr>
+        <w:t> </w:t>
+      </w:r>
+      <w:hyperlink r:id="rId18" w:history="1">
+        <w:r>
+          <w:rPr>
+            <w:rStyle w:val="Hyperlink"/>
+            <w:sz w:val="22"/>
+            <w:szCs w:val="22"/>
+          </w:rPr>
+          <w:t>"</w:t>
+        </w:r>
+        <w:proofErr w:type="spellStart"/>
+        <w:r>
+          <w:rPr>
+            <w:rStyle w:val="Hyperlink"/>
+            <w:sz w:val="22"/>
+            <w:szCs w:val="22"/>
+          </w:rPr>
+          <w:t>LeanVec</w:t>
+        </w:r>
+        <w:proofErr w:type="spellEnd"/>
+        <w:r>
+          <w:rPr>
+            <w:rStyle w:val="Hyperlink"/>
+            <w:sz w:val="22"/>
+            <w:szCs w:val="22"/>
+          </w:rPr>
+          <w:t>: Search your vectors faster by making them fit"</w:t>
+        </w:r>
+      </w:hyperlink>
+      <w:r>
+        <w:rPr>
+          <w:sz w:val="22"/>
+          <w:szCs w:val="22"/>
+        </w:rPr>
+        <w:t>, </w:t>
+      </w:r>
+      <w:r>
+        <w:rPr>
+          <w:rStyle w:val="Emphasis"/>
+          <w:color w:val="000000"/>
+          <w:sz w:val="22"/>
+          <w:szCs w:val="22"/>
+        </w:rPr>
+        <w:t>Transactions on Machine Learning Research</w:t>
+      </w:r>
+      <w:r>
+        <w:rPr>
+          <w:rStyle w:val="Emphasis"/>
+          <w:color w:val="000000"/>
+          <w:sz w:val="22"/>
+          <w:szCs w:val="22"/>
+        </w:rPr>
+        <w:t xml:space="preserve"> </w:t>
+      </w:r>
+      <w:r>
+        <w:rPr>
+          <w:rStyle w:val="Emphasis"/>
+          <w:color w:val="000000"/>
+          <w:sz w:val="22"/>
+          <w:szCs w:val="22"/>
+        </w:rPr>
+        <w:t>(TMLR), 2024.</w:t>
+      </w:r>
+      <w:r>
+        <w:rPr>
+          <w:rStyle w:val="Emphasis"/>
+          <w:color w:val="000000"/>
+          <w:sz w:val="22"/>
+          <w:szCs w:val="22"/>
+        </w:rPr>
+        <w:t xml:space="preserve"> </w:t>
+      </w:r>
+      <w:r>
+        <w:rPr>
+          <w:rStyle w:val="Emphasis"/>
+          <w:b/>
+          <w:bCs/>
+          <w:i w:val="0"/>
+          <w:iCs w:val="0"/>
+          <w:color w:val="000000"/>
+          <w:sz w:val="22"/>
+          <w:szCs w:val="22"/>
+        </w:rPr>
+        <w:t>(</w:t>
+      </w:r>
+      <w:r>
+        <w:rPr>
+          <w:b/>
+          <w:bCs/>
+          <w:i/>
+          <w:iCs/>
+          <w:sz w:val="22"/>
+          <w:szCs w:val="22"/>
+        </w:rPr>
+        <w:t>s</w:t>
+      </w:r>
+      <w:r>
+        <w:rPr>
+          <w:b/>
+          <w:bCs/>
+          <w:sz w:val="22"/>
+          <w:szCs w:val="22"/>
+        </w:rPr>
+        <w:t>elected as featured certification</w:t>
+      </w:r>
+      <w:r>
+        <w:rPr>
+          <w:b/>
+          <w:bCs/>
+          <w:sz w:val="22"/>
+          <w:szCs w:val="22"/>
+        </w:rPr>
+        <w:t>)</w:t>
+      </w:r>
+    </w:p>
+    <w:p>
+      <w:pPr>
+        <w:spacing w:after="120"/>
+        <w:rPr>
+          <w:i/>
+          <w:iCs/>
+          <w:color w:val="000000"/>
+          <w:sz w:val="22"/>
+          <w:szCs w:val="22"/>
+        </w:rPr>
+      </w:pPr>
+      <w:r>
+        <w:rPr>
+          <w:rStyle w:val="Emphasis"/>
+          <w:i w:val="0"/>
+          <w:iCs w:val="0"/>
+          <w:color w:val="000000"/>
+          <w:sz w:val="22"/>
+          <w:szCs w:val="22"/>
+        </w:rPr>
+        <w:t>Cecilia Aguerrebere, Mark Hildebrand, </w:t>
+      </w:r>
+      <w:r>
+        <w:rPr>
+          <w:rStyle w:val="Emphasis"/>
+          <w:i w:val="0"/>
+          <w:iCs w:val="0"/>
+          <w:color w:val="000000"/>
+          <w:sz w:val="22"/>
+          <w:szCs w:val="22"/>
+          <w:u w:val="single"/>
+        </w:rPr>
+        <w:t>Ishwar Singh Bhati</w:t>
+      </w:r>
+      <w:r>
+        <w:rPr>
+          <w:rStyle w:val="Emphasis"/>
+          <w:i w:val="0"/>
+          <w:iCs w:val="0"/>
+          <w:color w:val="000000"/>
+          <w:sz w:val="22"/>
+          <w:szCs w:val="22"/>
+        </w:rPr>
+        <w:t>, Theodore Willke, Mariano Tepper, </w:t>
+      </w:r>
+      <w:hyperlink r:id="rId19" w:history="1">
+        <w:r>
+          <w:rPr>
+            <w:rStyle w:val="Hyperlink"/>
+            <w:i/>
+            <w:iCs/>
+            <w:sz w:val="22"/>
+            <w:szCs w:val="22"/>
+          </w:rPr>
+          <w:t>"</w:t>
+        </w:r>
+        <w:proofErr w:type="gramStart"/>
+        <w:r>
+          <w:rPr>
+            <w:rStyle w:val="Hyperlink"/>
+            <w:i/>
+            <w:iCs/>
+            <w:sz w:val="22"/>
+            <w:szCs w:val="22"/>
+          </w:rPr>
+          <w:t>Locally-Adaptive</w:t>
+        </w:r>
+        <w:proofErr w:type="gramEnd"/>
+        <w:r>
+          <w:rPr>
+            <w:rStyle w:val="Hyperlink"/>
+            <w:i/>
+            <w:iCs/>
+            <w:sz w:val="22"/>
+            <w:szCs w:val="22"/>
+          </w:rPr>
+          <w:t xml:space="preserve"> Quantization for Streaming Vector Search"</w:t>
+        </w:r>
+      </w:hyperlink>
+      <w:r>
+        <w:rPr>
+          <w:rStyle w:val="Emphasis"/>
+          <w:color w:val="000000"/>
+          <w:sz w:val="22"/>
+          <w:szCs w:val="22"/>
+        </w:rPr>
+        <w:t>, </w:t>
+      </w:r>
+      <w:proofErr w:type="spellStart"/>
+      <w:r>
+        <w:rPr>
+          <w:rStyle w:val="Emphasis"/>
+          <w:color w:val="000000"/>
+          <w:sz w:val="22"/>
+          <w:szCs w:val="22"/>
+        </w:rPr>
+        <w:t>arXiv</w:t>
+      </w:r>
+      <w:proofErr w:type="spellEnd"/>
+      <w:r>
+        <w:rPr>
+          <w:rStyle w:val="Emphasis"/>
+          <w:color w:val="000000"/>
+          <w:sz w:val="22"/>
+          <w:szCs w:val="22"/>
+        </w:rPr>
+        <w:t>, 2024.</w:t>
+      </w:r>
+    </w:p>
+    <w:p>
+      <w:pPr>
+        <w:spacing w:after="120"/>
+        <w:rPr>
+          <w:i/>
+          <w:iCs/>
+          <w:color w:val="000000"/>
+          <w:sz w:val="22"/>
+          <w:szCs w:val="22"/>
+        </w:rPr>
+      </w:pPr>
+      <w:r>
+        <w:rPr>
+          <w:rStyle w:val="Emphasis"/>
+          <w:i w:val="0"/>
+          <w:iCs w:val="0"/>
+          <w:color w:val="000000"/>
+          <w:sz w:val="22"/>
+          <w:szCs w:val="22"/>
+        </w:rPr>
+        <w:t>Cecilia Aguerrebere, </w:t>
+      </w:r>
+      <w:r>
+        <w:rPr>
+          <w:rStyle w:val="Emphasis"/>
+          <w:i w:val="0"/>
+          <w:iCs w:val="0"/>
+          <w:color w:val="000000"/>
+          <w:sz w:val="22"/>
+          <w:szCs w:val="22"/>
+          <w:u w:val="single"/>
+        </w:rPr>
         <w:t>Ishwar Bhati</w:t>
       </w:r>
       <w:r>
         <w:rPr>
-          <w:sz w:val="22"/>
-          <w:szCs w:val="22"/>
-        </w:rPr>
-        <w:t xml:space="preserve">, Huichu Liu, Jayesh Gaur, Sasikanth Manipatruni, Sreenivas Subramoney, Tanay Karnik, Steven Swanson, Ian A. Young, and Hong Wang, "Density Tradeoffs of Non-Volatile Memory as a Replacement for SRAM based Last Level Cache," </w:t>
-      </w:r>
-      <w:r>
+          <w:rStyle w:val="Emphasis"/>
+          <w:i w:val="0"/>
+          <w:iCs w:val="0"/>
+          <w:color w:val="000000"/>
+          <w:sz w:val="22"/>
+          <w:szCs w:val="22"/>
+        </w:rPr>
+        <w:t>, Mark Hildebrand, Mariano Tepper, Ted Willke,</w:t>
+      </w:r>
+      <w:r>
+        <w:rPr>
+          <w:rStyle w:val="Emphasis"/>
+          <w:color w:val="000000"/>
+          <w:sz w:val="22"/>
+          <w:szCs w:val="22"/>
+        </w:rPr>
+        <w:t> </w:t>
+      </w:r>
+      <w:hyperlink r:id="rId20" w:history="1">
+        <w:r>
+          <w:rPr>
+            <w:rStyle w:val="Hyperlink"/>
+            <w:i/>
+            <w:iCs/>
+            <w:sz w:val="22"/>
+            <w:szCs w:val="22"/>
+          </w:rPr>
+          <w:t>"Similarity search in the blink of an eye with compressed indices"</w:t>
+        </w:r>
+      </w:hyperlink>
+      <w:r>
+        <w:rPr>
+          <w:rStyle w:val="Emphasis"/>
+          <w:color w:val="000000"/>
+          <w:sz w:val="22"/>
+          <w:szCs w:val="22"/>
+        </w:rPr>
+        <w:t>, Proceedings of the VLDB Endowment, 2023.</w:t>
+      </w:r>
+    </w:p>
+    <w:p>
+      <w:pPr>
         <w:rPr>
           <w:i/>
-          <w:sz w:val="22"/>
-          <w:szCs w:val="22"/>
-        </w:rPr>
-        <w:t>Proc. 45th International Symposium on Computer Architecture (ISCA 2018). Los Angeles, CA, June 2018.</w:t>
-      </w:r>
-      <w:r>
-        <w:rPr>
-          <w:sz w:val="22"/>
-          <w:szCs w:val="22"/>
-        </w:rPr>
-        <w:tab/>
+          <w:iCs/>
+          <w:color w:val="000000"/>
+          <w:sz w:val="22"/>
+          <w:szCs w:val="22"/>
+        </w:rPr>
+      </w:pPr>
+      <w:r>
+        <w:rPr>
+          <w:rStyle w:val="Emphasis"/>
+          <w:i w:val="0"/>
+          <w:iCs w:val="0"/>
+          <w:color w:val="000000"/>
+          <w:sz w:val="22"/>
+          <w:szCs w:val="22"/>
+          <w:u w:val="single"/>
+        </w:rPr>
+        <w:t>Ishwar Bhati</w:t>
+      </w:r>
+      <w:r>
+        <w:rPr>
+          <w:rStyle w:val="Emphasis"/>
+          <w:i w:val="0"/>
+          <w:iCs w:val="0"/>
+          <w:color w:val="000000"/>
+          <w:sz w:val="22"/>
+          <w:szCs w:val="22"/>
+        </w:rPr>
+        <w:t>, Udit Dhawan, Jayesh Gaur, Sreenivas Subramoney, and Hong Wang,</w:t>
+      </w:r>
+      <w:r>
+        <w:rPr>
+          <w:rStyle w:val="Emphasis"/>
+          <w:color w:val="000000"/>
+          <w:sz w:val="22"/>
+          <w:szCs w:val="22"/>
+        </w:rPr>
+        <w:t> </w:t>
+      </w:r>
+      <w:hyperlink r:id="rId21" w:history="1">
+        <w:r>
+          <w:rPr>
+            <w:rStyle w:val="Hyperlink"/>
+            <w:i/>
+            <w:iCs/>
+            <w:sz w:val="22"/>
+            <w:szCs w:val="22"/>
+          </w:rPr>
+          <w:t>"MARS: Memory Aware Reordered Source"</w:t>
+        </w:r>
+      </w:hyperlink>
+      <w:r>
+        <w:rPr>
+          <w:rStyle w:val="Emphasis"/>
+          <w:color w:val="000000"/>
+          <w:sz w:val="22"/>
+          <w:szCs w:val="22"/>
+        </w:rPr>
+        <w:t>, arXiv:1808.03518, August 2018.</w:t>
       </w:r>
     </w:p>
     <w:p>
@@ -4105,41 +5093,94 @@
         </w:tabs>
         <w:spacing w:before="120"/>
         <w:rPr>
+          <w:sz w:val="22"/>
+          <w:szCs w:val="22"/>
+        </w:rPr>
+      </w:pPr>
+      <w:r>
+        <w:rPr>
+          <w:sz w:val="22"/>
+          <w:szCs w:val="22"/>
+        </w:rPr>
+        <w:t xml:space="preserve">Kunal </w:t>
+      </w:r>
+      <w:proofErr w:type="spellStart"/>
+      <w:r>
+        <w:rPr>
+          <w:sz w:val="22"/>
+          <w:szCs w:val="22"/>
+        </w:rPr>
+        <w:t>Korgaonkar</w:t>
+      </w:r>
+      <w:proofErr w:type="spellEnd"/>
+      <w:r>
+        <w:rPr>
+          <w:sz w:val="22"/>
+          <w:szCs w:val="22"/>
+        </w:rPr>
+        <w:t xml:space="preserve">, </w:t>
+      </w:r>
+      <w:r>
+        <w:rPr>
+          <w:sz w:val="22"/>
+          <w:szCs w:val="22"/>
+          <w:u w:val="single"/>
+        </w:rPr>
+        <w:t>Ishwar Bhati</w:t>
+      </w:r>
+      <w:r>
+        <w:rPr>
+          <w:sz w:val="22"/>
+          <w:szCs w:val="22"/>
+        </w:rPr>
+        <w:t xml:space="preserve">, </w:t>
+      </w:r>
+      <w:proofErr w:type="spellStart"/>
+      <w:r>
+        <w:rPr>
+          <w:sz w:val="22"/>
+          <w:szCs w:val="22"/>
+        </w:rPr>
+        <w:t>Huichu</w:t>
+      </w:r>
+      <w:proofErr w:type="spellEnd"/>
+      <w:r>
+        <w:rPr>
+          <w:sz w:val="22"/>
+          <w:szCs w:val="22"/>
+        </w:rPr>
+        <w:t xml:space="preserve"> Liu, Jayesh Gaur, Sasikanth </w:t>
+      </w:r>
+      <w:proofErr w:type="spellStart"/>
+      <w:r>
+        <w:rPr>
+          <w:sz w:val="22"/>
+          <w:szCs w:val="22"/>
+        </w:rPr>
+        <w:t>Manipatruni</w:t>
+      </w:r>
+      <w:proofErr w:type="spellEnd"/>
+      <w:r>
+        <w:rPr>
+          <w:sz w:val="22"/>
+          <w:szCs w:val="22"/>
+        </w:rPr>
+        <w:t xml:space="preserve">, Sreenivas Subramoney, Tanay Karnik, Steven Swanson, Ian A. Young, and Hong Wang, "Density Tradeoffs of Non-Volatile Memory as a Replacement for SRAM based Last Level Cache," </w:t>
+      </w:r>
+      <w:r>
+        <w:rPr>
           <w:i/>
           <w:sz w:val="22"/>
           <w:szCs w:val="22"/>
         </w:rPr>
-      </w:pPr>
-      <w:r>
-        <w:rPr>
-          <w:sz w:val="22"/>
-          <w:szCs w:val="22"/>
-        </w:rPr>
-        <w:lastRenderedPageBreak/>
-        <w:t xml:space="preserve">Kaushik Vaidyanathan, Daniel H Morris, Uygar E Avci, </w:t>
-      </w:r>
-      <w:r>
-        <w:rPr>
-          <w:sz w:val="22"/>
-          <w:szCs w:val="22"/>
-          <w:u w:val="single"/>
-        </w:rPr>
-        <w:t>Ishwar S. Bhati</w:t>
-      </w:r>
-      <w:r>
-        <w:rPr>
-          <w:sz w:val="22"/>
-          <w:szCs w:val="22"/>
-        </w:rPr>
-        <w:t xml:space="preserve">, Lavanya Subramanian, Jayesh Gaur, Huichu Liu, Sreenivas Subramoney, Tanay Karnik, Hong Wang, and Ian A Young. "Overcoming interconnect scaling challenges using novel process and design solutions to improve both high-speed and low-power computing modes," </w:t>
-      </w:r>
-      <w:r>
-        <w:rPr>
-          <w:i/>
-          <w:sz w:val="22"/>
-          <w:szCs w:val="22"/>
-        </w:rPr>
-        <w:t>Electron Devices Meeting (IEDM), 2017 IEEE International</w:t>
+        <w:t>Proc. 45th International Symposium on Computer Architecture (ISCA 2018). Los Angeles, CA, June 2018.</w:t>
+      </w:r>
+      <w:r>
+        <w:rPr>
+          <w:sz w:val="22"/>
+          <w:szCs w:val="22"/>
+        </w:rPr>
+        <w:tab/>
       </w:r>
     </w:p>
     <w:p>
@@ -4149,6 +5190,97 @@
         </w:tabs>
         <w:spacing w:before="120"/>
         <w:rPr>
+          <w:i/>
+          <w:sz w:val="22"/>
+          <w:szCs w:val="22"/>
+        </w:rPr>
+      </w:pPr>
+      <w:r>
+        <w:rPr>
+          <w:sz w:val="22"/>
+          <w:szCs w:val="22"/>
+        </w:rPr>
+        <w:t xml:space="preserve">Kaushik Vaidyanathan, Daniel H Morris, </w:t>
+      </w:r>
+      <w:proofErr w:type="spellStart"/>
+      <w:r>
+        <w:rPr>
+          <w:sz w:val="22"/>
+          <w:szCs w:val="22"/>
+        </w:rPr>
+        <w:t>Uygar</w:t>
+      </w:r>
+      <w:proofErr w:type="spellEnd"/>
+      <w:r>
+        <w:rPr>
+          <w:sz w:val="22"/>
+          <w:szCs w:val="22"/>
+        </w:rPr>
+        <w:t xml:space="preserve"> E Avci, </w:t>
+      </w:r>
+      <w:r>
+        <w:rPr>
+          <w:sz w:val="22"/>
+          <w:szCs w:val="22"/>
+          <w:u w:val="single"/>
+        </w:rPr>
+        <w:t>Ishwar S. Bhati</w:t>
+      </w:r>
+      <w:r>
+        <w:rPr>
+          <w:sz w:val="22"/>
+          <w:szCs w:val="22"/>
+        </w:rPr>
+        <w:t xml:space="preserve">, Lavanya Subramanian, Jayesh Gaur, </w:t>
+      </w:r>
+      <w:proofErr w:type="spellStart"/>
+      <w:r>
+        <w:rPr>
+          <w:sz w:val="22"/>
+          <w:szCs w:val="22"/>
+        </w:rPr>
+        <w:t>Huichu</w:t>
+      </w:r>
+      <w:proofErr w:type="spellEnd"/>
+      <w:r>
+        <w:rPr>
+          <w:sz w:val="22"/>
+          <w:szCs w:val="22"/>
+        </w:rPr>
+        <w:t xml:space="preserve"> Liu, Sreenivas Subramoney, Tanay Karnik, Hong Wang, and Ian </w:t>
+      </w:r>
+      <w:proofErr w:type="gramStart"/>
+      <w:r>
+        <w:rPr>
+          <w:sz w:val="22"/>
+          <w:szCs w:val="22"/>
+        </w:rPr>
+        <w:t>A</w:t>
+      </w:r>
+      <w:proofErr w:type="gramEnd"/>
+      <w:r>
+        <w:rPr>
+          <w:sz w:val="22"/>
+          <w:szCs w:val="22"/>
+        </w:rPr>
+        <w:t xml:space="preserve"> Young. "Overcoming interconnect scaling challenges using novel process and design solutions to improve both high-speed and low-power computing modes," </w:t>
+      </w:r>
+      <w:r>
+        <w:rPr>
+          <w:i/>
+          <w:sz w:val="22"/>
+          <w:szCs w:val="22"/>
+        </w:rPr>
+        <w:t>Electron Devices Meeting (IEDM), 2017 IEEE International</w:t>
+      </w:r>
+    </w:p>
+    <w:p>
+      <w:pPr>
+        <w:tabs>
+          <w:tab w:val="left" w:pos="3735"/>
+        </w:tabs>
+        <w:spacing w:before="120"/>
+        <w:rPr>
           <w:b/>
           <w:sz w:val="28"/>
           <w:szCs w:val="28"/>
@@ -4195,7 +5327,7 @@
         </w:rPr>
         <w:t xml:space="preserve"> “</w:t>
       </w:r>
-      <w:hyperlink r:id="rId17" w:history="1">
+      <w:hyperlink r:id="rId22" w:history="1">
         <w:r>
           <w:rPr>
             <w:rStyle w:val="Hyperlink"/>
@@ -4244,7 +5376,25 @@
           <w:sz w:val="22"/>
           <w:szCs w:val="22"/>
         </w:rPr>
-        <w:t>. Portland, OR, June 2015.</w:t>
+        <w:t xml:space="preserve">. Portland, </w:t>
+      </w:r>
+      <w:proofErr w:type="gramStart"/>
+      <w:r>
+        <w:rPr>
+          <w:color w:val="000000"/>
+          <w:sz w:val="22"/>
+          <w:szCs w:val="22"/>
+        </w:rPr>
+        <w:t>OR,</w:t>
+      </w:r>
+      <w:proofErr w:type="gramEnd"/>
+      <w:r>
+        <w:rPr>
+          <w:color w:val="000000"/>
+          <w:sz w:val="22"/>
+          <w:szCs w:val="22"/>
+        </w:rPr>
+        <w:t xml:space="preserve"> June 2015.</w:t>
       </w:r>
     </w:p>
     <w:p>
@@ -4324,7 +5474,7 @@
         </w:rPr>
         <w:t xml:space="preserve"> “</w:t>
       </w:r>
-      <w:hyperlink r:id="rId18" w:history="1">
+      <w:hyperlink r:id="rId23" w:history="1">
         <w:r>
           <w:rPr>
             <w:rStyle w:val="Hyperlink"/>
@@ -4421,7 +5571,7 @@
         </w:rPr>
         <w:t xml:space="preserve"> </w:t>
       </w:r>
-      <w:hyperlink r:id="rId19" w:history="1">
+      <w:hyperlink r:id="rId24" w:history="1">
         <w:r>
           <w:rPr>
             <w:rStyle w:val="Hyperlink"/>
@@ -4519,7 +5669,7 @@
         </w:rPr>
         <w:t xml:space="preserve"> </w:t>
       </w:r>
-      <w:hyperlink r:id="rId20" w:history="1">
+      <w:hyperlink r:id="rId25" w:history="1">
         <w:r>
           <w:rPr>
             <w:rStyle w:val="Hyperlink"/>
@@ -4567,14 +5717,6 @@
           <w:szCs w:val="28"/>
         </w:rPr>
       </w:pPr>
-      <w:r>
-        <w:rPr>
-          <w:b/>
-          <w:sz w:val="28"/>
-          <w:szCs w:val="28"/>
-        </w:rPr>
-        <w:t>Patents</w:t>
-      </w:r>
     </w:p>
     <w:p>
       <w:pPr>
@@ -4583,131 +5725,18 @@
         </w:tabs>
         <w:spacing w:before="120"/>
         <w:rPr>
-          <w:color w:val="000000"/>
-          <w:sz w:val="22"/>
-          <w:szCs w:val="22"/>
-        </w:rPr>
-      </w:pPr>
-      <w:r>
-        <w:rPr>
-          <w:color w:val="000000"/>
-          <w:sz w:val="22"/>
-          <w:szCs w:val="22"/>
-          <w:u w:val="single"/>
-        </w:rPr>
-        <w:t>Ishwar Bhati</w:t>
-      </w:r>
-      <w:r>
-        <w:rPr>
-          <w:color w:val="000000"/>
-          <w:sz w:val="22"/>
-          <w:szCs w:val="22"/>
-        </w:rPr>
-        <w:t xml:space="preserve"> and</w:t>
-      </w:r>
-      <w:r>
-        <w:rPr>
-          <w:color w:val="000000"/>
-          <w:sz w:val="22"/>
-          <w:szCs w:val="22"/>
-        </w:rPr>
-        <w:t xml:space="preserve"> Zeshan Chishti,</w:t>
-      </w:r>
-      <w:r>
-        <w:rPr>
-          <w:color w:val="000000"/>
-          <w:sz w:val="22"/>
-          <w:szCs w:val="22"/>
-        </w:rPr>
-        <w:t xml:space="preserve"> “Coordinating </w:t>
-      </w:r>
-      <w:r>
-        <w:rPr>
-          <w:color w:val="000000"/>
-          <w:sz w:val="22"/>
-          <w:szCs w:val="22"/>
-        </w:rPr>
-        <w:t>Power Mode Switching</w:t>
-      </w:r>
-      <w:r>
-        <w:rPr>
-          <w:color w:val="000000"/>
-          <w:sz w:val="22"/>
-          <w:szCs w:val="22"/>
-        </w:rPr>
-        <w:t xml:space="preserve"> and </w:t>
-      </w:r>
-      <w:r>
-        <w:rPr>
-          <w:color w:val="000000"/>
-          <w:sz w:val="22"/>
-          <w:szCs w:val="22"/>
-        </w:rPr>
-        <w:t>Refresh</w:t>
-      </w:r>
-      <w:r>
-        <w:rPr>
-          <w:color w:val="000000"/>
-          <w:sz w:val="22"/>
-          <w:szCs w:val="22"/>
-        </w:rPr>
-        <w:t xml:space="preserve"> </w:t>
-      </w:r>
-      <w:r>
-        <w:rPr>
-          <w:color w:val="000000"/>
-          <w:sz w:val="22"/>
-          <w:szCs w:val="22"/>
-        </w:rPr>
-        <w:t>Operations in</w:t>
-      </w:r>
-      <w:r>
-        <w:rPr>
-          <w:color w:val="000000"/>
-          <w:sz w:val="22"/>
-          <w:szCs w:val="22"/>
-        </w:rPr>
-        <w:t xml:space="preserve"> a Memory Device</w:t>
-      </w:r>
-      <w:r>
-        <w:rPr>
-          <w:color w:val="000000"/>
-          <w:sz w:val="22"/>
-          <w:szCs w:val="22"/>
-        </w:rPr>
-        <w:t>,”</w:t>
-      </w:r>
-      <w:r>
-        <w:rPr>
-          <w:color w:val="000000"/>
-          <w:sz w:val="22"/>
-          <w:szCs w:val="22"/>
-        </w:rPr>
-        <w:t xml:space="preserve"> </w:t>
-      </w:r>
-      <w:r>
-        <w:rPr>
-          <w:color w:val="000000"/>
-          <w:sz w:val="22"/>
-          <w:szCs w:val="22"/>
-        </w:rPr>
-        <w:t>US p</w:t>
-      </w:r>
-      <w:r>
-        <w:rPr>
-          <w:color w:val="000000"/>
-          <w:sz w:val="22"/>
-          <w:szCs w:val="22"/>
-        </w:rPr>
-        <w:t xml:space="preserve">atent </w:t>
-      </w:r>
-      <w:r>
-        <w:rPr>
-          <w:color w:val="000000"/>
-          <w:sz w:val="22"/>
-          <w:szCs w:val="22"/>
-        </w:rPr>
-        <w:t>granted, 2015</w:t>
+          <w:b/>
+          <w:sz w:val="28"/>
+          <w:szCs w:val="28"/>
+        </w:rPr>
+      </w:pPr>
+      <w:r>
+        <w:rPr>
+          <w:b/>
+          <w:sz w:val="28"/>
+          <w:szCs w:val="28"/>
+        </w:rPr>
+        <w:t>Patents</w:t>
       </w:r>
     </w:p>
     <w:p>
@@ -4717,14 +5746,22 @@
         </w:tabs>
         <w:spacing w:before="120"/>
         <w:rPr>
-          <w:color w:val="000000"/>
-          <w:sz w:val="22"/>
-          <w:szCs w:val="22"/>
-        </w:rPr>
-      </w:pPr>
-      <w:r>
-        <w:rPr>
-          <w:color w:val="000000"/>
+          <w:bCs/>
+          <w:sz w:val="22"/>
+          <w:szCs w:val="22"/>
+        </w:rPr>
+      </w:pPr>
+      <w:r>
+        <w:rPr>
+          <w:bCs/>
+          <w:sz w:val="22"/>
+          <w:szCs w:val="22"/>
+        </w:rPr>
+        <w:t xml:space="preserve">Maria Cecilia Aguerrebere Otegui, </w:t>
+      </w:r>
+      <w:r>
+        <w:rPr>
+          <w:bCs/>
           <w:sz w:val="22"/>
           <w:szCs w:val="22"/>
           <w:u w:val="single"/>
@@ -4733,83 +5770,29 @@
       </w:r>
       <w:r>
         <w:rPr>
-          <w:color w:val="000000"/>
-          <w:sz w:val="22"/>
-          <w:szCs w:val="22"/>
-        </w:rPr>
-        <w:t xml:space="preserve">, </w:t>
-      </w:r>
-      <w:r>
-        <w:rPr>
-          <w:color w:val="000000"/>
-          <w:sz w:val="22"/>
-          <w:szCs w:val="22"/>
-        </w:rPr>
-        <w:t>Zeshan Chishti,</w:t>
-      </w:r>
-      <w:r>
-        <w:rPr>
-          <w:color w:val="000000"/>
-          <w:sz w:val="22"/>
-          <w:szCs w:val="22"/>
-        </w:rPr>
-        <w:t xml:space="preserve"> and Shih-Lien L. Lu, “</w:t>
-      </w:r>
-      <w:r>
-        <w:rPr>
-          <w:color w:val="000000"/>
-          <w:sz w:val="22"/>
-          <w:szCs w:val="22"/>
-        </w:rPr>
-        <w:t>Techniques</w:t>
-      </w:r>
-      <w:r>
-        <w:rPr>
-          <w:color w:val="000000"/>
-          <w:sz w:val="22"/>
-          <w:szCs w:val="22"/>
-        </w:rPr>
-        <w:t xml:space="preserve"> t</w:t>
-      </w:r>
-      <w:r>
-        <w:rPr>
-          <w:color w:val="000000"/>
-          <w:sz w:val="22"/>
-          <w:szCs w:val="22"/>
-        </w:rPr>
-        <w:t>o Reduc</w:t>
-      </w:r>
-      <w:r>
-        <w:rPr>
-          <w:color w:val="000000"/>
-          <w:sz w:val="22"/>
-          <w:szCs w:val="22"/>
-        </w:rPr>
-        <w:t>e Memory Cell Refreshes f</w:t>
-      </w:r>
-      <w:r>
-        <w:rPr>
-          <w:color w:val="000000"/>
-          <w:sz w:val="22"/>
-          <w:szCs w:val="22"/>
-        </w:rPr>
-        <w:t>or a Memory Device</w:t>
-      </w:r>
-      <w:r>
-        <w:rPr>
-          <w:color w:val="000000"/>
-          <w:sz w:val="22"/>
-          <w:szCs w:val="22"/>
-        </w:rPr>
-        <w:t>”, US p</w:t>
-      </w:r>
-      <w:r>
-        <w:rPr>
-          <w:color w:val="000000"/>
-          <w:sz w:val="22"/>
-          <w:szCs w:val="22"/>
-        </w:rPr>
-        <w:t>atent granted, 2016</w:t>
+          <w:bCs/>
+          <w:sz w:val="22"/>
+          <w:szCs w:val="22"/>
+        </w:rPr>
+        <w:t>, Mark Hildebrand, Mariano Tepper, Theodore Willke, "</w:t>
+      </w:r>
+      <w:proofErr w:type="gramStart"/>
+      <w:r>
+        <w:rPr>
+          <w:bCs/>
+          <w:sz w:val="22"/>
+          <w:szCs w:val="22"/>
+        </w:rPr>
+        <w:t>Locally-adaptive</w:t>
+      </w:r>
+      <w:proofErr w:type="gramEnd"/>
+      <w:r>
+        <w:rPr>
+          <w:bCs/>
+          <w:sz w:val="22"/>
+          <w:szCs w:val="22"/>
+        </w:rPr>
+        <w:t xml:space="preserve"> vector quantization for similarity search", US Patent application filed, 2024</w:t>
       </w:r>
     </w:p>
     <w:p>
@@ -4819,52 +5802,64 @@
         </w:tabs>
         <w:spacing w:before="120"/>
         <w:rPr>
-          <w:color w:val="000000"/>
-          <w:sz w:val="22"/>
-          <w:szCs w:val="22"/>
-        </w:rPr>
-      </w:pPr>
-      <w:r>
-        <w:rPr>
-          <w:color w:val="000000"/>
+          <w:bCs/>
+          <w:sz w:val="22"/>
+          <w:szCs w:val="22"/>
+        </w:rPr>
+      </w:pPr>
+      <w:r>
+        <w:rPr>
+          <w:bCs/>
+          <w:sz w:val="22"/>
+          <w:szCs w:val="22"/>
+        </w:rPr>
+        <w:t xml:space="preserve">Supratim Pal, Sasikanth Avancha, </w:t>
+      </w:r>
+      <w:r>
+        <w:rPr>
+          <w:bCs/>
           <w:sz w:val="22"/>
           <w:szCs w:val="22"/>
           <w:u w:val="single"/>
         </w:rPr>
-        <w:t>Ishwar Bhati,</w:t>
-      </w:r>
-      <w:r>
-        <w:rPr>
-          <w:color w:val="000000"/>
-          <w:sz w:val="22"/>
-          <w:szCs w:val="22"/>
-        </w:rPr>
-        <w:t xml:space="preserve"> Udit Dhawan, Jayesh Gaur and Sreenivas Subramoney</w:t>
-      </w:r>
-      <w:r>
-        <w:rPr>
-          <w:color w:val="000000"/>
-          <w:sz w:val="22"/>
-          <w:szCs w:val="22"/>
-        </w:rPr>
-        <w:t xml:space="preserve">, </w:t>
-      </w:r>
-      <w:r>
-        <w:rPr>
-          <w:color w:val="000000"/>
-          <w:sz w:val="22"/>
-          <w:szCs w:val="22"/>
-        </w:rPr>
-        <w:t>"Techniques to Reduce Memory Cell Refreshes for a Memory De</w:t>
-      </w:r>
-      <w:r>
-        <w:rPr>
-          <w:color w:val="000000"/>
-          <w:sz w:val="22"/>
-          <w:szCs w:val="22"/>
-        </w:rPr>
-        <w:t xml:space="preserve">vice", US patent granted, 2018 </w:t>
-      </w:r>
+        <w:t>Ishwar Bhati</w:t>
+      </w:r>
+      <w:r>
+        <w:rPr>
+          <w:bCs/>
+          <w:sz w:val="22"/>
+          <w:szCs w:val="22"/>
+        </w:rPr>
+        <w:t xml:space="preserve">, Wei-Yu Chen, Dipankar Das, Ashutosh Garg, Chandra S Gurram, Junjie Gu, Guei-Yuan </w:t>
+      </w:r>
+      <w:proofErr w:type="spellStart"/>
+      <w:r>
+        <w:rPr>
+          <w:bCs/>
+          <w:sz w:val="22"/>
+          <w:szCs w:val="22"/>
+        </w:rPr>
+        <w:t>Lueh</w:t>
+      </w:r>
+      <w:proofErr w:type="spellEnd"/>
+      <w:r>
+        <w:rPr>
+          <w:bCs/>
+          <w:sz w:val="22"/>
+          <w:szCs w:val="22"/>
+        </w:rPr>
+        <w:t xml:space="preserve">, Subramaniam Maiyuran, Jorge E Parra, Sudarshan Srinivasan, Varghese George, "Instructions and logic for vector multiply add with zero skipping", US Patent granted, </w:t>
+      </w:r>
+      <w:proofErr w:type="gramStart"/>
+      <w:r>
+        <w:rPr>
+          <w:bCs/>
+          <w:sz w:val="22"/>
+          <w:szCs w:val="22"/>
+        </w:rPr>
+        <w:t>2023</w:t>
+      </w:r>
+      <w:proofErr w:type="gramEnd"/>
     </w:p>
     <w:p>
       <w:pPr>
@@ -4893,64 +5888,58 @@
           <w:sz w:val="22"/>
           <w:szCs w:val="22"/>
         </w:rPr>
-        <w:t xml:space="preserve"> Huichu Liu</w:t>
-      </w:r>
-      <w:r>
-        <w:rPr>
-          <w:color w:val="000000"/>
-          <w:sz w:val="22"/>
-          <w:szCs w:val="22"/>
-        </w:rPr>
-        <w:t>, Jayesh Gaur</w:t>
-      </w:r>
-      <w:r>
-        <w:rPr>
-          <w:color w:val="000000"/>
-          <w:sz w:val="22"/>
-          <w:szCs w:val="22"/>
-        </w:rPr>
-        <w:t xml:space="preserve"> et al.,</w:t>
-      </w:r>
-      <w:r>
-        <w:rPr>
-          <w:color w:val="000000"/>
-          <w:sz w:val="22"/>
-          <w:szCs w:val="22"/>
-        </w:rPr>
-        <w:t xml:space="preserve"> </w:t>
-      </w:r>
-      <w:r>
-        <w:rPr>
-          <w:color w:val="000000"/>
-          <w:sz w:val="22"/>
-          <w:szCs w:val="22"/>
-        </w:rPr>
-        <w:t>“</w:t>
-      </w:r>
-      <w:r>
-        <w:rPr>
-          <w:color w:val="000000"/>
-          <w:sz w:val="22"/>
-          <w:szCs w:val="22"/>
-        </w:rPr>
-        <w:t>Write congestion aware bypass for non-volatile memory, last level cache</w:t>
-      </w:r>
-      <w:r>
-        <w:rPr>
-          <w:color w:val="000000"/>
-          <w:sz w:val="22"/>
-          <w:szCs w:val="22"/>
-        </w:rPr>
-        <w:t>”</w:t>
-      </w:r>
-      <w:r>
-        <w:rPr>
-          <w:color w:val="000000"/>
-          <w:sz w:val="22"/>
-          <w:szCs w:val="22"/>
-        </w:rPr>
-        <w:t>, US patent granted, 2018</w:t>
-      </w:r>
+        <w:t xml:space="preserve"> Udit Dhawan, Jayesh Gaur and Sreenivas Subramoney</w:t>
+      </w:r>
+      <w:r>
+        <w:rPr>
+          <w:color w:val="000000"/>
+          <w:sz w:val="22"/>
+          <w:szCs w:val="22"/>
+        </w:rPr>
+        <w:t xml:space="preserve">, </w:t>
+      </w:r>
+      <w:r>
+        <w:rPr>
+          <w:color w:val="000000"/>
+          <w:sz w:val="22"/>
+          <w:szCs w:val="22"/>
+        </w:rPr>
+        <w:t>"</w:t>
+      </w:r>
+      <w:r>
+        <w:rPr>
+          <w:color w:val="000000"/>
+          <w:sz w:val="22"/>
+          <w:szCs w:val="22"/>
+        </w:rPr>
+        <w:t>Memory aware reordered source</w:t>
+      </w:r>
+      <w:r>
+        <w:rPr>
+          <w:color w:val="000000"/>
+          <w:sz w:val="22"/>
+          <w:szCs w:val="22"/>
+        </w:rPr>
+        <w:t xml:space="preserve">", US patent granted, </w:t>
+      </w:r>
+      <w:proofErr w:type="gramStart"/>
+      <w:r>
+        <w:rPr>
+          <w:color w:val="000000"/>
+          <w:sz w:val="22"/>
+          <w:szCs w:val="22"/>
+        </w:rPr>
+        <w:t>20</w:t>
+      </w:r>
+      <w:r>
+        <w:rPr>
+          <w:color w:val="000000"/>
+          <w:sz w:val="22"/>
+          <w:szCs w:val="22"/>
+        </w:rPr>
+        <w:t>20</w:t>
+      </w:r>
+      <w:proofErr w:type="gramEnd"/>
     </w:p>
     <w:p>
       <w:pPr>
@@ -4969,50 +5958,110 @@
           <w:color w:val="000000"/>
           <w:sz w:val="22"/>
           <w:szCs w:val="22"/>
-        </w:rPr>
-        <w:t xml:space="preserve">Kunal Korgaonkar, </w:t>
-      </w:r>
-      <w:r>
-        <w:rPr>
-          <w:color w:val="000000"/>
-          <w:sz w:val="22"/>
-          <w:szCs w:val="22"/>
           <w:u w:val="single"/>
         </w:rPr>
-        <w:t>Ishwar Bhati</w:t>
-      </w:r>
-      <w:r>
-        <w:rPr>
-          <w:color w:val="000000"/>
-          <w:sz w:val="22"/>
-          <w:szCs w:val="22"/>
-        </w:rPr>
-        <w:t>, Huichu Liu et al., “</w:t>
-      </w:r>
-      <w:r>
-        <w:rPr>
-          <w:color w:val="000000"/>
-          <w:sz w:val="22"/>
-          <w:szCs w:val="22"/>
-        </w:rPr>
-        <w:t>Method and apparatus for reducing write congestion in non-volatile memory based last level caches</w:t>
-      </w:r>
-      <w:r>
-        <w:rPr>
-          <w:color w:val="000000"/>
-          <w:sz w:val="22"/>
-          <w:szCs w:val="22"/>
-        </w:rPr>
-        <w:t xml:space="preserve">”, </w:t>
-      </w:r>
-      <w:r>
-        <w:rPr>
-          <w:color w:val="000000"/>
-          <w:sz w:val="22"/>
-          <w:szCs w:val="22"/>
-        </w:rPr>
-        <w:t>US patent granted, 2018</w:t>
-      </w:r>
+        <w:t>Ishwar Bhati,</w:t>
+      </w:r>
+      <w:r>
+        <w:rPr>
+          <w:color w:val="000000"/>
+          <w:sz w:val="22"/>
+          <w:szCs w:val="22"/>
+        </w:rPr>
+        <w:t xml:space="preserve"> </w:t>
+      </w:r>
+      <w:proofErr w:type="spellStart"/>
+      <w:r>
+        <w:rPr>
+          <w:color w:val="000000"/>
+          <w:sz w:val="22"/>
+          <w:szCs w:val="22"/>
+        </w:rPr>
+        <w:t>Huichu</w:t>
+      </w:r>
+      <w:proofErr w:type="spellEnd"/>
+      <w:r>
+        <w:rPr>
+          <w:color w:val="000000"/>
+          <w:sz w:val="22"/>
+          <w:szCs w:val="22"/>
+        </w:rPr>
+        <w:t xml:space="preserve"> Liu</w:t>
+      </w:r>
+      <w:r>
+        <w:rPr>
+          <w:color w:val="000000"/>
+          <w:sz w:val="22"/>
+          <w:szCs w:val="22"/>
+        </w:rPr>
+        <w:t>, Jayesh Gaur</w:t>
+      </w:r>
+      <w:r>
+        <w:rPr>
+          <w:color w:val="000000"/>
+          <w:sz w:val="22"/>
+          <w:szCs w:val="22"/>
+        </w:rPr>
+        <w:t xml:space="preserve"> et al.,</w:t>
+      </w:r>
+      <w:r>
+        <w:rPr>
+          <w:color w:val="000000"/>
+          <w:sz w:val="22"/>
+          <w:szCs w:val="22"/>
+        </w:rPr>
+        <w:t xml:space="preserve"> </w:t>
+      </w:r>
+      <w:r>
+        <w:rPr>
+          <w:color w:val="000000"/>
+          <w:sz w:val="22"/>
+          <w:szCs w:val="22"/>
+        </w:rPr>
+        <w:t>“</w:t>
+      </w:r>
+      <w:r>
+        <w:rPr>
+          <w:color w:val="000000"/>
+          <w:sz w:val="22"/>
+          <w:szCs w:val="22"/>
+        </w:rPr>
+        <w:t>Write congestion aware bypass for non-volatile memory, last level cache</w:t>
+      </w:r>
+      <w:r>
+        <w:rPr>
+          <w:color w:val="000000"/>
+          <w:sz w:val="22"/>
+          <w:szCs w:val="22"/>
+        </w:rPr>
+        <w:t>”</w:t>
+      </w:r>
+      <w:r>
+        <w:rPr>
+          <w:color w:val="000000"/>
+          <w:sz w:val="22"/>
+          <w:szCs w:val="22"/>
+        </w:rPr>
+        <w:t xml:space="preserve">, US patent granted, </w:t>
+      </w:r>
+      <w:proofErr w:type="gramStart"/>
+      <w:r>
+        <w:rPr>
+          <w:color w:val="000000"/>
+          <w:sz w:val="22"/>
+          <w:szCs w:val="22"/>
+        </w:rPr>
+        <w:t>201</w:t>
+      </w:r>
+      <w:r>
+        <w:rPr>
+          <w:color w:val="000000"/>
+          <w:sz w:val="22"/>
+          <w:szCs w:val="22"/>
+        </w:rPr>
+        <w:t>9</w:t>
+      </w:r>
+      <w:proofErr w:type="gramEnd"/>
     </w:p>
     <w:p>
       <w:pPr>
@@ -5021,6 +6070,256 @@
         </w:tabs>
         <w:spacing w:before="120"/>
         <w:rPr>
+          <w:color w:val="000000"/>
+          <w:sz w:val="22"/>
+          <w:szCs w:val="22"/>
+        </w:rPr>
+      </w:pPr>
+      <w:r>
+        <w:rPr>
+          <w:color w:val="000000"/>
+          <w:sz w:val="22"/>
+          <w:szCs w:val="22"/>
+        </w:rPr>
+        <w:t xml:space="preserve">Kunal </w:t>
+      </w:r>
+      <w:proofErr w:type="spellStart"/>
+      <w:r>
+        <w:rPr>
+          <w:color w:val="000000"/>
+          <w:sz w:val="22"/>
+          <w:szCs w:val="22"/>
+        </w:rPr>
+        <w:t>Korgaonkar</w:t>
+      </w:r>
+      <w:proofErr w:type="spellEnd"/>
+      <w:r>
+        <w:rPr>
+          <w:color w:val="000000"/>
+          <w:sz w:val="22"/>
+          <w:szCs w:val="22"/>
+        </w:rPr>
+        <w:t xml:space="preserve">, </w:t>
+      </w:r>
+      <w:r>
+        <w:rPr>
+          <w:color w:val="000000"/>
+          <w:sz w:val="22"/>
+          <w:szCs w:val="22"/>
+          <w:u w:val="single"/>
+        </w:rPr>
+        <w:t>Ishwar Bhati</w:t>
+      </w:r>
+      <w:r>
+        <w:rPr>
+          <w:color w:val="000000"/>
+          <w:sz w:val="22"/>
+          <w:szCs w:val="22"/>
+        </w:rPr>
+        <w:t xml:space="preserve">, </w:t>
+      </w:r>
+      <w:proofErr w:type="spellStart"/>
+      <w:r>
+        <w:rPr>
+          <w:color w:val="000000"/>
+          <w:sz w:val="22"/>
+          <w:szCs w:val="22"/>
+        </w:rPr>
+        <w:t>Huichu</w:t>
+      </w:r>
+      <w:proofErr w:type="spellEnd"/>
+      <w:r>
+        <w:rPr>
+          <w:color w:val="000000"/>
+          <w:sz w:val="22"/>
+          <w:szCs w:val="22"/>
+        </w:rPr>
+        <w:t xml:space="preserve"> Liu et al., “</w:t>
+      </w:r>
+      <w:r>
+        <w:rPr>
+          <w:color w:val="000000"/>
+          <w:sz w:val="22"/>
+          <w:szCs w:val="22"/>
+        </w:rPr>
+        <w:t>Method and apparatus for reducing write congestion in non-volatile memory based last level caches</w:t>
+      </w:r>
+      <w:r>
+        <w:rPr>
+          <w:color w:val="000000"/>
+          <w:sz w:val="22"/>
+          <w:szCs w:val="22"/>
+        </w:rPr>
+        <w:t xml:space="preserve">”, </w:t>
+      </w:r>
+      <w:r>
+        <w:rPr>
+          <w:color w:val="000000"/>
+          <w:sz w:val="22"/>
+          <w:szCs w:val="22"/>
+        </w:rPr>
+        <w:t xml:space="preserve">US patent granted, </w:t>
+      </w:r>
+      <w:proofErr w:type="gramStart"/>
+      <w:r>
+        <w:rPr>
+          <w:color w:val="000000"/>
+          <w:sz w:val="22"/>
+          <w:szCs w:val="22"/>
+        </w:rPr>
+        <w:t>2018</w:t>
+      </w:r>
+      <w:proofErr w:type="gramEnd"/>
+    </w:p>
+    <w:p>
+      <w:pPr>
+        <w:tabs>
+          <w:tab w:val="left" w:pos="3735"/>
+        </w:tabs>
+        <w:spacing w:before="120"/>
+        <w:rPr>
+          <w:color w:val="000000"/>
+          <w:sz w:val="22"/>
+          <w:szCs w:val="22"/>
+        </w:rPr>
+      </w:pPr>
+      <w:r>
+        <w:rPr>
+          <w:color w:val="000000"/>
+          <w:sz w:val="22"/>
+          <w:szCs w:val="22"/>
+          <w:u w:val="single"/>
+        </w:rPr>
+        <w:t>Ishwar Bhati</w:t>
+      </w:r>
+      <w:r>
+        <w:rPr>
+          <w:color w:val="000000"/>
+          <w:sz w:val="22"/>
+          <w:szCs w:val="22"/>
+        </w:rPr>
+        <w:t xml:space="preserve">, </w:t>
+      </w:r>
+      <w:r>
+        <w:rPr>
+          <w:color w:val="000000"/>
+          <w:sz w:val="22"/>
+          <w:szCs w:val="22"/>
+        </w:rPr>
+        <w:t>Zeshan Chishti,</w:t>
+      </w:r>
+      <w:r>
+        <w:rPr>
+          <w:color w:val="000000"/>
+          <w:sz w:val="22"/>
+          <w:szCs w:val="22"/>
+        </w:rPr>
+        <w:t xml:space="preserve"> and Shih-Lien L. Lu, “Techniques to Reduce Memory Cell Refreshes for a Memory Device”, US patent granted, </w:t>
+      </w:r>
+      <w:proofErr w:type="gramStart"/>
+      <w:r>
+        <w:rPr>
+          <w:color w:val="000000"/>
+          <w:sz w:val="22"/>
+          <w:szCs w:val="22"/>
+        </w:rPr>
+        <w:t>2016</w:t>
+      </w:r>
+      <w:proofErr w:type="gramEnd"/>
+    </w:p>
+    <w:p>
+      <w:pPr>
+        <w:tabs>
+          <w:tab w:val="left" w:pos="3735"/>
+        </w:tabs>
+        <w:spacing w:before="120"/>
+        <w:rPr>
+          <w:color w:val="000000"/>
+          <w:sz w:val="22"/>
+          <w:szCs w:val="22"/>
+        </w:rPr>
+      </w:pPr>
+      <w:r>
+        <w:rPr>
+          <w:color w:val="000000"/>
+          <w:sz w:val="22"/>
+          <w:szCs w:val="22"/>
+          <w:u w:val="single"/>
+        </w:rPr>
+        <w:lastRenderedPageBreak/>
+        <w:t>Ishwar Bhati</w:t>
+      </w:r>
+      <w:r>
+        <w:rPr>
+          <w:color w:val="000000"/>
+          <w:sz w:val="22"/>
+          <w:szCs w:val="22"/>
+        </w:rPr>
+        <w:t xml:space="preserve"> and</w:t>
+      </w:r>
+      <w:r>
+        <w:rPr>
+          <w:color w:val="000000"/>
+          <w:sz w:val="22"/>
+          <w:szCs w:val="22"/>
+        </w:rPr>
+        <w:t xml:space="preserve"> Zeshan Chishti,</w:t>
+      </w:r>
+      <w:r>
+        <w:rPr>
+          <w:color w:val="000000"/>
+          <w:sz w:val="22"/>
+          <w:szCs w:val="22"/>
+        </w:rPr>
+        <w:t xml:space="preserve"> “Coordinating Power Mode Switching and Refresh Operations in a Memory Device,” US p</w:t>
+      </w:r>
+      <w:r>
+        <w:rPr>
+          <w:color w:val="000000"/>
+          <w:sz w:val="22"/>
+          <w:szCs w:val="22"/>
+        </w:rPr>
+        <w:t xml:space="preserve">atent </w:t>
+      </w:r>
+      <w:r>
+        <w:rPr>
+          <w:color w:val="000000"/>
+          <w:sz w:val="22"/>
+          <w:szCs w:val="22"/>
+        </w:rPr>
+        <w:t xml:space="preserve">granted, </w:t>
+      </w:r>
+      <w:proofErr w:type="gramStart"/>
+      <w:r>
+        <w:rPr>
+          <w:color w:val="000000"/>
+          <w:sz w:val="22"/>
+          <w:szCs w:val="22"/>
+        </w:rPr>
+        <w:t>2015</w:t>
+      </w:r>
+      <w:proofErr w:type="gramEnd"/>
+    </w:p>
+    <w:p>
+      <w:pPr>
+        <w:tabs>
+          <w:tab w:val="left" w:pos="3735"/>
+        </w:tabs>
+        <w:spacing w:before="120"/>
+        <w:rPr>
+          <w:color w:val="000000"/>
+          <w:sz w:val="22"/>
+          <w:szCs w:val="22"/>
+        </w:rPr>
+      </w:pPr>
+    </w:p>
+    <w:p>
+      <w:pPr>
+        <w:tabs>
+          <w:tab w:val="left" w:pos="3735"/>
+        </w:tabs>
+        <w:spacing w:before="120"/>
+        <w:rPr>
           <w:b/>
           <w:sz w:val="28"/>
           <w:szCs w:val="28"/>
@@ -5099,7 +6398,7 @@
         </w:rPr>
         <w:t>“</w:t>
       </w:r>
-      <w:hyperlink r:id="rId21" w:history="1">
+      <w:hyperlink r:id="rId26" w:history="1">
         <w:r>
           <w:rPr>
             <w:rStyle w:val="Hyperlink"/>
@@ -5117,13 +6416,23 @@
         </w:rPr>
         <w:t>”</w:t>
       </w:r>
-      <w:r>
-        <w:rPr>
-          <w:color w:val="000000"/>
-          <w:sz w:val="22"/>
-          <w:szCs w:val="22"/>
-        </w:rPr>
-        <w:t>Ph.D.</w:t>
+      <w:proofErr w:type="spellStart"/>
+      <w:r>
+        <w:rPr>
+          <w:color w:val="000000"/>
+          <w:sz w:val="22"/>
+          <w:szCs w:val="22"/>
+        </w:rPr>
+        <w:t>Ph.D</w:t>
+      </w:r>
+      <w:proofErr w:type="spellEnd"/>
+      <w:r>
+        <w:rPr>
+          <w:color w:val="000000"/>
+          <w:sz w:val="22"/>
+          <w:szCs w:val="22"/>
+        </w:rPr>
+        <w:t>.</w:t>
       </w:r>
       <w:r>
         <w:rPr>
@@ -5158,19 +6467,11 @@
         </w:tabs>
         <w:spacing w:before="120"/>
         <w:rPr>
-          <w:b/>
-          <w:sz w:val="28"/>
-          <w:szCs w:val="28"/>
-        </w:rPr>
-      </w:pPr>
-      <w:r>
-        <w:rPr>
-          <w:b/>
-          <w:sz w:val="28"/>
-          <w:szCs w:val="28"/>
-        </w:rPr>
-        <w:t>Technical Reports</w:t>
-      </w:r>
+          <w:color w:val="000000"/>
+          <w:sz w:val="22"/>
+          <w:szCs w:val="22"/>
+        </w:rPr>
+      </w:pPr>
     </w:p>
     <w:p>
       <w:pPr>
@@ -5179,6 +6480,27 @@
         </w:tabs>
         <w:spacing w:before="120"/>
         <w:rPr>
+          <w:b/>
+          <w:sz w:val="28"/>
+          <w:szCs w:val="28"/>
+        </w:rPr>
+      </w:pPr>
+      <w:r>
+        <w:rPr>
+          <w:b/>
+          <w:sz w:val="28"/>
+          <w:szCs w:val="28"/>
+        </w:rPr>
+        <w:t>Technical Reports</w:t>
+      </w:r>
+    </w:p>
+    <w:p>
+      <w:pPr>
+        <w:tabs>
+          <w:tab w:val="left" w:pos="3735"/>
+        </w:tabs>
+        <w:spacing w:before="120"/>
+        <w:rPr>
           <w:color w:val="000000"/>
           <w:sz w:val="22"/>
           <w:szCs w:val="22"/>
@@ -5233,7 +6555,7 @@
         </w:rPr>
         <w:t>"</w:t>
       </w:r>
-      <w:hyperlink r:id="rId22" w:history="1">
+      <w:hyperlink r:id="rId27" w:history="1">
         <w:r>
           <w:rPr>
             <w:rStyle w:val="Hyperlink"/>
@@ -5336,7 +6658,25 @@
           <w:sz w:val="22"/>
           <w:szCs w:val="22"/>
         </w:rPr>
-        <w:t>, Jim Stevens, Paul Tschirhart, Peter Enns, Daniel Gerzhoy, Zeshan Chishti, James Greensky, Shih-Lien Lu, and Bruce Jacob,</w:t>
+        <w:t xml:space="preserve">, Jim Stevens, Paul Tschirhart, Peter Enns, Daniel </w:t>
+      </w:r>
+      <w:proofErr w:type="spellStart"/>
+      <w:r>
+        <w:rPr>
+          <w:color w:val="000000"/>
+          <w:sz w:val="22"/>
+          <w:szCs w:val="22"/>
+        </w:rPr>
+        <w:t>Gerzhoy</w:t>
+      </w:r>
+      <w:proofErr w:type="spellEnd"/>
+      <w:r>
+        <w:rPr>
+          <w:color w:val="000000"/>
+          <w:sz w:val="22"/>
+          <w:szCs w:val="22"/>
+        </w:rPr>
+        <w:t>, Zeshan Chishti, James Greensky, Shih-Lien Lu, and Bruce Jacob,</w:t>
       </w:r>
       <w:r>
         <w:rPr>
@@ -5346,7 +6686,7 @@
         </w:rPr>
         <w:t xml:space="preserve"> </w:t>
       </w:r>
-      <w:hyperlink r:id="rId23" w:history="1">
+      <w:hyperlink r:id="rId28" w:history="1">
         <w:r>
           <w:rPr>
             <w:rStyle w:val="Hyperlink"/>
@@ -5446,7 +6786,30 @@
           <w:sz w:val="22"/>
           <w:szCs w:val="22"/>
         </w:rPr>
-        <w:t>y 1983     Contact Address: SRR2, Intel Campus, Bellandur, Bangalore, 560103</w:t>
+        <w:t xml:space="preserve">y 1983     Contact Address: </w:t>
+      </w:r>
+      <w:r>
+        <w:rPr>
+          <w:sz w:val="22"/>
+          <w:szCs w:val="22"/>
+        </w:rPr>
+        <w:t xml:space="preserve">15317 NW </w:t>
+      </w:r>
+      <w:proofErr w:type="spellStart"/>
+      <w:r>
+        <w:rPr>
+          <w:sz w:val="22"/>
+          <w:szCs w:val="22"/>
+        </w:rPr>
+        <w:t>Twoponds</w:t>
+      </w:r>
+      <w:proofErr w:type="spellEnd"/>
+      <w:r>
+        <w:rPr>
+          <w:sz w:val="22"/>
+          <w:szCs w:val="22"/>
+        </w:rPr>
+        <w:t xml:space="preserve"> Dr, Portland, Oregon, USA, 97229 </w:t>
       </w:r>
     </w:p>
     <w:p>
@@ -5461,7 +6824,14 @@
           <w:sz w:val="22"/>
           <w:szCs w:val="22"/>
         </w:rPr>
-        <w:t>Contact Number: +91 7338330715</w:t>
+        <w:t>Contact Number: +</w:t>
+      </w:r>
+      <w:r>
+        <w:rPr>
+          <w:sz w:val="22"/>
+          <w:szCs w:val="22"/>
+        </w:rPr>
+        <w:t>1 503-810-0035</w:t>
       </w:r>
       <w:r>
         <w:rPr>
@@ -5470,7 +6840,7 @@
         </w:rPr>
         <w:t xml:space="preserve">, email: </w:t>
       </w:r>
-      <w:hyperlink r:id="rId24" w:history="1">
+      <w:hyperlink r:id="rId29" w:history="1">
         <w:r>
           <w:rPr>
             <w:rStyle w:val="Hyperlink"/>
@@ -5489,7 +6859,7 @@
       </w:r>
     </w:p>
     <w:sectPr>
-      <w:headerReference w:type="first" r:id="rId25"/>
+      <w:headerReference w:type="first" r:id="rId30"/>
       <w:pgSz w:w="12240" w:h="15840" w:code="1"/>
       <w:pgMar w:top="1008" w:right="720" w:bottom="1008" w:left="720" w:header="576" w:footer="288" w:gutter="0"/>
       <w:cols w:space="720"/>
@@ -5501,7 +6871,7 @@
 </file>
 
 <file path=word/endnotes.xml><?xml version="1.0" encoding="utf-8"?>
-<w:endnotes xmlns:wpc="http://schemas.microsoft.com/office/word/2010/wordprocessingCanvas" xmlns:cx="http://schemas.microsoft.com/office/drawing/2014/chartex" xmlns:cx1="http://schemas.microsoft.com/office/drawing/2015/9/8/chartex" xmlns:cx2="http://schemas.microsoft.com/office/drawing/2015/10/21/chartex" xmlns:cx3="http://schemas.microsoft.com/office/drawing/2016/5/9/chartex" xmlns:cx4="http://schemas.microsoft.com/office/drawing/2016/5/10/chartex" xmlns:cx5="http://schemas.microsoft.com/office/drawing/2016/5/11/chartex" xmlns:cx6="http://schemas.microsoft.com/office/drawing/2016/5/12/chartex" xmlns:cx7="http://schemas.microsoft.com/office/drawing/2016/5/13/chartex" xmlns:cx8="http://schemas.microsoft.com/office/drawing/2016/5/14/chartex" xmlns:mc="http://schemas.openxmlformats.org/markup-compatibility/2006" xmlns:aink="http://schemas.microsoft.com/office/drawing/2016/ink" xmlns:am3d="http://schemas.microsoft.com/office/drawing/2017/model3d" xmlns:o="urn:schemas-microsoft-com:office:office" xmlns:r="http://schemas.openxmlformats.org/officeDocument/2006/relationships" xmlns:m="http://schemas.openxmlformats.org/officeDocument/2006/math" xmlns:v="urn:schemas-microsoft-com:vml" xmlns:wp14="http://schemas.microsoft.com/office/word/2010/wordprocessingDrawing" xmlns:wp="http://schemas.openxmlformats.org/drawingml/2006/wordprocessingDrawing" xmlns:w10="urn:schemas-microsoft-com:office:word" xmlns:w="http://schemas.openxmlformats.org/wordprocessingml/2006/main" xmlns:w14="http://schemas.microsoft.com/office/word/2010/wordml" xmlns:w15="http://schemas.microsoft.com/office/word/2012/wordml" xmlns:w16cex="http://schemas.microsoft.com/office/word/2018/wordml/cex" xmlns:w16cid="http://schemas.microsoft.com/office/word/2016/wordml/cid" xmlns:w16="http://schemas.microsoft.com/office/word/2018/wordml" xmlns:w16se="http://schemas.microsoft.com/office/word/2015/wordml/symex" xmlns:wpg="http://schemas.microsoft.com/office/word/2010/wordprocessingGroup" xmlns:wpi="http://schemas.microsoft.com/office/word/2010/wordprocessingInk" xmlns:wne="http://schemas.microsoft.com/office/word/2006/wordml" xmlns:wps="http://schemas.microsoft.com/office/word/2010/wordprocessingShape" mc:Ignorable="w14 w15 w16se w16cid w16 w16cex wp14">
+<w:endnotes xmlns:wpc="http://schemas.microsoft.com/office/word/2010/wordprocessingCanvas" xmlns:cx="http://schemas.microsoft.com/office/drawing/2014/chartex" xmlns:cx1="http://schemas.microsoft.com/office/drawing/2015/9/8/chartex" xmlns:cx2="http://schemas.microsoft.com/office/drawing/2015/10/21/chartex" xmlns:cx3="http://schemas.microsoft.com/office/drawing/2016/5/9/chartex" xmlns:cx4="http://schemas.microsoft.com/office/drawing/2016/5/10/chartex" xmlns:cx5="http://schemas.microsoft.com/office/drawing/2016/5/11/chartex" xmlns:cx6="http://schemas.microsoft.com/office/drawing/2016/5/12/chartex" xmlns:cx7="http://schemas.microsoft.com/office/drawing/2016/5/13/chartex" xmlns:cx8="http://schemas.microsoft.com/office/drawing/2016/5/14/chartex" xmlns:mc="http://schemas.openxmlformats.org/markup-compatibility/2006" xmlns:aink="http://schemas.microsoft.com/office/drawing/2016/ink" xmlns:am3d="http://schemas.microsoft.com/office/drawing/2017/model3d" xmlns:o="urn:schemas-microsoft-com:office:office" xmlns:oel="http://schemas.microsoft.com/office/2019/extlst" xmlns:r="http://schemas.openxmlformats.org/officeDocument/2006/relationships" xmlns:m="http://schemas.openxmlformats.org/officeDocument/2006/math" xmlns:v="urn:schemas-microsoft-com:vml" xmlns:wp14="http://schemas.microsoft.com/office/word/2010/wordprocessingDrawing" xmlns:wp="http://schemas.openxmlformats.org/drawingml/2006/wordprocessingDrawing" xmlns:w10="urn:schemas-microsoft-com:office:word" xmlns:w="http://schemas.openxmlformats.org/wordprocessingml/2006/main" xmlns:w14="http://schemas.microsoft.com/office/word/2010/wordml" xmlns:w15="http://schemas.microsoft.com/office/word/2012/wordml" xmlns:w16cex="http://schemas.microsoft.com/office/word/2018/wordml/cex" xmlns:w16cid="http://schemas.microsoft.com/office/word/2016/wordml/cid" xmlns:w16="http://schemas.microsoft.com/office/word/2018/wordml" xmlns:w16du="http://schemas.microsoft.com/office/word/2023/wordml/word16du" xmlns:w16sdtdh="http://schemas.microsoft.com/office/word/2020/wordml/sdtdatahash" xmlns:w16se="http://schemas.microsoft.com/office/word/2015/wordml/symex" xmlns:wpg="http://schemas.microsoft.com/office/word/2010/wordprocessingGroup" xmlns:wpi="http://schemas.microsoft.com/office/word/2010/wordprocessingInk" xmlns:wne="http://schemas.microsoft.com/office/word/2006/wordml" xmlns:wps="http://schemas.microsoft.com/office/word/2010/wordprocessingShape" mc:Ignorable="w14 w15 w16se w16cid w16 w16cex w16sdtdh w16du wp14">
   <w:endnote w:type="separator" w:id="-1">
     <w:p>
       <w:r>
@@ -5520,7 +6890,7 @@
 </file>
 
 <file path=word/footnotes.xml><?xml version="1.0" encoding="utf-8"?>
-<w:footnotes xmlns:wpc="http://schemas.microsoft.com/office/word/2010/wordprocessingCanvas" xmlns:cx="http://schemas.microsoft.com/office/drawing/2014/chartex" xmlns:cx1="http://schemas.microsoft.com/office/drawing/2015/9/8/chartex" xmlns:cx2="http://schemas.microsoft.com/office/drawing/2015/10/21/chartex" xmlns:cx3="http://schemas.microsoft.com/office/drawing/2016/5/9/chartex" xmlns:cx4="http://schemas.microsoft.com/office/drawing/2016/5/10/chartex" xmlns:cx5="http://schemas.microsoft.com/office/drawing/2016/5/11/chartex" xmlns:cx6="http://schemas.microsoft.com/office/drawing/2016/5/12/chartex" xmlns:cx7="http://schemas.microsoft.com/office/drawing/2016/5/13/chartex" xmlns:cx8="http://schemas.microsoft.com/office/drawing/2016/5/14/chartex" xmlns:mc="http://schemas.openxmlformats.org/markup-compatibility/2006" xmlns:aink="http://schemas.microsoft.com/office/drawing/2016/ink" xmlns:am3d="http://schemas.microsoft.com/office/drawing/2017/model3d" xmlns:o="urn:schemas-microsoft-com:office:office" xmlns:r="http://schemas.openxmlformats.org/officeDocument/2006/relationships" xmlns:m="http://schemas.openxmlformats.org/officeDocument/2006/math" xmlns:v="urn:schemas-microsoft-com:vml" xmlns:wp14="http://schemas.microsoft.com/office/word/2010/wordprocessingDrawing" xmlns:wp="http://schemas.openxmlformats.org/drawingml/2006/wordprocessingDrawing" xmlns:w10="urn:schemas-microsoft-com:office:word" xmlns:w="http://schemas.openxmlformats.org/wordprocessingml/2006/main" xmlns:w14="http://schemas.microsoft.com/office/word/2010/wordml" xmlns:w15="http://schemas.microsoft.com/office/word/2012/wordml" xmlns:w16cex="http://schemas.microsoft.com/office/word/2018/wordml/cex" xmlns:w16cid="http://schemas.microsoft.com/office/word/2016/wordml/cid" xmlns:w16="http://schemas.microsoft.com/office/word/2018/wordml" xmlns:w16se="http://schemas.microsoft.com/office/word/2015/wordml/symex" xmlns:wpg="http://schemas.microsoft.com/office/word/2010/wordprocessingGroup" xmlns:wpi="http://schemas.microsoft.com/office/word/2010/wordprocessingInk" xmlns:wne="http://schemas.microsoft.com/office/word/2006/wordml" xmlns:wps="http://schemas.microsoft.com/office/word/2010/wordprocessingShape" mc:Ignorable="w14 w15 w16se w16cid w16 w16cex wp14">
+<w:footnotes xmlns:wpc="http://schemas.microsoft.com/office/word/2010/wordprocessingCanvas" xmlns:cx="http://schemas.microsoft.com/office/drawing/2014/chartex" xmlns:cx1="http://schemas.microsoft.com/office/drawing/2015/9/8/chartex" xmlns:cx2="http://schemas.microsoft.com/office/drawing/2015/10/21/chartex" xmlns:cx3="http://schemas.microsoft.com/office/drawing/2016/5/9/chartex" xmlns:cx4="http://schemas.microsoft.com/office/drawing/2016/5/10/chartex" xmlns:cx5="http://schemas.microsoft.com/office/drawing/2016/5/11/chartex" xmlns:cx6="http://schemas.microsoft.com/office/drawing/2016/5/12/chartex" xmlns:cx7="http://schemas.microsoft.com/office/drawing/2016/5/13/chartex" xmlns:cx8="http://schemas.microsoft.com/office/drawing/2016/5/14/chartex" xmlns:mc="http://schemas.openxmlformats.org/markup-compatibility/2006" xmlns:aink="http://schemas.microsoft.com/office/drawing/2016/ink" xmlns:am3d="http://schemas.microsoft.com/office/drawing/2017/model3d" xmlns:o="urn:schemas-microsoft-com:office:office" xmlns:oel="http://schemas.microsoft.com/office/2019/extlst" xmlns:r="http://schemas.openxmlformats.org/officeDocument/2006/relationships" xmlns:m="http://schemas.openxmlformats.org/officeDocument/2006/math" xmlns:v="urn:schemas-microsoft-com:vml" xmlns:wp14="http://schemas.microsoft.com/office/word/2010/wordprocessingDrawing" xmlns:wp="http://schemas.openxmlformats.org/drawingml/2006/wordprocessingDrawing" xmlns:w10="urn:schemas-microsoft-com:office:word" xmlns:w="http://schemas.openxmlformats.org/wordprocessingml/2006/main" xmlns:w14="http://schemas.microsoft.com/office/word/2010/wordml" xmlns:w15="http://schemas.microsoft.com/office/word/2012/wordml" xmlns:w16cex="http://schemas.microsoft.com/office/word/2018/wordml/cex" xmlns:w16cid="http://schemas.microsoft.com/office/word/2016/wordml/cid" xmlns:w16="http://schemas.microsoft.com/office/word/2018/wordml" xmlns:w16du="http://schemas.microsoft.com/office/word/2023/wordml/word16du" xmlns:w16sdtdh="http://schemas.microsoft.com/office/word/2020/wordml/sdtdatahash" xmlns:w16se="http://schemas.microsoft.com/office/word/2015/wordml/symex" xmlns:wpg="http://schemas.microsoft.com/office/word/2010/wordprocessingGroup" xmlns:wpi="http://schemas.microsoft.com/office/word/2010/wordprocessingInk" xmlns:wne="http://schemas.microsoft.com/office/word/2006/wordml" xmlns:wps="http://schemas.microsoft.com/office/word/2010/wordprocessingShape" mc:Ignorable="w14 w15 w16se w16cid w16 w16cex w16sdtdh w16du wp14">
   <w:footnote w:type="separator" w:id="-1">
     <w:p>
       <w:r>
@@ -5539,7 +6909,7 @@
 </file>
 
 <file path=word/header1.xml><?xml version="1.0" encoding="utf-8"?>
-<w:hdr xmlns:wpc="http://schemas.microsoft.com/office/word/2010/wordprocessingCanvas" xmlns:cx="http://schemas.microsoft.com/office/drawing/2014/chartex" xmlns:cx1="http://schemas.microsoft.com/office/drawing/2015/9/8/chartex" xmlns:cx2="http://schemas.microsoft.com/office/drawing/2015/10/21/chartex" xmlns:cx3="http://schemas.microsoft.com/office/drawing/2016/5/9/chartex" xmlns:cx4="http://schemas.microsoft.com/office/drawing/2016/5/10/chartex" xmlns:cx5="http://schemas.microsoft.com/office/drawing/2016/5/11/chartex" xmlns:cx6="http://schemas.microsoft.com/office/drawing/2016/5/12/chartex" xmlns:cx7="http://schemas.microsoft.com/office/drawing/2016/5/13/chartex" xmlns:cx8="http://schemas.microsoft.com/office/drawing/2016/5/14/chartex" xmlns:mc="http://schemas.openxmlformats.org/markup-compatibility/2006" xmlns:aink="http://schemas.microsoft.com/office/drawing/2016/ink" xmlns:am3d="http://schemas.microsoft.com/office/drawing/2017/model3d" xmlns:o="urn:schemas-microsoft-com:office:office" xmlns:r="http://schemas.openxmlformats.org/officeDocument/2006/relationships" xmlns:m="http://schemas.openxmlformats.org/officeDocument/2006/math" xmlns:v="urn:schemas-microsoft-com:vml" xmlns:wp14="http://schemas.microsoft.com/office/word/2010/wordprocessingDrawing" xmlns:wp="http://schemas.openxmlformats.org/drawingml/2006/wordprocessingDrawing" xmlns:w10="urn:schemas-microsoft-com:office:word" xmlns:w="http://schemas.openxmlformats.org/wordprocessingml/2006/main" xmlns:w14="http://schemas.microsoft.com/office/word/2010/wordml" xmlns:w15="http://schemas.microsoft.com/office/word/2012/wordml" xmlns:w16cex="http://schemas.microsoft.com/office/word/2018/wordml/cex" xmlns:w16cid="http://schemas.microsoft.com/office/word/2016/wordml/cid" xmlns:w16="http://schemas.microsoft.com/office/word/2018/wordml" xmlns:w16se="http://schemas.microsoft.com/office/word/2015/wordml/symex" xmlns:wpg="http://schemas.microsoft.com/office/word/2010/wordprocessingGroup" xmlns:wpi="http://schemas.microsoft.com/office/word/2010/wordprocessingInk" xmlns:wne="http://schemas.microsoft.com/office/word/2006/wordml" xmlns:wps="http://schemas.microsoft.com/office/word/2010/wordprocessingShape" mc:Ignorable="w14 w15 w16se w16cid w16 w16cex wp14">
+<w:hdr xmlns:wpc="http://schemas.microsoft.com/office/word/2010/wordprocessingCanvas" xmlns:cx="http://schemas.microsoft.com/office/drawing/2014/chartex" xmlns:cx1="http://schemas.microsoft.com/office/drawing/2015/9/8/chartex" xmlns:cx2="http://schemas.microsoft.com/office/drawing/2015/10/21/chartex" xmlns:cx3="http://schemas.microsoft.com/office/drawing/2016/5/9/chartex" xmlns:cx4="http://schemas.microsoft.com/office/drawing/2016/5/10/chartex" xmlns:cx5="http://schemas.microsoft.com/office/drawing/2016/5/11/chartex" xmlns:cx6="http://schemas.microsoft.com/office/drawing/2016/5/12/chartex" xmlns:cx7="http://schemas.microsoft.com/office/drawing/2016/5/13/chartex" xmlns:cx8="http://schemas.microsoft.com/office/drawing/2016/5/14/chartex" xmlns:mc="http://schemas.openxmlformats.org/markup-compatibility/2006" xmlns:aink="http://schemas.microsoft.com/office/drawing/2016/ink" xmlns:am3d="http://schemas.microsoft.com/office/drawing/2017/model3d" xmlns:o="urn:schemas-microsoft-com:office:office" xmlns:oel="http://schemas.microsoft.com/office/2019/extlst" xmlns:r="http://schemas.openxmlformats.org/officeDocument/2006/relationships" xmlns:m="http://schemas.openxmlformats.org/officeDocument/2006/math" xmlns:v="urn:schemas-microsoft-com:vml" xmlns:wp14="http://schemas.microsoft.com/office/word/2010/wordprocessingDrawing" xmlns:wp="http://schemas.openxmlformats.org/drawingml/2006/wordprocessingDrawing" xmlns:w10="urn:schemas-microsoft-com:office:word" xmlns:w="http://schemas.openxmlformats.org/wordprocessingml/2006/main" xmlns:w14="http://schemas.microsoft.com/office/word/2010/wordml" xmlns:w15="http://schemas.microsoft.com/office/word/2012/wordml" xmlns:w16cex="http://schemas.microsoft.com/office/word/2018/wordml/cex" xmlns:w16cid="http://schemas.microsoft.com/office/word/2016/wordml/cid" xmlns:w16="http://schemas.microsoft.com/office/word/2018/wordml" xmlns:w16du="http://schemas.microsoft.com/office/word/2023/wordml/word16du" xmlns:w16sdtdh="http://schemas.microsoft.com/office/word/2020/wordml/sdtdatahash" xmlns:w16se="http://schemas.microsoft.com/office/word/2015/wordml/symex" xmlns:wpg="http://schemas.microsoft.com/office/word/2010/wordprocessingGroup" xmlns:wpi="http://schemas.microsoft.com/office/word/2010/wordprocessingInk" xmlns:wne="http://schemas.microsoft.com/office/word/2006/wordml" xmlns:wps="http://schemas.microsoft.com/office/word/2010/wordprocessingShape" mc:Ignorable="w14 w15 w16se w16cid w16 w16cex w16sdtdh w16du wp14">
   <w:p>
     <w:pPr>
       <w:rPr>
@@ -5569,36 +6939,28 @@
         <w:sz w:val="18"/>
         <w:szCs w:val="18"/>
       </w:rPr>
-      <w:t>Research Scientist, Intel Labs, Bangalore, (December 2015 - )</w:t>
+      <w:t xml:space="preserve">Research Scientist, Intel Labs, </w:t>
     </w:r>
-  </w:p>
-  <w:p>
-    <w:pPr>
+    <w:r>
       <w:rPr>
         <w:sz w:val="18"/>
         <w:szCs w:val="18"/>
       </w:rPr>
-    </w:pPr>
+      <w:t>Hillsboro</w:t>
+    </w:r>
     <w:r>
       <w:rPr>
         <w:sz w:val="18"/>
         <w:szCs w:val="18"/>
       </w:rPr>
-      <w:t xml:space="preserve">PhD, </w:t>
+      <w:t>,</w:t>
     </w:r>
     <w:r>
       <w:rPr>
         <w:sz w:val="18"/>
         <w:szCs w:val="18"/>
       </w:rPr>
-      <w:t>University of Maryland, College Park</w:t>
-    </w:r>
-    <w:r>
-      <w:rPr>
-        <w:sz w:val="18"/>
-        <w:szCs w:val="18"/>
-      </w:rPr>
-      <w:t xml:space="preserve"> (May, 2014)</w:t>
+      <w:t xml:space="preserve"> Oregon</w:t>
     </w:r>
   </w:p>
   <w:p>
@@ -5621,48 +6983,48 @@
       </w:rPr>
       <w:t xml:space="preserve">E-mail: </w:t>
     </w:r>
+    <w:hyperlink r:id="rId1" w:history="1">
+      <w:r>
+        <w:rPr>
+          <w:rStyle w:val="Hyperlink"/>
+          <w:sz w:val="18"/>
+          <w:szCs w:val="18"/>
+        </w:rPr>
+        <w:t>ishwar.bhati02@gmail.com</w:t>
+      </w:r>
+    </w:hyperlink>
     <w:r>
       <w:rPr>
+        <w:i w:val="0"/>
+        <w:iCs w:val="0"/>
         <w:color w:val="00B0F0"/>
         <w:sz w:val="18"/>
         <w:szCs w:val="18"/>
-        <w:u w:val="single"/>
-      </w:rPr>
-      <w:t>ishwar.bhati02@gmail.com</w:t>
-    </w:r>
-    <w:r>
-      <w:rPr>
-        <w:color w:val="00B0F0"/>
-        <w:sz w:val="18"/>
-        <w:szCs w:val="18"/>
-        <w:u w:val="single"/>
       </w:rPr>
       <w:t xml:space="preserve"> </w:t>
     </w:r>
     <w:r>
       <w:rPr>
-        <w:color w:val="00B0F0"/>
-        <w:sz w:val="18"/>
-        <w:szCs w:val="18"/>
-        <w:u w:val="single"/>
-        <w:lang w:val="it-IT"/>
-      </w:rPr>
-      <w:t xml:space="preserve"> </w:t>
-    </w:r>
-    <w:r>
-      <w:rPr>
         <w:sz w:val="18"/>
         <w:szCs w:val="18"/>
         <w:lang w:val="it-IT"/>
       </w:rPr>
-      <w:t>| Mobile: +91 7338330715</w:t>
+      <w:t>| Mobile: +</w:t>
+    </w:r>
+    <w:r>
+      <w:rPr>
+        <w:sz w:val="18"/>
+        <w:szCs w:val="18"/>
+        <w:lang w:val="it-IT"/>
+      </w:rPr>
+      <w:t>1 503-810-0035</w:t>
     </w:r>
   </w:p>
 </w:hdr>
 </file>
 
 <file path=word/numbering.xml><?xml version="1.0" encoding="utf-8"?>
-<w:numbering xmlns:wpc="http://schemas.microsoft.com/office/word/2010/wordprocessingCanvas" xmlns:cx="http://schemas.microsoft.com/office/drawing/2014/chartex" xmlns:cx1="http://schemas.microsoft.com/office/drawing/2015/9/8/chartex" xmlns:cx2="http://schemas.microsoft.com/office/drawing/2015/10/21/chartex" xmlns:cx3="http://schemas.microsoft.com/office/drawing/2016/5/9/chartex" xmlns:cx4="http://schemas.microsoft.com/office/drawing/2016/5/10/chartex" xmlns:cx5="http://schemas.microsoft.com/office/drawing/2016/5/11/chartex" xmlns:cx6="http://schemas.microsoft.com/office/drawing/2016/5/12/chartex" xmlns:cx7="http://schemas.microsoft.com/office/drawing/2016/5/13/chartex" xmlns:cx8="http://schemas.microsoft.com/office/drawing/2016/5/14/chartex" xmlns:mc="http://schemas.openxmlformats.org/markup-compatibility/2006" xmlns:aink="http://schemas.microsoft.com/office/drawing/2016/ink" xmlns:am3d="http://schemas.microsoft.com/office/drawing/2017/model3d" xmlns:o="urn:schemas-microsoft-com:office:office" xmlns:r="http://schemas.openxmlformats.org/officeDocument/2006/relationships" xmlns:m="http://schemas.openxmlformats.org/officeDocument/2006/math" xmlns:v="urn:schemas-microsoft-com:vml" xmlns:wp14="http://schemas.microsoft.com/office/word/2010/wordprocessingDrawing" xmlns:wp="http://schemas.openxmlformats.org/drawingml/2006/wordprocessingDrawing" xmlns:w10="urn:schemas-microsoft-com:office:word" xmlns:w="http://schemas.openxmlformats.org/wordprocessingml/2006/main" xmlns:w14="http://schemas.microsoft.com/office/word/2010/wordml" xmlns:w15="http://schemas.microsoft.com/office/word/2012/wordml" xmlns:w16cex="http://schemas.microsoft.com/office/word/2018/wordml/cex" xmlns:w16cid="http://schemas.microsoft.com/office/word/2016/wordml/cid" xmlns:w16="http://schemas.microsoft.com/office/word/2018/wordml" xmlns:w16se="http://schemas.microsoft.com/office/word/2015/wordml/symex" xmlns:wpg="http://schemas.microsoft.com/office/word/2010/wordprocessingGroup" xmlns:wpi="http://schemas.microsoft.com/office/word/2010/wordprocessingInk" xmlns:wne="http://schemas.microsoft.com/office/word/2006/wordml" xmlns:wps="http://schemas.microsoft.com/office/word/2010/wordprocessingShape" mc:Ignorable="w14 w15 w16se w16cid w16 w16cex wp14">
+<w:numbering xmlns:wpc="http://schemas.microsoft.com/office/word/2010/wordprocessingCanvas" xmlns:cx="http://schemas.microsoft.com/office/drawing/2014/chartex" xmlns:cx1="http://schemas.microsoft.com/office/drawing/2015/9/8/chartex" xmlns:cx2="http://schemas.microsoft.com/office/drawing/2015/10/21/chartex" xmlns:cx3="http://schemas.microsoft.com/office/drawing/2016/5/9/chartex" xmlns:cx4="http://schemas.microsoft.com/office/drawing/2016/5/10/chartex" xmlns:cx5="http://schemas.microsoft.com/office/drawing/2016/5/11/chartex" xmlns:cx6="http://schemas.microsoft.com/office/drawing/2016/5/12/chartex" xmlns:cx7="http://schemas.microsoft.com/office/drawing/2016/5/13/chartex" xmlns:cx8="http://schemas.microsoft.com/office/drawing/2016/5/14/chartex" xmlns:mc="http://schemas.openxmlformats.org/markup-compatibility/2006" xmlns:aink="http://schemas.microsoft.com/office/drawing/2016/ink" xmlns:am3d="http://schemas.microsoft.com/office/drawing/2017/model3d" xmlns:o="urn:schemas-microsoft-com:office:office" xmlns:oel="http://schemas.microsoft.com/office/2019/extlst" xmlns:r="http://schemas.openxmlformats.org/officeDocument/2006/relationships" xmlns:m="http://schemas.openxmlformats.org/officeDocument/2006/math" xmlns:v="urn:schemas-microsoft-com:vml" xmlns:wp14="http://schemas.microsoft.com/office/word/2010/wordprocessingDrawing" xmlns:wp="http://schemas.openxmlformats.org/drawingml/2006/wordprocessingDrawing" xmlns:w10="urn:schemas-microsoft-com:office:word" xmlns:w="http://schemas.openxmlformats.org/wordprocessingml/2006/main" xmlns:w14="http://schemas.microsoft.com/office/word/2010/wordml" xmlns:w15="http://schemas.microsoft.com/office/word/2012/wordml" xmlns:w16cex="http://schemas.microsoft.com/office/word/2018/wordml/cex" xmlns:w16cid="http://schemas.microsoft.com/office/word/2016/wordml/cid" xmlns:w16="http://schemas.microsoft.com/office/word/2018/wordml" xmlns:w16du="http://schemas.microsoft.com/office/word/2023/wordml/word16du" xmlns:w16sdtdh="http://schemas.microsoft.com/office/word/2020/wordml/sdtdatahash" xmlns:w16se="http://schemas.microsoft.com/office/word/2015/wordml/symex" xmlns:wpg="http://schemas.microsoft.com/office/word/2010/wordprocessingGroup" xmlns:wpi="http://schemas.microsoft.com/office/word/2010/wordprocessingInk" xmlns:wne="http://schemas.microsoft.com/office/word/2006/wordml" xmlns:wps="http://schemas.microsoft.com/office/word/2010/wordprocessingShape" mc:Ignorable="w14 w15 w16se w16cid w16 w16cex w16sdtdh w16du wp14">
   <w:abstractNum w:abstractNumId="0" w15:restartNumberingAfterBreak="0">
     <w:nsid w:val="0A9D4B49"/>
     <w:multiLevelType w:val="hybridMultilevel"/>
@@ -6267,7 +7629,7 @@
   <w:abstractNum w:abstractNumId="5" w15:restartNumberingAfterBreak="0">
     <w:nsid w:val="2D583E5E"/>
     <w:multiLevelType w:val="hybridMultilevel"/>
-    <w:tmpl w:val="B596C1FC"/>
+    <w:tmpl w:val="E10AEB96"/>
     <w:lvl w:ilvl="0" w:tplc="04090001">
       <w:start w:val="1"/>
       <w:numFmt w:val="bullet"/>
@@ -7395,6 +8757,155 @@
     </w:lvl>
   </w:abstractNum>
   <w:abstractNum w:abstractNumId="15" w15:restartNumberingAfterBreak="0">
+    <w:nsid w:val="6BED4419"/>
+    <w:multiLevelType w:val="multilevel"/>
+    <w:tmpl w:val="77FA404A"/>
+    <w:lvl w:ilvl="0">
+      <w:start w:val="1"/>
+      <w:numFmt w:val="bullet"/>
+      <w:lvlText w:val=""/>
+      <w:lvlJc w:val="left"/>
+      <w:pPr>
+        <w:tabs>
+          <w:tab w:val="num" w:pos="720"/>
+        </w:tabs>
+        <w:ind w:left="720" w:hanging="360"/>
+      </w:pPr>
+      <w:rPr>
+        <w:rFonts w:ascii="Symbol" w:hAnsi="Symbol" w:hint="default"/>
+        <w:sz w:val="20"/>
+      </w:rPr>
+    </w:lvl>
+    <w:lvl w:ilvl="1" w:tentative="1">
+      <w:start w:val="1"/>
+      <w:numFmt w:val="bullet"/>
+      <w:lvlText w:val="o"/>
+      <w:lvlJc w:val="left"/>
+      <w:pPr>
+        <w:tabs>
+          <w:tab w:val="num" w:pos="1440"/>
+        </w:tabs>
+        <w:ind w:left="1440" w:hanging="360"/>
+      </w:pPr>
+      <w:rPr>
+        <w:rFonts w:ascii="Courier New" w:hAnsi="Courier New" w:hint="default"/>
+        <w:sz w:val="20"/>
+      </w:rPr>
+    </w:lvl>
+    <w:lvl w:ilvl="2" w:tentative="1">
+      <w:start w:val="1"/>
+      <w:numFmt w:val="bullet"/>
+      <w:lvlText w:val=""/>
+      <w:lvlJc w:val="left"/>
+      <w:pPr>
+        <w:tabs>
+          <w:tab w:val="num" w:pos="2160"/>
+        </w:tabs>
+        <w:ind w:left="2160" w:hanging="360"/>
+      </w:pPr>
+      <w:rPr>
+        <w:rFonts w:ascii="Wingdings" w:hAnsi="Wingdings" w:hint="default"/>
+        <w:sz w:val="20"/>
+      </w:rPr>
+    </w:lvl>
+    <w:lvl w:ilvl="3" w:tentative="1">
+      <w:start w:val="1"/>
+      <w:numFmt w:val="bullet"/>
+      <w:lvlText w:val=""/>
+      <w:lvlJc w:val="left"/>
+      <w:pPr>
+        <w:tabs>
+          <w:tab w:val="num" w:pos="2880"/>
+        </w:tabs>
+        <w:ind w:left="2880" w:hanging="360"/>
+      </w:pPr>
+      <w:rPr>
+        <w:rFonts w:ascii="Wingdings" w:hAnsi="Wingdings" w:hint="default"/>
+        <w:sz w:val="20"/>
+      </w:rPr>
+    </w:lvl>
+    <w:lvl w:ilvl="4" w:tentative="1">
+      <w:start w:val="1"/>
+      <w:numFmt w:val="bullet"/>
+      <w:lvlText w:val=""/>
+      <w:lvlJc w:val="left"/>
+      <w:pPr>
+        <w:tabs>
+          <w:tab w:val="num" w:pos="3600"/>
+        </w:tabs>
+        <w:ind w:left="3600" w:hanging="360"/>
+      </w:pPr>
+      <w:rPr>
+        <w:rFonts w:ascii="Wingdings" w:hAnsi="Wingdings" w:hint="default"/>
+        <w:sz w:val="20"/>
+      </w:rPr>
+    </w:lvl>
+    <w:lvl w:ilvl="5" w:tentative="1">
+      <w:start w:val="1"/>
+      <w:numFmt w:val="bullet"/>
+      <w:lvlText w:val=""/>
+      <w:lvlJc w:val="left"/>
+      <w:pPr>
+        <w:tabs>
+          <w:tab w:val="num" w:pos="4320"/>
+        </w:tabs>
+        <w:ind w:left="4320" w:hanging="360"/>
+      </w:pPr>
+      <w:rPr>
+        <w:rFonts w:ascii="Wingdings" w:hAnsi="Wingdings" w:hint="default"/>
+        <w:sz w:val="20"/>
+      </w:rPr>
+    </w:lvl>
+    <w:lvl w:ilvl="6" w:tentative="1">
+      <w:start w:val="1"/>
+      <w:numFmt w:val="bullet"/>
+      <w:lvlText w:val=""/>
+      <w:lvlJc w:val="left"/>
+      <w:pPr>
+        <w:tabs>
+          <w:tab w:val="num" w:pos="5040"/>
+        </w:tabs>
+        <w:ind w:left="5040" w:hanging="360"/>
+      </w:pPr>
+      <w:rPr>
+        <w:rFonts w:ascii="Wingdings" w:hAnsi="Wingdings" w:hint="default"/>
+        <w:sz w:val="20"/>
+      </w:rPr>
+    </w:lvl>
+    <w:lvl w:ilvl="7" w:tentative="1">
+      <w:start w:val="1"/>
+      <w:numFmt w:val="bullet"/>
+      <w:lvlText w:val=""/>
+      <w:lvlJc w:val="left"/>
+      <w:pPr>
+        <w:tabs>
+          <w:tab w:val="num" w:pos="5760"/>
+        </w:tabs>
+        <w:ind w:left="5760" w:hanging="360"/>
+      </w:pPr>
+      <w:rPr>
+        <w:rFonts w:ascii="Wingdings" w:hAnsi="Wingdings" w:hint="default"/>
+        <w:sz w:val="20"/>
+      </w:rPr>
+    </w:lvl>
+    <w:lvl w:ilvl="8" w:tentative="1">
+      <w:start w:val="1"/>
+      <w:numFmt w:val="bullet"/>
+      <w:lvlText w:val=""/>
+      <w:lvlJc w:val="left"/>
+      <w:pPr>
+        <w:tabs>
+          <w:tab w:val="num" w:pos="6480"/>
+        </w:tabs>
+        <w:ind w:left="6480" w:hanging="360"/>
+      </w:pPr>
+      <w:rPr>
+        <w:rFonts w:ascii="Wingdings" w:hAnsi="Wingdings" w:hint="default"/>
+        <w:sz w:val="20"/>
+      </w:rPr>
+    </w:lvl>
+  </w:abstractNum>
+  <w:abstractNum w:abstractNumId="16" w15:restartNumberingAfterBreak="0">
     <w:nsid w:val="6CC21495"/>
     <w:multiLevelType w:val="multilevel"/>
     <w:tmpl w:val="7CC86CDE"/>
@@ -7543,7 +9054,7 @@
       </w:rPr>
     </w:lvl>
   </w:abstractNum>
-  <w:abstractNum w:abstractNumId="16" w15:restartNumberingAfterBreak="0">
+  <w:abstractNum w:abstractNumId="17" w15:restartNumberingAfterBreak="0">
     <w:nsid w:val="72A271C4"/>
     <w:multiLevelType w:val="multilevel"/>
     <w:tmpl w:val="71B48DBC"/>
@@ -7692,7 +9203,7 @@
       </w:rPr>
     </w:lvl>
   </w:abstractNum>
-  <w:abstractNum w:abstractNumId="17" w15:restartNumberingAfterBreak="0">
+  <w:abstractNum w:abstractNumId="18" w15:restartNumberingAfterBreak="0">
     <w:nsid w:val="75B616CF"/>
     <w:multiLevelType w:val="hybridMultilevel"/>
     <w:tmpl w:val="5832C742"/>
@@ -7805,7 +9316,7 @@
       </w:rPr>
     </w:lvl>
   </w:abstractNum>
-  <w:abstractNum w:abstractNumId="18" w15:restartNumberingAfterBreak="0">
+  <w:abstractNum w:abstractNumId="19" w15:restartNumberingAfterBreak="0">
     <w:nsid w:val="791F5D5A"/>
     <w:multiLevelType w:val="hybridMultilevel"/>
     <w:tmpl w:val="388E1778"/>
@@ -7918,7 +9429,7 @@
       </w:rPr>
     </w:lvl>
   </w:abstractNum>
-  <w:abstractNum w:abstractNumId="19" w15:restartNumberingAfterBreak="0">
+  <w:abstractNum w:abstractNumId="20" w15:restartNumberingAfterBreak="0">
     <w:nsid w:val="7DB550F3"/>
     <w:multiLevelType w:val="multilevel"/>
     <w:tmpl w:val="66AA059E"/>
@@ -8067,7 +9578,7 @@
       </w:rPr>
     </w:lvl>
   </w:abstractNum>
-  <w:abstractNum w:abstractNumId="20" w15:restartNumberingAfterBreak="0">
+  <w:abstractNum w:abstractNumId="21" w15:restartNumberingAfterBreak="0">
     <w:nsid w:val="7F715488"/>
     <w:multiLevelType w:val="hybridMultilevel"/>
     <w:tmpl w:val="730C30F2"/>
@@ -8180,75 +9691,78 @@
       </w:rPr>
     </w:lvl>
   </w:abstractNum>
-  <w:num w:numId="1">
+  <w:num w:numId="1" w16cid:durableId="1085227663">
     <w:abstractNumId w:val="3"/>
   </w:num>
-  <w:num w:numId="2">
+  <w:num w:numId="2" w16cid:durableId="379212124">
     <w:abstractNumId w:val="7"/>
   </w:num>
-  <w:num w:numId="3">
+  <w:num w:numId="3" w16cid:durableId="715934602">
+    <w:abstractNumId w:val="19"/>
+  </w:num>
+  <w:num w:numId="4" w16cid:durableId="1658536216">
+    <w:abstractNumId w:val="12"/>
+  </w:num>
+  <w:num w:numId="5" w16cid:durableId="350184721">
+    <w:abstractNumId w:val="10"/>
+  </w:num>
+  <w:num w:numId="6" w16cid:durableId="1703358913">
+    <w:abstractNumId w:val="5"/>
+  </w:num>
+  <w:num w:numId="7" w16cid:durableId="388001440">
+    <w:abstractNumId w:val="14"/>
+  </w:num>
+  <w:num w:numId="8" w16cid:durableId="2051414624">
+    <w:abstractNumId w:val="21"/>
+  </w:num>
+  <w:num w:numId="9" w16cid:durableId="591351613">
+    <w:abstractNumId w:val="9"/>
+  </w:num>
+  <w:num w:numId="10" w16cid:durableId="1393893611">
+    <w:abstractNumId w:val="0"/>
+  </w:num>
+  <w:num w:numId="11" w16cid:durableId="1393699491">
+    <w:abstractNumId w:val="11"/>
+  </w:num>
+  <w:num w:numId="12" w16cid:durableId="321929150">
+    <w:abstractNumId w:val="6"/>
+  </w:num>
+  <w:num w:numId="13" w16cid:durableId="203565913">
+    <w:abstractNumId w:val="8"/>
+  </w:num>
+  <w:num w:numId="14" w16cid:durableId="876425993">
+    <w:abstractNumId w:val="4"/>
+  </w:num>
+  <w:num w:numId="15" w16cid:durableId="877010993">
+    <w:abstractNumId w:val="1"/>
+  </w:num>
+  <w:num w:numId="16" w16cid:durableId="414740275">
+    <w:abstractNumId w:val="20"/>
+  </w:num>
+  <w:num w:numId="17" w16cid:durableId="1469199332">
     <w:abstractNumId w:val="18"/>
   </w:num>
-  <w:num w:numId="4">
-    <w:abstractNumId w:val="12"/>
+  <w:num w:numId="18" w16cid:durableId="1031031174">
+    <w:abstractNumId w:val="2"/>
   </w:num>
-  <w:num w:numId="5">
-    <w:abstractNumId w:val="10"/>
-  </w:num>
-  <w:num w:numId="6">
-    <w:abstractNumId w:val="5"/>
-  </w:num>
-  <w:num w:numId="7">
-    <w:abstractNumId w:val="14"/>
-  </w:num>
-  <w:num w:numId="8">
-    <w:abstractNumId w:val="20"/>
-  </w:num>
-  <w:num w:numId="9">
-    <w:abstractNumId w:val="9"/>
-  </w:num>
-  <w:num w:numId="10">
-    <w:abstractNumId w:val="0"/>
-  </w:num>
-  <w:num w:numId="11">
-    <w:abstractNumId w:val="11"/>
-  </w:num>
-  <w:num w:numId="12">
-    <w:abstractNumId w:val="6"/>
-  </w:num>
-  <w:num w:numId="13">
-    <w:abstractNumId w:val="8"/>
-  </w:num>
-  <w:num w:numId="14">
-    <w:abstractNumId w:val="4"/>
-  </w:num>
-  <w:num w:numId="15">
-    <w:abstractNumId w:val="1"/>
-  </w:num>
-  <w:num w:numId="16">
-    <w:abstractNumId w:val="19"/>
-  </w:num>
-  <w:num w:numId="17">
+  <w:num w:numId="19" w16cid:durableId="1276331455">
     <w:abstractNumId w:val="17"/>
   </w:num>
-  <w:num w:numId="18">
-    <w:abstractNumId w:val="2"/>
-  </w:num>
-  <w:num w:numId="19">
+  <w:num w:numId="20" w16cid:durableId="1006830579">
     <w:abstractNumId w:val="16"/>
   </w:num>
-  <w:num w:numId="20">
+  <w:num w:numId="21" w16cid:durableId="1047880319">
+    <w:abstractNumId w:val="13"/>
+  </w:num>
+  <w:num w:numId="22" w16cid:durableId="1611232547">
     <w:abstractNumId w:val="15"/>
-  </w:num>
-  <w:num w:numId="21">
-    <w:abstractNumId w:val="13"/>
   </w:num>
   <w:numIdMacAtCleanup w:val="13"/>
 </w:numbering>
 </file>
 
 <file path=word/styles.xml><?xml version="1.0" encoding="utf-8"?>
-<w:styles xmlns:mc="http://schemas.openxmlformats.org/markup-compatibility/2006" xmlns:r="http://schemas.openxmlformats.org/officeDocument/2006/relationships" xmlns:w="http://schemas.openxmlformats.org/wordprocessingml/2006/main" xmlns:w14="http://schemas.microsoft.com/office/word/2010/wordml" xmlns:w15="http://schemas.microsoft.com/office/word/2012/wordml" xmlns:w16cex="http://schemas.microsoft.com/office/word/2018/wordml/cex" xmlns:w16cid="http://schemas.microsoft.com/office/word/2016/wordml/cid" xmlns:w16="http://schemas.microsoft.com/office/word/2018/wordml" xmlns:w16se="http://schemas.microsoft.com/office/word/2015/wordml/symex" mc:Ignorable="w14 w15 w16se w16cid w16 w16cex">
+<w:styles xmlns:mc="http://schemas.openxmlformats.org/markup-compatibility/2006" xmlns:r="http://schemas.openxmlformats.org/officeDocument/2006/relationships" xmlns:w="http://schemas.openxmlformats.org/wordprocessingml/2006/main" xmlns:w14="http://schemas.microsoft.com/office/word/2010/wordml" xmlns:w15="http://schemas.microsoft.com/office/word/2012/wordml" xmlns:w16cex="http://schemas.microsoft.com/office/word/2018/wordml/cex" xmlns:w16cid="http://schemas.microsoft.com/office/word/2016/wordml/cid" xmlns:w16="http://schemas.microsoft.com/office/word/2018/wordml" xmlns:w16du="http://schemas.microsoft.com/office/word/2023/wordml/word16du" xmlns:w16sdtdh="http://schemas.microsoft.com/office/word/2020/wordml/sdtdatahash" xmlns:w16se="http://schemas.microsoft.com/office/word/2015/wordml/symex" mc:Ignorable="w14 w15 w16se w16cid w16 w16cex w16sdtdh w16du">
   <w:docDefaults>
     <w:rPrDefault>
       <w:rPr>
@@ -8353,6 +9867,7 @@
     <w:lsdException w:name="HTML Sample" w:semiHidden="1" w:unhideWhenUsed="1"/>
     <w:lsdException w:name="HTML Typewriter" w:semiHidden="1" w:unhideWhenUsed="1"/>
     <w:lsdException w:name="HTML Variable" w:semiHidden="1" w:unhideWhenUsed="1"/>
+    <w:lsdException w:name="Normal Table" w:semiHidden="1" w:unhideWhenUsed="1"/>
     <w:lsdException w:name="annotation subject" w:semiHidden="1" w:unhideWhenUsed="1"/>
     <w:lsdException w:name="No List" w:semiHidden="1" w:unhideWhenUsed="1"/>
     <w:lsdException w:name="Outline List 1" w:semiHidden="1" w:unhideWhenUsed="1"/>
@@ -8395,8 +9910,11 @@
     <w:lsdException w:name="Table Contemporary" w:semiHidden="1" w:unhideWhenUsed="1"/>
     <w:lsdException w:name="Table Elegant" w:semiHidden="1" w:unhideWhenUsed="1"/>
     <w:lsdException w:name="Table Professional" w:semiHidden="1" w:unhideWhenUsed="1"/>
+    <w:lsdException w:name="Table Subtle 1" w:semiHidden="1" w:unhideWhenUsed="1"/>
     <w:lsdException w:name="Table Subtle 2" w:semiHidden="1" w:unhideWhenUsed="1"/>
     <w:lsdException w:name="Table Web 1" w:semiHidden="1" w:unhideWhenUsed="1"/>
+    <w:lsdException w:name="Table Web 2" w:semiHidden="1" w:unhideWhenUsed="1"/>
+    <w:lsdException w:name="Table Web 3" w:semiHidden="1" w:unhideWhenUsed="1"/>
     <w:lsdException w:name="Balloon Text" w:semiHidden="1" w:unhideWhenUsed="1"/>
     <w:lsdException w:name="Table Theme" w:semiHidden="1" w:unhideWhenUsed="1"/>
     <w:lsdException w:name="Placeholder Text" w:semiHidden="1" w:uiPriority="99"/>
@@ -8748,6 +10266,18 @@
       <w:u w:val="single"/>
     </w:rPr>
   </w:style>
+  <w:style w:type="character" w:styleId="UnresolvedMention">
+    <w:name w:val="Unresolved Mention"/>
+    <w:basedOn w:val="DefaultParagraphFont"/>
+    <w:uiPriority w:val="99"/>
+    <w:semiHidden/>
+    <w:unhideWhenUsed/>
+    <w:rsid w:val="00867A72"/>
+    <w:rPr>
+      <w:color w:val="605E5C"/>
+      <w:shd w:val="clear" w:color="auto" w:fill="E1DFDD"/>
+    </w:rPr>
+  </w:style>
 </w:styles>
 </file>
 

--- a/cv_ishwar.docx
+++ b/cv_ishwar.docx
@@ -1,6 +1,6 @@
 
 <file path=word/document.xml><?xml version="1.0" encoding="utf-8"?>
-<w:document xmlns:wpc="http://schemas.microsoft.com/office/word/2010/wordprocessingCanvas" xmlns:cx="http://schemas.microsoft.com/office/drawing/2014/chartex" xmlns:cx1="http://schemas.microsoft.com/office/drawing/2015/9/8/chartex" xmlns:cx2="http://schemas.microsoft.com/office/drawing/2015/10/21/chartex" xmlns:cx3="http://schemas.microsoft.com/office/drawing/2016/5/9/chartex" xmlns:cx4="http://schemas.microsoft.com/office/drawing/2016/5/10/chartex" xmlns:cx5="http://schemas.microsoft.com/office/drawing/2016/5/11/chartex" xmlns:cx6="http://schemas.microsoft.com/office/drawing/2016/5/12/chartex" xmlns:cx7="http://schemas.microsoft.com/office/drawing/2016/5/13/chartex" xmlns:cx8="http://schemas.microsoft.com/office/drawing/2016/5/14/chartex" xmlns:mc="http://schemas.openxmlformats.org/markup-compatibility/2006" xmlns:aink="http://schemas.microsoft.com/office/drawing/2016/ink" xmlns:am3d="http://schemas.microsoft.com/office/drawing/2017/model3d" xmlns:o="urn:schemas-microsoft-com:office:office" xmlns:oel="http://schemas.microsoft.com/office/2019/extlst" xmlns:r="http://schemas.openxmlformats.org/officeDocument/2006/relationships" xmlns:m="http://schemas.openxmlformats.org/officeDocument/2006/math" xmlns:v="urn:schemas-microsoft-com:vml" xmlns:wp14="http://schemas.microsoft.com/office/word/2010/wordprocessingDrawing" xmlns:wp="http://schemas.openxmlformats.org/drawingml/2006/wordprocessingDrawing" xmlns:w10="urn:schemas-microsoft-com:office:word" xmlns:w="http://schemas.openxmlformats.org/wordprocessingml/2006/main" xmlns:w14="http://schemas.microsoft.com/office/word/2010/wordml" xmlns:w15="http://schemas.microsoft.com/office/word/2012/wordml" xmlns:w16cex="http://schemas.microsoft.com/office/word/2018/wordml/cex" xmlns:w16cid="http://schemas.microsoft.com/office/word/2016/wordml/cid" xmlns:w16="http://schemas.microsoft.com/office/word/2018/wordml" xmlns:w16du="http://schemas.microsoft.com/office/word/2023/wordml/word16du" xmlns:w16sdtdh="http://schemas.microsoft.com/office/word/2020/wordml/sdtdatahash" xmlns:w16se="http://schemas.microsoft.com/office/word/2015/wordml/symex" xmlns:wpg="http://schemas.microsoft.com/office/word/2010/wordprocessingGroup" xmlns:wpi="http://schemas.microsoft.com/office/word/2010/wordprocessingInk" xmlns:wne="http://schemas.microsoft.com/office/word/2006/wordml" xmlns:wps="http://schemas.microsoft.com/office/word/2010/wordprocessingShape" mc:Ignorable="w14 w15 w16se w16cid w16 w16cex w16sdtdh w16du wp14">
+<w:document xmlns:wpc="http://schemas.microsoft.com/office/word/2010/wordprocessingCanvas" xmlns:cx="http://schemas.microsoft.com/office/drawing/2014/chartex" xmlns:cx1="http://schemas.microsoft.com/office/drawing/2015/9/8/chartex" xmlns:cx2="http://schemas.microsoft.com/office/drawing/2015/10/21/chartex" xmlns:cx3="http://schemas.microsoft.com/office/drawing/2016/5/9/chartex" xmlns:cx4="http://schemas.microsoft.com/office/drawing/2016/5/10/chartex" xmlns:cx5="http://schemas.microsoft.com/office/drawing/2016/5/11/chartex" xmlns:cx6="http://schemas.microsoft.com/office/drawing/2016/5/12/chartex" xmlns:cx7="http://schemas.microsoft.com/office/drawing/2016/5/13/chartex" xmlns:cx8="http://schemas.microsoft.com/office/drawing/2016/5/14/chartex" xmlns:mc="http://schemas.openxmlformats.org/markup-compatibility/2006" xmlns:aink="http://schemas.microsoft.com/office/drawing/2016/ink" xmlns:am3d="http://schemas.microsoft.com/office/drawing/2017/model3d" xmlns:o="urn:schemas-microsoft-com:office:office" xmlns:oel="http://schemas.microsoft.com/office/2019/extlst" xmlns:r="http://schemas.openxmlformats.org/officeDocument/2006/relationships" xmlns:m="http://schemas.openxmlformats.org/officeDocument/2006/math" xmlns:v="urn:schemas-microsoft-com:vml" xmlns:wp14="http://schemas.microsoft.com/office/word/2010/wordprocessingDrawing" xmlns:wp="http://schemas.openxmlformats.org/drawingml/2006/wordprocessingDrawing" xmlns:w10="urn:schemas-microsoft-com:office:word" xmlns:w="http://schemas.openxmlformats.org/wordprocessingml/2006/main" xmlns:w14="http://schemas.microsoft.com/office/word/2010/wordml" xmlns:w15="http://schemas.microsoft.com/office/word/2012/wordml" xmlns:w16cex="http://schemas.microsoft.com/office/word/2018/wordml/cex" xmlns:w16cid="http://schemas.microsoft.com/office/word/2016/wordml/cid" xmlns:w16="http://schemas.microsoft.com/office/word/2018/wordml" xmlns:w16du="http://schemas.microsoft.com/office/word/2023/wordml/word16du" xmlns:w16sdtdh="http://schemas.microsoft.com/office/word/2020/wordml/sdtdatahash" xmlns:w16sdtfl="http://schemas.microsoft.com/office/word/2024/wordml/sdtformatlock" xmlns:w16se="http://schemas.microsoft.com/office/word/2015/wordml/symex" xmlns:wpg="http://schemas.microsoft.com/office/word/2010/wordprocessingGroup" xmlns:wpi="http://schemas.microsoft.com/office/word/2010/wordprocessingInk" xmlns:wne="http://schemas.microsoft.com/office/word/2006/wordml" xmlns:wps="http://schemas.microsoft.com/office/word/2010/wordprocessingShape" mc:Ignorable="w14 w15 w16se w16cid w16 w16cex w16sdtdh w16sdtfl w16du wp14">
   <w:body>
     <w:p>
       <w:pPr>
@@ -273,23 +273,12 @@
           <w:szCs w:val="22"/>
         </w:rPr>
       </w:pPr>
-      <w:proofErr w:type="spellStart"/>
-      <w:proofErr w:type="gramStart"/>
-      <w:r>
-        <w:rPr>
-          <w:sz w:val="22"/>
-          <w:szCs w:val="22"/>
-        </w:rPr>
-        <w:t>B.Tech</w:t>
-      </w:r>
-      <w:proofErr w:type="spellEnd"/>
-      <w:proofErr w:type="gramEnd"/>
-      <w:r>
-        <w:rPr>
-          <w:sz w:val="22"/>
-          <w:szCs w:val="22"/>
-        </w:rPr>
-        <w:t xml:space="preserve"> in Electronics</w:t>
+      <w:r>
+        <w:rPr>
+          <w:sz w:val="22"/>
+          <w:szCs w:val="22"/>
+        </w:rPr>
+        <w:t>B.Tech in Electronics</w:t>
       </w:r>
       <w:r>
         <w:rPr>
@@ -652,6 +641,21 @@
         </w:rPr>
         <w:t>)</w:t>
       </w:r>
+      <w:r>
+        <w:rPr>
+          <w:sz w:val="22"/>
+          <w:szCs w:val="22"/>
+        </w:rPr>
+        <w:t xml:space="preserve">. </w:t>
+      </w:r>
+      <w:r>
+        <w:rPr>
+          <w:color w:val="000000"/>
+          <w:sz w:val="22"/>
+          <w:szCs w:val="22"/>
+        </w:rPr>
+        <w:t>Received a Divisional Recognition Award (DRA) in 2025 for this work.</w:t>
+      </w:r>
     </w:p>
     <w:p>
       <w:pPr>
@@ -1919,23 +1923,13 @@
           <w:szCs w:val="22"/>
         </w:rPr>
       </w:pPr>
-      <w:proofErr w:type="gramStart"/>
       <w:r>
         <w:rPr>
           <w:b/>
           <w:sz w:val="22"/>
           <w:szCs w:val="22"/>
         </w:rPr>
-        <w:t>High Capacity</w:t>
-      </w:r>
-      <w:proofErr w:type="gramEnd"/>
-      <w:r>
-        <w:rPr>
-          <w:b/>
-          <w:sz w:val="22"/>
-          <w:szCs w:val="22"/>
-        </w:rPr>
-        <w:t xml:space="preserve"> Memory</w:t>
+        <w:t>High Capacity Memory</w:t>
       </w:r>
       <w:r>
         <w:rPr>
@@ -2742,7 +2736,49 @@
           <w:sz w:val="22"/>
           <w:szCs w:val="22"/>
         </w:rPr>
-        <w:t>, Hillsboro (May 202 – present)</w:t>
+        <w:t>, Hillsboro (May 202</w:t>
+      </w:r>
+      <w:r>
+        <w:rPr>
+          <w:sz w:val="22"/>
+          <w:szCs w:val="22"/>
+        </w:rPr>
+        <w:t>2</w:t>
+      </w:r>
+      <w:r>
+        <w:rPr>
+          <w:sz w:val="22"/>
+          <w:szCs w:val="22"/>
+        </w:rPr>
+        <w:t xml:space="preserve"> –</w:t>
+      </w:r>
+      <w:r>
+        <w:rPr>
+          <w:sz w:val="22"/>
+          <w:szCs w:val="22"/>
+        </w:rPr>
+        <w:t xml:space="preserve"> </w:t>
+      </w:r>
+      <w:r>
+        <w:rPr>
+          <w:sz w:val="22"/>
+          <w:szCs w:val="22"/>
+        </w:rPr>
+        <w:t>July 2025</w:t>
+      </w:r>
+      <w:r>
+        <w:rPr>
+          <w:sz w:val="22"/>
+          <w:szCs w:val="22"/>
+        </w:rPr>
+        <w:t>)</w:t>
+      </w:r>
+      <w:r>
+        <w:rPr>
+          <w:sz w:val="22"/>
+          <w:szCs w:val="22"/>
+        </w:rPr>
+        <w:t>, Folsom (August 2025 - )</w:t>
       </w:r>
       <w:r>
         <w:rPr>
@@ -2863,25 +2899,7 @@
           <w:sz w:val="22"/>
           <w:szCs w:val="22"/>
         </w:rPr>
-        <w:t xml:space="preserve">daptively changing </w:t>
-      </w:r>
-      <w:proofErr w:type="spellStart"/>
-      <w:r>
-        <w:rPr>
-          <w:color w:val="000000"/>
-          <w:sz w:val="22"/>
-          <w:szCs w:val="22"/>
-        </w:rPr>
-        <w:t>OoO</w:t>
-      </w:r>
-      <w:proofErr w:type="spellEnd"/>
-      <w:r>
-        <w:rPr>
-          <w:color w:val="000000"/>
-          <w:sz w:val="22"/>
-          <w:szCs w:val="22"/>
-        </w:rPr>
-        <w:t xml:space="preserve"> core width/ports based on simple heuristics</w:t>
+        <w:t>daptively changing OoO core width/ports based on simple heuristics</w:t>
       </w:r>
       <w:r>
         <w:rPr>
@@ -3484,7 +3502,6 @@
         </w:rPr>
         <w:t xml:space="preserve">Implemented and integrated a memory model, which is 10x faster than the </w:t>
       </w:r>
-      <w:proofErr w:type="gramStart"/>
       <w:r>
         <w:rPr>
           <w:color w:val="000000"/>
@@ -3493,7 +3510,6 @@
         </w:rPr>
         <w:t>cycle-accurate</w:t>
       </w:r>
-      <w:proofErr w:type="gramEnd"/>
       <w:r>
         <w:rPr>
           <w:color w:val="000000"/>
@@ -3652,7 +3668,6 @@
         </w:rPr>
         <w:t xml:space="preserve"> design </w:t>
       </w:r>
-      <w:proofErr w:type="gramStart"/>
       <w:r>
         <w:rPr>
           <w:color w:val="000000"/>
@@ -3667,16 +3682,7 @@
           <w:sz w:val="22"/>
           <w:szCs w:val="22"/>
         </w:rPr>
-        <w:t>ase</w:t>
-      </w:r>
-      <w:proofErr w:type="gramEnd"/>
-      <w:r>
-        <w:rPr>
-          <w:color w:val="000000"/>
-          <w:sz w:val="22"/>
-          <w:szCs w:val="22"/>
-        </w:rPr>
-        <w:t xml:space="preserve"> </w:t>
+        <w:t xml:space="preserve">ase </w:t>
       </w:r>
     </w:p>
     <w:p>
@@ -3967,7 +3973,6 @@
         </w:rPr>
         <w:t xml:space="preserve">reated </w:t>
       </w:r>
-      <w:proofErr w:type="spellStart"/>
       <w:r>
         <w:rPr>
           <w:i/>
@@ -3975,17 +3980,7 @@
           <w:sz w:val="22"/>
           <w:szCs w:val="22"/>
         </w:rPr>
-        <w:t>SystemVerilog</w:t>
-      </w:r>
-      <w:proofErr w:type="spellEnd"/>
-      <w:r>
-        <w:rPr>
-          <w:i/>
-          <w:color w:val="000000"/>
-          <w:sz w:val="22"/>
-          <w:szCs w:val="22"/>
-        </w:rPr>
-        <w:t xml:space="preserve"> and </w:t>
+        <w:t xml:space="preserve">SystemVerilog and </w:t>
       </w:r>
       <w:r>
         <w:rPr>
@@ -4266,23 +4261,13 @@
         </w:rPr>
         <w:t xml:space="preserve"> </w:t>
       </w:r>
-      <w:proofErr w:type="spellStart"/>
-      <w:r>
-        <w:rPr>
-          <w:color w:val="000000"/>
-          <w:sz w:val="22"/>
-          <w:szCs w:val="22"/>
-        </w:rPr>
-        <w:t>SystemC</w:t>
-      </w:r>
-      <w:proofErr w:type="spellEnd"/>
-      <w:r>
-        <w:rPr>
-          <w:color w:val="000000"/>
-          <w:sz w:val="22"/>
-          <w:szCs w:val="22"/>
-        </w:rPr>
-        <w:t xml:space="preserve"> modeling and </w:t>
+      <w:r>
+        <w:rPr>
+          <w:color w:val="000000"/>
+          <w:sz w:val="22"/>
+          <w:szCs w:val="22"/>
+        </w:rPr>
+        <w:t xml:space="preserve">SystemC modeling and </w:t>
       </w:r>
       <w:r>
         <w:rPr>
@@ -4664,7 +4649,6 @@
           <w:sz w:val="28"/>
           <w:szCs w:val="28"/>
         </w:rPr>
-        <w:lastRenderedPageBreak/>
         <w:t xml:space="preserve">Selected </w:t>
       </w:r>
       <w:r>
@@ -4680,9 +4664,8 @@
       <w:pPr>
         <w:spacing w:after="120"/>
         <w:rPr>
-          <w:i/>
-          <w:iCs/>
-          <w:color w:val="000000"/>
+          <w:b/>
+          <w:bCs/>
           <w:sz w:val="22"/>
           <w:szCs w:val="22"/>
         </w:rPr>
@@ -4730,25 +4713,7 @@
             <w:sz w:val="22"/>
             <w:szCs w:val="22"/>
           </w:rPr>
-          <w:t>"</w:t>
-        </w:r>
-        <w:proofErr w:type="spellStart"/>
-        <w:r>
-          <w:rPr>
-            <w:rStyle w:val="Hyperlink"/>
-            <w:sz w:val="22"/>
-            <w:szCs w:val="22"/>
-          </w:rPr>
-          <w:t>LeanVec</w:t>
-        </w:r>
-        <w:proofErr w:type="spellEnd"/>
-        <w:r>
-          <w:rPr>
-            <w:rStyle w:val="Hyperlink"/>
-            <w:sz w:val="22"/>
-            <w:szCs w:val="22"/>
-          </w:rPr>
-          <w:t>: Search your vectors faster by making them fit"</w:t>
+          <w:t>"LeanVec: Search your vectors faster by making them fit"</w:t>
         </w:r>
       </w:hyperlink>
       <w:r>
@@ -4834,6 +4799,33 @@
           <w:sz w:val="22"/>
           <w:szCs w:val="22"/>
         </w:rPr>
+        <w:t xml:space="preserve"> and presented </w:t>
+      </w:r>
+      <w:r>
+        <w:rPr>
+          <w:b/>
+          <w:bCs/>
+          <w:sz w:val="22"/>
+          <w:szCs w:val="22"/>
+        </w:rPr>
+        <w:t xml:space="preserve">as poster </w:t>
+      </w:r>
+      <w:r>
+        <w:rPr>
+          <w:b/>
+          <w:bCs/>
+          <w:sz w:val="22"/>
+          <w:szCs w:val="22"/>
+        </w:rPr>
+        <w:t>in ICLR 2025</w:t>
+      </w:r>
+      <w:r>
+        <w:rPr>
+          <w:b/>
+          <w:bCs/>
+          <w:sz w:val="22"/>
+          <w:szCs w:val="22"/>
+        </w:rPr>
         <w:t>)</w:t>
       </w:r>
     </w:p>
@@ -4850,20 +4842,14 @@
       </w:pPr>
       <w:r>
         <w:rPr>
-          <w:rStyle w:val="Emphasis"/>
-          <w:i w:val="0"/>
-          <w:iCs w:val="0"/>
-          <w:color w:val="000000"/>
-          <w:sz w:val="22"/>
-          <w:szCs w:val="22"/>
-        </w:rPr>
-        <w:t>Cecilia Aguerrebere, Mark Hildebrand, </w:t>
-      </w:r>
-      <w:r>
-        <w:rPr>
-          <w:rStyle w:val="Emphasis"/>
-          <w:i w:val="0"/>
-          <w:iCs w:val="0"/>
+          <w:color w:val="000000"/>
+          <w:sz w:val="22"/>
+          <w:szCs w:val="22"/>
+        </w:rPr>
+        <w:t xml:space="preserve">Mariano Tepper, </w:t>
+      </w:r>
+      <w:r>
+        <w:rPr>
           <w:color w:val="000000"/>
           <w:sz w:val="22"/>
           <w:szCs w:val="22"/>
@@ -4873,14 +4859,21 @@
       </w:r>
       <w:r>
         <w:rPr>
-          <w:rStyle w:val="Emphasis"/>
-          <w:i w:val="0"/>
-          <w:iCs w:val="0"/>
-          <w:color w:val="000000"/>
-          <w:sz w:val="22"/>
-          <w:szCs w:val="22"/>
-        </w:rPr>
-        <w:t>, Theodore Willke, Mariano Tepper, </w:t>
+          <w:color w:val="000000"/>
+          <w:sz w:val="22"/>
+          <w:szCs w:val="22"/>
+        </w:rPr>
+        <w:t>, Cecilia Aguerrebere, Ted Willke</w:t>
+      </w:r>
+      <w:r>
+        <w:rPr>
+          <w:i/>
+          <w:iCs/>
+          <w:color w:val="000000"/>
+          <w:sz w:val="22"/>
+          <w:szCs w:val="22"/>
+        </w:rPr>
+        <w:t xml:space="preserve"> </w:t>
       </w:r>
       <w:hyperlink r:id="rId19" w:history="1">
         <w:r>
@@ -4891,9 +4884,8 @@
             <w:sz w:val="22"/>
             <w:szCs w:val="22"/>
           </w:rPr>
-          <w:t>"</w:t>
+          <w:t>"GleanVec: Accelerating vector search with minimalist nonlinear dimensionality reduction"</w:t>
         </w:r>
-        <w:proofErr w:type="gramStart"/>
         <w:r>
           <w:rPr>
             <w:rStyle w:val="Hyperlink"/>
@@ -4902,9 +4894,75 @@
             <w:sz w:val="22"/>
             <w:szCs w:val="22"/>
           </w:rPr>
-          <w:t>Locally-Adaptive</w:t>
+          <w:t>,</w:t>
         </w:r>
-        <w:proofErr w:type="gramEnd"/>
+      </w:hyperlink>
+      <w:r>
+        <w:rPr>
+          <w:i/>
+          <w:iCs/>
+          <w:color w:val="000000"/>
+          <w:sz w:val="22"/>
+          <w:szCs w:val="22"/>
+        </w:rPr>
+        <w:t xml:space="preserve"> </w:t>
+      </w:r>
+      <w:r>
+        <w:rPr>
+          <w:rStyle w:val="Emphasis"/>
+          <w:color w:val="000000"/>
+          <w:sz w:val="22"/>
+          <w:szCs w:val="22"/>
+        </w:rPr>
+        <w:t>arXiv, 2024.</w:t>
+      </w:r>
+    </w:p>
+    <w:p>
+      <w:pPr>
+        <w:spacing w:after="120"/>
+        <w:rPr>
+          <w:i/>
+          <w:iCs/>
+          <w:color w:val="000000"/>
+          <w:sz w:val="22"/>
+          <w:szCs w:val="22"/>
+        </w:rPr>
+      </w:pPr>
+      <w:r>
+        <w:rPr>
+          <w:rStyle w:val="Emphasis"/>
+          <w:i w:val="0"/>
+          <w:iCs w:val="0"/>
+          <w:color w:val="000000"/>
+          <w:sz w:val="22"/>
+          <w:szCs w:val="22"/>
+        </w:rPr>
+        <w:t>Cecilia Aguerrebere, Mark Hildebrand, </w:t>
+      </w:r>
+      <w:r>
+        <w:rPr>
+          <w:rStyle w:val="Emphasis"/>
+          <w:i w:val="0"/>
+          <w:iCs w:val="0"/>
+          <w:color w:val="000000"/>
+          <w:sz w:val="22"/>
+          <w:szCs w:val="22"/>
+          <w:u w:val="single"/>
+        </w:rPr>
+        <w:t>Ishwar Singh Bhati</w:t>
+      </w:r>
+      <w:r>
+        <w:rPr>
+          <w:rStyle w:val="Emphasis"/>
+          <w:i w:val="0"/>
+          <w:iCs w:val="0"/>
+          <w:color w:val="000000"/>
+          <w:sz w:val="22"/>
+          <w:szCs w:val="22"/>
+        </w:rPr>
+        <w:t>, Theodore Willke, Mariano Tepper, </w:t>
+      </w:r>
+      <w:hyperlink r:id="rId20" w:history="1">
         <w:r>
           <w:rPr>
             <w:rStyle w:val="Hyperlink"/>
@@ -4913,7 +4971,7 @@
             <w:sz w:val="22"/>
             <w:szCs w:val="22"/>
           </w:rPr>
-          <w:t xml:space="preserve"> Quantization for Streaming Vector Search"</w:t>
+          <w:t>"Locally-Adaptive Quantization for Streaming Vector Search"</w:t>
         </w:r>
       </w:hyperlink>
       <w:r>
@@ -4923,27 +4981,7 @@
           <w:sz w:val="22"/>
           <w:szCs w:val="22"/>
         </w:rPr>
-        <w:t>, </w:t>
-      </w:r>
-      <w:proofErr w:type="spellStart"/>
-      <w:r>
-        <w:rPr>
-          <w:rStyle w:val="Emphasis"/>
-          <w:color w:val="000000"/>
-          <w:sz w:val="22"/>
-          <w:szCs w:val="22"/>
-        </w:rPr>
-        <w:t>arXiv</w:t>
-      </w:r>
-      <w:proofErr w:type="spellEnd"/>
-      <w:r>
-        <w:rPr>
-          <w:rStyle w:val="Emphasis"/>
-          <w:color w:val="000000"/>
-          <w:sz w:val="22"/>
-          <w:szCs w:val="22"/>
-        </w:rPr>
-        <w:t>, 2024.</w:t>
+        <w:t>, arXiv, 2024.</w:t>
       </w:r>
     </w:p>
     <w:p>
@@ -5000,7 +5038,7 @@
         </w:rPr>
         <w:t> </w:t>
       </w:r>
-      <w:hyperlink r:id="rId20" w:history="1">
+      <w:hyperlink r:id="rId21" w:history="1">
         <w:r>
           <w:rPr>
             <w:rStyle w:val="Hyperlink"/>
@@ -5064,7 +5102,7 @@
         </w:rPr>
         <w:t> </w:t>
       </w:r>
-      <w:hyperlink r:id="rId21" w:history="1">
+      <w:hyperlink r:id="rId22" w:history="1">
         <w:r>
           <w:rPr>
             <w:rStyle w:val="Hyperlink"/>
@@ -5102,23 +5140,7 @@
           <w:sz w:val="22"/>
           <w:szCs w:val="22"/>
         </w:rPr>
-        <w:t xml:space="preserve">Kunal </w:t>
-      </w:r>
-      <w:proofErr w:type="spellStart"/>
-      <w:r>
-        <w:rPr>
-          <w:sz w:val="22"/>
-          <w:szCs w:val="22"/>
-        </w:rPr>
-        <w:t>Korgaonkar</w:t>
-      </w:r>
-      <w:proofErr w:type="spellEnd"/>
-      <w:r>
-        <w:rPr>
-          <w:sz w:val="22"/>
-          <w:szCs w:val="22"/>
-        </w:rPr>
-        <w:t xml:space="preserve">, </w:t>
+        <w:t xml:space="preserve">Kunal Korgaonkar, </w:t>
       </w:r>
       <w:r>
         <w:rPr>
@@ -5133,39 +5155,24 @@
           <w:sz w:val="22"/>
           <w:szCs w:val="22"/>
         </w:rPr>
-        <w:t xml:space="preserve">, </w:t>
-      </w:r>
-      <w:proofErr w:type="spellStart"/>
-      <w:r>
-        <w:rPr>
-          <w:sz w:val="22"/>
-          <w:szCs w:val="22"/>
-        </w:rPr>
-        <w:t>Huichu</w:t>
-      </w:r>
-      <w:proofErr w:type="spellEnd"/>
-      <w:r>
-        <w:rPr>
-          <w:sz w:val="22"/>
-          <w:szCs w:val="22"/>
-        </w:rPr>
-        <w:t xml:space="preserve"> Liu, Jayesh Gaur, Sasikanth </w:t>
-      </w:r>
-      <w:proofErr w:type="spellStart"/>
-      <w:r>
-        <w:rPr>
-          <w:sz w:val="22"/>
-          <w:szCs w:val="22"/>
-        </w:rPr>
-        <w:t>Manipatruni</w:t>
-      </w:r>
-      <w:proofErr w:type="spellEnd"/>
-      <w:r>
-        <w:rPr>
-          <w:sz w:val="22"/>
-          <w:szCs w:val="22"/>
-        </w:rPr>
-        <w:t xml:space="preserve">, Sreenivas Subramoney, Tanay Karnik, Steven Swanson, Ian A. Young, and Hong Wang, "Density Tradeoffs of Non-Volatile Memory as a Replacement for SRAM based Last Level Cache," </w:t>
+        <w:t>, Huichu Liu, Jayesh Gaur, Sasikanth Manipatruni, Sreenivas Subramoney, Tanay Karnik, Steven Swanson, Ian A. Young, and Hong Wang, "</w:t>
+      </w:r>
+      <w:hyperlink r:id="rId23" w:history="1">
+        <w:r>
+          <w:rPr>
+            <w:rStyle w:val="Hyperlink"/>
+            <w:sz w:val="22"/>
+            <w:szCs w:val="22"/>
+          </w:rPr>
+          <w:t>Density Tradeoffs of Non-Volatile Memory as a Replacement for SRAM based Last Level Cache</w:t>
+        </w:r>
+      </w:hyperlink>
+      <w:r>
+        <w:rPr>
+          <w:sz w:val="22"/>
+          <w:szCs w:val="22"/>
+        </w:rPr>
+        <w:t xml:space="preserve">," </w:t>
       </w:r>
       <w:r>
         <w:rPr>
@@ -5200,23 +5207,7 @@
           <w:sz w:val="22"/>
           <w:szCs w:val="22"/>
         </w:rPr>
-        <w:t xml:space="preserve">Kaushik Vaidyanathan, Daniel H Morris, </w:t>
-      </w:r>
-      <w:proofErr w:type="spellStart"/>
-      <w:r>
-        <w:rPr>
-          <w:sz w:val="22"/>
-          <w:szCs w:val="22"/>
-        </w:rPr>
-        <w:t>Uygar</w:t>
-      </w:r>
-      <w:proofErr w:type="spellEnd"/>
-      <w:r>
-        <w:rPr>
-          <w:sz w:val="22"/>
-          <w:szCs w:val="22"/>
-        </w:rPr>
-        <w:t xml:space="preserve"> E Avci, </w:t>
+        <w:t xml:space="preserve">Kaushik Vaidyanathan, Daniel H Morris, Uygar E Avci, </w:t>
       </w:r>
       <w:r>
         <w:rPr>
@@ -5231,39 +5222,24 @@
           <w:sz w:val="22"/>
           <w:szCs w:val="22"/>
         </w:rPr>
-        <w:t xml:space="preserve">, Lavanya Subramanian, Jayesh Gaur, </w:t>
-      </w:r>
-      <w:proofErr w:type="spellStart"/>
-      <w:r>
-        <w:rPr>
-          <w:sz w:val="22"/>
-          <w:szCs w:val="22"/>
-        </w:rPr>
-        <w:t>Huichu</w:t>
-      </w:r>
-      <w:proofErr w:type="spellEnd"/>
-      <w:r>
-        <w:rPr>
-          <w:sz w:val="22"/>
-          <w:szCs w:val="22"/>
-        </w:rPr>
-        <w:t xml:space="preserve"> Liu, Sreenivas Subramoney, Tanay Karnik, Hong Wang, and Ian </w:t>
-      </w:r>
-      <w:proofErr w:type="gramStart"/>
-      <w:r>
-        <w:rPr>
-          <w:sz w:val="22"/>
-          <w:szCs w:val="22"/>
-        </w:rPr>
-        <w:t>A</w:t>
-      </w:r>
-      <w:proofErr w:type="gramEnd"/>
-      <w:r>
-        <w:rPr>
-          <w:sz w:val="22"/>
-          <w:szCs w:val="22"/>
-        </w:rPr>
-        <w:t xml:space="preserve"> Young. "Overcoming interconnect scaling challenges using novel process and design solutions to improve both high-speed and low-power computing modes," </w:t>
+        <w:t>, Lavanya Subramanian, Jayesh Gaur, Huichu Liu, Sreenivas Subramoney, Tanay Karnik, Hong Wang, and Ian A Young. "</w:t>
+      </w:r>
+      <w:hyperlink r:id="rId24" w:history="1">
+        <w:r>
+          <w:rPr>
+            <w:rStyle w:val="Hyperlink"/>
+            <w:sz w:val="22"/>
+            <w:szCs w:val="22"/>
+          </w:rPr>
+          <w:t>Overcoming interconnect scaling challenges using novel process and design solutions to improve both high-speed and low-power computing modes</w:t>
+        </w:r>
+      </w:hyperlink>
+      <w:r>
+        <w:rPr>
+          <w:sz w:val="22"/>
+          <w:szCs w:val="22"/>
+        </w:rPr>
+        <w:t xml:space="preserve">," </w:t>
       </w:r>
       <w:r>
         <w:rPr>
@@ -5327,7 +5303,7 @@
         </w:rPr>
         <w:t xml:space="preserve"> “</w:t>
       </w:r>
-      <w:hyperlink r:id="rId22" w:history="1">
+      <w:hyperlink r:id="rId25" w:history="1">
         <w:r>
           <w:rPr>
             <w:rStyle w:val="Hyperlink"/>
@@ -5376,25 +5352,7 @@
           <w:sz w:val="22"/>
           <w:szCs w:val="22"/>
         </w:rPr>
-        <w:t xml:space="preserve">. Portland, </w:t>
-      </w:r>
-      <w:proofErr w:type="gramStart"/>
-      <w:r>
-        <w:rPr>
-          <w:color w:val="000000"/>
-          <w:sz w:val="22"/>
-          <w:szCs w:val="22"/>
-        </w:rPr>
-        <w:t>OR,</w:t>
-      </w:r>
-      <w:proofErr w:type="gramEnd"/>
-      <w:r>
-        <w:rPr>
-          <w:color w:val="000000"/>
-          <w:sz w:val="22"/>
-          <w:szCs w:val="22"/>
-        </w:rPr>
-        <w:t xml:space="preserve"> June 2015.</w:t>
+        <w:t>. Portland, OR, June 2015.</w:t>
       </w:r>
     </w:p>
     <w:p>
@@ -5474,7 +5432,7 @@
         </w:rPr>
         <w:t xml:space="preserve"> “</w:t>
       </w:r>
-      <w:hyperlink r:id="rId23" w:history="1">
+      <w:hyperlink r:id="rId26" w:history="1">
         <w:r>
           <w:rPr>
             <w:rStyle w:val="Hyperlink"/>
@@ -5571,7 +5529,7 @@
         </w:rPr>
         <w:t xml:space="preserve"> </w:t>
       </w:r>
-      <w:hyperlink r:id="rId24" w:history="1">
+      <w:hyperlink r:id="rId27" w:history="1">
         <w:r>
           <w:rPr>
             <w:rStyle w:val="Hyperlink"/>
@@ -5669,7 +5627,7 @@
         </w:rPr>
         <w:t xml:space="preserve"> </w:t>
       </w:r>
-      <w:hyperlink r:id="rId25" w:history="1">
+      <w:hyperlink r:id="rId28" w:history="1">
         <w:r>
           <w:rPr>
             <w:rStyle w:val="Hyperlink"/>
@@ -5774,25 +5732,7 @@
           <w:sz w:val="22"/>
           <w:szCs w:val="22"/>
         </w:rPr>
-        <w:t>, Mark Hildebrand, Mariano Tepper, Theodore Willke, "</w:t>
-      </w:r>
-      <w:proofErr w:type="gramStart"/>
-      <w:r>
-        <w:rPr>
-          <w:bCs/>
-          <w:sz w:val="22"/>
-          <w:szCs w:val="22"/>
-        </w:rPr>
-        <w:t>Locally-adaptive</w:t>
-      </w:r>
-      <w:proofErr w:type="gramEnd"/>
-      <w:r>
-        <w:rPr>
-          <w:bCs/>
-          <w:sz w:val="22"/>
-          <w:szCs w:val="22"/>
-        </w:rPr>
-        <w:t xml:space="preserve"> vector quantization for similarity search", US Patent application filed, 2024</w:t>
+        <w:t>, Mark Hildebrand, Mariano Tepper, Theodore Willke, "Locally-adaptive vector quantization for similarity search", US Patent application filed, 2024</w:t>
       </w:r>
     </w:p>
     <w:p>
@@ -5813,7 +5753,7 @@
           <w:sz w:val="22"/>
           <w:szCs w:val="22"/>
         </w:rPr>
-        <w:t xml:space="preserve">Supratim Pal, Sasikanth Avancha, </w:t>
+        <w:t xml:space="preserve">Mark Hildebrand, Mariano Tepper, Maria Cecilia Aguerrebere Otegui, </w:t>
       </w:r>
       <w:r>
         <w:rPr>
@@ -5822,7 +5762,7 @@
           <w:szCs w:val="22"/>
           <w:u w:val="single"/>
         </w:rPr>
-        <w:t>Ishwar Bhati</w:t>
+        <w:t>Ishwar Singh Bhati</w:t>
       </w:r>
       <w:r>
         <w:rPr>
@@ -5830,36 +5770,24 @@
           <w:sz w:val="22"/>
           <w:szCs w:val="22"/>
         </w:rPr>
-        <w:t xml:space="preserve">, Wei-Yu Chen, Dipankar Das, Ashutosh Garg, Chandra S Gurram, Junjie Gu, Guei-Yuan </w:t>
-      </w:r>
-      <w:proofErr w:type="spellStart"/>
+        <w:t>, Theodore Willke, "TURBO LOCALLY-ADAPTIVE VECTOR QUANTIZATION FOR HIGH-PERFORMANCE DISTANCE COMPUTATIONS"</w:t>
+      </w:r>
       <w:r>
         <w:rPr>
           <w:bCs/>
           <w:sz w:val="22"/>
           <w:szCs w:val="22"/>
         </w:rPr>
-        <w:t>Lueh</w:t>
-      </w:r>
-      <w:proofErr w:type="spellEnd"/>
+        <w:t xml:space="preserve">, </w:t>
+      </w:r>
       <w:r>
         <w:rPr>
           <w:bCs/>
           <w:sz w:val="22"/>
           <w:szCs w:val="22"/>
         </w:rPr>
-        <w:t xml:space="preserve">, Subramaniam Maiyuran, Jorge E Parra, Sudarshan Srinivasan, Varghese George, "Instructions and logic for vector multiply add with zero skipping", US Patent granted, </w:t>
-      </w:r>
-      <w:proofErr w:type="gramStart"/>
-      <w:r>
-        <w:rPr>
-          <w:bCs/>
-          <w:sz w:val="22"/>
-          <w:szCs w:val="22"/>
-        </w:rPr>
-        <w:t>2023</w:t>
-      </w:r>
-      <w:proofErr w:type="gramEnd"/>
+        <w:t>US Patent application filed, 2024</w:t>
+      </w:r>
     </w:p>
     <w:p>
       <w:pPr>
@@ -5868,78 +5796,35 @@
         </w:tabs>
         <w:spacing w:before="120"/>
         <w:rPr>
-          <w:color w:val="000000"/>
-          <w:sz w:val="22"/>
-          <w:szCs w:val="22"/>
-        </w:rPr>
-      </w:pPr>
-      <w:r>
-        <w:rPr>
-          <w:color w:val="000000"/>
-          <w:sz w:val="22"/>
-          <w:szCs w:val="22"/>
-          <w:u w:val="single"/>
-        </w:rPr>
-        <w:t>Ishwar Bhati,</w:t>
-      </w:r>
-      <w:r>
-        <w:rPr>
-          <w:color w:val="000000"/>
-          <w:sz w:val="22"/>
-          <w:szCs w:val="22"/>
-        </w:rPr>
-        <w:t xml:space="preserve"> Udit Dhawan, Jayesh Gaur and Sreenivas Subramoney</w:t>
-      </w:r>
-      <w:r>
-        <w:rPr>
-          <w:color w:val="000000"/>
-          <w:sz w:val="22"/>
-          <w:szCs w:val="22"/>
-        </w:rPr>
-        <w:t xml:space="preserve">, </w:t>
-      </w:r>
-      <w:r>
-        <w:rPr>
-          <w:color w:val="000000"/>
-          <w:sz w:val="22"/>
-          <w:szCs w:val="22"/>
-        </w:rPr>
-        <w:t>"</w:t>
-      </w:r>
-      <w:r>
-        <w:rPr>
-          <w:color w:val="000000"/>
-          <w:sz w:val="22"/>
-          <w:szCs w:val="22"/>
-        </w:rPr>
-        <w:t>Memory aware reordered source</w:t>
-      </w:r>
-      <w:r>
-        <w:rPr>
-          <w:color w:val="000000"/>
-          <w:sz w:val="22"/>
-          <w:szCs w:val="22"/>
-        </w:rPr>
-        <w:t xml:space="preserve">", US patent granted, </w:t>
-      </w:r>
-      <w:proofErr w:type="gramStart"/>
-      <w:r>
-        <w:rPr>
-          <w:color w:val="000000"/>
-          <w:sz w:val="22"/>
-          <w:szCs w:val="22"/>
-        </w:rPr>
-        <w:t>20</w:t>
-      </w:r>
-      <w:r>
-        <w:rPr>
-          <w:color w:val="000000"/>
-          <w:sz w:val="22"/>
-          <w:szCs w:val="22"/>
-        </w:rPr>
-        <w:t>20</w:t>
-      </w:r>
-      <w:proofErr w:type="gramEnd"/>
+          <w:bCs/>
+          <w:sz w:val="22"/>
+          <w:szCs w:val="22"/>
+        </w:rPr>
+      </w:pPr>
+      <w:r>
+        <w:rPr>
+          <w:bCs/>
+          <w:sz w:val="22"/>
+          <w:szCs w:val="22"/>
+        </w:rPr>
+        <w:t>Maria Cecilia Aguerrebere Otegui, Ishwar Singh Bhati, Mark Hildebrand, Mariano Tepper, Theodore Willke, "MULTI-MEANS LOCALLY-ADAPTIVE VECTOR QUANTIZATION FOR MEMORY EFFICIENT AND HIGH-PERFORMANCE STREAMING SIMILARITY SEARCH",</w:t>
+      </w:r>
+      <w:r>
+        <w:rPr>
+          <w:bCs/>
+          <w:sz w:val="22"/>
+          <w:szCs w:val="22"/>
+        </w:rPr>
+        <w:t xml:space="preserve"> </w:t>
+      </w:r>
+      <w:r>
+        <w:rPr>
+          <w:bCs/>
+          <w:sz w:val="22"/>
+          <w:szCs w:val="22"/>
+        </w:rPr>
+        <w:t>US Patent application filed, 2024</w:t>
+      </w:r>
     </w:p>
     <w:p>
       <w:pPr>
@@ -5948,120 +5833,52 @@
         </w:tabs>
         <w:spacing w:before="120"/>
         <w:rPr>
-          <w:color w:val="000000"/>
-          <w:sz w:val="22"/>
-          <w:szCs w:val="22"/>
-        </w:rPr>
-      </w:pPr>
-      <w:r>
-        <w:rPr>
-          <w:color w:val="000000"/>
+          <w:bCs/>
+          <w:sz w:val="22"/>
+          <w:szCs w:val="22"/>
+        </w:rPr>
+      </w:pPr>
+      <w:r>
+        <w:rPr>
+          <w:bCs/>
+          <w:sz w:val="22"/>
+          <w:szCs w:val="22"/>
+        </w:rPr>
+        <w:t xml:space="preserve">Mariano Tepper, </w:t>
+      </w:r>
+      <w:r>
+        <w:rPr>
+          <w:bCs/>
           <w:sz w:val="22"/>
           <w:szCs w:val="22"/>
           <w:u w:val="single"/>
         </w:rPr>
-        <w:t>Ishwar Bhati,</w:t>
-      </w:r>
-      <w:r>
-        <w:rPr>
-          <w:color w:val="000000"/>
-          <w:sz w:val="22"/>
-          <w:szCs w:val="22"/>
-        </w:rPr>
-        <w:t xml:space="preserve"> </w:t>
-      </w:r>
-      <w:proofErr w:type="spellStart"/>
-      <w:r>
-        <w:rPr>
-          <w:color w:val="000000"/>
-          <w:sz w:val="22"/>
-          <w:szCs w:val="22"/>
-        </w:rPr>
-        <w:t>Huichu</w:t>
-      </w:r>
-      <w:proofErr w:type="spellEnd"/>
-      <w:r>
-        <w:rPr>
-          <w:color w:val="000000"/>
-          <w:sz w:val="22"/>
-          <w:szCs w:val="22"/>
-        </w:rPr>
-        <w:t xml:space="preserve"> Liu</w:t>
-      </w:r>
-      <w:r>
-        <w:rPr>
-          <w:color w:val="000000"/>
-          <w:sz w:val="22"/>
-          <w:szCs w:val="22"/>
-        </w:rPr>
-        <w:t>, Jayesh Gaur</w:t>
-      </w:r>
-      <w:r>
-        <w:rPr>
-          <w:color w:val="000000"/>
-          <w:sz w:val="22"/>
-          <w:szCs w:val="22"/>
-        </w:rPr>
-        <w:t xml:space="preserve"> et al.,</w:t>
-      </w:r>
-      <w:r>
-        <w:rPr>
-          <w:color w:val="000000"/>
-          <w:sz w:val="22"/>
-          <w:szCs w:val="22"/>
-        </w:rPr>
-        <w:t xml:space="preserve"> </w:t>
-      </w:r>
-      <w:r>
-        <w:rPr>
-          <w:color w:val="000000"/>
-          <w:sz w:val="22"/>
-          <w:szCs w:val="22"/>
-        </w:rPr>
-        <w:t>“</w:t>
-      </w:r>
-      <w:r>
-        <w:rPr>
-          <w:color w:val="000000"/>
-          <w:sz w:val="22"/>
-          <w:szCs w:val="22"/>
-        </w:rPr>
-        <w:t>Write congestion aware bypass for non-volatile memory, last level cache</w:t>
-      </w:r>
-      <w:r>
-        <w:rPr>
-          <w:color w:val="000000"/>
-          <w:sz w:val="22"/>
-          <w:szCs w:val="22"/>
-        </w:rPr>
-        <w:t>”</w:t>
-      </w:r>
-      <w:r>
-        <w:rPr>
-          <w:color w:val="000000"/>
-          <w:sz w:val="22"/>
-          <w:szCs w:val="22"/>
-        </w:rPr>
-        <w:t xml:space="preserve">, US patent granted, </w:t>
-      </w:r>
-      <w:proofErr w:type="gramStart"/>
-      <w:r>
-        <w:rPr>
-          <w:color w:val="000000"/>
-          <w:sz w:val="22"/>
-          <w:szCs w:val="22"/>
-        </w:rPr>
-        <w:t>201</w:t>
-      </w:r>
-      <w:r>
-        <w:rPr>
-          <w:color w:val="000000"/>
-          <w:sz w:val="22"/>
-          <w:szCs w:val="22"/>
-        </w:rPr>
-        <w:t>9</w:t>
-      </w:r>
-      <w:proofErr w:type="gramEnd"/>
+        <w:t>Ishwar Singh Bhati</w:t>
+      </w:r>
+      <w:r>
+        <w:rPr>
+          <w:bCs/>
+          <w:sz w:val="22"/>
+          <w:szCs w:val="22"/>
+        </w:rPr>
+        <w:t>, Maria Cecilia Aguerrebere Otegui, Mark Hildebrand, Theodore Willke, "Dimensionality reduction technology to accelerate high-dimensional vector searches and index construction"</w:t>
+      </w:r>
+      <w:r>
+        <w:rPr>
+          <w:bCs/>
+          <w:sz w:val="22"/>
+          <w:szCs w:val="22"/>
+        </w:rPr>
+        <w:t xml:space="preserve">, </w:t>
+      </w:r>
+      <w:r>
+        <w:rPr>
+          <w:bCs/>
+          <w:sz w:val="22"/>
+          <w:szCs w:val="22"/>
+        </w:rPr>
+        <w:t>US Patent application filed, 2024</w:t>
+      </w:r>
     </w:p>
     <w:p>
       <w:pPr>
@@ -6070,40 +5887,23 @@
         </w:tabs>
         <w:spacing w:before="120"/>
         <w:rPr>
-          <w:color w:val="000000"/>
-          <w:sz w:val="22"/>
-          <w:szCs w:val="22"/>
-        </w:rPr>
-      </w:pPr>
-      <w:r>
-        <w:rPr>
-          <w:color w:val="000000"/>
-          <w:sz w:val="22"/>
-          <w:szCs w:val="22"/>
-        </w:rPr>
-        <w:t xml:space="preserve">Kunal </w:t>
-      </w:r>
-      <w:proofErr w:type="spellStart"/>
-      <w:r>
-        <w:rPr>
-          <w:color w:val="000000"/>
-          <w:sz w:val="22"/>
-          <w:szCs w:val="22"/>
-        </w:rPr>
-        <w:t>Korgaonkar</w:t>
-      </w:r>
-      <w:proofErr w:type="spellEnd"/>
-      <w:r>
-        <w:rPr>
-          <w:color w:val="000000"/>
-          <w:sz w:val="22"/>
-          <w:szCs w:val="22"/>
-        </w:rPr>
-        <w:t xml:space="preserve">, </w:t>
-      </w:r>
-      <w:r>
-        <w:rPr>
-          <w:color w:val="000000"/>
+          <w:bCs/>
+          <w:sz w:val="22"/>
+          <w:szCs w:val="22"/>
+        </w:rPr>
+      </w:pPr>
+      <w:r>
+        <w:rPr>
+          <w:bCs/>
+          <w:sz w:val="22"/>
+          <w:szCs w:val="22"/>
+        </w:rPr>
+        <w:lastRenderedPageBreak/>
+        <w:t xml:space="preserve">Supratim Pal, Sasikanth Avancha, </w:t>
+      </w:r>
+      <w:r>
+        <w:rPr>
+          <w:bCs/>
           <w:sz w:val="22"/>
           <w:szCs w:val="22"/>
           <w:u w:val="single"/>
@@ -6112,64 +5912,12 @@
       </w:r>
       <w:r>
         <w:rPr>
-          <w:color w:val="000000"/>
-          <w:sz w:val="22"/>
-          <w:szCs w:val="22"/>
-        </w:rPr>
-        <w:t xml:space="preserve">, </w:t>
-      </w:r>
-      <w:proofErr w:type="spellStart"/>
-      <w:r>
-        <w:rPr>
-          <w:color w:val="000000"/>
-          <w:sz w:val="22"/>
-          <w:szCs w:val="22"/>
-        </w:rPr>
-        <w:t>Huichu</w:t>
-      </w:r>
-      <w:proofErr w:type="spellEnd"/>
-      <w:r>
-        <w:rPr>
-          <w:color w:val="000000"/>
-          <w:sz w:val="22"/>
-          <w:szCs w:val="22"/>
-        </w:rPr>
-        <w:t xml:space="preserve"> Liu et al., “</w:t>
-      </w:r>
-      <w:r>
-        <w:rPr>
-          <w:color w:val="000000"/>
-          <w:sz w:val="22"/>
-          <w:szCs w:val="22"/>
-        </w:rPr>
-        <w:t>Method and apparatus for reducing write congestion in non-volatile memory based last level caches</w:t>
-      </w:r>
-      <w:r>
-        <w:rPr>
-          <w:color w:val="000000"/>
-          <w:sz w:val="22"/>
-          <w:szCs w:val="22"/>
-        </w:rPr>
-        <w:t xml:space="preserve">”, </w:t>
-      </w:r>
-      <w:r>
-        <w:rPr>
-          <w:color w:val="000000"/>
-          <w:sz w:val="22"/>
-          <w:szCs w:val="22"/>
-        </w:rPr>
-        <w:t xml:space="preserve">US patent granted, </w:t>
-      </w:r>
-      <w:proofErr w:type="gramStart"/>
-      <w:r>
-        <w:rPr>
-          <w:color w:val="000000"/>
-          <w:sz w:val="22"/>
-          <w:szCs w:val="22"/>
-        </w:rPr>
-        <w:t>2018</w:t>
-      </w:r>
-      <w:proofErr w:type="gramEnd"/>
+          <w:bCs/>
+          <w:sz w:val="22"/>
+          <w:szCs w:val="22"/>
+        </w:rPr>
+        <w:t>, Wei-Yu Chen, Dipankar Das, Ashutosh Garg, Chandra S Gurram, Junjie Gu, Guei-Yuan Lueh, Subramaniam Maiyuran, Jorge E Parra, Sudarshan Srinivasan, Varghese George, "Instructions and logic for vector multiply add with zero skipping", US Patent granted, 2023</w:t>
+      </w:r>
     </w:p>
     <w:p>
       <w:pPr>
@@ -6190,7 +5938,15 @@
           <w:szCs w:val="22"/>
           <w:u w:val="single"/>
         </w:rPr>
-        <w:t>Ishwar Bhati</w:t>
+        <w:t>Ishwar Bhati,</w:t>
+      </w:r>
+      <w:r>
+        <w:rPr>
+          <w:color w:val="000000"/>
+          <w:sz w:val="22"/>
+          <w:szCs w:val="22"/>
+        </w:rPr>
+        <w:t xml:space="preserve"> Udit Dhawan, Jayesh Gaur and Sreenivas Subramoney</w:t>
       </w:r>
       <w:r>
         <w:rPr>
@@ -6206,26 +5962,32 @@
           <w:sz w:val="22"/>
           <w:szCs w:val="22"/>
         </w:rPr>
-        <w:t>Zeshan Chishti,</w:t>
-      </w:r>
-      <w:r>
-        <w:rPr>
-          <w:color w:val="000000"/>
-          <w:sz w:val="22"/>
-          <w:szCs w:val="22"/>
-        </w:rPr>
-        <w:t xml:space="preserve"> and Shih-Lien L. Lu, “Techniques to Reduce Memory Cell Refreshes for a Memory Device”, US patent granted, </w:t>
-      </w:r>
-      <w:proofErr w:type="gramStart"/>
-      <w:r>
-        <w:rPr>
-          <w:color w:val="000000"/>
-          <w:sz w:val="22"/>
-          <w:szCs w:val="22"/>
-        </w:rPr>
-        <w:t>2016</w:t>
-      </w:r>
-      <w:proofErr w:type="gramEnd"/>
+        <w:t>"</w:t>
+      </w:r>
+      <w:r>
+        <w:rPr>
+          <w:color w:val="000000"/>
+          <w:sz w:val="22"/>
+          <w:szCs w:val="22"/>
+        </w:rPr>
+        <w:t>Memory aware reordered source</w:t>
+      </w:r>
+      <w:r>
+        <w:rPr>
+          <w:color w:val="000000"/>
+          <w:sz w:val="22"/>
+          <w:szCs w:val="22"/>
+        </w:rPr>
+        <w:t>", US patent granted, 20</w:t>
+      </w:r>
+      <w:r>
+        <w:rPr>
+          <w:color w:val="000000"/>
+          <w:sz w:val="22"/>
+          <w:szCs w:val="22"/>
+        </w:rPr>
+        <w:t>20</w:t>
+      </w:r>
     </w:p>
     <w:p>
       <w:pPr>
@@ -6246,59 +6008,80 @@
           <w:szCs w:val="22"/>
           <w:u w:val="single"/>
         </w:rPr>
-        <w:lastRenderedPageBreak/>
-        <w:t>Ishwar Bhati</w:t>
-      </w:r>
-      <w:r>
-        <w:rPr>
-          <w:color w:val="000000"/>
-          <w:sz w:val="22"/>
-          <w:szCs w:val="22"/>
-        </w:rPr>
-        <w:t xml:space="preserve"> and</w:t>
-      </w:r>
-      <w:r>
-        <w:rPr>
-          <w:color w:val="000000"/>
-          <w:sz w:val="22"/>
-          <w:szCs w:val="22"/>
-        </w:rPr>
-        <w:t xml:space="preserve"> Zeshan Chishti,</w:t>
-      </w:r>
-      <w:r>
-        <w:rPr>
-          <w:color w:val="000000"/>
-          <w:sz w:val="22"/>
-          <w:szCs w:val="22"/>
-        </w:rPr>
-        <w:t xml:space="preserve"> “Coordinating Power Mode Switching and Refresh Operations in a Memory Device,” US p</w:t>
-      </w:r>
-      <w:r>
-        <w:rPr>
-          <w:color w:val="000000"/>
-          <w:sz w:val="22"/>
-          <w:szCs w:val="22"/>
-        </w:rPr>
-        <w:t xml:space="preserve">atent </w:t>
-      </w:r>
-      <w:r>
-        <w:rPr>
-          <w:color w:val="000000"/>
-          <w:sz w:val="22"/>
-          <w:szCs w:val="22"/>
-        </w:rPr>
-        <w:t xml:space="preserve">granted, </w:t>
-      </w:r>
-      <w:proofErr w:type="gramStart"/>
-      <w:r>
-        <w:rPr>
-          <w:color w:val="000000"/>
-          <w:sz w:val="22"/>
-          <w:szCs w:val="22"/>
-        </w:rPr>
-        <w:t>2015</w:t>
-      </w:r>
-      <w:proofErr w:type="gramEnd"/>
+        <w:t>Ishwar Bhati,</w:t>
+      </w:r>
+      <w:r>
+        <w:rPr>
+          <w:color w:val="000000"/>
+          <w:sz w:val="22"/>
+          <w:szCs w:val="22"/>
+        </w:rPr>
+        <w:t xml:space="preserve"> Huichu Liu</w:t>
+      </w:r>
+      <w:r>
+        <w:rPr>
+          <w:color w:val="000000"/>
+          <w:sz w:val="22"/>
+          <w:szCs w:val="22"/>
+        </w:rPr>
+        <w:t>, Jayesh Gaur</w:t>
+      </w:r>
+      <w:r>
+        <w:rPr>
+          <w:color w:val="000000"/>
+          <w:sz w:val="22"/>
+          <w:szCs w:val="22"/>
+        </w:rPr>
+        <w:t xml:space="preserve"> et al.,</w:t>
+      </w:r>
+      <w:r>
+        <w:rPr>
+          <w:color w:val="000000"/>
+          <w:sz w:val="22"/>
+          <w:szCs w:val="22"/>
+        </w:rPr>
+        <w:t xml:space="preserve"> </w:t>
+      </w:r>
+      <w:r>
+        <w:rPr>
+          <w:color w:val="000000"/>
+          <w:sz w:val="22"/>
+          <w:szCs w:val="22"/>
+        </w:rPr>
+        <w:t>“</w:t>
+      </w:r>
+      <w:r>
+        <w:rPr>
+          <w:color w:val="000000"/>
+          <w:sz w:val="22"/>
+          <w:szCs w:val="22"/>
+        </w:rPr>
+        <w:t>Write congestion aware bypass for non-volatile memory, last level cache</w:t>
+      </w:r>
+      <w:r>
+        <w:rPr>
+          <w:color w:val="000000"/>
+          <w:sz w:val="22"/>
+          <w:szCs w:val="22"/>
+        </w:rPr>
+        <w:t>”</w:t>
+      </w:r>
+      <w:r>
+        <w:rPr>
+          <w:color w:val="000000"/>
+          <w:sz w:val="22"/>
+          <w:szCs w:val="22"/>
+        </w:rPr>
+        <w:t>, US patent granted, 201</w:t>
+      </w:r>
+      <w:r>
+        <w:rPr>
+          <w:color w:val="000000"/>
+          <w:sz w:val="22"/>
+          <w:szCs w:val="22"/>
+        </w:rPr>
+        <w:t>9</w:t>
+      </w:r>
     </w:p>
     <w:p>
       <w:pPr>
@@ -6312,6 +6095,55 @@
           <w:szCs w:val="22"/>
         </w:rPr>
       </w:pPr>
+      <w:r>
+        <w:rPr>
+          <w:color w:val="000000"/>
+          <w:sz w:val="22"/>
+          <w:szCs w:val="22"/>
+        </w:rPr>
+        <w:t xml:space="preserve">Kunal Korgaonkar, </w:t>
+      </w:r>
+      <w:r>
+        <w:rPr>
+          <w:color w:val="000000"/>
+          <w:sz w:val="22"/>
+          <w:szCs w:val="22"/>
+          <w:u w:val="single"/>
+        </w:rPr>
+        <w:t>Ishwar Bhati</w:t>
+      </w:r>
+      <w:r>
+        <w:rPr>
+          <w:color w:val="000000"/>
+          <w:sz w:val="22"/>
+          <w:szCs w:val="22"/>
+        </w:rPr>
+        <w:t>, Huichu Liu et al., “</w:t>
+      </w:r>
+      <w:r>
+        <w:rPr>
+          <w:color w:val="000000"/>
+          <w:sz w:val="22"/>
+          <w:szCs w:val="22"/>
+        </w:rPr>
+        <w:t>Method and apparatus for reducing write congestion in non-volatile memory based last level caches</w:t>
+      </w:r>
+      <w:r>
+        <w:rPr>
+          <w:color w:val="000000"/>
+          <w:sz w:val="22"/>
+          <w:szCs w:val="22"/>
+        </w:rPr>
+        <w:t xml:space="preserve">”, </w:t>
+      </w:r>
+      <w:r>
+        <w:rPr>
+          <w:color w:val="000000"/>
+          <w:sz w:val="22"/>
+          <w:szCs w:val="22"/>
+        </w:rPr>
+        <w:t>US patent granted, 2018</w:t>
+      </w:r>
     </w:p>
     <w:p>
       <w:pPr>
@@ -6320,6 +6152,127 @@
         </w:tabs>
         <w:spacing w:before="120"/>
         <w:rPr>
+          <w:color w:val="000000"/>
+          <w:sz w:val="22"/>
+          <w:szCs w:val="22"/>
+        </w:rPr>
+      </w:pPr>
+      <w:r>
+        <w:rPr>
+          <w:color w:val="000000"/>
+          <w:sz w:val="22"/>
+          <w:szCs w:val="22"/>
+          <w:u w:val="single"/>
+        </w:rPr>
+        <w:t>Ishwar Bhati</w:t>
+      </w:r>
+      <w:r>
+        <w:rPr>
+          <w:color w:val="000000"/>
+          <w:sz w:val="22"/>
+          <w:szCs w:val="22"/>
+        </w:rPr>
+        <w:t xml:space="preserve">, </w:t>
+      </w:r>
+      <w:r>
+        <w:rPr>
+          <w:color w:val="000000"/>
+          <w:sz w:val="22"/>
+          <w:szCs w:val="22"/>
+        </w:rPr>
+        <w:t>Zeshan Chishti,</w:t>
+      </w:r>
+      <w:r>
+        <w:rPr>
+          <w:color w:val="000000"/>
+          <w:sz w:val="22"/>
+          <w:szCs w:val="22"/>
+        </w:rPr>
+        <w:t xml:space="preserve"> and Shih-Lien L. Lu, “Techniques to Reduce Memory Cell Refreshes for a Memory Device”, US patent granted, 2016</w:t>
+      </w:r>
+    </w:p>
+    <w:p>
+      <w:pPr>
+        <w:tabs>
+          <w:tab w:val="left" w:pos="3735"/>
+        </w:tabs>
+        <w:spacing w:before="120"/>
+        <w:rPr>
+          <w:color w:val="000000"/>
+          <w:sz w:val="22"/>
+          <w:szCs w:val="22"/>
+        </w:rPr>
+      </w:pPr>
+      <w:r>
+        <w:rPr>
+          <w:color w:val="000000"/>
+          <w:sz w:val="22"/>
+          <w:szCs w:val="22"/>
+          <w:u w:val="single"/>
+        </w:rPr>
+        <w:t>Ishwar Bhati</w:t>
+      </w:r>
+      <w:r>
+        <w:rPr>
+          <w:color w:val="000000"/>
+          <w:sz w:val="22"/>
+          <w:szCs w:val="22"/>
+        </w:rPr>
+        <w:t xml:space="preserve"> and</w:t>
+      </w:r>
+      <w:r>
+        <w:rPr>
+          <w:color w:val="000000"/>
+          <w:sz w:val="22"/>
+          <w:szCs w:val="22"/>
+        </w:rPr>
+        <w:t xml:space="preserve"> Zeshan Chishti,</w:t>
+      </w:r>
+      <w:r>
+        <w:rPr>
+          <w:color w:val="000000"/>
+          <w:sz w:val="22"/>
+          <w:szCs w:val="22"/>
+        </w:rPr>
+        <w:t xml:space="preserve"> “Coordinating Power Mode Switching and Refresh Operations in a Memory Device,” US p</w:t>
+      </w:r>
+      <w:r>
+        <w:rPr>
+          <w:color w:val="000000"/>
+          <w:sz w:val="22"/>
+          <w:szCs w:val="22"/>
+        </w:rPr>
+        <w:t xml:space="preserve">atent </w:t>
+      </w:r>
+      <w:r>
+        <w:rPr>
+          <w:color w:val="000000"/>
+          <w:sz w:val="22"/>
+          <w:szCs w:val="22"/>
+        </w:rPr>
+        <w:t>granted, 2015</w:t>
+      </w:r>
+    </w:p>
+    <w:p>
+      <w:pPr>
+        <w:tabs>
+          <w:tab w:val="left" w:pos="3735"/>
+        </w:tabs>
+        <w:spacing w:before="120"/>
+        <w:rPr>
+          <w:color w:val="000000"/>
+          <w:sz w:val="22"/>
+          <w:szCs w:val="22"/>
+        </w:rPr>
+      </w:pPr>
+    </w:p>
+    <w:p>
+      <w:pPr>
+        <w:tabs>
+          <w:tab w:val="left" w:pos="3735"/>
+        </w:tabs>
+        <w:spacing w:before="120"/>
+        <w:rPr>
           <w:b/>
           <w:sz w:val="28"/>
           <w:szCs w:val="28"/>
@@ -6398,7 +6351,7 @@
         </w:rPr>
         <w:t>“</w:t>
       </w:r>
-      <w:hyperlink r:id="rId26" w:history="1">
+      <w:hyperlink r:id="rId29" w:history="1">
         <w:r>
           <w:rPr>
             <w:rStyle w:val="Hyperlink"/>
@@ -6416,23 +6369,13 @@
         </w:rPr>
         <w:t>”</w:t>
       </w:r>
-      <w:proofErr w:type="spellStart"/>
-      <w:r>
-        <w:rPr>
-          <w:color w:val="000000"/>
-          <w:sz w:val="22"/>
-          <w:szCs w:val="22"/>
-        </w:rPr>
-        <w:t>Ph.D</w:t>
-      </w:r>
-      <w:proofErr w:type="spellEnd"/>
-      <w:r>
-        <w:rPr>
-          <w:color w:val="000000"/>
-          <w:sz w:val="22"/>
-          <w:szCs w:val="22"/>
-        </w:rPr>
-        <w:t>.</w:t>
+      <w:r>
+        <w:rPr>
+          <w:color w:val="000000"/>
+          <w:sz w:val="22"/>
+          <w:szCs w:val="22"/>
+        </w:rPr>
+        <w:t>Ph.D.</w:t>
       </w:r>
       <w:r>
         <w:rPr>
@@ -6555,7 +6498,7 @@
         </w:rPr>
         <w:t>"</w:t>
       </w:r>
-      <w:hyperlink r:id="rId27" w:history="1">
+      <w:hyperlink r:id="rId30" w:history="1">
         <w:r>
           <w:rPr>
             <w:rStyle w:val="Hyperlink"/>
@@ -6658,25 +6601,7 @@
           <w:sz w:val="22"/>
           <w:szCs w:val="22"/>
         </w:rPr>
-        <w:t xml:space="preserve">, Jim Stevens, Paul Tschirhart, Peter Enns, Daniel </w:t>
-      </w:r>
-      <w:proofErr w:type="spellStart"/>
-      <w:r>
-        <w:rPr>
-          <w:color w:val="000000"/>
-          <w:sz w:val="22"/>
-          <w:szCs w:val="22"/>
-        </w:rPr>
-        <w:t>Gerzhoy</w:t>
-      </w:r>
-      <w:proofErr w:type="spellEnd"/>
-      <w:r>
-        <w:rPr>
-          <w:color w:val="000000"/>
-          <w:sz w:val="22"/>
-          <w:szCs w:val="22"/>
-        </w:rPr>
-        <w:t>, Zeshan Chishti, James Greensky, Shih-Lien Lu, and Bruce Jacob,</w:t>
+        <w:t>, Jim Stevens, Paul Tschirhart, Peter Enns, Daniel Gerzhoy, Zeshan Chishti, James Greensky, Shih-Lien Lu, and Bruce Jacob,</w:t>
       </w:r>
       <w:r>
         <w:rPr>
@@ -6686,7 +6611,7 @@
         </w:rPr>
         <w:t xml:space="preserve"> </w:t>
       </w:r>
-      <w:hyperlink r:id="rId28" w:history="1">
+      <w:hyperlink r:id="rId31" w:history="1">
         <w:r>
           <w:rPr>
             <w:rStyle w:val="Hyperlink"/>
@@ -6793,23 +6718,56 @@
           <w:sz w:val="22"/>
           <w:szCs w:val="22"/>
         </w:rPr>
-        <w:t xml:space="preserve">15317 NW </w:t>
-      </w:r>
-      <w:proofErr w:type="spellStart"/>
-      <w:r>
-        <w:rPr>
-          <w:sz w:val="22"/>
-          <w:szCs w:val="22"/>
-        </w:rPr>
-        <w:t>Twoponds</w:t>
-      </w:r>
-      <w:proofErr w:type="spellEnd"/>
-      <w:r>
-        <w:rPr>
-          <w:sz w:val="22"/>
-          <w:szCs w:val="22"/>
-        </w:rPr>
-        <w:t xml:space="preserve"> Dr, Portland, Oregon, USA, 97229 </w:t>
+        <w:t>1550 Broadstone Pkwy, Apt 1407</w:t>
+      </w:r>
+      <w:r>
+        <w:rPr>
+          <w:sz w:val="22"/>
+          <w:szCs w:val="22"/>
+        </w:rPr>
+        <w:t xml:space="preserve">, </w:t>
+      </w:r>
+      <w:r>
+        <w:rPr>
+          <w:sz w:val="22"/>
+          <w:szCs w:val="22"/>
+        </w:rPr>
+        <w:t>Folsom</w:t>
+      </w:r>
+      <w:r>
+        <w:rPr>
+          <w:sz w:val="22"/>
+          <w:szCs w:val="22"/>
+        </w:rPr>
+        <w:t xml:space="preserve">, </w:t>
+      </w:r>
+      <w:r>
+        <w:rPr>
+          <w:sz w:val="22"/>
+          <w:szCs w:val="22"/>
+        </w:rPr>
+        <w:t>CA</w:t>
+      </w:r>
+      <w:r>
+        <w:rPr>
+          <w:sz w:val="22"/>
+          <w:szCs w:val="22"/>
+        </w:rPr>
+        <w:t>, USA, 9</w:t>
+      </w:r>
+      <w:r>
+        <w:rPr>
+          <w:sz w:val="22"/>
+          <w:szCs w:val="22"/>
+        </w:rPr>
+        <w:t>5630</w:t>
+      </w:r>
+      <w:r>
+        <w:rPr>
+          <w:sz w:val="22"/>
+          <w:szCs w:val="22"/>
+        </w:rPr>
+        <w:t xml:space="preserve"> </w:t>
       </w:r>
     </w:p>
     <w:p>
@@ -6840,7 +6798,7 @@
         </w:rPr>
         <w:t xml:space="preserve">, email: </w:t>
       </w:r>
-      <w:hyperlink r:id="rId29" w:history="1">
+      <w:hyperlink r:id="rId32" w:history="1">
         <w:r>
           <w:rPr>
             <w:rStyle w:val="Hyperlink"/>
@@ -6859,7 +6817,7 @@
       </w:r>
     </w:p>
     <w:sectPr>
-      <w:headerReference w:type="first" r:id="rId30"/>
+      <w:headerReference w:type="first" r:id="rId33"/>
       <w:pgSz w:w="12240" w:h="15840" w:code="1"/>
       <w:pgMar w:top="1008" w:right="720" w:bottom="1008" w:left="720" w:header="576" w:footer="288" w:gutter="0"/>
       <w:cols w:space="720"/>
@@ -6871,7 +6829,7 @@
 </file>
 
 <file path=word/endnotes.xml><?xml version="1.0" encoding="utf-8"?>
-<w:endnotes xmlns:wpc="http://schemas.microsoft.com/office/word/2010/wordprocessingCanvas" xmlns:cx="http://schemas.microsoft.com/office/drawing/2014/chartex" xmlns:cx1="http://schemas.microsoft.com/office/drawing/2015/9/8/chartex" xmlns:cx2="http://schemas.microsoft.com/office/drawing/2015/10/21/chartex" xmlns:cx3="http://schemas.microsoft.com/office/drawing/2016/5/9/chartex" xmlns:cx4="http://schemas.microsoft.com/office/drawing/2016/5/10/chartex" xmlns:cx5="http://schemas.microsoft.com/office/drawing/2016/5/11/chartex" xmlns:cx6="http://schemas.microsoft.com/office/drawing/2016/5/12/chartex" xmlns:cx7="http://schemas.microsoft.com/office/drawing/2016/5/13/chartex" xmlns:cx8="http://schemas.microsoft.com/office/drawing/2016/5/14/chartex" xmlns:mc="http://schemas.openxmlformats.org/markup-compatibility/2006" xmlns:aink="http://schemas.microsoft.com/office/drawing/2016/ink" xmlns:am3d="http://schemas.microsoft.com/office/drawing/2017/model3d" xmlns:o="urn:schemas-microsoft-com:office:office" xmlns:oel="http://schemas.microsoft.com/office/2019/extlst" xmlns:r="http://schemas.openxmlformats.org/officeDocument/2006/relationships" xmlns:m="http://schemas.openxmlformats.org/officeDocument/2006/math" xmlns:v="urn:schemas-microsoft-com:vml" xmlns:wp14="http://schemas.microsoft.com/office/word/2010/wordprocessingDrawing" xmlns:wp="http://schemas.openxmlformats.org/drawingml/2006/wordprocessingDrawing" xmlns:w10="urn:schemas-microsoft-com:office:word" xmlns:w="http://schemas.openxmlformats.org/wordprocessingml/2006/main" xmlns:w14="http://schemas.microsoft.com/office/word/2010/wordml" xmlns:w15="http://schemas.microsoft.com/office/word/2012/wordml" xmlns:w16cex="http://schemas.microsoft.com/office/word/2018/wordml/cex" xmlns:w16cid="http://schemas.microsoft.com/office/word/2016/wordml/cid" xmlns:w16="http://schemas.microsoft.com/office/word/2018/wordml" xmlns:w16du="http://schemas.microsoft.com/office/word/2023/wordml/word16du" xmlns:w16sdtdh="http://schemas.microsoft.com/office/word/2020/wordml/sdtdatahash" xmlns:w16se="http://schemas.microsoft.com/office/word/2015/wordml/symex" xmlns:wpg="http://schemas.microsoft.com/office/word/2010/wordprocessingGroup" xmlns:wpi="http://schemas.microsoft.com/office/word/2010/wordprocessingInk" xmlns:wne="http://schemas.microsoft.com/office/word/2006/wordml" xmlns:wps="http://schemas.microsoft.com/office/word/2010/wordprocessingShape" mc:Ignorable="w14 w15 w16se w16cid w16 w16cex w16sdtdh w16du wp14">
+<w:endnotes xmlns:wpc="http://schemas.microsoft.com/office/word/2010/wordprocessingCanvas" xmlns:cx="http://schemas.microsoft.com/office/drawing/2014/chartex" xmlns:cx1="http://schemas.microsoft.com/office/drawing/2015/9/8/chartex" xmlns:cx2="http://schemas.microsoft.com/office/drawing/2015/10/21/chartex" xmlns:cx3="http://schemas.microsoft.com/office/drawing/2016/5/9/chartex" xmlns:cx4="http://schemas.microsoft.com/office/drawing/2016/5/10/chartex" xmlns:cx5="http://schemas.microsoft.com/office/drawing/2016/5/11/chartex" xmlns:cx6="http://schemas.microsoft.com/office/drawing/2016/5/12/chartex" xmlns:cx7="http://schemas.microsoft.com/office/drawing/2016/5/13/chartex" xmlns:cx8="http://schemas.microsoft.com/office/drawing/2016/5/14/chartex" xmlns:mc="http://schemas.openxmlformats.org/markup-compatibility/2006" xmlns:aink="http://schemas.microsoft.com/office/drawing/2016/ink" xmlns:am3d="http://schemas.microsoft.com/office/drawing/2017/model3d" xmlns:o="urn:schemas-microsoft-com:office:office" xmlns:oel="http://schemas.microsoft.com/office/2019/extlst" xmlns:r="http://schemas.openxmlformats.org/officeDocument/2006/relationships" xmlns:m="http://schemas.openxmlformats.org/officeDocument/2006/math" xmlns:v="urn:schemas-microsoft-com:vml" xmlns:wp14="http://schemas.microsoft.com/office/word/2010/wordprocessingDrawing" xmlns:wp="http://schemas.openxmlformats.org/drawingml/2006/wordprocessingDrawing" xmlns:w10="urn:schemas-microsoft-com:office:word" xmlns:w="http://schemas.openxmlformats.org/wordprocessingml/2006/main" xmlns:w14="http://schemas.microsoft.com/office/word/2010/wordml" xmlns:w15="http://schemas.microsoft.com/office/word/2012/wordml" xmlns:w16cex="http://schemas.microsoft.com/office/word/2018/wordml/cex" xmlns:w16cid="http://schemas.microsoft.com/office/word/2016/wordml/cid" xmlns:w16="http://schemas.microsoft.com/office/word/2018/wordml" xmlns:w16du="http://schemas.microsoft.com/office/word/2023/wordml/word16du" xmlns:w16sdtdh="http://schemas.microsoft.com/office/word/2020/wordml/sdtdatahash" xmlns:w16sdtfl="http://schemas.microsoft.com/office/word/2024/wordml/sdtformatlock" xmlns:w16se="http://schemas.microsoft.com/office/word/2015/wordml/symex" xmlns:wpg="http://schemas.microsoft.com/office/word/2010/wordprocessingGroup" xmlns:wpi="http://schemas.microsoft.com/office/word/2010/wordprocessingInk" xmlns:wne="http://schemas.microsoft.com/office/word/2006/wordml" xmlns:wps="http://schemas.microsoft.com/office/word/2010/wordprocessingShape" mc:Ignorable="w14 w15 w16se w16cid w16 w16cex w16sdtdh w16sdtfl w16du wp14">
   <w:endnote w:type="separator" w:id="-1">
     <w:p>
       <w:r>
@@ -6890,7 +6848,7 @@
 </file>
 
 <file path=word/footnotes.xml><?xml version="1.0" encoding="utf-8"?>
-<w:footnotes xmlns:wpc="http://schemas.microsoft.com/office/word/2010/wordprocessingCanvas" xmlns:cx="http://schemas.microsoft.com/office/drawing/2014/chartex" xmlns:cx1="http://schemas.microsoft.com/office/drawing/2015/9/8/chartex" xmlns:cx2="http://schemas.microsoft.com/office/drawing/2015/10/21/chartex" xmlns:cx3="http://schemas.microsoft.com/office/drawing/2016/5/9/chartex" xmlns:cx4="http://schemas.microsoft.com/office/drawing/2016/5/10/chartex" xmlns:cx5="http://schemas.microsoft.com/office/drawing/2016/5/11/chartex" xmlns:cx6="http://schemas.microsoft.com/office/drawing/2016/5/12/chartex" xmlns:cx7="http://schemas.microsoft.com/office/drawing/2016/5/13/chartex" xmlns:cx8="http://schemas.microsoft.com/office/drawing/2016/5/14/chartex" xmlns:mc="http://schemas.openxmlformats.org/markup-compatibility/2006" xmlns:aink="http://schemas.microsoft.com/office/drawing/2016/ink" xmlns:am3d="http://schemas.microsoft.com/office/drawing/2017/model3d" xmlns:o="urn:schemas-microsoft-com:office:office" xmlns:oel="http://schemas.microsoft.com/office/2019/extlst" xmlns:r="http://schemas.openxmlformats.org/officeDocument/2006/relationships" xmlns:m="http://schemas.openxmlformats.org/officeDocument/2006/math" xmlns:v="urn:schemas-microsoft-com:vml" xmlns:wp14="http://schemas.microsoft.com/office/word/2010/wordprocessingDrawing" xmlns:wp="http://schemas.openxmlformats.org/drawingml/2006/wordprocessingDrawing" xmlns:w10="urn:schemas-microsoft-com:office:word" xmlns:w="http://schemas.openxmlformats.org/wordprocessingml/2006/main" xmlns:w14="http://schemas.microsoft.com/office/word/2010/wordml" xmlns:w15="http://schemas.microsoft.com/office/word/2012/wordml" xmlns:w16cex="http://schemas.microsoft.com/office/word/2018/wordml/cex" xmlns:w16cid="http://schemas.microsoft.com/office/word/2016/wordml/cid" xmlns:w16="http://schemas.microsoft.com/office/word/2018/wordml" xmlns:w16du="http://schemas.microsoft.com/office/word/2023/wordml/word16du" xmlns:w16sdtdh="http://schemas.microsoft.com/office/word/2020/wordml/sdtdatahash" xmlns:w16se="http://schemas.microsoft.com/office/word/2015/wordml/symex" xmlns:wpg="http://schemas.microsoft.com/office/word/2010/wordprocessingGroup" xmlns:wpi="http://schemas.microsoft.com/office/word/2010/wordprocessingInk" xmlns:wne="http://schemas.microsoft.com/office/word/2006/wordml" xmlns:wps="http://schemas.microsoft.com/office/word/2010/wordprocessingShape" mc:Ignorable="w14 w15 w16se w16cid w16 w16cex w16sdtdh w16du wp14">
+<w:footnotes xmlns:wpc="http://schemas.microsoft.com/office/word/2010/wordprocessingCanvas" xmlns:cx="http://schemas.microsoft.com/office/drawing/2014/chartex" xmlns:cx1="http://schemas.microsoft.com/office/drawing/2015/9/8/chartex" xmlns:cx2="http://schemas.microsoft.com/office/drawing/2015/10/21/chartex" xmlns:cx3="http://schemas.microsoft.com/office/drawing/2016/5/9/chartex" xmlns:cx4="http://schemas.microsoft.com/office/drawing/2016/5/10/chartex" xmlns:cx5="http://schemas.microsoft.com/office/drawing/2016/5/11/chartex" xmlns:cx6="http://schemas.microsoft.com/office/drawing/2016/5/12/chartex" xmlns:cx7="http://schemas.microsoft.com/office/drawing/2016/5/13/chartex" xmlns:cx8="http://schemas.microsoft.com/office/drawing/2016/5/14/chartex" xmlns:mc="http://schemas.openxmlformats.org/markup-compatibility/2006" xmlns:aink="http://schemas.microsoft.com/office/drawing/2016/ink" xmlns:am3d="http://schemas.microsoft.com/office/drawing/2017/model3d" xmlns:o="urn:schemas-microsoft-com:office:office" xmlns:oel="http://schemas.microsoft.com/office/2019/extlst" xmlns:r="http://schemas.openxmlformats.org/officeDocument/2006/relationships" xmlns:m="http://schemas.openxmlformats.org/officeDocument/2006/math" xmlns:v="urn:schemas-microsoft-com:vml" xmlns:wp14="http://schemas.microsoft.com/office/word/2010/wordprocessingDrawing" xmlns:wp="http://schemas.openxmlformats.org/drawingml/2006/wordprocessingDrawing" xmlns:w10="urn:schemas-microsoft-com:office:word" xmlns:w="http://schemas.openxmlformats.org/wordprocessingml/2006/main" xmlns:w14="http://schemas.microsoft.com/office/word/2010/wordml" xmlns:w15="http://schemas.microsoft.com/office/word/2012/wordml" xmlns:w16cex="http://schemas.microsoft.com/office/word/2018/wordml/cex" xmlns:w16cid="http://schemas.microsoft.com/office/word/2016/wordml/cid" xmlns:w16="http://schemas.microsoft.com/office/word/2018/wordml" xmlns:w16du="http://schemas.microsoft.com/office/word/2023/wordml/word16du" xmlns:w16sdtdh="http://schemas.microsoft.com/office/word/2020/wordml/sdtdatahash" xmlns:w16sdtfl="http://schemas.microsoft.com/office/word/2024/wordml/sdtformatlock" xmlns:w16se="http://schemas.microsoft.com/office/word/2015/wordml/symex" xmlns:wpg="http://schemas.microsoft.com/office/word/2010/wordprocessingGroup" xmlns:wpi="http://schemas.microsoft.com/office/word/2010/wordprocessingInk" xmlns:wne="http://schemas.microsoft.com/office/word/2006/wordml" xmlns:wps="http://schemas.microsoft.com/office/word/2010/wordprocessingShape" mc:Ignorable="w14 w15 w16se w16cid w16 w16cex w16sdtdh w16sdtfl w16du wp14">
   <w:footnote w:type="separator" w:id="-1">
     <w:p>
       <w:r>
@@ -6909,7 +6867,7 @@
 </file>
 
 <file path=word/header1.xml><?xml version="1.0" encoding="utf-8"?>
-<w:hdr xmlns:wpc="http://schemas.microsoft.com/office/word/2010/wordprocessingCanvas" xmlns:cx="http://schemas.microsoft.com/office/drawing/2014/chartex" xmlns:cx1="http://schemas.microsoft.com/office/drawing/2015/9/8/chartex" xmlns:cx2="http://schemas.microsoft.com/office/drawing/2015/10/21/chartex" xmlns:cx3="http://schemas.microsoft.com/office/drawing/2016/5/9/chartex" xmlns:cx4="http://schemas.microsoft.com/office/drawing/2016/5/10/chartex" xmlns:cx5="http://schemas.microsoft.com/office/drawing/2016/5/11/chartex" xmlns:cx6="http://schemas.microsoft.com/office/drawing/2016/5/12/chartex" xmlns:cx7="http://schemas.microsoft.com/office/drawing/2016/5/13/chartex" xmlns:cx8="http://schemas.microsoft.com/office/drawing/2016/5/14/chartex" xmlns:mc="http://schemas.openxmlformats.org/markup-compatibility/2006" xmlns:aink="http://schemas.microsoft.com/office/drawing/2016/ink" xmlns:am3d="http://schemas.microsoft.com/office/drawing/2017/model3d" xmlns:o="urn:schemas-microsoft-com:office:office" xmlns:oel="http://schemas.microsoft.com/office/2019/extlst" xmlns:r="http://schemas.openxmlformats.org/officeDocument/2006/relationships" xmlns:m="http://schemas.openxmlformats.org/officeDocument/2006/math" xmlns:v="urn:schemas-microsoft-com:vml" xmlns:wp14="http://schemas.microsoft.com/office/word/2010/wordprocessingDrawing" xmlns:wp="http://schemas.openxmlformats.org/drawingml/2006/wordprocessingDrawing" xmlns:w10="urn:schemas-microsoft-com:office:word" xmlns:w="http://schemas.openxmlformats.org/wordprocessingml/2006/main" xmlns:w14="http://schemas.microsoft.com/office/word/2010/wordml" xmlns:w15="http://schemas.microsoft.com/office/word/2012/wordml" xmlns:w16cex="http://schemas.microsoft.com/office/word/2018/wordml/cex" xmlns:w16cid="http://schemas.microsoft.com/office/word/2016/wordml/cid" xmlns:w16="http://schemas.microsoft.com/office/word/2018/wordml" xmlns:w16du="http://schemas.microsoft.com/office/word/2023/wordml/word16du" xmlns:w16sdtdh="http://schemas.microsoft.com/office/word/2020/wordml/sdtdatahash" xmlns:w16se="http://schemas.microsoft.com/office/word/2015/wordml/symex" xmlns:wpg="http://schemas.microsoft.com/office/word/2010/wordprocessingGroup" xmlns:wpi="http://schemas.microsoft.com/office/word/2010/wordprocessingInk" xmlns:wne="http://schemas.microsoft.com/office/word/2006/wordml" xmlns:wps="http://schemas.microsoft.com/office/word/2010/wordprocessingShape" mc:Ignorable="w14 w15 w16se w16cid w16 w16cex w16sdtdh w16du wp14">
+<w:hdr xmlns:wpc="http://schemas.microsoft.com/office/word/2010/wordprocessingCanvas" xmlns:cx="http://schemas.microsoft.com/office/drawing/2014/chartex" xmlns:cx1="http://schemas.microsoft.com/office/drawing/2015/9/8/chartex" xmlns:cx2="http://schemas.microsoft.com/office/drawing/2015/10/21/chartex" xmlns:cx3="http://schemas.microsoft.com/office/drawing/2016/5/9/chartex" xmlns:cx4="http://schemas.microsoft.com/office/drawing/2016/5/10/chartex" xmlns:cx5="http://schemas.microsoft.com/office/drawing/2016/5/11/chartex" xmlns:cx6="http://schemas.microsoft.com/office/drawing/2016/5/12/chartex" xmlns:cx7="http://schemas.microsoft.com/office/drawing/2016/5/13/chartex" xmlns:cx8="http://schemas.microsoft.com/office/drawing/2016/5/14/chartex" xmlns:mc="http://schemas.openxmlformats.org/markup-compatibility/2006" xmlns:aink="http://schemas.microsoft.com/office/drawing/2016/ink" xmlns:am3d="http://schemas.microsoft.com/office/drawing/2017/model3d" xmlns:o="urn:schemas-microsoft-com:office:office" xmlns:oel="http://schemas.microsoft.com/office/2019/extlst" xmlns:r="http://schemas.openxmlformats.org/officeDocument/2006/relationships" xmlns:m="http://schemas.openxmlformats.org/officeDocument/2006/math" xmlns:v="urn:schemas-microsoft-com:vml" xmlns:wp14="http://schemas.microsoft.com/office/word/2010/wordprocessingDrawing" xmlns:wp="http://schemas.openxmlformats.org/drawingml/2006/wordprocessingDrawing" xmlns:w10="urn:schemas-microsoft-com:office:word" xmlns:w="http://schemas.openxmlformats.org/wordprocessingml/2006/main" xmlns:w14="http://schemas.microsoft.com/office/word/2010/wordml" xmlns:w15="http://schemas.microsoft.com/office/word/2012/wordml" xmlns:w16cex="http://schemas.microsoft.com/office/word/2018/wordml/cex" xmlns:w16cid="http://schemas.microsoft.com/office/word/2016/wordml/cid" xmlns:w16="http://schemas.microsoft.com/office/word/2018/wordml" xmlns:w16du="http://schemas.microsoft.com/office/word/2023/wordml/word16du" xmlns:w16sdtdh="http://schemas.microsoft.com/office/word/2020/wordml/sdtdatahash" xmlns:w16sdtfl="http://schemas.microsoft.com/office/word/2024/wordml/sdtformatlock" xmlns:w16se="http://schemas.microsoft.com/office/word/2015/wordml/symex" xmlns:wpg="http://schemas.microsoft.com/office/word/2010/wordprocessingGroup" xmlns:wpi="http://schemas.microsoft.com/office/word/2010/wordprocessingInk" xmlns:wne="http://schemas.microsoft.com/office/word/2006/wordml" xmlns:wps="http://schemas.microsoft.com/office/word/2010/wordprocessingShape" mc:Ignorable="w14 w15 w16se w16cid w16 w16cex w16sdtdh w16sdtfl w16du wp14">
   <w:p>
     <w:pPr>
       <w:rPr>
@@ -6946,7 +6904,7 @@
         <w:sz w:val="18"/>
         <w:szCs w:val="18"/>
       </w:rPr>
-      <w:t>Hillsboro</w:t>
+      <w:t>Folsom</w:t>
     </w:r>
     <w:r>
       <w:rPr>
@@ -6960,7 +6918,14 @@
         <w:sz w:val="18"/>
         <w:szCs w:val="18"/>
       </w:rPr>
-      <w:t xml:space="preserve"> Oregon</w:t>
+      <w:t xml:space="preserve"> </w:t>
+    </w:r>
+    <w:r>
+      <w:rPr>
+        <w:sz w:val="18"/>
+        <w:szCs w:val="18"/>
+      </w:rPr>
+      <w:t>California</w:t>
     </w:r>
   </w:p>
   <w:p>
@@ -7024,7 +6989,7 @@
 </file>
 
 <file path=word/numbering.xml><?xml version="1.0" encoding="utf-8"?>
-<w:numbering xmlns:wpc="http://schemas.microsoft.com/office/word/2010/wordprocessingCanvas" xmlns:cx="http://schemas.microsoft.com/office/drawing/2014/chartex" xmlns:cx1="http://schemas.microsoft.com/office/drawing/2015/9/8/chartex" xmlns:cx2="http://schemas.microsoft.com/office/drawing/2015/10/21/chartex" xmlns:cx3="http://schemas.microsoft.com/office/drawing/2016/5/9/chartex" xmlns:cx4="http://schemas.microsoft.com/office/drawing/2016/5/10/chartex" xmlns:cx5="http://schemas.microsoft.com/office/drawing/2016/5/11/chartex" xmlns:cx6="http://schemas.microsoft.com/office/drawing/2016/5/12/chartex" xmlns:cx7="http://schemas.microsoft.com/office/drawing/2016/5/13/chartex" xmlns:cx8="http://schemas.microsoft.com/office/drawing/2016/5/14/chartex" xmlns:mc="http://schemas.openxmlformats.org/markup-compatibility/2006" xmlns:aink="http://schemas.microsoft.com/office/drawing/2016/ink" xmlns:am3d="http://schemas.microsoft.com/office/drawing/2017/model3d" xmlns:o="urn:schemas-microsoft-com:office:office" xmlns:oel="http://schemas.microsoft.com/office/2019/extlst" xmlns:r="http://schemas.openxmlformats.org/officeDocument/2006/relationships" xmlns:m="http://schemas.openxmlformats.org/officeDocument/2006/math" xmlns:v="urn:schemas-microsoft-com:vml" xmlns:wp14="http://schemas.microsoft.com/office/word/2010/wordprocessingDrawing" xmlns:wp="http://schemas.openxmlformats.org/drawingml/2006/wordprocessingDrawing" xmlns:w10="urn:schemas-microsoft-com:office:word" xmlns:w="http://schemas.openxmlformats.org/wordprocessingml/2006/main" xmlns:w14="http://schemas.microsoft.com/office/word/2010/wordml" xmlns:w15="http://schemas.microsoft.com/office/word/2012/wordml" xmlns:w16cex="http://schemas.microsoft.com/office/word/2018/wordml/cex" xmlns:w16cid="http://schemas.microsoft.com/office/word/2016/wordml/cid" xmlns:w16="http://schemas.microsoft.com/office/word/2018/wordml" xmlns:w16du="http://schemas.microsoft.com/office/word/2023/wordml/word16du" xmlns:w16sdtdh="http://schemas.microsoft.com/office/word/2020/wordml/sdtdatahash" xmlns:w16se="http://schemas.microsoft.com/office/word/2015/wordml/symex" xmlns:wpg="http://schemas.microsoft.com/office/word/2010/wordprocessingGroup" xmlns:wpi="http://schemas.microsoft.com/office/word/2010/wordprocessingInk" xmlns:wne="http://schemas.microsoft.com/office/word/2006/wordml" xmlns:wps="http://schemas.microsoft.com/office/word/2010/wordprocessingShape" mc:Ignorable="w14 w15 w16se w16cid w16 w16cex w16sdtdh w16du wp14">
+<w:numbering xmlns:wpc="http://schemas.microsoft.com/office/word/2010/wordprocessingCanvas" xmlns:cx="http://schemas.microsoft.com/office/drawing/2014/chartex" xmlns:cx1="http://schemas.microsoft.com/office/drawing/2015/9/8/chartex" xmlns:cx2="http://schemas.microsoft.com/office/drawing/2015/10/21/chartex" xmlns:cx3="http://schemas.microsoft.com/office/drawing/2016/5/9/chartex" xmlns:cx4="http://schemas.microsoft.com/office/drawing/2016/5/10/chartex" xmlns:cx5="http://schemas.microsoft.com/office/drawing/2016/5/11/chartex" xmlns:cx6="http://schemas.microsoft.com/office/drawing/2016/5/12/chartex" xmlns:cx7="http://schemas.microsoft.com/office/drawing/2016/5/13/chartex" xmlns:cx8="http://schemas.microsoft.com/office/drawing/2016/5/14/chartex" xmlns:mc="http://schemas.openxmlformats.org/markup-compatibility/2006" xmlns:aink="http://schemas.microsoft.com/office/drawing/2016/ink" xmlns:am3d="http://schemas.microsoft.com/office/drawing/2017/model3d" xmlns:o="urn:schemas-microsoft-com:office:office" xmlns:oel="http://schemas.microsoft.com/office/2019/extlst" xmlns:r="http://schemas.openxmlformats.org/officeDocument/2006/relationships" xmlns:m="http://schemas.openxmlformats.org/officeDocument/2006/math" xmlns:v="urn:schemas-microsoft-com:vml" xmlns:wp14="http://schemas.microsoft.com/office/word/2010/wordprocessingDrawing" xmlns:wp="http://schemas.openxmlformats.org/drawingml/2006/wordprocessingDrawing" xmlns:w10="urn:schemas-microsoft-com:office:word" xmlns:w="http://schemas.openxmlformats.org/wordprocessingml/2006/main" xmlns:w14="http://schemas.microsoft.com/office/word/2010/wordml" xmlns:w15="http://schemas.microsoft.com/office/word/2012/wordml" xmlns:w16cex="http://schemas.microsoft.com/office/word/2018/wordml/cex" xmlns:w16cid="http://schemas.microsoft.com/office/word/2016/wordml/cid" xmlns:w16="http://schemas.microsoft.com/office/word/2018/wordml" xmlns:w16du="http://schemas.microsoft.com/office/word/2023/wordml/word16du" xmlns:w16sdtdh="http://schemas.microsoft.com/office/word/2020/wordml/sdtdatahash" xmlns:w16sdtfl="http://schemas.microsoft.com/office/word/2024/wordml/sdtformatlock" xmlns:w16se="http://schemas.microsoft.com/office/word/2015/wordml/symex" xmlns:wpg="http://schemas.microsoft.com/office/word/2010/wordprocessingGroup" xmlns:wpi="http://schemas.microsoft.com/office/word/2010/wordprocessingInk" xmlns:wne="http://schemas.microsoft.com/office/word/2006/wordml" xmlns:wps="http://schemas.microsoft.com/office/word/2010/wordprocessingShape" mc:Ignorable="w14 w15 w16se w16cid w16 w16cex w16sdtdh w16sdtfl w16du wp14">
   <w:abstractNum w:abstractNumId="0" w15:restartNumberingAfterBreak="0">
     <w:nsid w:val="0A9D4B49"/>
     <w:multiLevelType w:val="hybridMultilevel"/>
@@ -9762,7 +9727,7 @@
 </file>
 
 <file path=word/styles.xml><?xml version="1.0" encoding="utf-8"?>
-<w:styles xmlns:mc="http://schemas.openxmlformats.org/markup-compatibility/2006" xmlns:r="http://schemas.openxmlformats.org/officeDocument/2006/relationships" xmlns:w="http://schemas.openxmlformats.org/wordprocessingml/2006/main" xmlns:w14="http://schemas.microsoft.com/office/word/2010/wordml" xmlns:w15="http://schemas.microsoft.com/office/word/2012/wordml" xmlns:w16cex="http://schemas.microsoft.com/office/word/2018/wordml/cex" xmlns:w16cid="http://schemas.microsoft.com/office/word/2016/wordml/cid" xmlns:w16="http://schemas.microsoft.com/office/word/2018/wordml" xmlns:w16du="http://schemas.microsoft.com/office/word/2023/wordml/word16du" xmlns:w16sdtdh="http://schemas.microsoft.com/office/word/2020/wordml/sdtdatahash" xmlns:w16se="http://schemas.microsoft.com/office/word/2015/wordml/symex" mc:Ignorable="w14 w15 w16se w16cid w16 w16cex w16sdtdh w16du">
+<w:styles xmlns:mc="http://schemas.openxmlformats.org/markup-compatibility/2006" xmlns:r="http://schemas.openxmlformats.org/officeDocument/2006/relationships" xmlns:w="http://schemas.openxmlformats.org/wordprocessingml/2006/main" xmlns:w14="http://schemas.microsoft.com/office/word/2010/wordml" xmlns:w15="http://schemas.microsoft.com/office/word/2012/wordml" xmlns:w16cex="http://schemas.microsoft.com/office/word/2018/wordml/cex" xmlns:w16cid="http://schemas.microsoft.com/office/word/2016/wordml/cid" xmlns:w16="http://schemas.microsoft.com/office/word/2018/wordml" xmlns:w16du="http://schemas.microsoft.com/office/word/2023/wordml/word16du" xmlns:w16sdtdh="http://schemas.microsoft.com/office/word/2020/wordml/sdtdatahash" xmlns:w16sdtfl="http://schemas.microsoft.com/office/word/2024/wordml/sdtformatlock" xmlns:w16se="http://schemas.microsoft.com/office/word/2015/wordml/symex" mc:Ignorable="w14 w15 w16se w16cid w16 w16cex w16sdtdh w16sdtfl w16du">
   <w:docDefaults>
     <w:rPrDefault>
       <w:rPr>
